--- a/fuentes/CF01_83710214_DU.docx
+++ b/fuentes/CF01_83710214_DU.docx
@@ -1,6 +1,6 @@
 
 <file path=word/document.xml><?xml version="1.0" encoding="utf-8"?>
-<w:document xmlns:wpc="http://schemas.microsoft.com/office/word/2010/wordprocessingCanvas" xmlns:cx="http://schemas.microsoft.com/office/drawing/2014/chartex" xmlns:cx1="http://schemas.microsoft.com/office/drawing/2015/9/8/chartex" xmlns:cx2="http://schemas.microsoft.com/office/drawing/2015/10/21/chartex" xmlns:cx3="http://schemas.microsoft.com/office/drawing/2016/5/9/chartex" xmlns:cx4="http://schemas.microsoft.com/office/drawing/2016/5/10/chartex" xmlns:cx5="http://schemas.microsoft.com/office/drawing/2016/5/11/chartex" xmlns:cx6="http://schemas.microsoft.com/office/drawing/2016/5/12/chartex" xmlns:cx7="http://schemas.microsoft.com/office/drawing/2016/5/13/chartex" xmlns:cx8="http://schemas.microsoft.com/office/drawing/2016/5/14/chartex" xmlns:mc="http://schemas.openxmlformats.org/markup-compatibility/2006" xmlns:aink="http://schemas.microsoft.com/office/drawing/2016/ink" xmlns:am3d="http://schemas.microsoft.com/office/drawing/2017/model3d" xmlns:o="urn:schemas-microsoft-com:office:office" xmlns:r="http://schemas.openxmlformats.org/officeDocument/2006/relationships" xmlns:m="http://schemas.openxmlformats.org/officeDocument/2006/math" xmlns:v="urn:schemas-microsoft-com:vml" xmlns:wp14="http://schemas.microsoft.com/office/word/2010/wordprocessingDrawing" xmlns:wp="http://schemas.openxmlformats.org/drawingml/2006/wordprocessingDrawing" xmlns:w10="urn:schemas-microsoft-com:office:word" xmlns:w="http://schemas.openxmlformats.org/wordprocessingml/2006/main" xmlns:w14="http://schemas.microsoft.com/office/word/2010/wordml" xmlns:w15="http://schemas.microsoft.com/office/word/2012/wordml" xmlns:w16cid="http://schemas.microsoft.com/office/word/2016/wordml/cid" xmlns:w16se="http://schemas.microsoft.com/office/word/2015/wordml/symex" xmlns:wpg="http://schemas.microsoft.com/office/word/2010/wordprocessingGroup" xmlns:wpi="http://schemas.microsoft.com/office/word/2010/wordprocessingInk" xmlns:wne="http://schemas.microsoft.com/office/word/2006/wordml" xmlns:wps="http://schemas.microsoft.com/office/word/2010/wordprocessingShape" mc:Ignorable="w14 w15 w16se w16cid wp14">
+<w:document xmlns:wpc="http://schemas.microsoft.com/office/word/2010/wordprocessingCanvas" xmlns:cx="http://schemas.microsoft.com/office/drawing/2014/chartex" xmlns:cx1="http://schemas.microsoft.com/office/drawing/2015/9/8/chartex" xmlns:cx2="http://schemas.microsoft.com/office/drawing/2015/10/21/chartex" xmlns:cx3="http://schemas.microsoft.com/office/drawing/2016/5/9/chartex" xmlns:cx4="http://schemas.microsoft.com/office/drawing/2016/5/10/chartex" xmlns:cx5="http://schemas.microsoft.com/office/drawing/2016/5/11/chartex" xmlns:cx6="http://schemas.microsoft.com/office/drawing/2016/5/12/chartex" xmlns:cx7="http://schemas.microsoft.com/office/drawing/2016/5/13/chartex" xmlns:cx8="http://schemas.microsoft.com/office/drawing/2016/5/14/chartex" xmlns:mc="http://schemas.openxmlformats.org/markup-compatibility/2006" xmlns:aink="http://schemas.microsoft.com/office/drawing/2016/ink" xmlns:am3d="http://schemas.microsoft.com/office/drawing/2017/model3d" xmlns:o="urn:schemas-microsoft-com:office:office" xmlns:r="http://schemas.openxmlformats.org/officeDocument/2006/relationships" xmlns:m="http://schemas.openxmlformats.org/officeDocument/2006/math" xmlns:v="urn:schemas-microsoft-com:vml" xmlns:wp14="http://schemas.microsoft.com/office/word/2010/wordprocessingDrawing" xmlns:wp="http://schemas.openxmlformats.org/drawingml/2006/wordprocessingDrawing" xmlns:w10="urn:schemas-microsoft-com:office:word" xmlns:w="http://schemas.openxmlformats.org/wordprocessingml/2006/main" xmlns:w14="http://schemas.microsoft.com/office/word/2010/wordml" xmlns:w15="http://schemas.microsoft.com/office/word/2012/wordml" xmlns:w16cex="http://schemas.microsoft.com/office/word/2018/wordml/cex" xmlns:w16cid="http://schemas.microsoft.com/office/word/2016/wordml/cid" xmlns:w16="http://schemas.microsoft.com/office/word/2018/wordml" xmlns:w16sdtdh="http://schemas.microsoft.com/office/word/2020/wordml/sdtdatahash" xmlns:w16se="http://schemas.microsoft.com/office/word/2015/wordml/symex" xmlns:wpg="http://schemas.microsoft.com/office/word/2010/wordprocessingGroup" xmlns:wpi="http://schemas.microsoft.com/office/word/2010/wordprocessingInk" xmlns:wne="http://schemas.microsoft.com/office/word/2006/wordml" xmlns:wps="http://schemas.microsoft.com/office/word/2010/wordprocessingShape" mc:Ignorable="w14 w15 w16se w16cid w16 w16cex w16sdtdh wp14">
   <w:body>
     <w:p>
       <w:pPr>
@@ -210,7 +210,7 @@
               </wp:anchor>
             </w:drawing>
           </mc:Choice>
-          <mc:Fallback xmlns:oel="http://schemas.microsoft.com/office/2019/extlst" xmlns:w16du="http://schemas.microsoft.com/office/word/2023/wordml/word16du" xmlns:a="http://schemas.openxmlformats.org/drawingml/2006/main" xmlns:adec="http://schemas.microsoft.com/office/drawing/2017/decorative" xmlns:pic="http://schemas.openxmlformats.org/drawingml/2006/picture" xmlns:a14="http://schemas.microsoft.com/office/drawing/2010/main" xmlns:w16sdtdh="http://schemas.microsoft.com/office/word/2020/wordml/sdtdatahash" xmlns:w16="http://schemas.microsoft.com/office/word/2018/wordml" xmlns:w16cex="http://schemas.microsoft.com/office/word/2018/wordml/cex">
+          <mc:Fallback xmlns:a14="http://schemas.microsoft.com/office/drawing/2010/main" xmlns:pic="http://schemas.openxmlformats.org/drawingml/2006/picture" xmlns:adec="http://schemas.microsoft.com/office/drawing/2017/decorative" xmlns:a="http://schemas.openxmlformats.org/drawingml/2006/main" xmlns:w16du="http://schemas.microsoft.com/office/word/2023/wordml/word16du" xmlns:oel="http://schemas.microsoft.com/office/2019/extlst">
             <w:pict w14:anchorId="75509E97">
               <v:rect id="Rectángulo 3" style="position:absolute;margin-left:-55.7pt;margin-top:26.5pt;width:613.85pt;height:204pt;z-index:-251655168;visibility:visible;mso-wrap-style:square;mso-height-percent:0;mso-wrap-distance-left:9pt;mso-wrap-distance-top:0;mso-wrap-distance-right:9pt;mso-wrap-distance-bottom:0;mso-position-horizontal:absolute;mso-position-horizontal-relative:text;mso-position-vertical:absolute;mso-position-vertical-relative:text;mso-height-percent:0;mso-height-relative:margin;v-text-anchor:middle" alt="&quot;&quot;" o:spid="_x0000_s1026" fillcolor="#00314d" stroked="f" strokeweight="1pt" w14:anchorId="04BF2410" o:gfxdata="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"/>
             </w:pict>
@@ -319,7 +319,7 @@
                 <v:stroke joinstyle="miter"/>
                 <v:path gradientshapeok="t" o:connecttype="rect"/>
               </v:shapetype>
-              <v:shape id="Cuadro de texto 2" o:spid="_x0000_s1026" type="#_x0000_t202" style="position:absolute;left:0;text-align:left;margin-left:-19.8pt;margin-top:36.75pt;width:488.95pt;height:115.5pt;z-index:251663360;visibility:visible;mso-wrap-style:square;mso-width-percent:0;mso-height-percent:0;mso-wrap-distance-left:9pt;mso-wrap-distance-top:3.6pt;mso-wrap-distance-right:9pt;mso-wrap-distance-bottom:3.6pt;mso-position-horizontal:absolute;mso-position-horizontal-relative:text;mso-position-vertical:absolute;mso-position-vertical-relative:text;mso-width-percent:0;mso-height-percent:0;mso-width-relative:margin;mso-height-relative:margin;v-text-anchor:top" o:gfxdata="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" filled="f" stroked="f">
+              <v:shape id="Cuadro de texto 2" o:spid="_x0000_s1026" type="#_x0000_t202" alt="&quot;&quot;" style="position:absolute;left:0;text-align:left;margin-left:-19.8pt;margin-top:36.75pt;width:488.95pt;height:115.5pt;z-index:251663360;visibility:visible;mso-wrap-style:square;mso-width-percent:0;mso-height-percent:0;mso-wrap-distance-left:9pt;mso-wrap-distance-top:3.6pt;mso-wrap-distance-right:9pt;mso-wrap-distance-bottom:3.6pt;mso-position-horizontal:absolute;mso-position-horizontal-relative:text;mso-position-vertical:absolute;mso-position-vertical-relative:text;mso-width-percent:0;mso-height-percent:0;mso-width-relative:margin;mso-height-relative:margin;v-text-anchor:top" o:gfxdata="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" filled="f" stroked="f">
                 <v:textbox>
                   <w:txbxContent>
                     <w:p>
@@ -637,7 +637,7 @@
           <w:r>
             <w:fldChar w:fldCharType="separate"/>
           </w:r>
-          <w:hyperlink w:anchor="_Toc185432726" w:history="1">
+          <w:hyperlink w:anchor="_Toc190956711" w:history="1">
             <w:r>
               <w:rPr>
                 <w:rStyle w:val="Hipervnculo"/>
@@ -664,7 +664,7 @@
                 <w:noProof/>
                 <w:webHidden/>
               </w:rPr>
-              <w:instrText xml:space="preserve"> PAGEREF _Toc185432726 \h </w:instrText>
+              <w:instrText xml:space="preserve"> PAGEREF _Toc190956711 \h </w:instrText>
             </w:r>
             <w:r>
               <w:rPr>
@@ -711,7 +711,7 @@
               <w14:ligatures w14:val="none"/>
             </w:rPr>
           </w:pPr>
-          <w:hyperlink w:anchor="_Toc185432727" w:history="1">
+          <w:hyperlink w:anchor="_Toc190956712" w:history="1">
             <w:r>
               <w:rPr>
                 <w:rStyle w:val="Hipervnculo"/>
@@ -756,7 +756,7 @@
                 <w:noProof/>
                 <w:webHidden/>
               </w:rPr>
-              <w:instrText xml:space="preserve"> PAGEREF _Toc185432727 \h </w:instrText>
+              <w:instrText xml:space="preserve"> PAGEREF _Toc190956712 \h </w:instrText>
             </w:r>
             <w:r>
               <w:rPr>
@@ -803,7 +803,7 @@
               <w14:ligatures w14:val="none"/>
             </w:rPr>
           </w:pPr>
-          <w:hyperlink w:anchor="_Toc185432728" w:history="1">
+          <w:hyperlink w:anchor="_Toc190956713" w:history="1">
             <w:r>
               <w:rPr>
                 <w:rStyle w:val="Hipervnculo"/>
@@ -848,7 +848,7 @@
                 <w:noProof/>
                 <w:webHidden/>
               </w:rPr>
-              <w:instrText xml:space="preserve"> PAGEREF _Toc185432728 \h </w:instrText>
+              <w:instrText xml:space="preserve"> PAGEREF _Toc190956713 \h </w:instrText>
             </w:r>
             <w:r>
               <w:rPr>
@@ -895,7 +895,7 @@
               <w14:ligatures w14:val="none"/>
             </w:rPr>
           </w:pPr>
-          <w:hyperlink w:anchor="_Toc185432729" w:history="1">
+          <w:hyperlink w:anchor="_Toc190956714" w:history="1">
             <w:r>
               <w:rPr>
                 <w:rStyle w:val="Hipervnculo"/>
@@ -940,7 +940,7 @@
                 <w:noProof/>
                 <w:webHidden/>
               </w:rPr>
-              <w:instrText xml:space="preserve"> PAGEREF _Toc185432729 \h </w:instrText>
+              <w:instrText xml:space="preserve"> PAGEREF _Toc190956714 \h </w:instrText>
             </w:r>
             <w:r>
               <w:rPr>
@@ -960,7 +960,7 @@
                 <w:noProof/>
                 <w:webHidden/>
               </w:rPr>
-              <w:t>38</w:t>
+              <w:t>39</w:t>
             </w:r>
             <w:r>
               <w:rPr>
@@ -987,7 +987,7 @@
               <w14:ligatures w14:val="none"/>
             </w:rPr>
           </w:pPr>
-          <w:hyperlink w:anchor="_Toc185432730" w:history="1">
+          <w:hyperlink w:anchor="_Toc190956715" w:history="1">
             <w:r>
               <w:rPr>
                 <w:rStyle w:val="Hipervnculo"/>
@@ -1032,7 +1032,7 @@
                 <w:noProof/>
                 <w:webHidden/>
               </w:rPr>
-              <w:instrText xml:space="preserve"> PAGEREF _Toc185432730 \h </w:instrText>
+              <w:instrText xml:space="preserve"> PAGEREF _Toc190956715 \h </w:instrText>
             </w:r>
             <w:r>
               <w:rPr>
@@ -1052,7 +1052,7 @@
                 <w:noProof/>
                 <w:webHidden/>
               </w:rPr>
-              <w:t>48</w:t>
+              <w:t>49</w:t>
             </w:r>
             <w:r>
               <w:rPr>
@@ -1078,7 +1078,7 @@
               <w14:ligatures w14:val="none"/>
             </w:rPr>
           </w:pPr>
-          <w:hyperlink w:anchor="_Toc185432731" w:history="1">
+          <w:hyperlink w:anchor="_Toc190956716" w:history="1">
             <w:r>
               <w:rPr>
                 <w:rStyle w:val="Hipervnculo"/>
@@ -1105,7 +1105,7 @@
                 <w:noProof/>
                 <w:webHidden/>
               </w:rPr>
-              <w:instrText xml:space="preserve"> PAGEREF _Toc185432731 \h </w:instrText>
+              <w:instrText xml:space="preserve"> PAGEREF _Toc190956716 \h </w:instrText>
             </w:r>
             <w:r>
               <w:rPr>
@@ -1125,7 +1125,7 @@
                 <w:noProof/>
                 <w:webHidden/>
               </w:rPr>
-              <w:t>57</w:t>
+              <w:t>58</w:t>
             </w:r>
             <w:r>
               <w:rPr>
@@ -1151,7 +1151,7 @@
               <w14:ligatures w14:val="none"/>
             </w:rPr>
           </w:pPr>
-          <w:hyperlink w:anchor="_Toc185432732" w:history="1">
+          <w:hyperlink w:anchor="_Toc190956717" w:history="1">
             <w:r>
               <w:rPr>
                 <w:rStyle w:val="Hipervnculo"/>
@@ -1178,7 +1178,7 @@
                 <w:noProof/>
                 <w:webHidden/>
               </w:rPr>
-              <w:instrText xml:space="preserve"> PAGEREF _Toc185432732 \h </w:instrText>
+              <w:instrText xml:space="preserve"> PAGEREF _Toc190956717 \h </w:instrText>
             </w:r>
             <w:r>
               <w:rPr>
@@ -1198,7 +1198,7 @@
                 <w:noProof/>
                 <w:webHidden/>
               </w:rPr>
-              <w:t>59</w:t>
+              <w:t>60</w:t>
             </w:r>
             <w:r>
               <w:rPr>
@@ -1224,7 +1224,7 @@
               <w14:ligatures w14:val="none"/>
             </w:rPr>
           </w:pPr>
-          <w:hyperlink w:anchor="_Toc185432733" w:history="1">
+          <w:hyperlink w:anchor="_Toc190956718" w:history="1">
             <w:r>
               <w:rPr>
                 <w:rStyle w:val="Hipervnculo"/>
@@ -1251,7 +1251,7 @@
                 <w:noProof/>
                 <w:webHidden/>
               </w:rPr>
-              <w:instrText xml:space="preserve"> PAGEREF _Toc185432733 \h </w:instrText>
+              <w:instrText xml:space="preserve"> PAGEREF _Toc190956718 \h </w:instrText>
             </w:r>
             <w:r>
               <w:rPr>
@@ -1271,7 +1271,7 @@
                 <w:noProof/>
                 <w:webHidden/>
               </w:rPr>
-              <w:t>60</w:t>
+              <w:t>61</w:t>
             </w:r>
             <w:r>
               <w:rPr>
@@ -1297,7 +1297,7 @@
               <w14:ligatures w14:val="none"/>
             </w:rPr>
           </w:pPr>
-          <w:hyperlink w:anchor="_Toc185432734" w:history="1">
+          <w:hyperlink w:anchor="_Toc190956719" w:history="1">
             <w:r>
               <w:rPr>
                 <w:rStyle w:val="Hipervnculo"/>
@@ -1324,7 +1324,7 @@
                 <w:noProof/>
                 <w:webHidden/>
               </w:rPr>
-              <w:instrText xml:space="preserve"> PAGEREF _Toc185432734 \h </w:instrText>
+              <w:instrText xml:space="preserve"> PAGEREF _Toc190956719 \h </w:instrText>
             </w:r>
             <w:r>
               <w:rPr>
@@ -1344,7 +1344,7 @@
                 <w:noProof/>
                 <w:webHidden/>
               </w:rPr>
-              <w:t>61</w:t>
+              <w:t>62</w:t>
             </w:r>
             <w:r>
               <w:rPr>
@@ -1370,7 +1370,7 @@
               <w14:ligatures w14:val="none"/>
             </w:rPr>
           </w:pPr>
-          <w:hyperlink w:anchor="_Toc185432735" w:history="1">
+          <w:hyperlink w:anchor="_Toc190956720" w:history="1">
             <w:r>
               <w:rPr>
                 <w:rStyle w:val="Hipervnculo"/>
@@ -1397,7 +1397,7 @@
                 <w:noProof/>
                 <w:webHidden/>
               </w:rPr>
-              <w:instrText xml:space="preserve"> PAGEREF _Toc185432735 \h </w:instrText>
+              <w:instrText xml:space="preserve"> PAGEREF _Toc190956720 \h </w:instrText>
             </w:r>
             <w:r>
               <w:rPr>
@@ -1417,7 +1417,7 @@
                 <w:noProof/>
                 <w:webHidden/>
               </w:rPr>
-              <w:t>62</w:t>
+              <w:t>63</w:t>
             </w:r>
             <w:r>
               <w:rPr>
@@ -1462,7 +1462,7 @@
       <w:pPr>
         <w:pStyle w:val="Titulosgenerales"/>
       </w:pPr>
-      <w:bookmarkStart w:id="0" w:name="_Toc185432726"/>
+      <w:bookmarkStart w:id="0" w:name="_Toc190956711"/>
       <w:r>
         <w:lastRenderedPageBreak/>
         <w:t>Introducción</w:t>
@@ -1637,23 +1637,7 @@
             <w:b/>
             <w:lang w:val="es-419"/>
           </w:rPr>
-          <w:t>Enlace de reproducción de</w:t>
-        </w:r>
-        <w:r>
-          <w:rPr>
-            <w:rStyle w:val="Hipervnculo"/>
-            <w:b/>
-            <w:lang w:val="es-419"/>
-          </w:rPr>
-          <w:t>l</w:t>
-        </w:r>
-        <w:r>
-          <w:rPr>
-            <w:rStyle w:val="Hipervnculo"/>
-            <w:b/>
-            <w:lang w:val="es-419"/>
-          </w:rPr>
-          <w:t xml:space="preserve"> video</w:t>
+          <w:t>Enlace de reproducción del video</w:t>
         </w:r>
       </w:hyperlink>
     </w:p>
@@ -1698,11 +1682,19 @@
             <w:r>
               <w:t>p</w:t>
             </w:r>
+            <w:proofErr w:type="spellStart"/>
             <w:r>
               <w:rPr>
                 <w:lang w:val="es-419"/>
               </w:rPr>
-              <w:t>arámetros de asignación y soluciones de un sistema.</w:t>
+              <w:t>arámetros</w:t>
+            </w:r>
+            <w:proofErr w:type="spellEnd"/>
+            <w:r>
+              <w:rPr>
+                <w:lang w:val="es-419"/>
+              </w:rPr>
+              <w:t xml:space="preserve"> de asignación y soluciones de un sistema.</w:t>
             </w:r>
           </w:p>
         </w:tc>
@@ -1887,7 +1879,7 @@
       <w:pPr>
         <w:pStyle w:val="Ttulo1"/>
       </w:pPr>
-      <w:bookmarkStart w:id="1" w:name="_Toc185432727"/>
+      <w:bookmarkStart w:id="1" w:name="_Toc190956712"/>
       <w:r>
         <w:lastRenderedPageBreak/>
         <w:t>Modelo para el desarrollo de un sistema</w:t>
@@ -2112,7 +2104,7 @@
           <w:bCs/>
           <w:lang w:val="es-419" w:eastAsia="es-CO"/>
         </w:rPr>
-        <w:t>La importancia del mantenimiento:</w:t>
+        <w:t>La importancia del mantenimiento</w:t>
       </w:r>
     </w:p>
     <w:p>
@@ -2548,18 +2540,26 @@
         <w:rPr>
           <w:lang w:val="es-419" w:eastAsia="es-CO"/>
         </w:rPr>
-        <w:t xml:space="preserve">     </w:t>
-      </w:r>
+        <w:t xml:space="preserve"> </w:t>
+      </w:r>
+    </w:p>
+    <w:p>
+      <w:pPr>
+        <w:jc w:val="center"/>
+        <w:rPr>
+          <w:lang w:val="es-419" w:eastAsia="es-CO"/>
+        </w:rPr>
+      </w:pPr>
       <w:r>
         <w:rPr>
           <w:noProof/>
           <w:lang w:val="es-419" w:eastAsia="es-CO"/>
         </w:rPr>
         <w:drawing>
-          <wp:inline distT="0" distB="0" distL="0" distR="0" wp14:anchorId="234F93A7" wp14:editId="3EF0E32B">
-            <wp:extent cx="5805377" cy="3525026"/>
-            <wp:effectExtent l="0" t="0" r="5080" b="0"/>
-            <wp:docPr id="2" name="Gráfico 2" descr="Se muestra en el siguiente esquema, el objetivo global para el mantenimiento, incluye los ambientes de los activos y las estrategias de los negocios, con una brecha de la eficiencia, análisis del estado actual, base de archivos, análisis FODA, estrategias para cerrar la brecha, implementación del plan, definición de tareas, priorizar iniciativas, medir el éxito, estrategias para la eficiencia, desarrollo de la visión, declaración de la misión, principios guías, beneficios del negocio."/>
+          <wp:inline distT="0" distB="0" distL="0" distR="0" wp14:anchorId="35F6D626" wp14:editId="0549F94B">
+            <wp:extent cx="4991100" cy="3328902"/>
+            <wp:effectExtent l="0" t="0" r="0" b="5080"/>
+            <wp:docPr id="1" name="Imagen 1" descr="Se muestra en el siguiente esquema, el objetivo global para el mantenimiento, incluye los ambientes de los activos y las estrategias de los negocios, con una brecha de la eficiencia, análisis del estado actual, base de archivos, análisis FODA, estrategias para cerrar la brecha, implementación del plan, definición de tareas, priorizar iniciativas, medir el éxito, estrategias para la eficiencia, desarrollo de la visión, declaración de la misión, principios guías, beneficios del negocio."/>
             <wp:cNvGraphicFramePr>
               <a:graphicFrameLocks xmlns:a="http://schemas.openxmlformats.org/drawingml/2006/main" noChangeAspect="1"/>
             </wp:cNvGraphicFramePr>
@@ -2567,20 +2567,11 @@
               <a:graphicData uri="http://schemas.openxmlformats.org/drawingml/2006/picture">
                 <pic:pic xmlns:pic="http://schemas.openxmlformats.org/drawingml/2006/picture">
                   <pic:nvPicPr>
-                    <pic:cNvPr id="2" name="Gráfico 2" descr="Se muestra en el siguiente esquema, el objetivo global para el mantenimiento, incluye los ambientes de los activos y las estrategias de los negocios, con una brecha de la eficiencia, análisis del estado actual, base de archivos, análisis FODA, estrategias para cerrar la brecha, implementación del plan, definición de tareas, priorizar iniciativas, medir el éxito, estrategias para la eficiencia, desarrollo de la visión, declaración de la misión, principios guías, beneficios del negocio."/>
+                    <pic:cNvPr id="1" name="Imagen 1" descr="Se muestra en el siguiente esquema, el objetivo global para el mantenimiento, incluye los ambientes de los activos y las estrategias de los negocios, con una brecha de la eficiencia, análisis del estado actual, base de archivos, análisis FODA, estrategias para cerrar la brecha, implementación del plan, definición de tareas, priorizar iniciativas, medir el éxito, estrategias para la eficiencia, desarrollo de la visión, declaración de la misión, principios guías, beneficios del negocio."/>
                     <pic:cNvPicPr/>
                   </pic:nvPicPr>
                   <pic:blipFill>
-                    <a:blip r:embed="rId15">
-                      <a:extLst>
-                        <a:ext uri="{28A0092B-C50C-407E-A947-70E740481C1C}">
-                          <a14:useLocalDpi xmlns:a14="http://schemas.microsoft.com/office/drawing/2010/main" val="0"/>
-                        </a:ext>
-                        <a:ext uri="{96DAC541-7B7A-43D3-8B79-37D633B846F1}">
-                          <asvg:svgBlip xmlns:asvg="http://schemas.microsoft.com/office/drawing/2016/SVG/main" r:embed="rId16"/>
-                        </a:ext>
-                      </a:extLst>
-                    </a:blip>
+                    <a:blip r:embed="rId15"/>
                     <a:stretch>
                       <a:fillRect/>
                     </a:stretch>
@@ -2588,7 +2579,7 @@
                   <pic:spPr>
                     <a:xfrm>
                       <a:off x="0" y="0"/>
-                      <a:ext cx="5808928" cy="3527182"/>
+                      <a:ext cx="4993271" cy="3330350"/>
                     </a:xfrm>
                     <a:prstGeom prst="rect">
                       <a:avLst/>
@@ -2600,6 +2591,12 @@
           </wp:inline>
         </w:drawing>
       </w:r>
+      <w:r>
+        <w:rPr>
+          <w:lang w:val="es-419" w:eastAsia="es-CO"/>
+        </w:rPr>
+        <w:t xml:space="preserve">    </w:t>
+      </w:r>
     </w:p>
     <w:p>
       <w:pPr>
@@ -3097,8 +3094,7 @@
       </w:r>
       <w:r>
         <w:rPr>
-          <w:i/>
-          <w:lang w:val="es-419" w:eastAsia="es-CO"/>
+          <w:rStyle w:val="Extranjerismo"/>
         </w:rPr>
         <w:t>software</w:t>
       </w:r>
@@ -3117,6 +3113,7 @@
           <w:b/>
           <w:bCs/>
           <w:i/>
+          <w:iCs w:val="0"/>
           <w:lang w:eastAsia="es-CO"/>
         </w:rPr>
       </w:pPr>
@@ -3125,6 +3122,7 @@
           <w:b/>
           <w:bCs/>
           <w:i/>
+          <w:iCs w:val="0"/>
           <w:lang w:eastAsia="es-CO"/>
         </w:rPr>
         <w:t>Comparación de estrategias de mantenimiento</w:t>
@@ -3134,6 +3132,7 @@
           <w:b/>
           <w:bCs/>
           <w:i/>
+          <w:iCs w:val="0"/>
           <w:lang w:eastAsia="es-CO"/>
         </w:rPr>
         <w:t>.</w:t>
@@ -3872,6 +3871,7 @@
           <w:b/>
           <w:bCs/>
           <w:i/>
+          <w:iCs w:val="0"/>
           <w:lang w:val="es-419" w:eastAsia="es-CO"/>
         </w:rPr>
       </w:pPr>
@@ -3880,6 +3880,7 @@
           <w:b/>
           <w:bCs/>
           <w:i/>
+          <w:iCs w:val="0"/>
           <w:lang w:val="es-419" w:eastAsia="es-CO"/>
         </w:rPr>
         <w:t>Indicadores de rendimiento en mantenimiento</w:t>
@@ -3889,6 +3890,7 @@
           <w:b/>
           <w:bCs/>
           <w:i/>
+          <w:iCs w:val="0"/>
           <w:lang w:val="es-419" w:eastAsia="es-CO"/>
         </w:rPr>
         <w:t>.</w:t>
@@ -4383,7 +4385,7 @@
         <w:lastRenderedPageBreak/>
         <w:t xml:space="preserve"> </w:t>
       </w:r>
-      <w:bookmarkStart w:id="2" w:name="_Toc185432728"/>
+      <w:bookmarkStart w:id="2" w:name="_Toc190956713"/>
       <w:r>
         <w:t>Elementos del mantenimiento industrial</w:t>
       </w:r>
@@ -4449,7 +4451,7 @@
           <w:bCs/>
           <w:lang w:val="es-419" w:eastAsia="es-CO"/>
         </w:rPr>
-        <w:t>Concepción del mantenimiento:</w:t>
+        <w:t>Concepción del mantenimiento</w:t>
       </w:r>
     </w:p>
     <w:p>
@@ -4686,6 +4688,7 @@
           <w:b/>
           <w:bCs/>
           <w:i/>
+          <w:iCs w:val="0"/>
           <w:lang w:val="es-419" w:eastAsia="es-CO"/>
         </w:rPr>
       </w:pPr>
@@ -4694,6 +4697,7 @@
           <w:b/>
           <w:bCs/>
           <w:i/>
+          <w:iCs w:val="0"/>
           <w:lang w:val="es-419" w:eastAsia="es-CO"/>
         </w:rPr>
         <w:t>Conceptos de mantenimiento.</w:t>
@@ -5360,7 +5364,7 @@
           <w:bCs/>
           <w:lang w:val="es-419" w:eastAsia="es-CO"/>
         </w:rPr>
-        <w:t>Gestión estratégica de la función mantenimiento:</w:t>
+        <w:t>Gestión estratégica de la función mantenimiento</w:t>
       </w:r>
     </w:p>
     <w:p>
@@ -5503,7 +5507,7 @@
           <w:bCs/>
           <w:lang w:val="es-419" w:eastAsia="es-CO"/>
         </w:rPr>
-        <w:t>Esto incluye</w:t>
+        <w:t>Esto incluye:</w:t>
       </w:r>
     </w:p>
     <w:p>
@@ -5896,10 +5900,10 @@
         </w:rPr>
         <w:lastRenderedPageBreak/>
         <w:drawing>
-          <wp:inline distT="0" distB="0" distL="0" distR="0" wp14:anchorId="4FA628ED" wp14:editId="1532CA9A">
+          <wp:inline distT="0" distB="0" distL="0" distR="0" wp14:anchorId="4FA628ED" wp14:editId="150B2679">
             <wp:extent cx="4809507" cy="2110550"/>
             <wp:effectExtent l="0" t="0" r="0" b="4445"/>
-            <wp:docPr id="17" name="Gráfico 17" descr="A continuación se explica las variables del mantenimiento.">
+            <wp:docPr id="17" name="Gráfico 17" descr="A continuación de la imagen se explica las variables del mantenimiento.">
               <a:extLst xmlns:a="http://schemas.openxmlformats.org/drawingml/2006/main">
                 <a:ext uri="{C183D7F6-B498-43B3-948B-1728B52AA6E4}">
                   <adec:decorative xmlns:adec="http://schemas.microsoft.com/office/drawing/2017/decorative" val="0"/>
@@ -5913,7 +5917,7 @@
               <a:graphicData uri="http://schemas.openxmlformats.org/drawingml/2006/picture">
                 <pic:pic xmlns:pic="http://schemas.openxmlformats.org/drawingml/2006/picture">
                   <pic:nvPicPr>
-                    <pic:cNvPr id="17" name="Gráfico 17" descr="A continuación se explica las variables del mantenimiento.">
+                    <pic:cNvPr id="17" name="Gráfico 17" descr="A continuación de la imagen se explica las variables del mantenimiento.">
                       <a:extLst>
                         <a:ext uri="{C183D7F6-B498-43B3-948B-1728B52AA6E4}">
                           <adec:decorative xmlns:adec="http://schemas.microsoft.com/office/drawing/2017/decorative" val="0"/>
@@ -5923,13 +5927,13 @@
                     <pic:cNvPicPr/>
                   </pic:nvPicPr>
                   <pic:blipFill>
-                    <a:blip r:embed="rId17">
+                    <a:blip r:embed="rId16">
                       <a:extLst>
                         <a:ext uri="{28A0092B-C50C-407E-A947-70E740481C1C}">
                           <a14:useLocalDpi xmlns:a14="http://schemas.microsoft.com/office/drawing/2010/main" val="0"/>
                         </a:ext>
                         <a:ext uri="{96DAC541-7B7A-43D3-8B79-37D633B846F1}">
-                          <asvg:svgBlip xmlns:asvg="http://schemas.microsoft.com/office/drawing/2016/SVG/main" r:embed="rId18"/>
+                          <asvg:svgBlip xmlns:asvg="http://schemas.microsoft.com/office/drawing/2016/SVG/main" r:embed="rId17"/>
                         </a:ext>
                       </a:extLst>
                     </a:blip>
@@ -6264,7 +6268,6 @@
     <w:p>
       <w:pPr>
         <w:pStyle w:val="Figura"/>
-        <w:spacing w:line="240" w:lineRule="auto"/>
       </w:pPr>
       <w:r>
         <w:lastRenderedPageBreak/>
@@ -6273,7 +6276,6 @@
     </w:p>
     <w:p>
       <w:pPr>
-        <w:spacing w:line="240" w:lineRule="auto"/>
         <w:rPr>
           <w:lang w:val="es-419" w:eastAsia="es-CO"/>
         </w:rPr>
@@ -6290,10 +6292,10 @@
           <w:lang w:val="es-419" w:eastAsia="es-CO"/>
         </w:rPr>
         <w:drawing>
-          <wp:inline distT="0" distB="0" distL="0" distR="0" wp14:anchorId="784F029A" wp14:editId="02FD56A3">
-            <wp:extent cx="6332220" cy="4156075"/>
-            <wp:effectExtent l="0" t="0" r="0" b="0"/>
-            <wp:docPr id="3" name="Gráfico 3"/>
+          <wp:inline distT="0" distB="0" distL="0" distR="0" wp14:anchorId="432E7442" wp14:editId="65DD562B">
+            <wp:extent cx="5031229" cy="3306726"/>
+            <wp:effectExtent l="0" t="0" r="0" b="8255"/>
+            <wp:docPr id="4" name="Imagen 4" descr="Se relata las políticas y acciones de mantenimiento, la política es una regla que especifica, dependiendo del estado de la variable, el mantenimiento es una regla que especifica que es lo que hay que hacer en una situación en particular."/>
             <wp:cNvGraphicFramePr>
               <a:graphicFrameLocks xmlns:a="http://schemas.openxmlformats.org/drawingml/2006/main" noChangeAspect="1"/>
             </wp:cNvGraphicFramePr>
@@ -6301,17 +6303,14 @@
               <a:graphicData uri="http://schemas.openxmlformats.org/drawingml/2006/picture">
                 <pic:pic xmlns:pic="http://schemas.openxmlformats.org/drawingml/2006/picture">
                   <pic:nvPicPr>
-                    <pic:cNvPr id="3" name="img16.svg"/>
+                    <pic:cNvPr id="4" name="Imagen 4" descr="Se relata las políticas y acciones de mantenimiento, la política es una regla que especifica, dependiendo del estado de la variable, el mantenimiento es una regla que especifica que es lo que hay que hacer en una situación en particular."/>
                     <pic:cNvPicPr/>
                   </pic:nvPicPr>
                   <pic:blipFill>
-                    <a:blip r:embed="rId19">
+                    <a:blip r:embed="rId18">
                       <a:extLst>
                         <a:ext uri="{28A0092B-C50C-407E-A947-70E740481C1C}">
                           <a14:useLocalDpi xmlns:a14="http://schemas.microsoft.com/office/drawing/2010/main" val="0"/>
-                        </a:ext>
-                        <a:ext uri="{96DAC541-7B7A-43D3-8B79-37D633B846F1}">
-                          <asvg:svgBlip xmlns:asvg="http://schemas.microsoft.com/office/drawing/2016/SVG/main" r:embed="rId20"/>
                         </a:ext>
                       </a:extLst>
                     </a:blip>
@@ -6322,7 +6321,7 @@
                   <pic:spPr>
                     <a:xfrm>
                       <a:off x="0" y="0"/>
-                      <a:ext cx="6332220" cy="4156075"/>
+                      <a:ext cx="5043381" cy="3314713"/>
                     </a:xfrm>
                     <a:prstGeom prst="rect">
                       <a:avLst/>
@@ -6386,6 +6385,7 @@
           <w:b/>
           <w:bCs/>
           <w:i/>
+          <w:iCs w:val="0"/>
           <w:lang w:val="es-419" w:eastAsia="es-CO"/>
         </w:rPr>
       </w:pPr>
@@ -6394,6 +6394,7 @@
           <w:b/>
           <w:bCs/>
           <w:i/>
+          <w:iCs w:val="0"/>
           <w:lang w:val="es-419" w:eastAsia="es-CO"/>
         </w:rPr>
         <w:t>Tipos de mantenimiento: comparativa ampliada.</w:t>
@@ -6612,7 +6613,7 @@
                 <w:sz w:val="28"/>
                 <w:szCs w:val="28"/>
               </w:rPr>
-              <w:t xml:space="preserve">Intervención realizada después de que se produce una falla o avería en el equipo, con el </w:t>
+              <w:t xml:space="preserve">Intervención realizada después de que se produce una falla o avería en el equipo, con el objetivo de restaurarlo a su estado </w:t>
             </w:r>
             <w:r>
               <w:rPr>
@@ -6621,7 +6622,7 @@
                 <w:szCs w:val="28"/>
               </w:rPr>
               <w:lastRenderedPageBreak/>
-              <w:t>objetivo de restaurarlo a su estado operativo. Se centra en la reparación de la avería existente.</w:t>
+              <w:t>operativo. Se centra en la reparación de la avería existente.</w:t>
             </w:r>
           </w:p>
         </w:tc>
@@ -6645,7 +6646,7 @@
                 <w:szCs w:val="28"/>
               </w:rPr>
               <w:lastRenderedPageBreak/>
-              <w:t xml:space="preserve">Intervención realizada antes de que ocurra una falla, con el objetivo de prevenirla. Se </w:t>
+              <w:t xml:space="preserve">Intervención realizada antes de que ocurra una falla, con el objetivo de prevenirla. Se basa en la ejecución de tareas </w:t>
             </w:r>
             <w:r>
               <w:rPr>
@@ -6654,7 +6655,7 @@
                 <w:szCs w:val="28"/>
               </w:rPr>
               <w:lastRenderedPageBreak/>
-              <w:t>basa en la ejecución de tareas programadas para mantener el equipo en óptimas condiciones.</w:t>
+              <w:t>programadas para mantener el equipo en óptimas condiciones.</w:t>
             </w:r>
           </w:p>
         </w:tc>
@@ -6678,7 +6679,7 @@
                 <w:szCs w:val="28"/>
               </w:rPr>
               <w:lastRenderedPageBreak/>
-              <w:t xml:space="preserve">Intervención basada en la predicción de una falla potencial, utilizando técnicas de monitorización </w:t>
+              <w:t xml:space="preserve">Intervención basada en la predicción de una falla potencial, utilizando técnicas de monitorización para identificar anomalías y programar la </w:t>
             </w:r>
             <w:r>
               <w:rPr>
@@ -6687,7 +6688,7 @@
                 <w:szCs w:val="28"/>
               </w:rPr>
               <w:lastRenderedPageBreak/>
-              <w:t>para identificar anomalías y programar la intervención antes de que ocurra la falla.</w:t>
+              <w:t>intervención antes de que ocurra la falla.</w:t>
             </w:r>
           </w:p>
         </w:tc>
@@ -6711,7 +6712,7 @@
                 <w:szCs w:val="28"/>
               </w:rPr>
               <w:lastRenderedPageBreak/>
-              <w:t xml:space="preserve">Intervención realizada en equipos que solo operan bajo demanda y cuyo fallo solo se </w:t>
+              <w:t xml:space="preserve">Intervención realizada en equipos que solo operan bajo demanda y cuyo fallo solo se detecta cuando se requiere su uso. Se basa en la </w:t>
             </w:r>
             <w:r>
               <w:rPr>
@@ -6720,7 +6721,7 @@
                 <w:szCs w:val="28"/>
               </w:rPr>
               <w:lastRenderedPageBreak/>
-              <w:t>detecta cuando se requiere su uso. Se basa en la inspección periódica para detectar posibles fallas.</w:t>
+              <w:t>inspección periódica para detectar posibles fallas.</w:t>
             </w:r>
           </w:p>
         </w:tc>
@@ -7098,8 +7099,7 @@
             </w:r>
             <w:r>
               <w:rPr>
-                <w:rFonts w:asciiTheme="minorHAnsi" w:hAnsiTheme="minorHAnsi" w:cstheme="minorHAnsi"/>
-                <w:i/>
+                <w:rStyle w:val="Extranjerismo"/>
                 <w:sz w:val="28"/>
                 <w:szCs w:val="28"/>
               </w:rPr>
@@ -7189,7 +7189,7 @@
                 <w:sz w:val="28"/>
                 <w:szCs w:val="28"/>
               </w:rPr>
-              <w:t xml:space="preserve">Potencialmente alto (costos de reparación imprevista, tiempo de </w:t>
+              <w:t xml:space="preserve">Potencialmente alto (costos de reparación imprevista, tiempo de inactividad, posible daño a </w:t>
             </w:r>
             <w:r>
               <w:rPr>
@@ -7198,7 +7198,7 @@
                 <w:szCs w:val="28"/>
               </w:rPr>
               <w:lastRenderedPageBreak/>
-              <w:t>inactividad, posible daño a otros componentes).</w:t>
+              <w:t>otros componentes).</w:t>
             </w:r>
           </w:p>
         </w:tc>
@@ -7222,16 +7222,7 @@
                 <w:szCs w:val="28"/>
               </w:rPr>
               <w:lastRenderedPageBreak/>
-              <w:t xml:space="preserve">Bajo (reduce costos de reparaciones mayores, tiempo de inactividad y </w:t>
-            </w:r>
-            <w:r>
-              <w:rPr>
-                <w:rFonts w:asciiTheme="minorHAnsi" w:hAnsiTheme="minorHAnsi" w:cstheme="minorHAnsi"/>
-                <w:sz w:val="28"/>
-                <w:szCs w:val="28"/>
-              </w:rPr>
-              <w:lastRenderedPageBreak/>
-              <w:t>pérdidas de producción).</w:t>
+              <w:t>Bajo (reduce costos de reparaciones mayores, tiempo de inactividad y pérdidas de producción).</w:t>
             </w:r>
           </w:p>
         </w:tc>
@@ -7254,7 +7245,6 @@
                 <w:sz w:val="28"/>
                 <w:szCs w:val="28"/>
               </w:rPr>
-              <w:lastRenderedPageBreak/>
               <w:t>Bajo (previniendo fallas costosas, maximizando la vida útil del equipo).</w:t>
             </w:r>
           </w:p>
@@ -7278,16 +7268,7 @@
                 <w:sz w:val="28"/>
                 <w:szCs w:val="28"/>
               </w:rPr>
-              <w:t xml:space="preserve">Variable, dependiendo de la frecuencia de chequeos y </w:t>
-            </w:r>
-            <w:r>
-              <w:rPr>
-                <w:rFonts w:asciiTheme="minorHAnsi" w:hAnsiTheme="minorHAnsi" w:cstheme="minorHAnsi"/>
-                <w:sz w:val="28"/>
-                <w:szCs w:val="28"/>
-              </w:rPr>
-              <w:lastRenderedPageBreak/>
-              <w:t>hallazgos en las inspecciones.</w:t>
+              <w:t>Variable, dependiendo de la frecuencia de chequeos y hallazgos en las inspecciones.</w:t>
             </w:r>
           </w:p>
         </w:tc>
@@ -7316,7 +7297,6 @@
                 <w:sz w:val="28"/>
                 <w:szCs w:val="28"/>
               </w:rPr>
-              <w:lastRenderedPageBreak/>
               <w:t>Riesgo de paradas.</w:t>
             </w:r>
           </w:p>
@@ -7807,31 +7787,39 @@
                 <w:sz w:val="28"/>
                 <w:szCs w:val="28"/>
               </w:rPr>
+              <w:t>Desventajas.</w:t>
+            </w:r>
+          </w:p>
+        </w:tc>
+        <w:tc>
+          <w:tcPr>
+            <w:tcW w:w="2126" w:type="dxa"/>
+          </w:tcPr>
+          <w:p>
+            <w:pPr>
+              <w:pStyle w:val="TextoTablas"/>
+              <w:rPr>
+                <w:rFonts w:asciiTheme="minorHAnsi" w:hAnsiTheme="minorHAnsi" w:cstheme="minorHAnsi"/>
+                <w:sz w:val="28"/>
+                <w:szCs w:val="28"/>
+              </w:rPr>
+            </w:pPr>
+            <w:r>
+              <w:rPr>
+                <w:rFonts w:asciiTheme="minorHAnsi" w:hAnsiTheme="minorHAnsi" w:cstheme="minorHAnsi"/>
+                <w:sz w:val="28"/>
+                <w:szCs w:val="28"/>
+              </w:rPr>
+              <w:t xml:space="preserve">Alto riesgo de seguridad, grandes </w:t>
+            </w:r>
+            <w:r>
+              <w:rPr>
+                <w:rFonts w:asciiTheme="minorHAnsi" w:hAnsiTheme="minorHAnsi" w:cstheme="minorHAnsi"/>
+                <w:sz w:val="28"/>
+                <w:szCs w:val="28"/>
+              </w:rPr>
               <w:lastRenderedPageBreak/>
-              <w:t>Desventajas.</w:t>
-            </w:r>
-          </w:p>
-        </w:tc>
-        <w:tc>
-          <w:tcPr>
-            <w:tcW w:w="2126" w:type="dxa"/>
-          </w:tcPr>
-          <w:p>
-            <w:pPr>
-              <w:pStyle w:val="TextoTablas"/>
-              <w:rPr>
-                <w:rFonts w:asciiTheme="minorHAnsi" w:hAnsiTheme="minorHAnsi" w:cstheme="minorHAnsi"/>
-                <w:sz w:val="28"/>
-                <w:szCs w:val="28"/>
-              </w:rPr>
-            </w:pPr>
-            <w:r>
-              <w:rPr>
-                <w:rFonts w:asciiTheme="minorHAnsi" w:hAnsiTheme="minorHAnsi" w:cstheme="minorHAnsi"/>
-                <w:sz w:val="28"/>
-                <w:szCs w:val="28"/>
-              </w:rPr>
-              <w:t>Alto riesgo de seguridad, grandes pérdidas de producción, posibles daños secundarios, poco control sobre el tiempo de la parada.</w:t>
+              <w:t>pérdidas de producción, posibles daños secundarios, poco control sobre el tiempo de la parada.</w:t>
             </w:r>
           </w:p>
         </w:tc>
@@ -7854,7 +7842,17 @@
                 <w:sz w:val="28"/>
                 <w:szCs w:val="28"/>
               </w:rPr>
-              <w:t>Costos incrementales, posibilidad de mantenimiento innecesario, riesgo de daños colaterales.</w:t>
+              <w:lastRenderedPageBreak/>
+              <w:t xml:space="preserve">Costos incrementales, posibilidad de </w:t>
+            </w:r>
+            <w:r>
+              <w:rPr>
+                <w:rFonts w:asciiTheme="minorHAnsi" w:hAnsiTheme="minorHAnsi" w:cstheme="minorHAnsi"/>
+                <w:sz w:val="28"/>
+                <w:szCs w:val="28"/>
+              </w:rPr>
+              <w:lastRenderedPageBreak/>
+              <w:t>mantenimiento innecesario, riesgo de daños colaterales.</w:t>
             </w:r>
           </w:p>
         </w:tc>
@@ -7877,7 +7875,17 @@
                 <w:sz w:val="28"/>
                 <w:szCs w:val="28"/>
               </w:rPr>
-              <w:t>Costoso, requiere especialistas y tecnología avanzada. Tiempo para análisis e interpretación de datos.</w:t>
+              <w:lastRenderedPageBreak/>
+              <w:t xml:space="preserve">Costoso, requiere especialistas y tecnología </w:t>
+            </w:r>
+            <w:r>
+              <w:rPr>
+                <w:rFonts w:asciiTheme="minorHAnsi" w:hAnsiTheme="minorHAnsi" w:cstheme="minorHAnsi"/>
+                <w:sz w:val="28"/>
+                <w:szCs w:val="28"/>
+              </w:rPr>
+              <w:lastRenderedPageBreak/>
+              <w:t>avanzada. Tiempo para análisis e interpretación de datos.</w:t>
             </w:r>
           </w:p>
         </w:tc>
@@ -7900,7 +7908,17 @@
                 <w:sz w:val="28"/>
                 <w:szCs w:val="28"/>
               </w:rPr>
-              <w:t>Subjetividad en las inspecciones, complejidad, requiere personal capacitado, poco control sobre el tiempo de la parada.</w:t>
+              <w:lastRenderedPageBreak/>
+              <w:t xml:space="preserve">Subjetividad en las inspecciones, complejidad, </w:t>
+            </w:r>
+            <w:r>
+              <w:rPr>
+                <w:rFonts w:asciiTheme="minorHAnsi" w:hAnsiTheme="minorHAnsi" w:cstheme="minorHAnsi"/>
+                <w:sz w:val="28"/>
+                <w:szCs w:val="28"/>
+              </w:rPr>
+              <w:lastRenderedPageBreak/>
+              <w:t>requiere personal capacitado, poco control sobre el tiempo de la parada.</w:t>
             </w:r>
           </w:p>
         </w:tc>
@@ -7921,6 +7939,7 @@
           <w:sz w:val="22"/>
           <w:lang w:val="es-419" w:eastAsia="es-CO"/>
         </w:rPr>
+        <w:lastRenderedPageBreak/>
         <w:t>Fuente: Sena (2024).</w:t>
       </w:r>
     </w:p>
@@ -8001,6 +8020,7 @@
           <w:b/>
           <w:bCs/>
           <w:i/>
+          <w:iCs w:val="0"/>
           <w:lang w:val="es-419" w:eastAsia="es-CO"/>
         </w:rPr>
       </w:pPr>
@@ -8015,6 +8035,7 @@
           <w:b/>
           <w:bCs/>
           <w:i/>
+          <w:iCs w:val="0"/>
           <w:lang w:val="es-419" w:eastAsia="es-CO"/>
         </w:rPr>
         <w:t>P</w:t>
@@ -8024,6 +8045,7 @@
           <w:b/>
           <w:bCs/>
           <w:i/>
+          <w:iCs w:val="0"/>
           <w:lang w:val="es-419" w:eastAsia="es-CO"/>
         </w:rPr>
         <w:t>rocedimientos de mantenimiento y minimizar riesgos operativos</w:t>
@@ -8033,6 +8055,7 @@
           <w:b/>
           <w:bCs/>
           <w:i/>
+          <w:iCs w:val="0"/>
           <w:lang w:val="es-419" w:eastAsia="es-CO"/>
         </w:rPr>
         <w:t>.</w:t>
@@ -8046,7 +8069,7 @@
         <w:tblLayout w:type="fixed"/>
         <w:tblLook w:val="04A0" w:firstRow="1" w:lastRow="0" w:firstColumn="1" w:lastColumn="0" w:noHBand="0" w:noVBand="1"/>
         <w:tblCaption w:val="Procedimientos de mantenimiento y minimizar riesgos operativos."/>
-        <w:tblDescription w:val="Se detalla cada paso y su descripción."/>
+        <w:tblDescription w:val="Se detalla cada paso y la descripción de los procedimientos de mantenimiento y minimizar riesgos operativos."/>
       </w:tblPr>
       <w:tblGrid>
         <w:gridCol w:w="4111"/>
@@ -8252,7 +8275,6 @@
                 <w:rFonts w:asciiTheme="minorHAnsi" w:hAnsiTheme="minorHAnsi" w:cstheme="minorHAnsi"/>
                 <w:szCs w:val="24"/>
               </w:rPr>
-              <w:lastRenderedPageBreak/>
               <w:t xml:space="preserve">3. Fallas </w:t>
             </w:r>
             <w:r>
@@ -8316,6 +8338,7 @@
                 <w:rFonts w:asciiTheme="minorHAnsi" w:hAnsiTheme="minorHAnsi" w:cstheme="minorHAnsi"/>
                 <w:szCs w:val="24"/>
               </w:rPr>
+              <w:lastRenderedPageBreak/>
               <w:t xml:space="preserve">Mantenimiento periódico: </w:t>
             </w:r>
             <w:r>
@@ -8444,6 +8467,7 @@
                 <w:rFonts w:asciiTheme="minorHAnsi" w:hAnsiTheme="minorHAnsi" w:cstheme="minorHAnsi"/>
                 <w:szCs w:val="24"/>
               </w:rPr>
+              <w:lastRenderedPageBreak/>
               <w:t>4. Efectividad del Plan de Mantenimiento.</w:t>
             </w:r>
           </w:p>
@@ -8528,12 +8552,13 @@
               </w:rPr>
               <w:t xml:space="preserve">Mantenimiento por condición: </w:t>
             </w:r>
-            <w:r>
-              <w:rPr>
-                <w:rFonts w:asciiTheme="minorHAnsi" w:hAnsiTheme="minorHAnsi" w:cstheme="minorHAnsi"/>
-                <w:szCs w:val="24"/>
-              </w:rPr>
-              <w:t>c</w:t>
+            <w:proofErr w:type="spellStart"/>
+            <w:r>
+              <w:rPr>
+                <w:rFonts w:asciiTheme="minorHAnsi" w:hAnsiTheme="minorHAnsi" w:cstheme="minorHAnsi"/>
+                <w:szCs w:val="24"/>
+              </w:rPr>
+              <w:t>m</w:t>
             </w:r>
             <w:r>
               <w:rPr>
@@ -8542,6 +8567,7 @@
               </w:rPr>
               <w:t>aracterísticas</w:t>
             </w:r>
+            <w:proofErr w:type="spellEnd"/>
             <w:r>
               <w:rPr>
                 <w:rFonts w:asciiTheme="minorHAnsi" w:hAnsiTheme="minorHAnsi" w:cstheme="minorHAnsi"/>
@@ -8735,7 +8761,6 @@
                 <w:rFonts w:asciiTheme="minorHAnsi" w:hAnsiTheme="minorHAnsi" w:cstheme="minorHAnsi"/>
                 <w:szCs w:val="24"/>
               </w:rPr>
-              <w:lastRenderedPageBreak/>
               <w:t xml:space="preserve">Costo: </w:t>
             </w:r>
             <w:r>
@@ -8773,7 +8798,6 @@
                 <w:rFonts w:asciiTheme="minorHAnsi" w:hAnsiTheme="minorHAnsi" w:cstheme="minorHAnsi"/>
                 <w:szCs w:val="24"/>
               </w:rPr>
-              <w:lastRenderedPageBreak/>
               <w:t>6. Recomendaciones para Cambios.</w:t>
             </w:r>
           </w:p>
@@ -8842,6 +8866,7 @@
                 <w:rFonts w:asciiTheme="minorHAnsi" w:hAnsiTheme="minorHAnsi" w:cstheme="minorHAnsi"/>
                 <w:szCs w:val="24"/>
               </w:rPr>
+              <w:lastRenderedPageBreak/>
               <w:t>Modificar para efectividad.</w:t>
             </w:r>
           </w:p>
@@ -8963,6 +8988,7 @@
         <w:rPr>
           <w:lang w:val="es-419" w:eastAsia="es-CO"/>
         </w:rPr>
+        <w:lastRenderedPageBreak/>
         <w:t xml:space="preserve">La gestión eficiente del mantenimiento industrial es crucial para la productividad, la rentabilidad y la seguridad de cualquier operación manufacturera. Este proceso es una secuencia cuidadosamente orquestada de pasos que abarcan desde la identificación proactiva de necesidades hasta la evaluación exhaustiva de los resultados. </w:t>
       </w:r>
     </w:p>
@@ -9045,32 +9071,38 @@
           <w:bCs/>
           <w:lang w:val="es-419" w:eastAsia="es-CO"/>
         </w:rPr>
+        <w:t>Recopilación de datos</w:t>
+      </w:r>
+      <w:r>
+        <w:rPr>
+          <w:lang w:val="es-419" w:eastAsia="es-CO"/>
+        </w:rPr>
+        <w:t>:</w:t>
+      </w:r>
+      <w:r>
+        <w:rPr>
+          <w:lang w:val="es-419" w:eastAsia="es-CO"/>
+        </w:rPr>
+        <w:t xml:space="preserve"> </w:t>
+      </w:r>
+      <w:r>
+        <w:rPr>
+          <w:lang w:val="es-419" w:eastAsia="es-CO"/>
+        </w:rPr>
+        <w:t>c</w:t>
+      </w:r>
+      <w:r>
+        <w:rPr>
+          <w:lang w:val="es-419" w:eastAsia="es-CO"/>
+        </w:rPr>
+        <w:t xml:space="preserve">onsultar manuales del fabricante, registros históricos de mantenimiento, reportes de operadores (quejas, sugerencias), inspecciones regulares o programadas, análisis de datos </w:t>
+      </w:r>
+      <w:r>
+        <w:rPr>
+          <w:lang w:val="es-419" w:eastAsia="es-CO"/>
+        </w:rPr>
         <w:lastRenderedPageBreak/>
-        <w:t>Recopilación de datos</w:t>
-      </w:r>
-      <w:r>
-        <w:rPr>
-          <w:lang w:val="es-419" w:eastAsia="es-CO"/>
-        </w:rPr>
-        <w:t>:</w:t>
-      </w:r>
-      <w:r>
-        <w:rPr>
-          <w:lang w:val="es-419" w:eastAsia="es-CO"/>
-        </w:rPr>
-        <w:t xml:space="preserve"> </w:t>
-      </w:r>
-      <w:r>
-        <w:rPr>
-          <w:lang w:val="es-419" w:eastAsia="es-CO"/>
-        </w:rPr>
-        <w:t>c</w:t>
-      </w:r>
-      <w:r>
-        <w:rPr>
-          <w:lang w:val="es-419" w:eastAsia="es-CO"/>
-        </w:rPr>
-        <w:t>onsultar manuales del fabricante, registros históricos de mantenimiento, reportes de operadores (quejas, sugerencias), inspecciones regulares o programadas, análisis de datos históricos (identificación de tendencias y problemas recurrentes), políticas de abastecimiento de materiales y repuestos, evaluación de actualizaciones de equipos. Priorización de necesidades.</w:t>
+        <w:t>históricos (identificación de tendencias y problemas recurrentes), políticas de abastecimiento de materiales y repuestos, evaluación de actualizaciones de equipos. Priorización de necesidades.</w:t>
       </w:r>
     </w:p>
     <w:p>
@@ -9240,14 +9272,7 @@
         <w:rPr>
           <w:lang w:val="es-419" w:eastAsia="es-CO"/>
         </w:rPr>
-        <w:t xml:space="preserve">. Asignación específica de personal y equipos a cada tarea. Definición clara de los procedimientos a seguir para cada tarea de mantenimiento. Obtención de los materiales y herramientas </w:t>
-      </w:r>
-      <w:r>
-        <w:rPr>
-          <w:lang w:val="es-419" w:eastAsia="es-CO"/>
-        </w:rPr>
-        <w:lastRenderedPageBreak/>
-        <w:t>necesarios. Revisión y análisis de programas de mantenimiento anteriores, e incorporación de mejoras e innovaciones.</w:t>
+        <w:t>. Asignación específica de personal y equipos a cada tarea. Definición clara de los procedimientos a seguir para cada tarea de mantenimiento. Obtención de los materiales y herramientas necesarios. Revisión y análisis de programas de mantenimiento anteriores, e incorporación de mejoras e innovaciones.</w:t>
       </w:r>
     </w:p>
     <w:p>
@@ -9282,7 +9307,14 @@
         <w:rPr>
           <w:lang w:val="es-419" w:eastAsia="es-CO"/>
         </w:rPr>
-        <w:t>Se llevan a cabo las tareas de mantenimiento programadas. Se verifica el correcto uso de herramientas y materiales, se documentan las acciones realizadas y se resuelven los problemas imprevistos que puedan surgir durante la ejecución. Se coordina la ejecución con la producción para minimizar las interrupciones.</w:t>
+        <w:t xml:space="preserve">Se llevan a cabo las tareas de mantenimiento programadas. Se verifica el correcto uso de herramientas y </w:t>
+      </w:r>
+      <w:r>
+        <w:rPr>
+          <w:lang w:val="es-419" w:eastAsia="es-CO"/>
+        </w:rPr>
+        <w:lastRenderedPageBreak/>
+        <w:t>materiales, se documentan las acciones realizadas y se resuelven los problemas imprevistos que puedan surgir durante la ejecución. Se coordina la ejecución con la producción para minimizar las interrupciones.</w:t>
       </w:r>
       <w:r>
         <w:t xml:space="preserve"> </w:t>
@@ -9395,14 +9427,7 @@
         <w:rPr>
           <w:lang w:val="es-419" w:eastAsia="es-CO"/>
         </w:rPr>
-        <w:t xml:space="preserve">Se compara el trabajo realizado con lo planificado inicialmente. Se analizan las desviaciones, se identifican </w:t>
-      </w:r>
-      <w:r>
-        <w:rPr>
-          <w:lang w:val="es-419" w:eastAsia="es-CO"/>
-        </w:rPr>
-        <w:lastRenderedPageBreak/>
-        <w:t>las causas raíz de cualquier problema y se implementan acciones correctivas para mejorar la eficiencia y la eficacia del proceso de mantenimiento en futuras intervenciones.</w:t>
+        <w:t>Se compara el trabajo realizado con lo planificado inicialmente. Se analizan las desviaciones, se identifican las causas raíz de cualquier problema y se implementan acciones correctivas para mejorar la eficiencia y la eficacia del proceso de mantenimiento en futuras intervenciones.</w:t>
       </w:r>
       <w:r>
         <w:rPr>
@@ -9425,6 +9450,7 @@
           <w:bCs/>
           <w:lang w:val="es-419" w:eastAsia="es-CO"/>
         </w:rPr>
+        <w:lastRenderedPageBreak/>
         <w:t>Recopilación de datos sobre el trabajo realizado</w:t>
       </w:r>
       <w:r>
@@ -9540,14 +9566,6 @@
         </w:rPr>
         <w:t>A continuación, algunos de los principales elementos del ciclo virtuoso</w:t>
       </w:r>
-      <w:r>
-        <w:rPr>
-          <w:b/>
-          <w:bCs/>
-          <w:lang w:val="es-419" w:eastAsia="es-CO"/>
-        </w:rPr>
-        <w:t>:</w:t>
-      </w:r>
     </w:p>
     <w:p>
       <w:pPr>
@@ -9655,7 +9673,6 @@
           <w:bCs/>
           <w:lang w:val="es-419" w:eastAsia="es-CO"/>
         </w:rPr>
-        <w:lastRenderedPageBreak/>
         <w:t xml:space="preserve">Definición de </w:t>
       </w:r>
       <w:r>
@@ -9696,20 +9713,6 @@
     <w:p>
       <w:pPr>
         <w:rPr>
-          <w:lang w:val="es-419" w:eastAsia="es-CO"/>
-        </w:rPr>
-      </w:pPr>
-    </w:p>
-    <w:p>
-      <w:pPr>
-        <w:rPr>
-          <w:lang w:val="es-419" w:eastAsia="es-CO"/>
-        </w:rPr>
-      </w:pPr>
-    </w:p>
-    <w:p>
-      <w:pPr>
-        <w:rPr>
           <w:b/>
           <w:bCs/>
           <w:lang w:val="es-419" w:eastAsia="es-CO"/>
@@ -9721,6 +9724,7 @@
           <w:bCs/>
           <w:lang w:val="es-419" w:eastAsia="es-CO"/>
         </w:rPr>
+        <w:lastRenderedPageBreak/>
         <w:t>Planificación y estrategia</w:t>
       </w:r>
     </w:p>
@@ -9963,6 +9967,7 @@
       <w:r>
         <w:rPr>
           <w:b/>
+          <w:bCs/>
           <w:lang w:val="es-419" w:eastAsia="es-CO"/>
         </w:rPr>
         <w:t>Medición del rendimiento</w:t>
@@ -10001,16 +10006,16 @@
       <w:r>
         <w:rPr>
           <w:b/>
-          <w:lang w:val="es-419" w:eastAsia="es-CO"/>
-        </w:rPr>
-        <w:lastRenderedPageBreak/>
-        <w:t>Análisis de desviaciones:</w:t>
-      </w:r>
-      <w:r>
-        <w:rPr>
-          <w:lang w:val="es-419" w:eastAsia="es-CO"/>
-        </w:rPr>
-        <w:t xml:space="preserve"> </w:t>
+          <w:bCs/>
+          <w:lang w:val="es-419" w:eastAsia="es-CO"/>
+        </w:rPr>
+        <w:t>Análisis de desviaciones</w:t>
+      </w:r>
+      <w:r>
+        <w:rPr>
+          <w:lang w:val="es-419" w:eastAsia="es-CO"/>
+        </w:rPr>
+        <w:t xml:space="preserve">: </w:t>
       </w:r>
       <w:r>
         <w:rPr>
@@ -10023,6 +10028,30 @@
           <w:lang w:val="es-419" w:eastAsia="es-CO"/>
         </w:rPr>
         <w:t>dentificar cualquier desviación de los objetivos y entender las razones detrás de cualquier problema o desafío.</w:t>
+      </w:r>
+    </w:p>
+    <w:p>
+      <w:pPr>
+        <w:pStyle w:val="Prrafodelista"/>
+        <w:ind w:left="709" w:firstLine="0"/>
+        <w:rPr>
+          <w:lang w:val="es-419" w:eastAsia="es-CO"/>
+        </w:rPr>
+      </w:pPr>
+    </w:p>
+    <w:p>
+      <w:pPr>
+        <w:spacing w:before="0" w:after="160" w:line="259" w:lineRule="auto"/>
+        <w:ind w:firstLine="0"/>
+        <w:rPr>
+          <w:lang w:val="es-419" w:eastAsia="es-CO"/>
+        </w:rPr>
+      </w:pPr>
+      <w:r>
+        <w:rPr>
+          <w:lang w:val="es-419" w:eastAsia="es-CO"/>
+        </w:rPr>
+        <w:br w:type="page"/>
       </w:r>
     </w:p>
     <w:p>
@@ -10039,6 +10068,7 @@
           <w:bCs/>
           <w:lang w:val="es-419" w:eastAsia="es-CO"/>
         </w:rPr>
+        <w:lastRenderedPageBreak/>
         <w:t>Retroalimentación y ajuste</w:t>
       </w:r>
     </w:p>
@@ -10057,15 +10087,16 @@
       <w:r>
         <w:rPr>
           <w:b/>
-          <w:lang w:val="es-419" w:eastAsia="es-CO"/>
-        </w:rPr>
-        <w:t>Revisión y ajuste:</w:t>
-      </w:r>
-      <w:r>
-        <w:rPr>
-          <w:lang w:val="es-419" w:eastAsia="es-CO"/>
-        </w:rPr>
-        <w:t xml:space="preserve"> </w:t>
+          <w:bCs/>
+          <w:lang w:val="es-419" w:eastAsia="es-CO"/>
+        </w:rPr>
+        <w:t>Revisión y ajuste</w:t>
+      </w:r>
+      <w:r>
+        <w:rPr>
+          <w:lang w:val="es-419" w:eastAsia="es-CO"/>
+        </w:rPr>
+        <w:t xml:space="preserve">: </w:t>
       </w:r>
       <w:r>
         <w:rPr>
@@ -10095,15 +10126,16 @@
       <w:r>
         <w:rPr>
           <w:b/>
-          <w:lang w:val="es-419" w:eastAsia="es-CO"/>
-        </w:rPr>
-        <w:t>Lecciones aprendidas:</w:t>
-      </w:r>
-      <w:r>
-        <w:rPr>
-          <w:lang w:val="es-419" w:eastAsia="es-CO"/>
-        </w:rPr>
-        <w:t xml:space="preserve"> </w:t>
+          <w:bCs/>
+          <w:lang w:val="es-419" w:eastAsia="es-CO"/>
+        </w:rPr>
+        <w:t>Lecciones aprendidas</w:t>
+      </w:r>
+      <w:r>
+        <w:rPr>
+          <w:lang w:val="es-419" w:eastAsia="es-CO"/>
+        </w:rPr>
+        <w:t xml:space="preserve">: </w:t>
       </w:r>
       <w:r>
         <w:rPr>
@@ -10150,6 +10182,7 @@
       <w:r>
         <w:rPr>
           <w:b/>
+          <w:bCs/>
           <w:lang w:val="es-419" w:eastAsia="es-CO"/>
         </w:rPr>
         <w:t>Estandarización de mejores prácticas</w:t>
@@ -10188,15 +10221,16 @@
       <w:r>
         <w:rPr>
           <w:b/>
-          <w:lang w:val="es-419" w:eastAsia="es-CO"/>
-        </w:rPr>
-        <w:t>Consolidación de cambios:</w:t>
-      </w:r>
-      <w:r>
-        <w:rPr>
-          <w:lang w:val="es-419" w:eastAsia="es-CO"/>
-        </w:rPr>
-        <w:t xml:space="preserve"> </w:t>
+          <w:bCs/>
+          <w:lang w:val="es-419" w:eastAsia="es-CO"/>
+        </w:rPr>
+        <w:t>Consolidación de cambios</w:t>
+      </w:r>
+      <w:r>
+        <w:rPr>
+          <w:lang w:val="es-419" w:eastAsia="es-CO"/>
+        </w:rPr>
+        <w:t xml:space="preserve">: </w:t>
       </w:r>
       <w:r>
         <w:rPr>
@@ -10243,15 +10277,16 @@
       <w:r>
         <w:rPr>
           <w:b/>
-          <w:lang w:val="es-419" w:eastAsia="es-CO"/>
-        </w:rPr>
-        <w:t>Fomentar la innovación:</w:t>
-      </w:r>
-      <w:r>
-        <w:rPr>
-          <w:lang w:val="es-419" w:eastAsia="es-CO"/>
-        </w:rPr>
-        <w:t xml:space="preserve"> promover un entorno en el que se busque continuamente nuevas formas de mejorar y optimizar. Esto incluye mantenerse al día con las tendencias tecnológicas y las mejores prácticas de la industria.</w:t>
+          <w:bCs/>
+          <w:lang w:val="es-419" w:eastAsia="es-CO"/>
+        </w:rPr>
+        <w:t>Fomentar la innovación</w:t>
+      </w:r>
+      <w:r>
+        <w:rPr>
+          <w:lang w:val="es-419" w:eastAsia="es-CO"/>
+        </w:rPr>
+        <w:t>: promover un entorno en el que se busque continuamente nuevas formas de mejorar y optimizar. Esto incluye mantenerse al día con las tendencias tecnológicas y las mejores prácticas de la industria.</w:t>
       </w:r>
     </w:p>
     <w:p>
@@ -10269,15 +10304,16 @@
       <w:r>
         <w:rPr>
           <w:b/>
-          <w:lang w:val="es-419" w:eastAsia="es-CO"/>
-        </w:rPr>
-        <w:t>Repetición del ciclo:</w:t>
-      </w:r>
-      <w:r>
-        <w:rPr>
-          <w:lang w:val="es-419" w:eastAsia="es-CO"/>
-        </w:rPr>
-        <w:t xml:space="preserve"> repetir el ciclo virtuoso con una nueva ronda de diagnóstico y evaluación, continuando así el proceso de mejora continua.</w:t>
+          <w:bCs/>
+          <w:lang w:val="es-419" w:eastAsia="es-CO"/>
+        </w:rPr>
+        <w:t>Repetición del ciclo</w:t>
+      </w:r>
+      <w:r>
+        <w:rPr>
+          <w:lang w:val="es-419" w:eastAsia="es-CO"/>
+        </w:rPr>
+        <w:t>: repetir el ciclo virtuoso con una nueva ronda de diagnóstico y evaluación, continuando así el proceso de mejora continua.</w:t>
       </w:r>
     </w:p>
     <w:p>
@@ -10322,20 +10358,20 @@
         <w:rPr>
           <w:lang w:val="es-419" w:eastAsia="es-CO"/>
         </w:rPr>
+        <w:t xml:space="preserve">El desarrollo de un sistema de control de calidad para el mantenimiento es esencial para asegurar alta calidad de la reparación, afinar la estandarización, maximizar la disponibilidad, extender la vida económica del activo y asegurar una alta eficiencia y tasa de producción del equipo. </w:t>
+      </w:r>
+    </w:p>
+    <w:p>
+      <w:pPr>
+        <w:rPr>
+          <w:lang w:val="es-419" w:eastAsia="es-CO"/>
+        </w:rPr>
+      </w:pPr>
+      <w:r>
+        <w:rPr>
+          <w:lang w:val="es-419" w:eastAsia="es-CO"/>
+        </w:rPr>
         <w:lastRenderedPageBreak/>
-        <w:t xml:space="preserve">El desarrollo de un sistema de control de calidad para el mantenimiento es esencial para asegurar alta calidad de la reparación, afinar la estandarización, maximizar la disponibilidad, extender la vida económica del activo y asegurar una alta eficiencia y tasa de producción del equipo. </w:t>
-      </w:r>
-    </w:p>
-    <w:p>
-      <w:pPr>
-        <w:rPr>
-          <w:lang w:val="es-419" w:eastAsia="es-CO"/>
-        </w:rPr>
-      </w:pPr>
-      <w:r>
-        <w:rPr>
-          <w:lang w:val="es-419" w:eastAsia="es-CO"/>
-        </w:rPr>
         <w:t xml:space="preserve">La responsabilidad del grupo de control de calidad incluye el desarrollo de procedimientos para pruebas, inspecciones y ejecución del trabajo, documentación, seguimientos o monitoreo, análisis de las deficiencias, e identificación de las necesidades de entrenamiento a partir del análisis de los reportes de calidad. </w:t>
       </w:r>
     </w:p>
@@ -10487,14 +10523,7 @@
         <w:rPr>
           <w:lang w:val="es-419" w:eastAsia="es-CO"/>
         </w:rPr>
-        <w:t xml:space="preserve"> La obtención de datos debe ser un proceso continuo y debe ser parte del sistema de información. Como ser detenciones del equipo, productividad del trabajo, costos de </w:t>
-      </w:r>
-      <w:r>
-        <w:rPr>
-          <w:lang w:val="es-419" w:eastAsia="es-CO"/>
-        </w:rPr>
-        <w:lastRenderedPageBreak/>
-        <w:t xml:space="preserve">mantenimiento, costo de materiales y repuestos, causas de las fallas, tiempo de reparación, ordenes atrasadas, entre otros datos. </w:t>
+        <w:t xml:space="preserve"> La obtención de datos debe ser un proceso continuo y debe ser parte del sistema de información. Como ser detenciones del equipo, productividad del trabajo, costos de mantenimiento, costo de materiales y repuestos, causas de las fallas, tiempo de reparación, ordenes atrasadas, entre otros datos. </w:t>
       </w:r>
     </w:p>
     <w:p>
@@ -10515,6 +10544,7 @@
           <w:bCs/>
           <w:lang w:val="es-419" w:eastAsia="es-CO"/>
         </w:rPr>
+        <w:lastRenderedPageBreak/>
         <w:t>Lista de chequeos</w:t>
       </w:r>
       <w:r>
@@ -10758,12 +10788,28 @@
     </w:p>
     <w:p>
       <w:pPr>
+        <w:spacing w:before="0" w:after="160" w:line="259" w:lineRule="auto"/>
+        <w:ind w:firstLine="0"/>
+        <w:rPr>
+          <w:lang w:val="es-419" w:eastAsia="es-CO"/>
+        </w:rPr>
+      </w:pPr>
+      <w:r>
+        <w:rPr>
+          <w:lang w:val="es-419" w:eastAsia="es-CO"/>
+        </w:rPr>
+        <w:br w:type="page"/>
+      </w:r>
+    </w:p>
+    <w:p>
+      <w:pPr>
         <w:pStyle w:val="Tabla"/>
         <w:ind w:left="2694"/>
         <w:rPr>
           <w:b/>
           <w:bCs/>
           <w:i/>
+          <w:iCs w:val="0"/>
           <w:lang w:val="es-419" w:eastAsia="es-CO"/>
         </w:rPr>
       </w:pPr>
@@ -10772,8 +10818,10 @@
           <w:b/>
           <w:bCs/>
           <w:i/>
-          <w:lang w:val="es-419" w:eastAsia="es-CO"/>
-        </w:rPr>
+          <w:iCs w:val="0"/>
+          <w:lang w:val="es-419" w:eastAsia="es-CO"/>
+        </w:rPr>
+        <w:lastRenderedPageBreak/>
         <w:t>Ejemplo</w:t>
       </w:r>
       <w:r>
@@ -10781,6 +10829,7 @@
           <w:b/>
           <w:bCs/>
           <w:i/>
+          <w:iCs w:val="0"/>
           <w:lang w:val="es-419" w:eastAsia="es-CO"/>
         </w:rPr>
         <w:t>.</w:t>
@@ -10790,6 +10839,7 @@
           <w:b/>
           <w:bCs/>
           <w:i/>
+          <w:iCs w:val="0"/>
           <w:lang w:val="es-419" w:eastAsia="es-CO"/>
         </w:rPr>
         <w:t xml:space="preserve"> Lista de chequeo para el mantenimiento</w:t>
@@ -10799,6 +10849,7 @@
           <w:b/>
           <w:bCs/>
           <w:i/>
+          <w:iCs w:val="0"/>
           <w:lang w:val="es-419" w:eastAsia="es-CO"/>
         </w:rPr>
         <w:t>.</w:t>
@@ -10837,11 +10888,19 @@
                 <w:szCs w:val="24"/>
               </w:rPr>
             </w:pPr>
-            <w:r>
-              <w:rPr>
-                <w:szCs w:val="24"/>
-              </w:rPr>
-              <w:t xml:space="preserve">Despaletizador </w:t>
+            <w:proofErr w:type="spellStart"/>
+            <w:r>
+              <w:rPr>
+                <w:szCs w:val="24"/>
+              </w:rPr>
+              <w:t>Despaletizador</w:t>
+            </w:r>
+            <w:proofErr w:type="spellEnd"/>
+            <w:r>
+              <w:rPr>
+                <w:szCs w:val="24"/>
+              </w:rPr>
+              <w:t xml:space="preserve"> </w:t>
             </w:r>
             <w:r>
               <w:rPr>
@@ -11064,8 +11123,14 @@
                 <w:rFonts w:asciiTheme="minorHAnsi" w:hAnsiTheme="minorHAnsi" w:cstheme="minorHAnsi"/>
                 <w:szCs w:val="24"/>
               </w:rPr>
-              <w:lastRenderedPageBreak/>
               <w:t>Actuadores y mangueras</w:t>
+            </w:r>
+            <w:r>
+              <w:rPr>
+                <w:rFonts w:asciiTheme="minorHAnsi" w:hAnsiTheme="minorHAnsi" w:cstheme="minorHAnsi"/>
+                <w:szCs w:val="24"/>
+              </w:rPr>
+              <w:t>.</w:t>
             </w:r>
           </w:p>
         </w:tc>
@@ -11172,6 +11237,7 @@
                 <w:szCs w:val="24"/>
               </w:rPr>
             </w:pPr>
+            <w:proofErr w:type="spellStart"/>
             <w:r>
               <w:rPr>
                 <w:rFonts w:asciiTheme="minorHAnsi" w:hAnsiTheme="minorHAnsi" w:cstheme="minorHAnsi"/>
@@ -11179,7 +11245,17 @@
                 <w:bCs/>
                 <w:szCs w:val="24"/>
               </w:rPr>
-              <w:t>Despaletizador - 100.000 Ciclos</w:t>
+              <w:t>Despaletizador</w:t>
+            </w:r>
+            <w:proofErr w:type="spellEnd"/>
+            <w:r>
+              <w:rPr>
+                <w:rFonts w:asciiTheme="minorHAnsi" w:hAnsiTheme="minorHAnsi" w:cstheme="minorHAnsi"/>
+                <w:b/>
+                <w:bCs/>
+                <w:szCs w:val="24"/>
+              </w:rPr>
+              <w:t xml:space="preserve"> - 100.000 Ciclos</w:t>
             </w:r>
           </w:p>
         </w:tc>
@@ -11493,6 +11569,7 @@
                 <w:szCs w:val="24"/>
               </w:rPr>
             </w:pPr>
+            <w:proofErr w:type="spellStart"/>
             <w:r>
               <w:rPr>
                 <w:rFonts w:asciiTheme="minorHAnsi" w:hAnsiTheme="minorHAnsi" w:cstheme="minorHAnsi"/>
@@ -11500,7 +11577,17 @@
                 <w:bCs/>
                 <w:szCs w:val="24"/>
               </w:rPr>
-              <w:t>Despaletizador - 400.000 Ciclos</w:t>
+              <w:t>Despaletizador</w:t>
+            </w:r>
+            <w:proofErr w:type="spellEnd"/>
+            <w:r>
+              <w:rPr>
+                <w:rFonts w:asciiTheme="minorHAnsi" w:hAnsiTheme="minorHAnsi" w:cstheme="minorHAnsi"/>
+                <w:b/>
+                <w:bCs/>
+                <w:szCs w:val="24"/>
+              </w:rPr>
+              <w:t xml:space="preserve"> - 400.000 Ciclos</w:t>
             </w:r>
           </w:p>
         </w:tc>
@@ -11911,8 +11998,17 @@
                 <w:rFonts w:asciiTheme="minorHAnsi" w:hAnsiTheme="minorHAnsi" w:cstheme="minorHAnsi"/>
                 <w:szCs w:val="24"/>
               </w:rPr>
-              <w:t>Accionamiento del Despaletizador</w:t>
-            </w:r>
+              <w:t xml:space="preserve">Accionamiento del </w:t>
+            </w:r>
+            <w:proofErr w:type="spellStart"/>
+            <w:r>
+              <w:rPr>
+                <w:rFonts w:asciiTheme="minorHAnsi" w:hAnsiTheme="minorHAnsi" w:cstheme="minorHAnsi"/>
+                <w:szCs w:val="24"/>
+              </w:rPr>
+              <w:t>Despaletizador</w:t>
+            </w:r>
+            <w:proofErr w:type="spellEnd"/>
             <w:r>
               <w:rPr>
                 <w:rFonts w:asciiTheme="minorHAnsi" w:hAnsiTheme="minorHAnsi" w:cstheme="minorHAnsi"/>
@@ -12021,8 +12117,18 @@
                 <w:rFonts w:asciiTheme="minorHAnsi" w:hAnsiTheme="minorHAnsi" w:cstheme="minorHAnsi"/>
                 <w:szCs w:val="24"/>
               </w:rPr>
-              <w:t>Plataforma Giratoria del Despaletizador</w:t>
-            </w:r>
+              <w:lastRenderedPageBreak/>
+              <w:t xml:space="preserve">Plataforma Giratoria del </w:t>
+            </w:r>
+            <w:proofErr w:type="spellStart"/>
+            <w:r>
+              <w:rPr>
+                <w:rFonts w:asciiTheme="minorHAnsi" w:hAnsiTheme="minorHAnsi" w:cstheme="minorHAnsi"/>
+                <w:szCs w:val="24"/>
+              </w:rPr>
+              <w:t>Despaletizador</w:t>
+            </w:r>
+            <w:proofErr w:type="spellEnd"/>
             <w:r>
               <w:rPr>
                 <w:rFonts w:asciiTheme="minorHAnsi" w:hAnsiTheme="minorHAnsi" w:cstheme="minorHAnsi"/>
@@ -12128,9 +12234,17 @@
                 <w:rFonts w:asciiTheme="minorHAnsi" w:hAnsiTheme="minorHAnsi" w:cstheme="minorHAnsi"/>
                 <w:szCs w:val="24"/>
               </w:rPr>
-              <w:lastRenderedPageBreak/>
-              <w:t>Plataforma Giratoria del Despaletizador</w:t>
-            </w:r>
+              <w:t xml:space="preserve">Plataforma Giratoria del </w:t>
+            </w:r>
+            <w:proofErr w:type="spellStart"/>
+            <w:r>
+              <w:rPr>
+                <w:rFonts w:asciiTheme="minorHAnsi" w:hAnsiTheme="minorHAnsi" w:cstheme="minorHAnsi"/>
+                <w:szCs w:val="24"/>
+              </w:rPr>
+              <w:t>Despaletizador</w:t>
+            </w:r>
+            <w:proofErr w:type="spellEnd"/>
             <w:r>
               <w:rPr>
                 <w:rFonts w:asciiTheme="minorHAnsi" w:hAnsiTheme="minorHAnsi" w:cstheme="minorHAnsi"/>
@@ -12481,20 +12595,26 @@
         <w:rPr>
           <w:lang w:val="es-419" w:eastAsia="es-CO"/>
         </w:rPr>
-        <w:t>Para cuantificar esta variabilidad y predecir la probabilidad de fallo, se utiliza la construcción de un histograma de frecuencia de fallas. En este histograma, el eje horizontal representa el tiempo de funcionamiento del equipo (o de un componente específico), y el eje vertical representa la frecuencia con la que se producen las fallas en cada intervalo de tiempo. Cada barra del histograma representa un intervalo de tiempo, y su altura indica la cantidad de fallas ocurridas dentro de ese intervalo. El área total bajo la curva del histograma representa la totalidad de las fallas observadas.</w:t>
-      </w:r>
-    </w:p>
-    <w:p>
-      <w:pPr>
-        <w:rPr>
-          <w:lang w:val="es-419" w:eastAsia="es-CO"/>
-        </w:rPr>
-      </w:pPr>
+        <w:t xml:space="preserve">Para cuantificar esta variabilidad y predecir la probabilidad de fallo, se utiliza la construcción de un histograma de frecuencia de fallas. En este histograma, el eje horizontal representa el tiempo de funcionamiento del equipo (o de un componente específico), y el eje vertical representa la frecuencia con la que se producen las fallas en </w:t>
+      </w:r>
       <w:r>
         <w:rPr>
           <w:lang w:val="es-419" w:eastAsia="es-CO"/>
         </w:rPr>
         <w:lastRenderedPageBreak/>
+        <w:t>cada intervalo de tiempo. Cada barra del histograma representa un intervalo de tiempo, y su altura indica la cantidad de fallas ocurridas dentro de ese intervalo. El área total bajo la curva del histograma representa la totalidad de las fallas observadas.</w:t>
+      </w:r>
+    </w:p>
+    <w:p>
+      <w:pPr>
+        <w:rPr>
+          <w:lang w:val="es-419" w:eastAsia="es-CO"/>
+        </w:rPr>
+      </w:pPr>
+      <w:r>
+        <w:rPr>
+          <w:lang w:val="es-419" w:eastAsia="es-CO"/>
+        </w:rPr>
         <w:t xml:space="preserve">La probabilidad de que una falla ocurra dentro de un intervalo de tiempo específico (tᵢ₋₁ a tᵢ) se puede calcular multiplicando la frecuencia relativa de fallas en ese intervalo (obtenida del histograma) por la amplitud del intervalo. La frecuencia relativa, </w:t>
       </w:r>
       <w:r>
@@ -12576,6 +12696,7 @@
         <w:rPr>
           <w:lang w:val="es-419" w:eastAsia="es-CO"/>
         </w:rPr>
+        <w:lastRenderedPageBreak/>
         <w:t xml:space="preserve">En los estudios de mantenimiento se tiende a usar la función de densidad de probabilidad (f(t)) más bien que los histogramas de frecuencia relativa. Esto porque: </w:t>
       </w:r>
     </w:p>
@@ -12633,7 +12754,6 @@
         <w:rPr>
           <w:lang w:val="es-419" w:eastAsia="es-CO"/>
         </w:rPr>
-        <w:lastRenderedPageBreak/>
         <w:t xml:space="preserve">Da una mayor claridad para el entendimiento de la verdadera distribución de fallas. </w:t>
       </w:r>
     </w:p>
@@ -12725,13 +12845,6 @@
     <w:p>
       <w:pPr>
         <w:rPr>
-          <w:lang w:val="es-419" w:eastAsia="es-CO"/>
-        </w:rPr>
-      </w:pPr>
-    </w:p>
-    <w:p>
-      <w:pPr>
-        <w:rPr>
           <w:b/>
           <w:bCs/>
           <w:lang w:val="es-419" w:eastAsia="es-CO"/>
@@ -12743,7 +12856,7 @@
           <w:bCs/>
           <w:lang w:val="es-419" w:eastAsia="es-CO"/>
         </w:rPr>
-        <w:t xml:space="preserve">Materiales: </w:t>
+        <w:t>Materiales</w:t>
       </w:r>
     </w:p>
     <w:p>
@@ -12829,7 +12942,7 @@
           <w:bCs/>
           <w:lang w:val="es-419" w:eastAsia="es-CO"/>
         </w:rPr>
-        <w:t xml:space="preserve">Máquina / equipamiento: </w:t>
+        <w:t>Máquina / equipamiento</w:t>
       </w:r>
     </w:p>
     <w:p>
@@ -12911,22 +13024,26 @@
     <w:p>
       <w:pPr>
         <w:rPr>
-          <w:lang w:val="es-419" w:eastAsia="es-CO"/>
-        </w:rPr>
-      </w:pPr>
-      <w:r>
-        <w:rPr>
           <w:b/>
           <w:bCs/>
           <w:lang w:val="es-419" w:eastAsia="es-CO"/>
         </w:rPr>
+      </w:pPr>
+    </w:p>
+    <w:p>
+      <w:pPr>
+        <w:rPr>
+          <w:lang w:val="es-419" w:eastAsia="es-CO"/>
+        </w:rPr>
+      </w:pPr>
+      <w:r>
+        <w:rPr>
+          <w:b/>
+          <w:bCs/>
+          <w:lang w:val="es-419" w:eastAsia="es-CO"/>
+        </w:rPr>
+        <w:lastRenderedPageBreak/>
         <w:t>Medio ambiente</w:t>
-      </w:r>
-      <w:r>
-        <w:rPr>
-          <w:lang w:val="es-419" w:eastAsia="es-CO"/>
-        </w:rPr>
-        <w:t>:</w:t>
       </w:r>
     </w:p>
     <w:p>
@@ -12966,20 +13083,17 @@
         </w:rPr>
         <w:t xml:space="preserve">Diseño de puestos de trabajo o </w:t>
       </w:r>
-      <w:proofErr w:type="spellStart"/>
-      <w:r>
-        <w:rPr>
-          <w:i/>
-          <w:lang w:val="es-419" w:eastAsia="es-CO"/>
-        </w:rPr>
-        <w:t>layout</w:t>
-      </w:r>
-      <w:proofErr w:type="spellEnd"/>
-      <w:r>
-        <w:rPr>
-          <w:lang w:val="es-419" w:eastAsia="es-CO"/>
-        </w:rPr>
-        <w:t xml:space="preserve"> de planta no adecuados</w:t>
+      <w:r>
+        <w:rPr>
+          <w:rStyle w:val="Extranjerismo"/>
+        </w:rPr>
+        <w:t xml:space="preserve">layout </w:t>
+      </w:r>
+      <w:r>
+        <w:rPr>
+          <w:lang w:val="es-419" w:eastAsia="es-CO"/>
+        </w:rPr>
+        <w:t>de planta no adecuados</w:t>
       </w:r>
       <w:r>
         <w:rPr>
@@ -13029,7 +13143,6 @@
         <w:rPr>
           <w:lang w:val="es-419" w:eastAsia="es-CO"/>
         </w:rPr>
-        <w:lastRenderedPageBreak/>
         <w:t xml:space="preserve">Exigencias físicas de la tarea no conformes. </w:t>
       </w:r>
     </w:p>
@@ -13066,7 +13179,7 @@
           <w:bCs/>
           <w:lang w:val="es-419" w:eastAsia="es-CO"/>
         </w:rPr>
-        <w:t>Administración:</w:t>
+        <w:t>Administración</w:t>
       </w:r>
     </w:p>
     <w:p>
@@ -13197,7 +13310,7 @@
           <w:bCs/>
           <w:lang w:val="es-419" w:eastAsia="es-CO"/>
         </w:rPr>
-        <w:t>Métodos:</w:t>
+        <w:t>Métodos</w:t>
       </w:r>
     </w:p>
     <w:p>
@@ -13271,7 +13384,7 @@
           <w:bCs/>
           <w:lang w:val="es-419" w:eastAsia="es-CO"/>
         </w:rPr>
-        <w:t>Sistema de administración:</w:t>
+        <w:t>Sistema de administración</w:t>
       </w:r>
     </w:p>
     <w:p>
@@ -13364,7 +13477,8 @@
           <w:bCs/>
           <w:lang w:val="es-419" w:eastAsia="es-CO"/>
         </w:rPr>
-        <w:t>Carta de Pareto (análisis ABC):</w:t>
+        <w:lastRenderedPageBreak/>
+        <w:t>Carta de Pareto (análisis ABC)</w:t>
       </w:r>
     </w:p>
     <w:p>
@@ -13421,7 +13535,6 @@
         <w:rPr>
           <w:lang w:val="es-419" w:eastAsia="es-CO"/>
         </w:rPr>
-        <w:lastRenderedPageBreak/>
         <w:t xml:space="preserve">Categorías incluidas: </w:t>
       </w:r>
     </w:p>
@@ -13574,7 +13687,7 @@
         <w:lastRenderedPageBreak/>
         <w:t xml:space="preserve"> </w:t>
       </w:r>
-      <w:bookmarkStart w:id="3" w:name="_Toc185432729"/>
+      <w:bookmarkStart w:id="3" w:name="_Toc190956714"/>
       <w:r>
         <w:t>A</w:t>
       </w:r>
@@ -13662,91 +13775,12 @@
         </w:rPr>
         <w:t>La implementación de los diversos métodos de mantenimiento como: método de la ruta crítica (CPM) y el método PERT (</w:t>
       </w:r>
-      <w:proofErr w:type="spellStart"/>
-      <w:r>
-        <w:rPr>
-          <w:rFonts w:eastAsia="Arial" w:cstheme="minorHAnsi"/>
-          <w:i/>
-          <w:kern w:val="0"/>
-          <w:szCs w:val="28"/>
-          <w:lang w:eastAsia="ja-JP"/>
-          <w14:ligatures w14:val="none"/>
-        </w:rPr>
-        <w:t>Program</w:t>
-      </w:r>
-      <w:proofErr w:type="spellEnd"/>
-      <w:r>
-        <w:rPr>
-          <w:rFonts w:eastAsia="Arial" w:cstheme="minorHAnsi"/>
-          <w:i/>
-          <w:kern w:val="0"/>
-          <w:szCs w:val="28"/>
-          <w:lang w:eastAsia="ja-JP"/>
-          <w14:ligatures w14:val="none"/>
-        </w:rPr>
-        <w:t xml:space="preserve"> </w:t>
-      </w:r>
-      <w:proofErr w:type="spellStart"/>
-      <w:r>
-        <w:rPr>
-          <w:rFonts w:eastAsia="Arial" w:cstheme="minorHAnsi"/>
-          <w:i/>
-          <w:kern w:val="0"/>
-          <w:szCs w:val="28"/>
-          <w:lang w:eastAsia="ja-JP"/>
-          <w14:ligatures w14:val="none"/>
-        </w:rPr>
-        <w:t>Evaluation</w:t>
-      </w:r>
-      <w:proofErr w:type="spellEnd"/>
-      <w:r>
-        <w:rPr>
-          <w:rFonts w:eastAsia="Arial" w:cstheme="minorHAnsi"/>
-          <w:i/>
-          <w:kern w:val="0"/>
-          <w:szCs w:val="28"/>
-          <w:lang w:eastAsia="ja-JP"/>
-          <w14:ligatures w14:val="none"/>
-        </w:rPr>
-        <w:t xml:space="preserve"> and </w:t>
-      </w:r>
-      <w:proofErr w:type="spellStart"/>
-      <w:r>
-        <w:rPr>
-          <w:rFonts w:eastAsia="Arial" w:cstheme="minorHAnsi"/>
-          <w:i/>
-          <w:kern w:val="0"/>
-          <w:szCs w:val="28"/>
-          <w:lang w:eastAsia="ja-JP"/>
-          <w14:ligatures w14:val="none"/>
-        </w:rPr>
-        <w:t>Review</w:t>
-      </w:r>
-      <w:proofErr w:type="spellEnd"/>
-      <w:r>
-        <w:rPr>
-          <w:rFonts w:eastAsia="Arial" w:cstheme="minorHAnsi"/>
-          <w:i/>
-          <w:kern w:val="0"/>
-          <w:szCs w:val="28"/>
-          <w:lang w:eastAsia="ja-JP"/>
-          <w14:ligatures w14:val="none"/>
-        </w:rPr>
-        <w:t xml:space="preserve"> </w:t>
-      </w:r>
-      <w:proofErr w:type="spellStart"/>
-      <w:r>
-        <w:rPr>
-          <w:rFonts w:eastAsia="Arial" w:cstheme="minorHAnsi"/>
-          <w:i/>
-          <w:kern w:val="0"/>
-          <w:szCs w:val="28"/>
-          <w:lang w:eastAsia="ja-JP"/>
-          <w14:ligatures w14:val="none"/>
-        </w:rPr>
-        <w:t>Technique</w:t>
-      </w:r>
-      <w:proofErr w:type="spellEnd"/>
+      <w:r>
+        <w:rPr>
+          <w:rStyle w:val="Extranjerismo"/>
+        </w:rPr>
+        <w:t>Program Evaluation and Review Technique</w:t>
+      </w:r>
       <w:r>
         <w:rPr>
           <w:rFonts w:eastAsia="Arial" w:cstheme="minorHAnsi"/>
@@ -13988,67 +14022,12 @@
         </w:rPr>
         <w:t>Creado bajo la dirección de los ingenieros J. E. Kelly y M. R. Walker, el método CPM (</w:t>
       </w:r>
-      <w:proofErr w:type="spellStart"/>
-      <w:r>
-        <w:rPr>
-          <w:rFonts w:eastAsia="Arial" w:cstheme="minorHAnsi"/>
-          <w:i/>
-          <w:kern w:val="0"/>
-          <w:szCs w:val="28"/>
-          <w:lang w:eastAsia="ja-JP"/>
-          <w14:ligatures w14:val="none"/>
-        </w:rPr>
-        <w:t>Critical</w:t>
-      </w:r>
-      <w:proofErr w:type="spellEnd"/>
-      <w:r>
-        <w:rPr>
-          <w:rFonts w:eastAsia="Arial" w:cstheme="minorHAnsi"/>
-          <w:i/>
-          <w:kern w:val="0"/>
-          <w:szCs w:val="28"/>
-          <w:lang w:eastAsia="ja-JP"/>
-          <w14:ligatures w14:val="none"/>
-        </w:rPr>
-        <w:t xml:space="preserve"> </w:t>
-      </w:r>
-      <w:proofErr w:type="spellStart"/>
-      <w:r>
-        <w:rPr>
-          <w:rFonts w:eastAsia="Arial" w:cstheme="minorHAnsi"/>
-          <w:i/>
-          <w:kern w:val="0"/>
-          <w:szCs w:val="28"/>
-          <w:lang w:eastAsia="ja-JP"/>
-          <w14:ligatures w14:val="none"/>
-        </w:rPr>
-        <w:t>Path</w:t>
-      </w:r>
-      <w:proofErr w:type="spellEnd"/>
-      <w:r>
-        <w:rPr>
-          <w:rFonts w:eastAsia="Arial" w:cstheme="minorHAnsi"/>
-          <w:i/>
-          <w:kern w:val="0"/>
-          <w:szCs w:val="28"/>
-          <w:lang w:eastAsia="ja-JP"/>
-          <w14:ligatures w14:val="none"/>
-        </w:rPr>
-        <w:t xml:space="preserve"> </w:t>
-      </w:r>
-      <w:proofErr w:type="spellStart"/>
-      <w:r>
-        <w:rPr>
-          <w:rFonts w:eastAsia="Arial" w:cstheme="minorHAnsi"/>
-          <w:i/>
-          <w:kern w:val="0"/>
-          <w:szCs w:val="28"/>
-          <w:lang w:eastAsia="ja-JP"/>
-          <w14:ligatures w14:val="none"/>
-        </w:rPr>
-        <w:t>Method</w:t>
-      </w:r>
-      <w:proofErr w:type="spellEnd"/>
+      <w:r>
+        <w:rPr>
+          <w:rStyle w:val="Extranjerismo"/>
+        </w:rPr>
+        <w:t>Critical Path Method</w:t>
+      </w:r>
       <w:r>
         <w:rPr>
           <w:rFonts w:eastAsia="Arial" w:cstheme="minorHAnsi"/>
@@ -14089,7 +14068,6 @@
           <w:rStyle w:val="Extranjerismo"/>
           <w:b/>
           <w:bCs/>
-          <w:i/>
           <w:lang w:eastAsia="ja-JP"/>
         </w:rPr>
         <w:t>Program Evaluation and Review Technique</w:t>
@@ -14358,16 +14336,6 @@
         </w:rPr>
         <w:t>Planificación</w:t>
       </w:r>
-      <w:r>
-        <w:rPr>
-          <w:rFonts w:eastAsia="Arial" w:cstheme="minorHAnsi"/>
-          <w:kern w:val="0"/>
-          <w:szCs w:val="28"/>
-          <w:lang w:eastAsia="ja-JP"/>
-          <w14:ligatures w14:val="none"/>
-        </w:rPr>
-        <w:t>:</w:t>
-      </w:r>
     </w:p>
     <w:p>
       <w:pPr>
@@ -14386,68 +14354,6 @@
         </w:rPr>
       </w:pPr>
       <w:r>
-        <w:rPr>
-          <w:rFonts w:eastAsia="Arial" w:cstheme="minorHAnsi"/>
-          <w:b/>
-          <w:kern w:val="0"/>
-          <w:szCs w:val="28"/>
-          <w:lang w:eastAsia="ja-JP"/>
-          <w14:ligatures w14:val="none"/>
-        </w:rPr>
-        <w:t>Listado de tareas:</w:t>
-      </w:r>
-      <w:r>
-        <w:rPr>
-          <w:rFonts w:eastAsia="Arial" w:cstheme="minorHAnsi"/>
-          <w:kern w:val="0"/>
-          <w:szCs w:val="28"/>
-          <w:lang w:eastAsia="ja-JP"/>
-          <w14:ligatures w14:val="none"/>
-        </w:rPr>
-        <w:t xml:space="preserve"> siguiendo el orden secuencial de ejecución se recomienda realizar un listado de las tareas y actividades. Definiendo estás de acuerdo con el grado de detalle con que se quiere realizar el análisis teniendo en cuenta la precisión esperada y la posibilidad de control, además se recomienda tener presente que las unidades de tiempo empleadas deben ser las mismas: horas, días, años.</w:t>
-      </w:r>
-    </w:p>
-    <w:p>
-      <w:pPr>
-        <w:pStyle w:val="Prrafodelista"/>
-        <w:numPr>
-          <w:ilvl w:val="0"/>
-          <w:numId w:val="44"/>
-        </w:numPr>
-        <w:ind w:left="709"/>
-        <w:rPr>
-          <w:rFonts w:eastAsia="Arial" w:cstheme="minorHAnsi"/>
-          <w:kern w:val="0"/>
-          <w:szCs w:val="28"/>
-          <w:lang w:eastAsia="ja-JP"/>
-          <w14:ligatures w14:val="none"/>
-        </w:rPr>
-      </w:pPr>
-      <w:r>
-        <w:rPr>
-          <w:rFonts w:eastAsia="Arial" w:cstheme="minorHAnsi"/>
-          <w:b/>
-          <w:kern w:val="0"/>
-          <w:szCs w:val="28"/>
-          <w:lang w:eastAsia="ja-JP"/>
-          <w14:ligatures w14:val="none"/>
-        </w:rPr>
-        <w:lastRenderedPageBreak/>
-        <w:t>Asignación de prioridades:</w:t>
-      </w:r>
-      <w:r>
-        <w:rPr>
-          <w:rFonts w:eastAsia="Arial" w:cstheme="minorHAnsi"/>
-          <w:kern w:val="0"/>
-          <w:szCs w:val="28"/>
-          <w:lang w:eastAsia="ja-JP"/>
-          <w14:ligatures w14:val="none"/>
-        </w:rPr>
-        <w:t xml:space="preserve"> requiere el estudio minucioso sobre la relación existente entre las actividades o tareas, teniendo en cuenta las actividades que se deben realizar secuencial o simultáneamente.</w:t>
-      </w:r>
-    </w:p>
-    <w:p>
-      <w:pPr>
         <w:rPr>
           <w:rFonts w:eastAsia="Arial" w:cstheme="minorHAnsi"/>
           <w:b/>
@@ -14457,6 +14363,34 @@
           <w:lang w:eastAsia="ja-JP"/>
           <w14:ligatures w14:val="none"/>
         </w:rPr>
+        <w:t>Listado de tareas</w:t>
+      </w:r>
+      <w:r>
+        <w:rPr>
+          <w:rFonts w:eastAsia="Arial" w:cstheme="minorHAnsi"/>
+          <w:kern w:val="0"/>
+          <w:szCs w:val="28"/>
+          <w:lang w:eastAsia="ja-JP"/>
+          <w14:ligatures w14:val="none"/>
+        </w:rPr>
+        <w:t>: siguiendo el orden secuencial de ejecución se recomienda realizar un listado de las tareas y actividades. Definiendo estás de acuerdo con el grado de detalle con que se quiere realizar el análisis teniendo en cuenta la precisión esperada y la posibilidad de control, además se recomienda tener presente que las unidades de tiempo empleadas deben ser las mismas: horas, días, años.</w:t>
+      </w:r>
+    </w:p>
+    <w:p>
+      <w:pPr>
+        <w:pStyle w:val="Prrafodelista"/>
+        <w:numPr>
+          <w:ilvl w:val="0"/>
+          <w:numId w:val="44"/>
+        </w:numPr>
+        <w:ind w:left="709"/>
+        <w:rPr>
+          <w:rFonts w:eastAsia="Arial" w:cstheme="minorHAnsi"/>
+          <w:kern w:val="0"/>
+          <w:szCs w:val="28"/>
+          <w:lang w:eastAsia="ja-JP"/>
+          <w14:ligatures w14:val="none"/>
+        </w:rPr>
       </w:pPr>
       <w:r>
         <w:rPr>
@@ -14468,11 +14402,10 @@
           <w:lang w:eastAsia="ja-JP"/>
           <w14:ligatures w14:val="none"/>
         </w:rPr>
-        <w:t xml:space="preserve">Programación: </w:t>
-      </w:r>
-    </w:p>
-    <w:p>
-      <w:pPr>
+        <w:lastRenderedPageBreak/>
+        <w:t>Asignación de prioridades</w:t>
+      </w:r>
+      <w:r>
         <w:rPr>
           <w:rFonts w:eastAsia="Arial" w:cstheme="minorHAnsi"/>
           <w:kern w:val="0"/>
@@ -14480,196 +14413,8 @@
           <w:lang w:eastAsia="ja-JP"/>
           <w14:ligatures w14:val="none"/>
         </w:rPr>
-      </w:pPr>
-      <w:r>
-        <w:rPr>
-          <w:rFonts w:eastAsia="Arial" w:cstheme="minorHAnsi"/>
-          <w:kern w:val="0"/>
-          <w:szCs w:val="28"/>
-          <w:lang w:eastAsia="ja-JP"/>
-          <w14:ligatures w14:val="none"/>
-        </w:rPr>
-        <w:t>Se basa principalmente en la asignación de tiempos a las tareas, para lo cual se hace necesario estimar los tiempos de las tareas que se incluirán en la construcción de la red. Para ello, se podrá disponer de sistemas de estudio y medición del trabajo, estadísticas históricas o de datos de ejecución y tareas iguales, similares o comparables.</w:t>
-      </w:r>
-    </w:p>
-    <w:p>
-      <w:pPr>
-        <w:rPr>
-          <w:rFonts w:eastAsia="Arial" w:cstheme="minorHAnsi"/>
-          <w:kern w:val="0"/>
-          <w:szCs w:val="28"/>
-          <w:lang w:eastAsia="ja-JP"/>
-          <w14:ligatures w14:val="none"/>
-        </w:rPr>
-      </w:pPr>
-      <w:r>
-        <w:rPr>
-          <w:rFonts w:eastAsia="Arial" w:cstheme="minorHAnsi"/>
-          <w:kern w:val="0"/>
-          <w:szCs w:val="28"/>
-          <w:lang w:eastAsia="ja-JP"/>
-          <w14:ligatures w14:val="none"/>
-        </w:rPr>
-        <w:t>Entre el método CPM y PERT existe una diferencia la cual radica en que para el método CPM el tiempo de cada actividad o tarea se determina basado en la experiencia de ejecución de la actividad, mientras que en el método PERT; se considera que no existe un tiempo único para una tarea y que por consiguiente es necesario realizar un estudio probabilístico de los tiempos que puede tomar su ejecución. Estos se representan de la siguiente manera:</w:t>
-      </w:r>
-    </w:p>
-    <w:p>
-      <w:pPr>
-        <w:pStyle w:val="Prrafodelista"/>
-        <w:numPr>
-          <w:ilvl w:val="0"/>
-          <w:numId w:val="45"/>
-        </w:numPr>
-        <w:ind w:left="709"/>
-        <w:rPr>
-          <w:rFonts w:eastAsia="Arial" w:cstheme="minorHAnsi"/>
-          <w:kern w:val="0"/>
-          <w:szCs w:val="28"/>
-          <w:lang w:eastAsia="ja-JP"/>
-          <w14:ligatures w14:val="none"/>
-        </w:rPr>
-      </w:pPr>
-      <w:r>
-        <w:rPr>
-          <w:rFonts w:eastAsia="Arial" w:cstheme="minorHAnsi"/>
-          <w:kern w:val="0"/>
-          <w:szCs w:val="28"/>
-          <w:lang w:eastAsia="ja-JP"/>
-          <w14:ligatures w14:val="none"/>
-        </w:rPr>
-        <w:t>Tiempo optimista (</w:t>
-      </w:r>
-      <w:proofErr w:type="spellStart"/>
-      <w:r>
-        <w:rPr>
-          <w:rFonts w:eastAsia="Arial" w:cstheme="minorHAnsi"/>
-          <w:kern w:val="0"/>
-          <w:szCs w:val="28"/>
-          <w:lang w:eastAsia="ja-JP"/>
-          <w14:ligatures w14:val="none"/>
-        </w:rPr>
-        <w:t>to</w:t>
-      </w:r>
-      <w:proofErr w:type="spellEnd"/>
-      <w:r>
-        <w:rPr>
-          <w:rFonts w:eastAsia="Arial" w:cstheme="minorHAnsi"/>
-          <w:kern w:val="0"/>
-          <w:szCs w:val="28"/>
-          <w:lang w:eastAsia="ja-JP"/>
-          <w14:ligatures w14:val="none"/>
-        </w:rPr>
-        <w:t>): se conoce como el mínimo valor de tiempo en que la actividad puede ser culminada.</w:t>
-      </w:r>
-    </w:p>
-    <w:p>
-      <w:pPr>
-        <w:pStyle w:val="Prrafodelista"/>
-        <w:numPr>
-          <w:ilvl w:val="0"/>
-          <w:numId w:val="45"/>
-        </w:numPr>
-        <w:ind w:left="709"/>
-        <w:rPr>
-          <w:rFonts w:eastAsia="Arial" w:cstheme="minorHAnsi"/>
-          <w:kern w:val="0"/>
-          <w:szCs w:val="28"/>
-          <w:lang w:eastAsia="ja-JP"/>
-          <w14:ligatures w14:val="none"/>
-        </w:rPr>
-      </w:pPr>
-      <w:r>
-        <w:rPr>
-          <w:rFonts w:eastAsia="Arial" w:cstheme="minorHAnsi"/>
-          <w:kern w:val="0"/>
-          <w:szCs w:val="28"/>
-          <w:lang w:eastAsia="ja-JP"/>
-          <w14:ligatures w14:val="none"/>
-        </w:rPr>
-        <w:t>Tiempo pesimista (</w:t>
-      </w:r>
-      <w:proofErr w:type="spellStart"/>
-      <w:r>
-        <w:rPr>
-          <w:rFonts w:eastAsia="Arial" w:cstheme="minorHAnsi"/>
-          <w:kern w:val="0"/>
-          <w:szCs w:val="28"/>
-          <w:lang w:eastAsia="ja-JP"/>
-          <w14:ligatures w14:val="none"/>
-        </w:rPr>
-        <w:t>tp</w:t>
-      </w:r>
-      <w:proofErr w:type="spellEnd"/>
-      <w:r>
-        <w:rPr>
-          <w:rFonts w:eastAsia="Arial" w:cstheme="minorHAnsi"/>
-          <w:kern w:val="0"/>
-          <w:szCs w:val="28"/>
-          <w:lang w:eastAsia="ja-JP"/>
-          <w14:ligatures w14:val="none"/>
-        </w:rPr>
-        <w:t>): se conoce como el tiempo máximo en que la actividad puede ser culminada.</w:t>
-      </w:r>
-    </w:p>
-    <w:p>
-      <w:pPr>
-        <w:pStyle w:val="Prrafodelista"/>
-        <w:numPr>
-          <w:ilvl w:val="0"/>
-          <w:numId w:val="45"/>
-        </w:numPr>
-        <w:ind w:left="709"/>
-        <w:rPr>
-          <w:rFonts w:eastAsia="Arial" w:cstheme="minorHAnsi"/>
-          <w:kern w:val="0"/>
-          <w:szCs w:val="28"/>
-          <w:lang w:eastAsia="ja-JP"/>
-          <w14:ligatures w14:val="none"/>
-        </w:rPr>
-      </w:pPr>
-      <w:r>
-        <w:rPr>
-          <w:rFonts w:eastAsia="Arial" w:cstheme="minorHAnsi"/>
-          <w:kern w:val="0"/>
-          <w:szCs w:val="28"/>
-          <w:lang w:eastAsia="ja-JP"/>
-          <w14:ligatures w14:val="none"/>
-        </w:rPr>
-        <w:t>Tiempo probable (</w:t>
-      </w:r>
-      <w:proofErr w:type="spellStart"/>
-      <w:r>
-        <w:rPr>
-          <w:rFonts w:eastAsia="Arial" w:cstheme="minorHAnsi"/>
-          <w:kern w:val="0"/>
-          <w:szCs w:val="28"/>
-          <w:lang w:eastAsia="ja-JP"/>
-          <w14:ligatures w14:val="none"/>
-        </w:rPr>
-        <w:t>tm</w:t>
-      </w:r>
-      <w:proofErr w:type="spellEnd"/>
-      <w:r>
-        <w:rPr>
-          <w:rFonts w:eastAsia="Arial" w:cstheme="minorHAnsi"/>
-          <w:kern w:val="0"/>
-          <w:szCs w:val="28"/>
-          <w:lang w:eastAsia="ja-JP"/>
-          <w14:ligatures w14:val="none"/>
-        </w:rPr>
-        <w:t>): es el tiempo que se considera más probable, determinado como el de mayor frecuencia o el que más se repite al momento de culminar la actividad.</w:t>
-      </w:r>
-    </w:p>
-    <w:p>
-      <w:pPr>
-        <w:rPr>
-          <w:rFonts w:eastAsia="Arial" w:cstheme="minorHAnsi"/>
-          <w:kern w:val="0"/>
-          <w:szCs w:val="28"/>
-          <w:lang w:eastAsia="ja-JP"/>
-          <w14:ligatures w14:val="none"/>
-        </w:rPr>
-      </w:pPr>
+        <w:t>: requiere el estudio minucioso sobre la relación existente entre las actividades o tareas, teniendo en cuenta las actividades que se deben realizar secuencial o simultáneamente.</w:t>
+      </w:r>
     </w:p>
     <w:p>
       <w:pPr>
@@ -14693,8 +14438,7 @@
           <w:lang w:eastAsia="ja-JP"/>
           <w14:ligatures w14:val="none"/>
         </w:rPr>
-        <w:lastRenderedPageBreak/>
-        <w:t>Construcción de la red:</w:t>
+        <w:t>Programación</w:t>
       </w:r>
     </w:p>
     <w:p>
@@ -14715,7 +14459,7 @@
           <w:lang w:eastAsia="ja-JP"/>
           <w14:ligatures w14:val="none"/>
         </w:rPr>
-        <w:t>A continuación, algunos de los principales aspectos de la construcción de la red:</w:t>
+        <w:t>Se basa principalmente en la asignación de tiempos a las tareas, para lo cual se hace necesario estimar los tiempos de las tareas que se incluirán en la construcción de la red. Para ello, se podrá disponer de sistemas de estudio y medición del trabajo, estadísticas históricas o de datos de ejecución y tareas iguales, similares o comparables.</w:t>
       </w:r>
     </w:p>
     <w:p>
@@ -14729,6 +14473,176 @@
         </w:rPr>
       </w:pPr>
       <w:r>
+        <w:rPr>
+          <w:rFonts w:eastAsia="Arial" w:cstheme="minorHAnsi"/>
+          <w:kern w:val="0"/>
+          <w:szCs w:val="28"/>
+          <w:lang w:eastAsia="ja-JP"/>
+          <w14:ligatures w14:val="none"/>
+        </w:rPr>
+        <w:t>Entre el método CPM y PERT existe una diferencia la cual radica en que para el método CPM el tiempo de cada actividad o tarea se determina basado en la experiencia de ejecución de la actividad, mientras que en el método PERT; se considera que no existe un tiempo único para una tarea y que por consiguiente es necesario realizar un estudio probabilístico de los tiempos que puede tomar su ejecución. Estos se representan de la siguiente manera:</w:t>
+      </w:r>
+    </w:p>
+    <w:p>
+      <w:pPr>
+        <w:pStyle w:val="Prrafodelista"/>
+        <w:numPr>
+          <w:ilvl w:val="0"/>
+          <w:numId w:val="45"/>
+        </w:numPr>
+        <w:ind w:left="709"/>
+        <w:rPr>
+          <w:rFonts w:eastAsia="Arial" w:cstheme="minorHAnsi"/>
+          <w:kern w:val="0"/>
+          <w:szCs w:val="28"/>
+          <w:lang w:eastAsia="ja-JP"/>
+          <w14:ligatures w14:val="none"/>
+        </w:rPr>
+      </w:pPr>
+      <w:r>
+        <w:rPr>
+          <w:rFonts w:eastAsia="Arial" w:cstheme="minorHAnsi"/>
+          <w:kern w:val="0"/>
+          <w:szCs w:val="28"/>
+          <w:lang w:eastAsia="ja-JP"/>
+          <w14:ligatures w14:val="none"/>
+        </w:rPr>
+        <w:t>Tiempo optimista (</w:t>
+      </w:r>
+      <w:proofErr w:type="spellStart"/>
+      <w:r>
+        <w:rPr>
+          <w:rFonts w:eastAsia="Arial" w:cstheme="minorHAnsi"/>
+          <w:kern w:val="0"/>
+          <w:szCs w:val="28"/>
+          <w:lang w:eastAsia="ja-JP"/>
+          <w14:ligatures w14:val="none"/>
+        </w:rPr>
+        <w:t>to</w:t>
+      </w:r>
+      <w:proofErr w:type="spellEnd"/>
+      <w:r>
+        <w:rPr>
+          <w:rFonts w:eastAsia="Arial" w:cstheme="minorHAnsi"/>
+          <w:kern w:val="0"/>
+          <w:szCs w:val="28"/>
+          <w:lang w:eastAsia="ja-JP"/>
+          <w14:ligatures w14:val="none"/>
+        </w:rPr>
+        <w:t>): se conoce como el mínimo valor de tiempo en que la actividad puede ser culminada.</w:t>
+      </w:r>
+    </w:p>
+    <w:p>
+      <w:pPr>
+        <w:pStyle w:val="Prrafodelista"/>
+        <w:numPr>
+          <w:ilvl w:val="0"/>
+          <w:numId w:val="45"/>
+        </w:numPr>
+        <w:ind w:left="709"/>
+        <w:rPr>
+          <w:rFonts w:eastAsia="Arial" w:cstheme="minorHAnsi"/>
+          <w:kern w:val="0"/>
+          <w:szCs w:val="28"/>
+          <w:lang w:eastAsia="ja-JP"/>
+          <w14:ligatures w14:val="none"/>
+        </w:rPr>
+      </w:pPr>
+      <w:r>
+        <w:rPr>
+          <w:rFonts w:eastAsia="Arial" w:cstheme="minorHAnsi"/>
+          <w:kern w:val="0"/>
+          <w:szCs w:val="28"/>
+          <w:lang w:eastAsia="ja-JP"/>
+          <w14:ligatures w14:val="none"/>
+        </w:rPr>
+        <w:t>Tiempo pesimista (</w:t>
+      </w:r>
+      <w:proofErr w:type="spellStart"/>
+      <w:r>
+        <w:rPr>
+          <w:rFonts w:eastAsia="Arial" w:cstheme="minorHAnsi"/>
+          <w:kern w:val="0"/>
+          <w:szCs w:val="28"/>
+          <w:lang w:eastAsia="ja-JP"/>
+          <w14:ligatures w14:val="none"/>
+        </w:rPr>
+        <w:t>tp</w:t>
+      </w:r>
+      <w:proofErr w:type="spellEnd"/>
+      <w:r>
+        <w:rPr>
+          <w:rFonts w:eastAsia="Arial" w:cstheme="minorHAnsi"/>
+          <w:kern w:val="0"/>
+          <w:szCs w:val="28"/>
+          <w:lang w:eastAsia="ja-JP"/>
+          <w14:ligatures w14:val="none"/>
+        </w:rPr>
+        <w:t>): se conoce como el tiempo máximo en que la actividad puede ser culminada.</w:t>
+      </w:r>
+    </w:p>
+    <w:p>
+      <w:pPr>
+        <w:pStyle w:val="Prrafodelista"/>
+        <w:numPr>
+          <w:ilvl w:val="0"/>
+          <w:numId w:val="45"/>
+        </w:numPr>
+        <w:ind w:left="709"/>
+        <w:rPr>
+          <w:rFonts w:eastAsia="Arial" w:cstheme="minorHAnsi"/>
+          <w:kern w:val="0"/>
+          <w:szCs w:val="28"/>
+          <w:lang w:eastAsia="ja-JP"/>
+          <w14:ligatures w14:val="none"/>
+        </w:rPr>
+      </w:pPr>
+      <w:r>
+        <w:rPr>
+          <w:rFonts w:eastAsia="Arial" w:cstheme="minorHAnsi"/>
+          <w:kern w:val="0"/>
+          <w:szCs w:val="28"/>
+          <w:lang w:eastAsia="ja-JP"/>
+          <w14:ligatures w14:val="none"/>
+        </w:rPr>
+        <w:t>Tiempo probable (</w:t>
+      </w:r>
+      <w:proofErr w:type="spellStart"/>
+      <w:r>
+        <w:rPr>
+          <w:rFonts w:eastAsia="Arial" w:cstheme="minorHAnsi"/>
+          <w:kern w:val="0"/>
+          <w:szCs w:val="28"/>
+          <w:lang w:eastAsia="ja-JP"/>
+          <w14:ligatures w14:val="none"/>
+        </w:rPr>
+        <w:t>tm</w:t>
+      </w:r>
+      <w:proofErr w:type="spellEnd"/>
+      <w:r>
+        <w:rPr>
+          <w:rFonts w:eastAsia="Arial" w:cstheme="minorHAnsi"/>
+          <w:kern w:val="0"/>
+          <w:szCs w:val="28"/>
+          <w:lang w:eastAsia="ja-JP"/>
+          <w14:ligatures w14:val="none"/>
+        </w:rPr>
+        <w:t>): es el tiempo que se considera más probable, determinado como el de mayor frecuencia o el que más se repite al momento de culminar la actividad.</w:t>
+      </w:r>
+    </w:p>
+    <w:p>
+      <w:pPr>
+        <w:rPr>
+          <w:rFonts w:eastAsia="Arial" w:cstheme="minorHAnsi"/>
+          <w:kern w:val="0"/>
+          <w:szCs w:val="28"/>
+          <w:lang w:eastAsia="ja-JP"/>
+          <w14:ligatures w14:val="none"/>
+        </w:rPr>
+      </w:pPr>
+    </w:p>
+    <w:p>
+      <w:pPr>
         <w:rPr>
           <w:rFonts w:eastAsia="Arial" w:cstheme="minorHAnsi"/>
           <w:b/>
@@ -14738,38 +14652,6 @@
           <w:lang w:eastAsia="ja-JP"/>
           <w14:ligatures w14:val="none"/>
         </w:rPr>
-        <w:t>Bitácora</w:t>
-      </w:r>
-      <w:r>
-        <w:rPr>
-          <w:rFonts w:eastAsia="Arial" w:cstheme="minorHAnsi"/>
-          <w:kern w:val="0"/>
-          <w:szCs w:val="28"/>
-          <w:lang w:eastAsia="ja-JP"/>
-          <w14:ligatures w14:val="none"/>
-        </w:rPr>
-        <w:t>: p</w:t>
-      </w:r>
-      <w:r>
-        <w:rPr>
-          <w:rFonts w:eastAsia="Arial" w:cstheme="minorHAnsi"/>
-          <w:kern w:val="0"/>
-          <w:szCs w:val="28"/>
-          <w:lang w:eastAsia="ja-JP"/>
-          <w14:ligatures w14:val="none"/>
-        </w:rPr>
-        <w:t>ara la construcción de las redes de actividades existen dos alternativas, uno es el método tarea/flecha (americano) y el método de los potenciales.</w:t>
-      </w:r>
-    </w:p>
-    <w:p>
-      <w:pPr>
-        <w:rPr>
-          <w:rFonts w:eastAsia="Arial" w:cstheme="minorHAnsi"/>
-          <w:kern w:val="0"/>
-          <w:szCs w:val="28"/>
-          <w:lang w:eastAsia="ja-JP"/>
-          <w14:ligatures w14:val="none"/>
-        </w:rPr>
       </w:pPr>
       <w:r>
         <w:rPr>
@@ -14781,9 +14663,12 @@
           <w:lang w:eastAsia="ja-JP"/>
           <w14:ligatures w14:val="none"/>
         </w:rPr>
-        <w:t>Método tarea - flecha (americano):</w:t>
-      </w:r>
-      <w:r>
+        <w:lastRenderedPageBreak/>
+        <w:t>Construcción de la red</w:t>
+      </w:r>
+    </w:p>
+    <w:p>
+      <w:pPr>
         <w:rPr>
           <w:rFonts w:eastAsia="Arial" w:cstheme="minorHAnsi"/>
           <w:kern w:val="0"/>
@@ -14791,11 +14676,8 @@
           <w:lang w:eastAsia="ja-JP"/>
           <w14:ligatures w14:val="none"/>
         </w:rPr>
-        <w:t xml:space="preserve"> este método se caracteriza por una serie de principios y lineamientos para la representación de la red de actividades. A continuación, se mostrarán las reglas implementadas por el método:</w:t>
-      </w:r>
-    </w:p>
-    <w:p>
-      <w:pPr>
+      </w:pPr>
+      <w:r>
         <w:rPr>
           <w:rFonts w:eastAsia="Arial" w:cstheme="minorHAnsi"/>
           <w:kern w:val="0"/>
@@ -14803,16 +14685,7 @@
           <w:lang w:eastAsia="ja-JP"/>
           <w14:ligatures w14:val="none"/>
         </w:rPr>
-      </w:pPr>
-      <w:r>
-        <w:rPr>
-          <w:rFonts w:eastAsia="Arial" w:cstheme="minorHAnsi"/>
-          <w:kern w:val="0"/>
-          <w:szCs w:val="28"/>
-          <w:lang w:eastAsia="ja-JP"/>
-          <w14:ligatures w14:val="none"/>
-        </w:rPr>
-        <w:t>Las tareas se encuentran representadas por una línea o arco entre dos puntos o nodos. Los sucesos se ilustran usando círculos y las actividades o tareas con flechas.</w:t>
+        <w:t>A continuación, algunos de los principales aspectos de la construcción de la red:</w:t>
       </w:r>
     </w:p>
     <w:p>
@@ -14835,7 +14708,7 @@
           <w:lang w:eastAsia="ja-JP"/>
           <w14:ligatures w14:val="none"/>
         </w:rPr>
-        <w:t>Suceso inicial</w:t>
+        <w:t>Bitácora</w:t>
       </w:r>
       <w:r>
         <w:rPr>
@@ -14845,7 +14718,7 @@
           <w:lang w:eastAsia="ja-JP"/>
           <w14:ligatures w14:val="none"/>
         </w:rPr>
-        <w:t>: e</w:t>
+        <w:t>: p</w:t>
       </w:r>
       <w:r>
         <w:rPr>
@@ -14855,17 +14728,7 @@
           <w:lang w:eastAsia="ja-JP"/>
           <w14:ligatures w14:val="none"/>
         </w:rPr>
-        <w:t>n el suceso inicial de cada actividad convergen todas las actividades que le anteceden, siendo un requerimiento que hayan concluido antes de que ella</w:t>
-      </w:r>
-      <w:r>
-        <w:rPr>
-          <w:rFonts w:eastAsia="Arial" w:cstheme="minorHAnsi"/>
-          <w:kern w:val="0"/>
-          <w:szCs w:val="28"/>
-          <w:lang w:eastAsia="ja-JP"/>
-          <w14:ligatures w14:val="none"/>
-        </w:rPr>
-        <w:t>.</w:t>
+        <w:t>ara la construcción de las redes de actividades existen dos alternativas, uno es el método tarea/flecha (americano) y el método de los potenciales.</w:t>
       </w:r>
     </w:p>
     <w:p>
@@ -14888,7 +14751,7 @@
           <w:lang w:eastAsia="ja-JP"/>
           <w14:ligatures w14:val="none"/>
         </w:rPr>
-        <w:t>Suceso final</w:t>
+        <w:t>Método tarea - flecha (americano):</w:t>
       </w:r>
       <w:r>
         <w:rPr>
@@ -14898,9 +14761,11 @@
           <w:lang w:eastAsia="ja-JP"/>
           <w14:ligatures w14:val="none"/>
         </w:rPr>
-        <w:t>: e</w:t>
-      </w:r>
-      <w:r>
+        <w:t xml:space="preserve"> este método se caracteriza por una serie de principios y lineamientos para la representación de la red de actividades. A continuación, se mostrarán las reglas implementadas por el método:</w:t>
+      </w:r>
+    </w:p>
+    <w:p>
+      <w:pPr>
         <w:rPr>
           <w:rFonts w:eastAsia="Arial" w:cstheme="minorHAnsi"/>
           <w:kern w:val="0"/>
@@ -14908,7 +14773,16 @@
           <w:lang w:eastAsia="ja-JP"/>
           <w14:ligatures w14:val="none"/>
         </w:rPr>
-        <w:t>n el suceso final de cada actividad, inician las actividades que necesitan que la actividad analizada se encuentre culminada.</w:t>
+      </w:pPr>
+      <w:r>
+        <w:rPr>
+          <w:rFonts w:eastAsia="Arial" w:cstheme="minorHAnsi"/>
+          <w:kern w:val="0"/>
+          <w:szCs w:val="28"/>
+          <w:lang w:eastAsia="ja-JP"/>
+          <w14:ligatures w14:val="none"/>
+        </w:rPr>
+        <w:t>Las tareas se encuentran representadas por una línea o arco entre dos puntos o nodos. Los sucesos se ilustran usando círculos y las actividades o tareas con flechas.</w:t>
       </w:r>
     </w:p>
     <w:p>
@@ -14931,7 +14805,7 @@
           <w:lang w:eastAsia="ja-JP"/>
           <w14:ligatures w14:val="none"/>
         </w:rPr>
-        <w:t>Sucesión</w:t>
+        <w:t>Suceso inicial</w:t>
       </w:r>
       <w:r>
         <w:rPr>
@@ -14951,7 +14825,17 @@
           <w:lang w:eastAsia="ja-JP"/>
           <w14:ligatures w14:val="none"/>
         </w:rPr>
-        <w:t>s común encontrar en la práctica sucesos que requieren la utilización de actividades o tareas ficticias para cumplir con las actividades requeridas. Dichas actividades en realidad no existen, por lo tanto, no consumen ni tiempo ni recursos en el proceso. Se deben representar líneas discontinuas, tal y como se muestra a continuación.</w:t>
+        <w:t>n el suceso inicial de cada actividad convergen todas las actividades que le anteceden, siendo un requerimiento que hayan concluido antes de que ella</w:t>
+      </w:r>
+      <w:r>
+        <w:rPr>
+          <w:rFonts w:eastAsia="Arial" w:cstheme="minorHAnsi"/>
+          <w:kern w:val="0"/>
+          <w:szCs w:val="28"/>
+          <w:lang w:eastAsia="ja-JP"/>
+          <w14:ligatures w14:val="none"/>
+        </w:rPr>
+        <w:t>.</w:t>
       </w:r>
     </w:p>
     <w:p>
@@ -14974,7 +14858,7 @@
           <w:lang w:eastAsia="ja-JP"/>
           <w14:ligatures w14:val="none"/>
         </w:rPr>
-        <w:t>Método de potenciales</w:t>
+        <w:t>Suceso final</w:t>
       </w:r>
       <w:r>
         <w:rPr>
@@ -14994,9 +14878,11 @@
           <w:lang w:eastAsia="ja-JP"/>
           <w14:ligatures w14:val="none"/>
         </w:rPr>
-        <w:t xml:space="preserve">n éste las tareas se representan en bloques y las flechas sólo indican las conexiones entre las tareas en serie. La construcción de la red es mucho más sencilla y no se requiere utilizar en él tareas ficticias. Es cierto que solo </w:t>
-      </w:r>
-      <w:r>
+        <w:t>n el suceso final de cada actividad, inician las actividades que necesitan que la actividad analizada se encuentre culminada.</w:t>
+      </w:r>
+    </w:p>
+    <w:p>
+      <w:pPr>
         <w:rPr>
           <w:rFonts w:eastAsia="Arial" w:cstheme="minorHAnsi"/>
           <w:kern w:val="0"/>
@@ -15004,138 +14890,8 @@
           <w:lang w:eastAsia="ja-JP"/>
           <w14:ligatures w14:val="none"/>
         </w:rPr>
-        <w:lastRenderedPageBreak/>
-        <w:t>debe existir un origen único, los finales pueden ser diversos. Los distintos sistemas computarizados utilizan este método para el desarrollo de la red de actividades.</w:t>
-      </w:r>
-    </w:p>
-    <w:p>
-      <w:pPr>
-        <w:rPr>
-          <w:rFonts w:eastAsia="Arial" w:cstheme="minorHAnsi"/>
-          <w:kern w:val="0"/>
-          <w:szCs w:val="28"/>
-          <w:lang w:eastAsia="ja-JP"/>
-          <w14:ligatures w14:val="none"/>
-        </w:rPr>
-      </w:pPr>
-      <w:r>
-        <w:rPr>
-          <w:rFonts w:eastAsia="Arial" w:cstheme="minorHAnsi"/>
-          <w:kern w:val="0"/>
-          <w:szCs w:val="28"/>
-          <w:lang w:eastAsia="ja-JP"/>
-          <w14:ligatures w14:val="none"/>
-        </w:rPr>
-        <w:t xml:space="preserve">La actividad A tiene un tiempo de tres días, mientras que la B dos días, es decir la A no es más corta que la actividad B, aunque las longitudes de las flechas lo sean. La actividad C tiene una duración aproximada de 6 días lo que la hace rígida, mientras que el camino AB tiene holgura. </w:t>
-      </w:r>
-    </w:p>
-    <w:p>
-      <w:pPr>
-        <w:rPr>
-          <w:rFonts w:eastAsia="Arial" w:cstheme="minorHAnsi"/>
-          <w:kern w:val="0"/>
-          <w:szCs w:val="28"/>
-          <w:lang w:eastAsia="ja-JP"/>
-          <w14:ligatures w14:val="none"/>
-        </w:rPr>
-      </w:pPr>
-      <w:r>
-        <w:rPr>
-          <w:rFonts w:eastAsia="Arial" w:cstheme="minorHAnsi"/>
-          <w:kern w:val="0"/>
-          <w:szCs w:val="28"/>
-          <w:lang w:eastAsia="ja-JP"/>
-          <w14:ligatures w14:val="none"/>
-        </w:rPr>
-        <w:t>Una actividad debe ser terminada antes de empezar la subsiguiente. El suceso inicial de la actividad subsiguiente es el suceso final de la actividad precedente. Sin embargo, en todo proyecto hay un suceso inicial que no tiene actividades precedentes y un evento o suceso final que no tiene actividades subsiguientes. En el citado ejemplo los círculos de izquierda y derecha son los sucesos inicial y final respectivamente del proyecto.</w:t>
-      </w:r>
-    </w:p>
-    <w:p>
-      <w:pPr>
-        <w:rPr>
-          <w:rFonts w:eastAsia="Arial" w:cstheme="minorHAnsi"/>
-          <w:kern w:val="0"/>
-          <w:szCs w:val="28"/>
-          <w:lang w:eastAsia="ja-JP"/>
-          <w14:ligatures w14:val="none"/>
-        </w:rPr>
-      </w:pPr>
-      <w:r>
-        <w:rPr>
-          <w:rFonts w:eastAsia="Arial" w:cstheme="minorHAnsi"/>
-          <w:kern w:val="0"/>
-          <w:szCs w:val="28"/>
-          <w:lang w:eastAsia="ja-JP"/>
-          <w14:ligatures w14:val="none"/>
-        </w:rPr>
-        <w:t xml:space="preserve">Es conveniente enumerar los sucesos para facilitar los cálculos en el computador. Por ejemplo, está numerada así: </w:t>
-      </w:r>
-    </w:p>
-    <w:p>
-      <w:pPr>
-        <w:rPr>
-          <w:rFonts w:eastAsia="Arial" w:cstheme="minorHAnsi"/>
-          <w:kern w:val="0"/>
-          <w:szCs w:val="28"/>
-          <w:lang w:eastAsia="ja-JP"/>
-          <w14:ligatures w14:val="none"/>
-        </w:rPr>
-      </w:pPr>
-      <w:r>
-        <w:rPr>
-          <w:rFonts w:eastAsia="Arial" w:cstheme="minorHAnsi"/>
-          <w:kern w:val="0"/>
-          <w:szCs w:val="28"/>
-          <w:lang w:eastAsia="ja-JP"/>
-          <w14:ligatures w14:val="none"/>
-        </w:rPr>
-        <w:t>Actividad A = (10,20)</w:t>
-      </w:r>
-    </w:p>
-    <w:p>
-      <w:pPr>
-        <w:rPr>
-          <w:rFonts w:eastAsia="Arial" w:cstheme="minorHAnsi"/>
-          <w:kern w:val="0"/>
-          <w:szCs w:val="28"/>
-          <w:lang w:eastAsia="ja-JP"/>
-          <w14:ligatures w14:val="none"/>
-        </w:rPr>
-      </w:pPr>
-      <w:r>
-        <w:rPr>
-          <w:rFonts w:eastAsia="Arial" w:cstheme="minorHAnsi"/>
-          <w:kern w:val="0"/>
-          <w:szCs w:val="28"/>
-          <w:lang w:eastAsia="ja-JP"/>
-          <w14:ligatures w14:val="none"/>
-        </w:rPr>
-        <w:t>Actividad B = (20,30)</w:t>
-      </w:r>
-    </w:p>
-    <w:p>
-      <w:pPr>
-        <w:rPr>
-          <w:rFonts w:eastAsia="Arial" w:cstheme="minorHAnsi"/>
-          <w:kern w:val="0"/>
-          <w:szCs w:val="28"/>
-          <w:lang w:eastAsia="ja-JP"/>
-          <w14:ligatures w14:val="none"/>
-        </w:rPr>
-      </w:pPr>
-      <w:r>
-        <w:rPr>
-          <w:rFonts w:eastAsia="Arial" w:cstheme="minorHAnsi"/>
-          <w:kern w:val="0"/>
-          <w:szCs w:val="28"/>
-          <w:lang w:eastAsia="ja-JP"/>
-          <w14:ligatures w14:val="none"/>
-        </w:rPr>
-        <w:t>Actividad C = (10,30)</w:t>
-      </w:r>
-    </w:p>
-    <w:p>
-      <w:pPr>
+      </w:pPr>
+      <w:r>
         <w:rPr>
           <w:rFonts w:eastAsia="Arial" w:cstheme="minorHAnsi"/>
           <w:b/>
@@ -15145,6 +14901,38 @@
           <w:lang w:eastAsia="ja-JP"/>
           <w14:ligatures w14:val="none"/>
         </w:rPr>
+        <w:t>Sucesión</w:t>
+      </w:r>
+      <w:r>
+        <w:rPr>
+          <w:rFonts w:eastAsia="Arial" w:cstheme="minorHAnsi"/>
+          <w:kern w:val="0"/>
+          <w:szCs w:val="28"/>
+          <w:lang w:eastAsia="ja-JP"/>
+          <w14:ligatures w14:val="none"/>
+        </w:rPr>
+        <w:t>: e</w:t>
+      </w:r>
+      <w:r>
+        <w:rPr>
+          <w:rFonts w:eastAsia="Arial" w:cstheme="minorHAnsi"/>
+          <w:kern w:val="0"/>
+          <w:szCs w:val="28"/>
+          <w:lang w:eastAsia="ja-JP"/>
+          <w14:ligatures w14:val="none"/>
+        </w:rPr>
+        <w:t>s común encontrar en la práctica sucesos que requieren la utilización de actividades o tareas ficticias para cumplir con las actividades requeridas. Dichas actividades en realidad no existen, por lo tanto, no consumen ni tiempo ni recursos en el proceso. Se deben representar líneas discontinuas, tal y como se muestra a continuación.</w:t>
+      </w:r>
+    </w:p>
+    <w:p>
+      <w:pPr>
+        <w:rPr>
+          <w:rFonts w:eastAsia="Arial" w:cstheme="minorHAnsi"/>
+          <w:kern w:val="0"/>
+          <w:szCs w:val="28"/>
+          <w:lang w:eastAsia="ja-JP"/>
+          <w14:ligatures w14:val="none"/>
+        </w:rPr>
       </w:pPr>
       <w:r>
         <w:rPr>
@@ -15156,7 +14944,189 @@
           <w:lang w:eastAsia="ja-JP"/>
           <w14:ligatures w14:val="none"/>
         </w:rPr>
-        <w:t xml:space="preserve">Procedimiento para dibujar diagrama de flechas: </w:t>
+        <w:t>Método de potenciales</w:t>
+      </w:r>
+      <w:r>
+        <w:rPr>
+          <w:rFonts w:eastAsia="Arial" w:cstheme="minorHAnsi"/>
+          <w:kern w:val="0"/>
+          <w:szCs w:val="28"/>
+          <w:lang w:eastAsia="ja-JP"/>
+          <w14:ligatures w14:val="none"/>
+        </w:rPr>
+        <w:t>: e</w:t>
+      </w:r>
+      <w:r>
+        <w:rPr>
+          <w:rFonts w:eastAsia="Arial" w:cstheme="minorHAnsi"/>
+          <w:kern w:val="0"/>
+          <w:szCs w:val="28"/>
+          <w:lang w:eastAsia="ja-JP"/>
+          <w14:ligatures w14:val="none"/>
+        </w:rPr>
+        <w:t xml:space="preserve">n éste las tareas se representan en bloques y las flechas sólo indican las conexiones entre las tareas en serie. La construcción de la red es mucho más sencilla y no se requiere utilizar en él tareas ficticias. Es cierto que solo </w:t>
+      </w:r>
+      <w:r>
+        <w:rPr>
+          <w:rFonts w:eastAsia="Arial" w:cstheme="minorHAnsi"/>
+          <w:kern w:val="0"/>
+          <w:szCs w:val="28"/>
+          <w:lang w:eastAsia="ja-JP"/>
+          <w14:ligatures w14:val="none"/>
+        </w:rPr>
+        <w:lastRenderedPageBreak/>
+        <w:t>debe existir un origen único, los finales pueden ser diversos. Los distintos sistemas computarizados utilizan este método para el desarrollo de la red de actividades.</w:t>
+      </w:r>
+    </w:p>
+    <w:p>
+      <w:pPr>
+        <w:rPr>
+          <w:rFonts w:eastAsia="Arial" w:cstheme="minorHAnsi"/>
+          <w:kern w:val="0"/>
+          <w:szCs w:val="28"/>
+          <w:lang w:eastAsia="ja-JP"/>
+          <w14:ligatures w14:val="none"/>
+        </w:rPr>
+      </w:pPr>
+      <w:r>
+        <w:rPr>
+          <w:rFonts w:eastAsia="Arial" w:cstheme="minorHAnsi"/>
+          <w:kern w:val="0"/>
+          <w:szCs w:val="28"/>
+          <w:lang w:eastAsia="ja-JP"/>
+          <w14:ligatures w14:val="none"/>
+        </w:rPr>
+        <w:t xml:space="preserve">La actividad A tiene un tiempo de tres días, mientras que la B dos días, es decir la A no es más corta que la actividad B, aunque las longitudes de las flechas lo sean. La actividad C tiene una duración aproximada de 6 días lo que la hace rígida, mientras que el camino AB tiene holgura. </w:t>
+      </w:r>
+    </w:p>
+    <w:p>
+      <w:pPr>
+        <w:rPr>
+          <w:rFonts w:eastAsia="Arial" w:cstheme="minorHAnsi"/>
+          <w:kern w:val="0"/>
+          <w:szCs w:val="28"/>
+          <w:lang w:eastAsia="ja-JP"/>
+          <w14:ligatures w14:val="none"/>
+        </w:rPr>
+      </w:pPr>
+      <w:r>
+        <w:rPr>
+          <w:rFonts w:eastAsia="Arial" w:cstheme="minorHAnsi"/>
+          <w:kern w:val="0"/>
+          <w:szCs w:val="28"/>
+          <w:lang w:eastAsia="ja-JP"/>
+          <w14:ligatures w14:val="none"/>
+        </w:rPr>
+        <w:t>Una actividad debe ser terminada antes de empezar la subsiguiente. El suceso inicial de la actividad subsiguiente es el suceso final de la actividad precedente. Sin embargo, en todo proyecto hay un suceso inicial que no tiene actividades precedentes y un evento o suceso final que no tiene actividades subsiguientes. En el citado ejemplo los círculos de izquierda y derecha son los sucesos inicial y final respectivamente del proyecto.</w:t>
+      </w:r>
+    </w:p>
+    <w:p>
+      <w:pPr>
+        <w:rPr>
+          <w:rFonts w:eastAsia="Arial" w:cstheme="minorHAnsi"/>
+          <w:kern w:val="0"/>
+          <w:szCs w:val="28"/>
+          <w:lang w:eastAsia="ja-JP"/>
+          <w14:ligatures w14:val="none"/>
+        </w:rPr>
+      </w:pPr>
+      <w:r>
+        <w:rPr>
+          <w:rFonts w:eastAsia="Arial" w:cstheme="minorHAnsi"/>
+          <w:kern w:val="0"/>
+          <w:szCs w:val="28"/>
+          <w:lang w:eastAsia="ja-JP"/>
+          <w14:ligatures w14:val="none"/>
+        </w:rPr>
+        <w:t xml:space="preserve">Es conveniente enumerar los sucesos para facilitar los cálculos en el computador. Por ejemplo, está numerada así: </w:t>
+      </w:r>
+    </w:p>
+    <w:p>
+      <w:pPr>
+        <w:rPr>
+          <w:rFonts w:eastAsia="Arial" w:cstheme="minorHAnsi"/>
+          <w:kern w:val="0"/>
+          <w:szCs w:val="28"/>
+          <w:lang w:eastAsia="ja-JP"/>
+          <w14:ligatures w14:val="none"/>
+        </w:rPr>
+      </w:pPr>
+      <w:r>
+        <w:rPr>
+          <w:rFonts w:eastAsia="Arial" w:cstheme="minorHAnsi"/>
+          <w:kern w:val="0"/>
+          <w:szCs w:val="28"/>
+          <w:lang w:eastAsia="ja-JP"/>
+          <w14:ligatures w14:val="none"/>
+        </w:rPr>
+        <w:t>Actividad A = (10,20)</w:t>
+      </w:r>
+    </w:p>
+    <w:p>
+      <w:pPr>
+        <w:rPr>
+          <w:rFonts w:eastAsia="Arial" w:cstheme="minorHAnsi"/>
+          <w:kern w:val="0"/>
+          <w:szCs w:val="28"/>
+          <w:lang w:eastAsia="ja-JP"/>
+          <w14:ligatures w14:val="none"/>
+        </w:rPr>
+      </w:pPr>
+      <w:r>
+        <w:rPr>
+          <w:rFonts w:eastAsia="Arial" w:cstheme="minorHAnsi"/>
+          <w:kern w:val="0"/>
+          <w:szCs w:val="28"/>
+          <w:lang w:eastAsia="ja-JP"/>
+          <w14:ligatures w14:val="none"/>
+        </w:rPr>
+        <w:t>Actividad B = (20,30)</w:t>
+      </w:r>
+    </w:p>
+    <w:p>
+      <w:pPr>
+        <w:rPr>
+          <w:rFonts w:eastAsia="Arial" w:cstheme="minorHAnsi"/>
+          <w:kern w:val="0"/>
+          <w:szCs w:val="28"/>
+          <w:lang w:eastAsia="ja-JP"/>
+          <w14:ligatures w14:val="none"/>
+        </w:rPr>
+      </w:pPr>
+      <w:r>
+        <w:rPr>
+          <w:rFonts w:eastAsia="Arial" w:cstheme="minorHAnsi"/>
+          <w:kern w:val="0"/>
+          <w:szCs w:val="28"/>
+          <w:lang w:eastAsia="ja-JP"/>
+          <w14:ligatures w14:val="none"/>
+        </w:rPr>
+        <w:t>Actividad C = (10,30)</w:t>
+      </w:r>
+    </w:p>
+    <w:p>
+      <w:pPr>
+        <w:rPr>
+          <w:rFonts w:eastAsia="Arial" w:cstheme="minorHAnsi"/>
+          <w:b/>
+          <w:bCs/>
+          <w:kern w:val="0"/>
+          <w:szCs w:val="28"/>
+          <w:lang w:eastAsia="ja-JP"/>
+          <w14:ligatures w14:val="none"/>
+        </w:rPr>
+      </w:pPr>
+      <w:r>
+        <w:rPr>
+          <w:rFonts w:eastAsia="Arial" w:cstheme="minorHAnsi"/>
+          <w:b/>
+          <w:bCs/>
+          <w:kern w:val="0"/>
+          <w:szCs w:val="28"/>
+          <w:lang w:eastAsia="ja-JP"/>
+          <w14:ligatures w14:val="none"/>
+        </w:rPr>
+        <w:t>Procedimiento para dibujar diagrama de flechas</w:t>
       </w:r>
     </w:p>
     <w:p>
@@ -15399,6 +15369,7 @@
           <w:b/>
           <w:bCs/>
           <w:i/>
+          <w:iCs w:val="0"/>
           <w:lang w:eastAsia="ja-JP"/>
         </w:rPr>
       </w:pPr>
@@ -15407,6 +15378,7 @@
           <w:b/>
           <w:bCs/>
           <w:i/>
+          <w:iCs w:val="0"/>
           <w:lang w:eastAsia="ja-JP"/>
         </w:rPr>
         <w:t>Secuencia de actividades.</w:t>
@@ -15612,6 +15584,14 @@
               </w:rPr>
               <w:t>Diseño</w:t>
             </w:r>
+            <w:r>
+              <w:rPr>
+                <w:rFonts w:cs="Calibri"/>
+                <w:sz w:val="28"/>
+                <w:szCs w:val="28"/>
+              </w:rPr>
+              <w:t>.</w:t>
+            </w:r>
           </w:p>
         </w:tc>
         <w:tc>
@@ -15736,6 +15716,14 @@
               </w:rPr>
               <w:t>Ordenar pieza A</w:t>
             </w:r>
+            <w:r>
+              <w:rPr>
+                <w:rFonts w:cs="Calibri"/>
+                <w:sz w:val="28"/>
+                <w:szCs w:val="28"/>
+              </w:rPr>
+              <w:t>.</w:t>
+            </w:r>
           </w:p>
         </w:tc>
         <w:tc>
@@ -15759,6 +15747,14 @@
                 <w:szCs w:val="28"/>
               </w:rPr>
               <w:t>Diseño</w:t>
+            </w:r>
+            <w:r>
+              <w:rPr>
+                <w:rFonts w:cs="Calibri"/>
+                <w:sz w:val="28"/>
+                <w:szCs w:val="28"/>
+              </w:rPr>
+              <w:t>.</w:t>
             </w:r>
           </w:p>
         </w:tc>
@@ -15863,6 +15859,14 @@
               </w:rPr>
               <w:t>Dibujar</w:t>
             </w:r>
+            <w:r>
+              <w:rPr>
+                <w:rFonts w:cs="Calibri"/>
+                <w:sz w:val="28"/>
+                <w:szCs w:val="28"/>
+              </w:rPr>
+              <w:t>.</w:t>
+            </w:r>
           </w:p>
         </w:tc>
         <w:tc>
@@ -15886,6 +15890,14 @@
                 <w:szCs w:val="28"/>
               </w:rPr>
               <w:t>Diseño</w:t>
+            </w:r>
+            <w:r>
+              <w:rPr>
+                <w:rFonts w:cs="Calibri"/>
+                <w:sz w:val="28"/>
+                <w:szCs w:val="28"/>
+              </w:rPr>
+              <w:t>.</w:t>
             </w:r>
           </w:p>
         </w:tc>
@@ -15987,6 +15999,14 @@
               </w:rPr>
               <w:t>Entregar pieza A</w:t>
             </w:r>
+            <w:r>
+              <w:rPr>
+                <w:rFonts w:cs="Calibri"/>
+                <w:sz w:val="28"/>
+                <w:szCs w:val="28"/>
+              </w:rPr>
+              <w:t>.</w:t>
+            </w:r>
           </w:p>
         </w:tc>
         <w:tc>
@@ -16010,6 +16030,14 @@
                 <w:szCs w:val="28"/>
               </w:rPr>
               <w:t>Ordenar pieza</w:t>
+            </w:r>
+            <w:r>
+              <w:rPr>
+                <w:rFonts w:cs="Calibri"/>
+                <w:sz w:val="28"/>
+                <w:szCs w:val="28"/>
+              </w:rPr>
+              <w:t>.</w:t>
             </w:r>
           </w:p>
         </w:tc>
@@ -16114,6 +16142,14 @@
               </w:rPr>
               <w:t>Preparar manuales</w:t>
             </w:r>
+            <w:r>
+              <w:rPr>
+                <w:rFonts w:cs="Calibri"/>
+                <w:sz w:val="28"/>
+                <w:szCs w:val="28"/>
+              </w:rPr>
+              <w:t>.</w:t>
+            </w:r>
           </w:p>
         </w:tc>
         <w:tc>
@@ -16137,6 +16173,14 @@
                 <w:szCs w:val="28"/>
               </w:rPr>
               <w:t>Dibujar</w:t>
+            </w:r>
+            <w:r>
+              <w:rPr>
+                <w:rFonts w:cs="Calibri"/>
+                <w:sz w:val="28"/>
+                <w:szCs w:val="28"/>
+              </w:rPr>
+              <w:t>.</w:t>
             </w:r>
           </w:p>
         </w:tc>
@@ -16238,6 +16282,14 @@
               </w:rPr>
               <w:t>Manufacturar pieza B</w:t>
             </w:r>
+            <w:r>
+              <w:rPr>
+                <w:rFonts w:cs="Calibri"/>
+                <w:sz w:val="28"/>
+                <w:szCs w:val="28"/>
+              </w:rPr>
+              <w:t>.</w:t>
+            </w:r>
           </w:p>
         </w:tc>
         <w:tc>
@@ -16261,6 +16313,14 @@
                 <w:szCs w:val="28"/>
               </w:rPr>
               <w:t>Dibujar</w:t>
+            </w:r>
+            <w:r>
+              <w:rPr>
+                <w:rFonts w:cs="Calibri"/>
+                <w:sz w:val="28"/>
+                <w:szCs w:val="28"/>
+              </w:rPr>
+              <w:t>.</w:t>
             </w:r>
           </w:p>
         </w:tc>
@@ -16339,90 +16399,97 @@
                 <w:sz w:val="28"/>
                 <w:szCs w:val="28"/>
               </w:rPr>
-              <w:t>G</w:t>
-            </w:r>
-          </w:p>
-        </w:tc>
-        <w:tc>
-          <w:tcPr>
-            <w:tcW w:w="2106" w:type="dxa"/>
-          </w:tcPr>
-          <w:p>
-            <w:pPr>
-              <w:pStyle w:val="TextoTablas"/>
-              <w:spacing w:line="276" w:lineRule="auto"/>
-              <w:rPr>
-                <w:rFonts w:cs="Calibri"/>
-                <w:sz w:val="28"/>
-                <w:szCs w:val="28"/>
-              </w:rPr>
-            </w:pPr>
-            <w:r>
-              <w:rPr>
-                <w:rFonts w:cs="Calibri"/>
-                <w:sz w:val="28"/>
-                <w:szCs w:val="28"/>
-              </w:rPr>
-              <w:t>Ensamblar</w:t>
-            </w:r>
-          </w:p>
-        </w:tc>
-        <w:tc>
-          <w:tcPr>
-            <w:tcW w:w="1966" w:type="dxa"/>
-          </w:tcPr>
-          <w:p>
-            <w:pPr>
-              <w:pStyle w:val="TextoTablas"/>
-              <w:spacing w:line="276" w:lineRule="auto"/>
-              <w:rPr>
-                <w:rFonts w:cs="Calibri"/>
-                <w:sz w:val="28"/>
-                <w:szCs w:val="28"/>
-              </w:rPr>
-            </w:pPr>
-            <w:r>
-              <w:rPr>
-                <w:rFonts w:cs="Calibri"/>
-                <w:sz w:val="28"/>
-                <w:szCs w:val="28"/>
-              </w:rPr>
-              <w:t xml:space="preserve">Entregar pieza A. </w:t>
-            </w:r>
-            <w:r>
-              <w:rPr>
-                <w:rFonts w:cs="Calibri"/>
-                <w:sz w:val="28"/>
-                <w:szCs w:val="28"/>
-              </w:rPr>
-              <w:lastRenderedPageBreak/>
-              <w:t>Manufacturar pieza B</w:t>
-            </w:r>
-          </w:p>
-        </w:tc>
-        <w:tc>
-          <w:tcPr>
-            <w:tcW w:w="1966" w:type="dxa"/>
-          </w:tcPr>
-          <w:p>
-            <w:pPr>
-              <w:pStyle w:val="TextoTablas"/>
-              <w:spacing w:line="276" w:lineRule="auto"/>
-              <w:rPr>
-                <w:rFonts w:cs="Calibri"/>
-                <w:sz w:val="28"/>
-                <w:szCs w:val="28"/>
-              </w:rPr>
-            </w:pPr>
-            <w:r>
-              <w:rPr>
-                <w:rFonts w:cs="Calibri"/>
-                <w:sz w:val="28"/>
-                <w:szCs w:val="28"/>
-              </w:rPr>
               <w:lastRenderedPageBreak/>
               <w:t>G</w:t>
             </w:r>
+          </w:p>
+        </w:tc>
+        <w:tc>
+          <w:tcPr>
+            <w:tcW w:w="2106" w:type="dxa"/>
+          </w:tcPr>
+          <w:p>
+            <w:pPr>
+              <w:pStyle w:val="TextoTablas"/>
+              <w:spacing w:line="276" w:lineRule="auto"/>
+              <w:rPr>
+                <w:rFonts w:cs="Calibri"/>
+                <w:sz w:val="28"/>
+                <w:szCs w:val="28"/>
+              </w:rPr>
+            </w:pPr>
+            <w:r>
+              <w:rPr>
+                <w:rFonts w:cs="Calibri"/>
+                <w:sz w:val="28"/>
+                <w:szCs w:val="28"/>
+              </w:rPr>
+              <w:t>Ensamblar</w:t>
+            </w:r>
+            <w:r>
+              <w:rPr>
+                <w:rFonts w:cs="Calibri"/>
+                <w:sz w:val="28"/>
+                <w:szCs w:val="28"/>
+              </w:rPr>
+              <w:t>.</w:t>
+            </w:r>
+          </w:p>
+        </w:tc>
+        <w:tc>
+          <w:tcPr>
+            <w:tcW w:w="1966" w:type="dxa"/>
+          </w:tcPr>
+          <w:p>
+            <w:pPr>
+              <w:pStyle w:val="TextoTablas"/>
+              <w:spacing w:line="276" w:lineRule="auto"/>
+              <w:rPr>
+                <w:rFonts w:cs="Calibri"/>
+                <w:sz w:val="28"/>
+                <w:szCs w:val="28"/>
+              </w:rPr>
+            </w:pPr>
+            <w:r>
+              <w:rPr>
+                <w:rFonts w:cs="Calibri"/>
+                <w:sz w:val="28"/>
+                <w:szCs w:val="28"/>
+              </w:rPr>
+              <w:t>Entregar pieza A. Manufacturar pieza B</w:t>
+            </w:r>
+            <w:r>
+              <w:rPr>
+                <w:rFonts w:cs="Calibri"/>
+                <w:sz w:val="28"/>
+                <w:szCs w:val="28"/>
+              </w:rPr>
+              <w:t>.</w:t>
+            </w:r>
+          </w:p>
+        </w:tc>
+        <w:tc>
+          <w:tcPr>
+            <w:tcW w:w="1966" w:type="dxa"/>
+          </w:tcPr>
+          <w:p>
+            <w:pPr>
+              <w:pStyle w:val="TextoTablas"/>
+              <w:spacing w:line="276" w:lineRule="auto"/>
+              <w:rPr>
+                <w:rFonts w:cs="Calibri"/>
+                <w:sz w:val="28"/>
+                <w:szCs w:val="28"/>
+              </w:rPr>
+            </w:pPr>
+            <w:r>
+              <w:rPr>
+                <w:rFonts w:cs="Calibri"/>
+                <w:sz w:val="28"/>
+                <w:szCs w:val="28"/>
+              </w:rPr>
+              <w:t>G</w:t>
+            </w:r>
             <w:r>
               <w:rPr>
                 <w:rFonts w:cs="Calibri"/>
@@ -16514,6 +16581,14 @@
                 <w:szCs w:val="28"/>
               </w:rPr>
               <w:t>Probar producto</w:t>
+            </w:r>
+            <w:r>
+              <w:rPr>
+                <w:rFonts w:cs="Calibri"/>
+                <w:sz w:val="28"/>
+                <w:szCs w:val="28"/>
+              </w:rPr>
+              <w:t>.</w:t>
             </w:r>
           </w:p>
         </w:tc>
@@ -16642,6 +16717,14 @@
               </w:rPr>
               <w:t>Transportar</w:t>
             </w:r>
+            <w:r>
+              <w:rPr>
+                <w:rFonts w:cs="Calibri"/>
+                <w:sz w:val="28"/>
+                <w:szCs w:val="28"/>
+              </w:rPr>
+              <w:t>.</w:t>
+            </w:r>
           </w:p>
         </w:tc>
         <w:tc>
@@ -16665,6 +16748,14 @@
                 <w:szCs w:val="28"/>
               </w:rPr>
               <w:t>Probar pieza. Preparar manuales</w:t>
+            </w:r>
+            <w:r>
+              <w:rPr>
+                <w:rFonts w:cs="Calibri"/>
+                <w:sz w:val="28"/>
+                <w:szCs w:val="28"/>
+              </w:rPr>
+              <w:t>.</w:t>
             </w:r>
           </w:p>
         </w:tc>
@@ -16763,7 +16854,7 @@
           <w:lang w:eastAsia="ja-JP"/>
           <w14:ligatures w14:val="none"/>
         </w:rPr>
-        <w:t xml:space="preserve">Dibujar la red: </w:t>
+        <w:t>Dibujar la red</w:t>
       </w:r>
     </w:p>
     <w:p>
@@ -16887,7 +16978,14 @@
           <w:lang w:eastAsia="ja-JP"/>
           <w14:ligatures w14:val="none"/>
         </w:rPr>
-        <w:t xml:space="preserve">Un diagrama siempre debe empezar con un nodo inicial y terminar con un nodo final, esto significa que las actividades que salen del nodo inicial no le anteceden a </w:t>
+        <w:lastRenderedPageBreak/>
+        <w:t>Un diagrama siempre debe empezar con un nodo inicial y terminar con un nodo final, esto significa que las actividades que salen del nodo inicial no le anteceden a ninguna otra, y las que llegan al nodo traducen que no hay actividades posteriores. En un diagrama de barras no debe haber rizos o cortocircuitos (</w:t>
+      </w:r>
+      <w:r>
+        <w:rPr>
+          <w:rStyle w:val="Extranjerismo"/>
+        </w:rPr>
+        <w:t>looping</w:t>
       </w:r>
       <w:r>
         <w:rPr>
@@ -16897,28 +16995,6 @@
           <w:lang w:eastAsia="ja-JP"/>
           <w14:ligatures w14:val="none"/>
         </w:rPr>
-        <w:lastRenderedPageBreak/>
-        <w:t>ninguna otra, y las que llegan al nodo traducen que no hay actividades posteriores. En un diagrama de barras no debe haber rizos o cortocircuitos (</w:t>
-      </w:r>
-      <w:r>
-        <w:rPr>
-          <w:rFonts w:eastAsia="Arial" w:cstheme="minorHAnsi"/>
-          <w:i/>
-          <w:kern w:val="0"/>
-          <w:szCs w:val="28"/>
-          <w:lang w:eastAsia="ja-JP"/>
-          <w14:ligatures w14:val="none"/>
-        </w:rPr>
-        <w:t>looping</w:t>
-      </w:r>
-      <w:r>
-        <w:rPr>
-          <w:rFonts w:eastAsia="Arial" w:cstheme="minorHAnsi"/>
-          <w:kern w:val="0"/>
-          <w:szCs w:val="28"/>
-          <w:lang w:eastAsia="ja-JP"/>
-          <w14:ligatures w14:val="none"/>
-        </w:rPr>
         <w:t>).</w:t>
       </w:r>
     </w:p>
@@ -16930,6 +17006,7 @@
           <w:b/>
           <w:bCs/>
           <w:i/>
+          <w:iCs w:val="0"/>
           <w:lang w:eastAsia="ja-JP"/>
         </w:rPr>
       </w:pPr>
@@ -16938,6 +17015,7 @@
           <w:b/>
           <w:bCs/>
           <w:i/>
+          <w:iCs w:val="0"/>
           <w:lang w:eastAsia="ja-JP"/>
         </w:rPr>
         <w:t>Reglas para dibujar red de actividades.</w:t>
@@ -17891,6 +17969,7 @@
                 <w:sz w:val="28"/>
                 <w:szCs w:val="28"/>
               </w:rPr>
+              <w:lastRenderedPageBreak/>
               <w:t xml:space="preserve">A &gt; E </w:t>
             </w:r>
           </w:p>
@@ -17929,7 +18008,6 @@
                 <w:sz w:val="28"/>
                 <w:szCs w:val="28"/>
               </w:rPr>
-              <w:lastRenderedPageBreak/>
               <w:t>B &gt; C</w:t>
             </w:r>
           </w:p>
@@ -17973,7 +18051,6 @@
                 <w:sz w:val="28"/>
                 <w:szCs w:val="28"/>
               </w:rPr>
-              <w:lastRenderedPageBreak/>
               <w:t>N/A</w:t>
             </w:r>
           </w:p>
@@ -18022,16 +18099,7 @@
                 <w:sz w:val="28"/>
                 <w:szCs w:val="28"/>
               </w:rPr>
-              <w:t xml:space="preserve">Se tiene un circuito cerrado de las actividades A, B y C que al </w:t>
-            </w:r>
-            <w:r>
-              <w:rPr>
-                <w:rFonts w:cs="Calibri"/>
-                <w:sz w:val="28"/>
-                <w:szCs w:val="28"/>
-              </w:rPr>
-              <w:lastRenderedPageBreak/>
-              <w:t>hacer los cálculos de tiempo se establece un círculo vicioso.</w:t>
+              <w:t>Se tiene un circuito cerrado de las actividades A, B y C que al hacer los cálculos de tiempo se establece un círculo vicioso.</w:t>
             </w:r>
           </w:p>
         </w:tc>
@@ -18056,7 +18124,6 @@
           <w:lang w:eastAsia="ja-JP"/>
           <w14:ligatures w14:val="none"/>
         </w:rPr>
-        <w:lastRenderedPageBreak/>
         <w:t>Fuente: (Herrera, 2014)</w:t>
       </w:r>
       <w:r>
@@ -18088,7 +18155,7 @@
           <w:lang w:eastAsia="ja-JP"/>
           <w14:ligatures w14:val="none"/>
         </w:rPr>
-        <w:t>A continuación, la representación de un diagrama de flechas:</w:t>
+        <w:t>A continuación, la representación de un diagrama de flechas</w:t>
       </w:r>
     </w:p>
     <w:p>
@@ -18134,13 +18201,13 @@
                     <pic:cNvPicPr/>
                   </pic:nvPicPr>
                   <pic:blipFill>
-                    <a:blip r:embed="rId21">
+                    <a:blip r:embed="rId19">
                       <a:extLst>
                         <a:ext uri="{28A0092B-C50C-407E-A947-70E740481C1C}">
                           <a14:useLocalDpi xmlns:a14="http://schemas.microsoft.com/office/drawing/2010/main" val="0"/>
                         </a:ext>
                         <a:ext uri="{96DAC541-7B7A-43D3-8B79-37D633B846F1}">
-                          <asvg:svgBlip xmlns:asvg="http://schemas.microsoft.com/office/drawing/2016/SVG/main" r:embed="rId22"/>
+                          <asvg:svgBlip xmlns:asvg="http://schemas.microsoft.com/office/drawing/2016/SVG/main" r:embed="rId20"/>
                         </a:ext>
                       </a:extLst>
                     </a:blip>
@@ -18213,7 +18280,7 @@
       <w:pPr>
         <w:pStyle w:val="Ttulo1"/>
       </w:pPr>
-      <w:bookmarkStart w:id="4" w:name="_Toc185432730"/>
+      <w:bookmarkStart w:id="4" w:name="_Toc190956715"/>
       <w:r>
         <w:lastRenderedPageBreak/>
         <w:t>Matrices y tablas de tiempos</w:t>
@@ -18289,10 +18356,10 @@
           <w:lang w:eastAsia="ja-JP"/>
         </w:rPr>
         <w:drawing>
-          <wp:inline distT="0" distB="0" distL="0" distR="0" wp14:anchorId="7AA808C0" wp14:editId="3E894BB8">
+          <wp:inline distT="0" distB="0" distL="0" distR="0" wp14:anchorId="7AA808C0" wp14:editId="57B1E3C1">
             <wp:extent cx="5447415" cy="2101932"/>
             <wp:effectExtent l="0" t="0" r="1270" b="0"/>
-            <wp:docPr id="9" name="Gráfico 9" descr="Se muestra en la figura los nodos y fechas."/>
+            <wp:docPr id="9" name="Gráfico 9" descr="Se muestra en la figura los nodos y fechas mas tempranas de iniciación de la actividad."/>
             <wp:cNvGraphicFramePr>
               <a:graphicFrameLocks xmlns:a="http://schemas.openxmlformats.org/drawingml/2006/main" noChangeAspect="1"/>
             </wp:cNvGraphicFramePr>
@@ -18300,17 +18367,17 @@
               <a:graphicData uri="http://schemas.openxmlformats.org/drawingml/2006/picture">
                 <pic:pic xmlns:pic="http://schemas.openxmlformats.org/drawingml/2006/picture">
                   <pic:nvPicPr>
-                    <pic:cNvPr id="9" name="Gráfico 9" descr="Se muestra en la figura los nodos y fechas."/>
+                    <pic:cNvPr id="9" name="Gráfico 9" descr="Se muestra en la figura los nodos y fechas mas tempranas de iniciación de la actividad."/>
                     <pic:cNvPicPr/>
                   </pic:nvPicPr>
                   <pic:blipFill>
-                    <a:blip r:embed="rId23">
+                    <a:blip r:embed="rId21">
                       <a:extLst>
                         <a:ext uri="{28A0092B-C50C-407E-A947-70E740481C1C}">
                           <a14:useLocalDpi xmlns:a14="http://schemas.microsoft.com/office/drawing/2010/main" val="0"/>
                         </a:ext>
                         <a:ext uri="{96DAC541-7B7A-43D3-8B79-37D633B846F1}">
-                          <asvg:svgBlip xmlns:asvg="http://schemas.microsoft.com/office/drawing/2016/SVG/main" r:embed="rId24"/>
+                          <asvg:svgBlip xmlns:asvg="http://schemas.microsoft.com/office/drawing/2016/SVG/main" r:embed="rId22"/>
                         </a:ext>
                       </a:extLst>
                     </a:blip>
@@ -18486,7 +18553,7 @@
                     </pic:cNvPicPr>
                   </pic:nvPicPr>
                   <pic:blipFill>
-                    <a:blip r:embed="rId25">
+                    <a:blip r:embed="rId23">
                       <a:extLst>
                         <a:ext uri="{28A0092B-C50C-407E-A947-70E740481C1C}">
                           <a14:useLocalDpi xmlns:a14="http://schemas.microsoft.com/office/drawing/2010/main" val="0"/>
@@ -18614,7 +18681,7 @@
                     <pic:cNvPicPr/>
                   </pic:nvPicPr>
                   <pic:blipFill>
-                    <a:blip r:embed="rId26">
+                    <a:blip r:embed="rId24">
                       <a:extLst>
                         <a:ext uri="{28A0092B-C50C-407E-A947-70E740481C1C}">
                           <a14:useLocalDpi xmlns:a14="http://schemas.microsoft.com/office/drawing/2010/main" val="0"/>
@@ -18750,7 +18817,7 @@
                     </pic:cNvPicPr>
                   </pic:nvPicPr>
                   <pic:blipFill>
-                    <a:blip r:embed="rId27">
+                    <a:blip r:embed="rId25">
                       <a:extLst>
                         <a:ext uri="{28A0092B-C50C-407E-A947-70E740481C1C}">
                           <a14:useLocalDpi xmlns:a14="http://schemas.microsoft.com/office/drawing/2010/main" val="0"/>
@@ -19571,21 +19638,7 @@
           <w:rFonts w:cstheme="minorHAnsi"/>
           <w:lang w:val="es-419" w:eastAsia="es-CO"/>
         </w:rPr>
-        <w:t xml:space="preserve">Luego se traslada los resultados a la Tabla </w:t>
-      </w:r>
-      <w:r>
-        <w:rPr>
-          <w:rFonts w:cstheme="minorHAnsi"/>
-          <w:lang w:val="es-419" w:eastAsia="es-CO"/>
-        </w:rPr>
-        <w:t>9</w:t>
-      </w:r>
-      <w:r>
-        <w:rPr>
-          <w:rFonts w:cstheme="minorHAnsi"/>
-          <w:lang w:val="es-419" w:eastAsia="es-CO"/>
-        </w:rPr>
-        <w:t xml:space="preserve">. Matriz de tiempos. Así por ejemplo la PFI de las actividades A y D localizada en el cuadrante izquierdo del nodo 0 y 2 respectivamente tienen un valor de cero y seis, cuyas cifras están ubicadas en la columna 4 de la Tabla </w:t>
+        <w:t xml:space="preserve">Luego se traslada los resultados a la Tabla 3. Matriz de tiempos. Así por ejemplo la PFI de las actividades A y D localizada en el cuadrante izquierdo del nodo 0 y 2 respectivamente tienen un valor de cero y seis, cuyas cifras están ubicadas en la columna 4 de la Tabla </w:t>
       </w:r>
       <w:r>
         <w:rPr>
@@ -19678,6 +19731,7 @@
           <w:b/>
           <w:bCs/>
           <w:i/>
+          <w:iCs w:val="0"/>
           <w:lang w:val="es-419" w:eastAsia="es-CO"/>
         </w:rPr>
       </w:pPr>
@@ -19686,6 +19740,7 @@
           <w:b/>
           <w:bCs/>
           <w:i/>
+          <w:iCs w:val="0"/>
           <w:lang w:val="es-419" w:eastAsia="es-CO"/>
         </w:rPr>
         <w:t>Matriz de tiempos.</w:t>
@@ -19694,38 +19749,60 @@
     <w:tbl>
       <w:tblPr>
         <w:tblStyle w:val="SENA"/>
-        <w:tblW w:w="10207" w:type="dxa"/>
-        <w:jc w:val="center"/>
+        <w:tblW w:w="10676" w:type="dxa"/>
+        <w:tblInd w:w="-714" w:type="dxa"/>
         <w:tblLayout w:type="fixed"/>
         <w:tblLook w:val="04A0" w:firstRow="1" w:lastRow="0" w:firstColumn="1" w:lastColumn="0" w:noHBand="0" w:noVBand="1"/>
         <w:tblCaption w:val="Matriz de tiempos."/>
         <w:tblDescription w:val="Se describe la actividad, duración primera y ultima fecha, holgura, PFIAP, UFT AA."/>
       </w:tblPr>
       <w:tblGrid>
-        <w:gridCol w:w="425"/>
-        <w:gridCol w:w="568"/>
-        <w:gridCol w:w="1134"/>
-        <w:gridCol w:w="1134"/>
-        <w:gridCol w:w="709"/>
+        <w:gridCol w:w="993"/>
+        <w:gridCol w:w="156"/>
+        <w:gridCol w:w="880"/>
+        <w:gridCol w:w="944"/>
+        <w:gridCol w:w="855"/>
         <w:gridCol w:w="850"/>
-        <w:gridCol w:w="709"/>
-        <w:gridCol w:w="850"/>
-        <w:gridCol w:w="709"/>
-        <w:gridCol w:w="709"/>
-        <w:gridCol w:w="850"/>
-        <w:gridCol w:w="851"/>
-        <w:gridCol w:w="709"/>
+        <w:gridCol w:w="730"/>
+        <w:gridCol w:w="944"/>
+        <w:gridCol w:w="811"/>
+        <w:gridCol w:w="812"/>
+        <w:gridCol w:w="956"/>
+        <w:gridCol w:w="800"/>
+        <w:gridCol w:w="945"/>
       </w:tblGrid>
       <w:tr>
         <w:trPr>
           <w:cnfStyle w:val="100000000000" w:firstRow="1" w:lastRow="0" w:firstColumn="0" w:lastColumn="0" w:oddVBand="0" w:evenVBand="0" w:oddHBand="0" w:evenHBand="0" w:firstRowFirstColumn="0" w:firstRowLastColumn="0" w:lastRowFirstColumn="0" w:lastRowLastColumn="0"/>
-          <w:trHeight w:val="415"/>
           <w:tblHeader/>
-          <w:jc w:val="center"/>
         </w:trPr>
         <w:tc>
           <w:tcPr>
             <w:tcW w:w="993" w:type="dxa"/>
+          </w:tcPr>
+          <w:p>
+            <w:pPr>
+              <w:pStyle w:val="TextoTablas"/>
+              <w:jc w:val="center"/>
+              <w:rPr>
+                <w:rFonts w:asciiTheme="minorHAnsi" w:hAnsiTheme="minorHAnsi" w:cstheme="minorHAnsi"/>
+                <w:sz w:val="28"/>
+                <w:szCs w:val="28"/>
+              </w:rPr>
+            </w:pPr>
+            <w:r>
+              <w:rPr>
+                <w:rFonts w:asciiTheme="minorHAnsi" w:hAnsiTheme="minorHAnsi" w:cstheme="minorHAnsi"/>
+                <w:sz w:val="28"/>
+                <w:szCs w:val="28"/>
+              </w:rPr>
+              <w:t>1</w:t>
+            </w:r>
+          </w:p>
+        </w:tc>
+        <w:tc>
+          <w:tcPr>
+            <w:tcW w:w="1036" w:type="dxa"/>
             <w:gridSpan w:val="2"/>
           </w:tcPr>
           <w:p>
@@ -19742,16 +19819,17 @@
             <w:r>
               <w:rPr>
                 <w:rFonts w:asciiTheme="minorHAnsi" w:hAnsiTheme="minorHAnsi" w:cstheme="minorHAnsi"/>
-                <w:sz w:val="28"/>
-                <w:szCs w:val="28"/>
-              </w:rPr>
-              <w:t>1</w:t>
-            </w:r>
-          </w:p>
-        </w:tc>
-        <w:tc>
-          <w:tcPr>
-            <w:tcW w:w="1134" w:type="dxa"/>
+                <w:bCs/>
+                <w:sz w:val="28"/>
+                <w:szCs w:val="28"/>
+              </w:rPr>
+              <w:t>2</w:t>
+            </w:r>
+          </w:p>
+        </w:tc>
+        <w:tc>
+          <w:tcPr>
+            <w:tcW w:w="944" w:type="dxa"/>
           </w:tcPr>
           <w:p>
             <w:pPr>
@@ -19771,18 +19849,17 @@
                 <w:sz w:val="28"/>
                 <w:szCs w:val="28"/>
               </w:rPr>
-              <w:t>2</w:t>
-            </w:r>
-          </w:p>
-        </w:tc>
-        <w:tc>
-          <w:tcPr>
-            <w:tcW w:w="1134" w:type="dxa"/>
-          </w:tcPr>
-          <w:p>
-            <w:pPr>
-              <w:pStyle w:val="TextoTablas"/>
-              <w:jc w:val="center"/>
+              <w:t>3</w:t>
+            </w:r>
+          </w:p>
+        </w:tc>
+        <w:tc>
+          <w:tcPr>
+            <w:tcW w:w="855" w:type="dxa"/>
+          </w:tcPr>
+          <w:p>
+            <w:pPr>
+              <w:pStyle w:val="TextoTablas"/>
               <w:rPr>
                 <w:rFonts w:asciiTheme="minorHAnsi" w:hAnsiTheme="minorHAnsi" w:cstheme="minorHAnsi"/>
                 <w:bCs/>
@@ -19797,13 +19874,13 @@
                 <w:sz w:val="28"/>
                 <w:szCs w:val="28"/>
               </w:rPr>
-              <w:t>3</w:t>
-            </w:r>
-          </w:p>
-        </w:tc>
-        <w:tc>
-          <w:tcPr>
-            <w:tcW w:w="709" w:type="dxa"/>
+              <w:t>4</w:t>
+            </w:r>
+          </w:p>
+        </w:tc>
+        <w:tc>
+          <w:tcPr>
+            <w:tcW w:w="850" w:type="dxa"/>
           </w:tcPr>
           <w:p>
             <w:pPr>
@@ -19822,13 +19899,13 @@
                 <w:sz w:val="28"/>
                 <w:szCs w:val="28"/>
               </w:rPr>
-              <w:t>4</w:t>
-            </w:r>
-          </w:p>
-        </w:tc>
-        <w:tc>
-          <w:tcPr>
-            <w:tcW w:w="850" w:type="dxa"/>
+              <w:t>5</w:t>
+            </w:r>
+          </w:p>
+        </w:tc>
+        <w:tc>
+          <w:tcPr>
+            <w:tcW w:w="730" w:type="dxa"/>
           </w:tcPr>
           <w:p>
             <w:pPr>
@@ -19847,13 +19924,13 @@
                 <w:sz w:val="28"/>
                 <w:szCs w:val="28"/>
               </w:rPr>
-              <w:t>5</w:t>
-            </w:r>
-          </w:p>
-        </w:tc>
-        <w:tc>
-          <w:tcPr>
-            <w:tcW w:w="709" w:type="dxa"/>
+              <w:t>6</w:t>
+            </w:r>
+          </w:p>
+        </w:tc>
+        <w:tc>
+          <w:tcPr>
+            <w:tcW w:w="944" w:type="dxa"/>
           </w:tcPr>
           <w:p>
             <w:pPr>
@@ -19872,13 +19949,13 @@
                 <w:sz w:val="28"/>
                 <w:szCs w:val="28"/>
               </w:rPr>
-              <w:t>6</w:t>
-            </w:r>
-          </w:p>
-        </w:tc>
-        <w:tc>
-          <w:tcPr>
-            <w:tcW w:w="850" w:type="dxa"/>
+              <w:t>7</w:t>
+            </w:r>
+          </w:p>
+        </w:tc>
+        <w:tc>
+          <w:tcPr>
+            <w:tcW w:w="811" w:type="dxa"/>
           </w:tcPr>
           <w:p>
             <w:pPr>
@@ -19897,13 +19974,13 @@
                 <w:sz w:val="28"/>
                 <w:szCs w:val="28"/>
               </w:rPr>
-              <w:t>7</w:t>
-            </w:r>
-          </w:p>
-        </w:tc>
-        <w:tc>
-          <w:tcPr>
-            <w:tcW w:w="709" w:type="dxa"/>
+              <w:t>8</w:t>
+            </w:r>
+          </w:p>
+        </w:tc>
+        <w:tc>
+          <w:tcPr>
+            <w:tcW w:w="812" w:type="dxa"/>
           </w:tcPr>
           <w:p>
             <w:pPr>
@@ -19922,13 +19999,13 @@
                 <w:sz w:val="28"/>
                 <w:szCs w:val="28"/>
               </w:rPr>
-              <w:t>8</w:t>
-            </w:r>
-          </w:p>
-        </w:tc>
-        <w:tc>
-          <w:tcPr>
-            <w:tcW w:w="709" w:type="dxa"/>
+              <w:t>9</w:t>
+            </w:r>
+          </w:p>
+        </w:tc>
+        <w:tc>
+          <w:tcPr>
+            <w:tcW w:w="956" w:type="dxa"/>
           </w:tcPr>
           <w:p>
             <w:pPr>
@@ -19947,13 +20024,13 @@
                 <w:sz w:val="28"/>
                 <w:szCs w:val="28"/>
               </w:rPr>
-              <w:t>9</w:t>
-            </w:r>
-          </w:p>
-        </w:tc>
-        <w:tc>
-          <w:tcPr>
-            <w:tcW w:w="850" w:type="dxa"/>
+              <w:t>10</w:t>
+            </w:r>
+          </w:p>
+        </w:tc>
+        <w:tc>
+          <w:tcPr>
+            <w:tcW w:w="800" w:type="dxa"/>
           </w:tcPr>
           <w:p>
             <w:pPr>
@@ -19972,38 +20049,13 @@
                 <w:sz w:val="28"/>
                 <w:szCs w:val="28"/>
               </w:rPr>
-              <w:t>10</w:t>
-            </w:r>
-          </w:p>
-        </w:tc>
-        <w:tc>
-          <w:tcPr>
-            <w:tcW w:w="851" w:type="dxa"/>
-          </w:tcPr>
-          <w:p>
-            <w:pPr>
-              <w:pStyle w:val="TextoTablas"/>
-              <w:rPr>
-                <w:rFonts w:asciiTheme="minorHAnsi" w:hAnsiTheme="minorHAnsi" w:cstheme="minorHAnsi"/>
-                <w:bCs/>
-                <w:sz w:val="28"/>
-                <w:szCs w:val="28"/>
-              </w:rPr>
-            </w:pPr>
-            <w:r>
-              <w:rPr>
-                <w:rFonts w:asciiTheme="minorHAnsi" w:hAnsiTheme="minorHAnsi" w:cstheme="minorHAnsi"/>
-                <w:bCs/>
-                <w:sz w:val="28"/>
-                <w:szCs w:val="28"/>
-              </w:rPr>
               <w:t>11</w:t>
             </w:r>
           </w:p>
         </w:tc>
         <w:tc>
           <w:tcPr>
-            <w:tcW w:w="709" w:type="dxa"/>
+            <w:tcW w:w="945" w:type="dxa"/>
           </w:tcPr>
           <w:p>
             <w:pPr>
@@ -20030,19 +20082,15 @@
       <w:tr>
         <w:trPr>
           <w:cnfStyle w:val="000000100000" w:firstRow="0" w:lastRow="0" w:firstColumn="0" w:lastColumn="0" w:oddVBand="0" w:evenVBand="0" w:oddHBand="1" w:evenHBand="0" w:firstRowFirstColumn="0" w:firstRowLastColumn="0" w:lastRowFirstColumn="0" w:lastRowLastColumn="0"/>
-          <w:trHeight w:val="622"/>
-          <w:jc w:val="center"/>
         </w:trPr>
         <w:tc>
           <w:tcPr>
-            <w:tcW w:w="2127" w:type="dxa"/>
-            <w:gridSpan w:val="3"/>
+            <w:tcW w:w="993" w:type="dxa"/>
           </w:tcPr>
           <w:p>
             <w:pPr>
               <w:pStyle w:val="TextoTablas"/>
               <w:spacing w:line="276" w:lineRule="auto"/>
-              <w:jc w:val="center"/>
               <w:rPr>
                 <w:rFonts w:asciiTheme="minorHAnsi" w:hAnsiTheme="minorHAnsi" w:cstheme="minorHAnsi"/>
                 <w:szCs w:val="24"/>
@@ -20055,28 +20103,53 @@
               </w:rPr>
               <w:t>Actividad</w:t>
             </w:r>
-          </w:p>
-        </w:tc>
-        <w:tc>
-          <w:tcPr>
-            <w:tcW w:w="1134" w:type="dxa"/>
-            <w:vMerge w:val="restart"/>
-          </w:tcPr>
-          <w:p>
-            <w:pPr>
-              <w:pStyle w:val="TextoTablas"/>
-              <w:spacing w:before="0" w:after="0" w:line="276" w:lineRule="auto"/>
-              <w:rPr>
-                <w:rFonts w:asciiTheme="minorHAnsi" w:hAnsiTheme="minorHAnsi" w:cstheme="minorHAnsi"/>
-                <w:szCs w:val="24"/>
-              </w:rPr>
-            </w:pPr>
-          </w:p>
-          <w:p>
-            <w:pPr>
-              <w:pStyle w:val="TextoTablas"/>
-              <w:spacing w:before="0" w:after="0" w:line="276" w:lineRule="auto"/>
-              <w:jc w:val="center"/>
+            <w:r>
+              <w:rPr>
+                <w:rFonts w:asciiTheme="minorHAnsi" w:hAnsiTheme="minorHAnsi" w:cstheme="minorHAnsi"/>
+                <w:szCs w:val="24"/>
+              </w:rPr>
+              <w:t>.</w:t>
+            </w:r>
+          </w:p>
+        </w:tc>
+        <w:tc>
+          <w:tcPr>
+            <w:tcW w:w="1036" w:type="dxa"/>
+            <w:gridSpan w:val="2"/>
+          </w:tcPr>
+          <w:p>
+            <w:pPr>
+              <w:pStyle w:val="TextoTablas"/>
+              <w:spacing w:line="276" w:lineRule="auto"/>
+              <w:rPr>
+                <w:rFonts w:asciiTheme="minorHAnsi" w:hAnsiTheme="minorHAnsi" w:cstheme="minorHAnsi"/>
+                <w:szCs w:val="24"/>
+              </w:rPr>
+            </w:pPr>
+            <w:r>
+              <w:rPr>
+                <w:rFonts w:asciiTheme="minorHAnsi" w:hAnsiTheme="minorHAnsi" w:cstheme="minorHAnsi"/>
+                <w:szCs w:val="24"/>
+              </w:rPr>
+              <w:t>Actividad</w:t>
+            </w:r>
+            <w:r>
+              <w:rPr>
+                <w:rFonts w:asciiTheme="minorHAnsi" w:hAnsiTheme="minorHAnsi" w:cstheme="minorHAnsi"/>
+                <w:szCs w:val="24"/>
+              </w:rPr>
+              <w:t>.</w:t>
+            </w:r>
+          </w:p>
+        </w:tc>
+        <w:tc>
+          <w:tcPr>
+            <w:tcW w:w="944" w:type="dxa"/>
+          </w:tcPr>
+          <w:p>
+            <w:pPr>
+              <w:pStyle w:val="TextoTablas"/>
+              <w:spacing w:line="276" w:lineRule="auto"/>
               <w:rPr>
                 <w:rFonts w:asciiTheme="minorHAnsi" w:hAnsiTheme="minorHAnsi" w:cstheme="minorHAnsi"/>
                 <w:szCs w:val="24"/>
@@ -20089,43 +20162,42 @@
               </w:rPr>
               <w:t>Duración</w:t>
             </w:r>
-          </w:p>
-          <w:p>
-            <w:pPr>
-              <w:pStyle w:val="TextoTablas"/>
-              <w:spacing w:before="0" w:after="0" w:line="276" w:lineRule="auto"/>
-              <w:jc w:val="center"/>
-              <w:rPr>
-                <w:rFonts w:asciiTheme="minorHAnsi" w:hAnsiTheme="minorHAnsi" w:cstheme="minorHAnsi"/>
-                <w:szCs w:val="24"/>
-              </w:rPr>
-            </w:pPr>
-            <w:r>
-              <w:rPr>
-                <w:rFonts w:asciiTheme="minorHAnsi" w:hAnsiTheme="minorHAnsi" w:cstheme="minorHAnsi"/>
-                <w:szCs w:val="24"/>
-              </w:rPr>
-              <w:t>T</w:t>
-            </w:r>
-            <w:r>
-              <w:rPr>
-                <w:rFonts w:asciiTheme="minorHAnsi" w:hAnsiTheme="minorHAnsi" w:cstheme="minorHAnsi"/>
-                <w:szCs w:val="24"/>
-              </w:rPr>
-              <w:t>IJ</w:t>
-            </w:r>
-          </w:p>
-        </w:tc>
-        <w:tc>
-          <w:tcPr>
-            <w:tcW w:w="1559" w:type="dxa"/>
-            <w:gridSpan w:val="2"/>
-          </w:tcPr>
+            <w:r>
+              <w:rPr>
+                <w:rFonts w:asciiTheme="minorHAnsi" w:hAnsiTheme="minorHAnsi" w:cstheme="minorHAnsi"/>
+                <w:szCs w:val="24"/>
+              </w:rPr>
+              <w:t>.</w:t>
+            </w:r>
+          </w:p>
           <w:p>
             <w:pPr>
               <w:pStyle w:val="TextoTablas"/>
               <w:spacing w:line="276" w:lineRule="auto"/>
-              <w:jc w:val="center"/>
+              <w:rPr>
+                <w:rFonts w:asciiTheme="minorHAnsi" w:hAnsiTheme="minorHAnsi" w:cstheme="minorHAnsi"/>
+                <w:szCs w:val="24"/>
+              </w:rPr>
+            </w:pPr>
+            <w:proofErr w:type="spellStart"/>
+            <w:r>
+              <w:rPr>
+                <w:rFonts w:asciiTheme="minorHAnsi" w:hAnsiTheme="minorHAnsi" w:cstheme="minorHAnsi"/>
+                <w:szCs w:val="24"/>
+              </w:rPr>
+              <w:t>Tij</w:t>
+            </w:r>
+            <w:proofErr w:type="spellEnd"/>
+          </w:p>
+        </w:tc>
+        <w:tc>
+          <w:tcPr>
+            <w:tcW w:w="855" w:type="dxa"/>
+          </w:tcPr>
+          <w:p>
+            <w:pPr>
+              <w:pStyle w:val="TextoTablas"/>
+              <w:spacing w:line="276" w:lineRule="auto"/>
               <w:rPr>
                 <w:rFonts w:asciiTheme="minorHAnsi" w:hAnsiTheme="minorHAnsi" w:cstheme="minorHAnsi"/>
                 <w:szCs w:val="24"/>
@@ -20138,18 +20210,52 @@
               </w:rPr>
               <w:t>Prim. Fecha</w:t>
             </w:r>
-          </w:p>
-        </w:tc>
-        <w:tc>
-          <w:tcPr>
-            <w:tcW w:w="1559" w:type="dxa"/>
-            <w:gridSpan w:val="2"/>
+            <w:r>
+              <w:rPr>
+                <w:rFonts w:asciiTheme="minorHAnsi" w:hAnsiTheme="minorHAnsi" w:cstheme="minorHAnsi"/>
+                <w:szCs w:val="24"/>
+              </w:rPr>
+              <w:t>.</w:t>
+            </w:r>
+          </w:p>
+        </w:tc>
+        <w:tc>
+          <w:tcPr>
+            <w:tcW w:w="850" w:type="dxa"/>
           </w:tcPr>
           <w:p>
             <w:pPr>
               <w:pStyle w:val="TextoTablas"/>
               <w:spacing w:line="276" w:lineRule="auto"/>
-              <w:jc w:val="center"/>
+              <w:rPr>
+                <w:rFonts w:asciiTheme="minorHAnsi" w:hAnsiTheme="minorHAnsi" w:cstheme="minorHAnsi"/>
+                <w:szCs w:val="24"/>
+              </w:rPr>
+            </w:pPr>
+            <w:r>
+              <w:rPr>
+                <w:rFonts w:asciiTheme="minorHAnsi" w:hAnsiTheme="minorHAnsi" w:cstheme="minorHAnsi"/>
+                <w:szCs w:val="24"/>
+              </w:rPr>
+              <w:t>Prim. Fecha</w:t>
+            </w:r>
+            <w:r>
+              <w:rPr>
+                <w:rFonts w:asciiTheme="minorHAnsi" w:hAnsiTheme="minorHAnsi" w:cstheme="minorHAnsi"/>
+                <w:szCs w:val="24"/>
+              </w:rPr>
+              <w:t>.</w:t>
+            </w:r>
+          </w:p>
+        </w:tc>
+        <w:tc>
+          <w:tcPr>
+            <w:tcW w:w="730" w:type="dxa"/>
+          </w:tcPr>
+          <w:p>
+            <w:pPr>
+              <w:pStyle w:val="TextoTablas"/>
+              <w:spacing w:line="276" w:lineRule="auto"/>
               <w:rPr>
                 <w:rFonts w:asciiTheme="minorHAnsi" w:hAnsiTheme="minorHAnsi" w:cstheme="minorHAnsi"/>
                 <w:szCs w:val="24"/>
@@ -20171,18 +20277,61 @@
               </w:rPr>
               <w:t>. Fecha</w:t>
             </w:r>
-          </w:p>
-        </w:tc>
-        <w:tc>
-          <w:tcPr>
-            <w:tcW w:w="2268" w:type="dxa"/>
-            <w:gridSpan w:val="3"/>
+            <w:r>
+              <w:rPr>
+                <w:rFonts w:asciiTheme="minorHAnsi" w:hAnsiTheme="minorHAnsi" w:cstheme="minorHAnsi"/>
+                <w:szCs w:val="24"/>
+              </w:rPr>
+              <w:t>.</w:t>
+            </w:r>
+          </w:p>
+        </w:tc>
+        <w:tc>
+          <w:tcPr>
+            <w:tcW w:w="944" w:type="dxa"/>
           </w:tcPr>
           <w:p>
             <w:pPr>
               <w:pStyle w:val="TextoTablas"/>
               <w:spacing w:line="276" w:lineRule="auto"/>
-              <w:jc w:val="center"/>
+              <w:rPr>
+                <w:rFonts w:asciiTheme="minorHAnsi" w:hAnsiTheme="minorHAnsi" w:cstheme="minorHAnsi"/>
+                <w:szCs w:val="24"/>
+              </w:rPr>
+            </w:pPr>
+            <w:proofErr w:type="spellStart"/>
+            <w:r>
+              <w:rPr>
+                <w:rFonts w:asciiTheme="minorHAnsi" w:hAnsiTheme="minorHAnsi" w:cstheme="minorHAnsi"/>
+                <w:szCs w:val="24"/>
+              </w:rPr>
+              <w:t>Ult</w:t>
+            </w:r>
+            <w:proofErr w:type="spellEnd"/>
+            <w:r>
+              <w:rPr>
+                <w:rFonts w:asciiTheme="minorHAnsi" w:hAnsiTheme="minorHAnsi" w:cstheme="minorHAnsi"/>
+                <w:szCs w:val="24"/>
+              </w:rPr>
+              <w:t>. Fecha</w:t>
+            </w:r>
+            <w:r>
+              <w:rPr>
+                <w:rFonts w:asciiTheme="minorHAnsi" w:hAnsiTheme="minorHAnsi" w:cstheme="minorHAnsi"/>
+                <w:szCs w:val="24"/>
+              </w:rPr>
+              <w:t>.</w:t>
+            </w:r>
+          </w:p>
+        </w:tc>
+        <w:tc>
+          <w:tcPr>
+            <w:tcW w:w="811" w:type="dxa"/>
+          </w:tcPr>
+          <w:p>
+            <w:pPr>
+              <w:pStyle w:val="TextoTablas"/>
+              <w:spacing w:line="276" w:lineRule="auto"/>
               <w:rPr>
                 <w:rFonts w:asciiTheme="minorHAnsi" w:hAnsiTheme="minorHAnsi" w:cstheme="minorHAnsi"/>
                 <w:szCs w:val="24"/>
@@ -20195,27 +20344,81 @@
               </w:rPr>
               <w:t>Holgura</w:t>
             </w:r>
-          </w:p>
-        </w:tc>
-        <w:tc>
-          <w:tcPr>
-            <w:tcW w:w="851" w:type="dxa"/>
-            <w:vMerge w:val="restart"/>
-          </w:tcPr>
-          <w:p>
-            <w:pPr>
-              <w:pStyle w:val="TextoTablas"/>
-              <w:spacing w:before="0" w:after="0" w:line="276" w:lineRule="auto"/>
-              <w:rPr>
-                <w:rFonts w:asciiTheme="minorHAnsi" w:hAnsiTheme="minorHAnsi" w:cstheme="minorHAnsi"/>
-                <w:szCs w:val="24"/>
-              </w:rPr>
-            </w:pPr>
-          </w:p>
-          <w:p>
-            <w:pPr>
-              <w:pStyle w:val="TextoTablas"/>
-              <w:spacing w:before="0" w:after="0" w:line="276" w:lineRule="auto"/>
+            <w:r>
+              <w:rPr>
+                <w:rFonts w:asciiTheme="minorHAnsi" w:hAnsiTheme="minorHAnsi" w:cstheme="minorHAnsi"/>
+                <w:szCs w:val="24"/>
+              </w:rPr>
+              <w:t>.</w:t>
+            </w:r>
+          </w:p>
+        </w:tc>
+        <w:tc>
+          <w:tcPr>
+            <w:tcW w:w="812" w:type="dxa"/>
+          </w:tcPr>
+          <w:p>
+            <w:pPr>
+              <w:pStyle w:val="TextoTablas"/>
+              <w:spacing w:line="276" w:lineRule="auto"/>
+              <w:rPr>
+                <w:rFonts w:asciiTheme="minorHAnsi" w:hAnsiTheme="minorHAnsi" w:cstheme="minorHAnsi"/>
+                <w:szCs w:val="24"/>
+              </w:rPr>
+            </w:pPr>
+            <w:r>
+              <w:rPr>
+                <w:rFonts w:asciiTheme="minorHAnsi" w:hAnsiTheme="minorHAnsi" w:cstheme="minorHAnsi"/>
+                <w:szCs w:val="24"/>
+              </w:rPr>
+              <w:t>Holgura</w:t>
+            </w:r>
+            <w:r>
+              <w:rPr>
+                <w:rFonts w:asciiTheme="minorHAnsi" w:hAnsiTheme="minorHAnsi" w:cstheme="minorHAnsi"/>
+                <w:szCs w:val="24"/>
+              </w:rPr>
+              <w:t>.</w:t>
+            </w:r>
+          </w:p>
+        </w:tc>
+        <w:tc>
+          <w:tcPr>
+            <w:tcW w:w="956" w:type="dxa"/>
+          </w:tcPr>
+          <w:p>
+            <w:pPr>
+              <w:pStyle w:val="TextoTablas"/>
+              <w:spacing w:line="276" w:lineRule="auto"/>
+              <w:rPr>
+                <w:rFonts w:asciiTheme="minorHAnsi" w:hAnsiTheme="minorHAnsi" w:cstheme="minorHAnsi"/>
+                <w:szCs w:val="24"/>
+              </w:rPr>
+            </w:pPr>
+            <w:r>
+              <w:rPr>
+                <w:rFonts w:asciiTheme="minorHAnsi" w:hAnsiTheme="minorHAnsi" w:cstheme="minorHAnsi"/>
+                <w:szCs w:val="24"/>
+              </w:rPr>
+              <w:t>Holgura</w:t>
+            </w:r>
+            <w:r>
+              <w:rPr>
+                <w:rFonts w:asciiTheme="minorHAnsi" w:hAnsiTheme="minorHAnsi" w:cstheme="minorHAnsi"/>
+                <w:szCs w:val="24"/>
+              </w:rPr>
+              <w:t>.</w:t>
+            </w:r>
+          </w:p>
+        </w:tc>
+        <w:tc>
+          <w:tcPr>
+            <w:tcW w:w="800" w:type="dxa"/>
+          </w:tcPr>
+          <w:p>
+            <w:pPr>
+              <w:pStyle w:val="TextoTablas"/>
+              <w:spacing w:line="276" w:lineRule="auto"/>
               <w:rPr>
                 <w:rFonts w:asciiTheme="minorHAnsi" w:hAnsiTheme="minorHAnsi" w:cstheme="minorHAnsi"/>
                 <w:szCs w:val="24"/>
@@ -20228,28 +20431,23 @@
               </w:rPr>
               <w:t>PFIAP</w:t>
             </w:r>
-          </w:p>
-        </w:tc>
-        <w:tc>
-          <w:tcPr>
-            <w:tcW w:w="709" w:type="dxa"/>
-            <w:vMerge w:val="restart"/>
-          </w:tcPr>
-          <w:p>
-            <w:pPr>
-              <w:pStyle w:val="TextoTablas"/>
-              <w:spacing w:before="0" w:after="0" w:line="276" w:lineRule="auto"/>
-              <w:rPr>
-                <w:rFonts w:asciiTheme="minorHAnsi" w:hAnsiTheme="minorHAnsi" w:cstheme="minorHAnsi"/>
-                <w:szCs w:val="24"/>
-              </w:rPr>
-            </w:pPr>
-          </w:p>
-          <w:p>
-            <w:pPr>
-              <w:pStyle w:val="TextoTablas"/>
-              <w:spacing w:before="0" w:after="0" w:line="276" w:lineRule="auto"/>
-              <w:jc w:val="center"/>
+            <w:r>
+              <w:rPr>
+                <w:rFonts w:asciiTheme="minorHAnsi" w:hAnsiTheme="minorHAnsi" w:cstheme="minorHAnsi"/>
+                <w:szCs w:val="24"/>
+              </w:rPr>
+              <w:t>.</w:t>
+            </w:r>
+          </w:p>
+        </w:tc>
+        <w:tc>
+          <w:tcPr>
+            <w:tcW w:w="945" w:type="dxa"/>
+          </w:tcPr>
+          <w:p>
+            <w:pPr>
+              <w:pStyle w:val="TextoTablas"/>
+              <w:spacing w:line="276" w:lineRule="auto"/>
               <w:rPr>
                 <w:rFonts w:asciiTheme="minorHAnsi" w:hAnsiTheme="minorHAnsi" w:cstheme="minorHAnsi"/>
                 <w:szCs w:val="24"/>
@@ -20266,8 +20464,7 @@
           <w:p>
             <w:pPr>
               <w:pStyle w:val="TextoTablas"/>
-              <w:spacing w:before="0" w:after="0" w:line="276" w:lineRule="auto"/>
-              <w:jc w:val="center"/>
+              <w:spacing w:line="276" w:lineRule="auto"/>
               <w:rPr>
                 <w:rFonts w:asciiTheme="minorHAnsi" w:hAnsiTheme="minorHAnsi" w:cstheme="minorHAnsi"/>
                 <w:szCs w:val="24"/>
@@ -20279,63 +20476,75 @@
                 <w:szCs w:val="24"/>
               </w:rPr>
               <w:t>AA</w:t>
+            </w:r>
+            <w:r>
+              <w:rPr>
+                <w:rFonts w:asciiTheme="minorHAnsi" w:hAnsiTheme="minorHAnsi" w:cstheme="minorHAnsi"/>
+                <w:szCs w:val="24"/>
+              </w:rPr>
+              <w:t>.</w:t>
             </w:r>
           </w:p>
         </w:tc>
       </w:tr>
       <w:tr>
-        <w:trPr>
-          <w:jc w:val="center"/>
-        </w:trPr>
-        <w:tc>
-          <w:tcPr>
-            <w:tcW w:w="425" w:type="dxa"/>
+        <w:tc>
+          <w:tcPr>
+            <w:tcW w:w="1149" w:type="dxa"/>
+            <w:gridSpan w:val="2"/>
           </w:tcPr>
           <w:p>
             <w:pPr>
               <w:pStyle w:val="TextoTablas"/>
               <w:spacing w:line="276" w:lineRule="auto"/>
-              <w:jc w:val="center"/>
-              <w:rPr>
-                <w:rFonts w:asciiTheme="minorHAnsi" w:hAnsiTheme="minorHAnsi" w:cstheme="minorHAnsi"/>
-                <w:szCs w:val="24"/>
-              </w:rPr>
-            </w:pPr>
-            <w:r>
-              <w:rPr>
-                <w:rFonts w:asciiTheme="minorHAnsi" w:hAnsiTheme="minorHAnsi" w:cstheme="minorHAnsi"/>
-                <w:szCs w:val="24"/>
-              </w:rPr>
-              <w:t>I</w:t>
-            </w:r>
-          </w:p>
-        </w:tc>
-        <w:tc>
-          <w:tcPr>
-            <w:tcW w:w="568" w:type="dxa"/>
+              <w:rPr>
+                <w:rFonts w:asciiTheme="minorHAnsi" w:hAnsiTheme="minorHAnsi" w:cstheme="minorHAnsi"/>
+                <w:szCs w:val="24"/>
+              </w:rPr>
+            </w:pPr>
+            <w:r>
+              <w:rPr>
+                <w:rFonts w:asciiTheme="minorHAnsi" w:hAnsiTheme="minorHAnsi" w:cstheme="minorHAnsi"/>
+                <w:szCs w:val="24"/>
+              </w:rPr>
+              <w:t>I     -   j</w:t>
+            </w:r>
+          </w:p>
+        </w:tc>
+        <w:tc>
+          <w:tcPr>
+            <w:tcW w:w="880" w:type="dxa"/>
           </w:tcPr>
           <w:p>
             <w:pPr>
               <w:pStyle w:val="TextoTablas"/>
               <w:spacing w:line="276" w:lineRule="auto"/>
-              <w:jc w:val="center"/>
-              <w:rPr>
-                <w:rFonts w:asciiTheme="minorHAnsi" w:hAnsiTheme="minorHAnsi" w:cstheme="minorHAnsi"/>
-                <w:szCs w:val="24"/>
-              </w:rPr>
-            </w:pPr>
-            <w:r>
-              <w:rPr>
-                <w:rFonts w:asciiTheme="minorHAnsi" w:hAnsiTheme="minorHAnsi" w:cstheme="minorHAnsi"/>
-                <w:szCs w:val="24"/>
-              </w:rPr>
-              <w:t>J</w:t>
-            </w:r>
-          </w:p>
-        </w:tc>
-        <w:tc>
-          <w:tcPr>
-            <w:tcW w:w="1134" w:type="dxa"/>
+              <w:rPr>
+                <w:rFonts w:asciiTheme="minorHAnsi" w:hAnsiTheme="minorHAnsi" w:cstheme="minorHAnsi"/>
+                <w:szCs w:val="24"/>
+              </w:rPr>
+            </w:pPr>
+            <w:proofErr w:type="spellStart"/>
+            <w:r>
+              <w:rPr>
+                <w:rFonts w:asciiTheme="minorHAnsi" w:hAnsiTheme="minorHAnsi" w:cstheme="minorHAnsi"/>
+                <w:szCs w:val="24"/>
+              </w:rPr>
+              <w:t>Descrip</w:t>
+            </w:r>
+            <w:proofErr w:type="spellEnd"/>
+            <w:r>
+              <w:rPr>
+                <w:rFonts w:asciiTheme="minorHAnsi" w:hAnsiTheme="minorHAnsi" w:cstheme="minorHAnsi"/>
+                <w:szCs w:val="24"/>
+              </w:rPr>
+              <w:t>.</w:t>
+            </w:r>
+          </w:p>
+        </w:tc>
+        <w:tc>
+          <w:tcPr>
+            <w:tcW w:w="944" w:type="dxa"/>
           </w:tcPr>
           <w:p>
             <w:pPr>
@@ -20346,13 +20555,28 @@
                 <w:szCs w:val="24"/>
               </w:rPr>
             </w:pPr>
+          </w:p>
+        </w:tc>
+        <w:tc>
+          <w:tcPr>
+            <w:tcW w:w="855" w:type="dxa"/>
+          </w:tcPr>
+          <w:p>
+            <w:pPr>
+              <w:pStyle w:val="TextoTablas"/>
+              <w:spacing w:line="276" w:lineRule="auto"/>
+              <w:rPr>
+                <w:rFonts w:asciiTheme="minorHAnsi" w:hAnsiTheme="minorHAnsi" w:cstheme="minorHAnsi"/>
+                <w:szCs w:val="24"/>
+              </w:rPr>
+            </w:pPr>
             <w:proofErr w:type="spellStart"/>
             <w:r>
               <w:rPr>
                 <w:rFonts w:asciiTheme="minorHAnsi" w:hAnsiTheme="minorHAnsi" w:cstheme="minorHAnsi"/>
                 <w:szCs w:val="24"/>
               </w:rPr>
-              <w:t>Descrip</w:t>
+              <w:t>Inic</w:t>
             </w:r>
             <w:proofErr w:type="spellEnd"/>
             <w:r>
@@ -20366,8 +20590,7 @@
         </w:tc>
         <w:tc>
           <w:tcPr>
-            <w:tcW w:w="1134" w:type="dxa"/>
-            <w:vMerge/>
+            <w:tcW w:w="850" w:type="dxa"/>
           </w:tcPr>
           <w:p>
             <w:pPr>
@@ -20378,11 +20601,27 @@
                 <w:szCs w:val="24"/>
               </w:rPr>
             </w:pPr>
-          </w:p>
-        </w:tc>
-        <w:tc>
-          <w:tcPr>
-            <w:tcW w:w="709" w:type="dxa"/>
+            <w:proofErr w:type="spellStart"/>
+            <w:r>
+              <w:rPr>
+                <w:rFonts w:asciiTheme="minorHAnsi" w:hAnsiTheme="minorHAnsi" w:cstheme="minorHAnsi"/>
+                <w:szCs w:val="24"/>
+              </w:rPr>
+              <w:t>Term</w:t>
+            </w:r>
+            <w:proofErr w:type="spellEnd"/>
+            <w:r>
+              <w:rPr>
+                <w:rFonts w:asciiTheme="minorHAnsi" w:hAnsiTheme="minorHAnsi" w:cstheme="minorHAnsi"/>
+                <w:szCs w:val="24"/>
+              </w:rPr>
+              <w:t>.</w:t>
+            </w:r>
+          </w:p>
+        </w:tc>
+        <w:tc>
+          <w:tcPr>
+            <w:tcW w:w="730" w:type="dxa"/>
           </w:tcPr>
           <w:p>
             <w:pPr>
@@ -20413,7 +20652,7 @@
         </w:tc>
         <w:tc>
           <w:tcPr>
-            <w:tcW w:w="850" w:type="dxa"/>
+            <w:tcW w:w="944" w:type="dxa"/>
           </w:tcPr>
           <w:p>
             <w:pPr>
@@ -20444,7 +20683,7 @@
         </w:tc>
         <w:tc>
           <w:tcPr>
-            <w:tcW w:w="709" w:type="dxa"/>
+            <w:tcW w:w="811" w:type="dxa"/>
           </w:tcPr>
           <w:p>
             <w:pPr>
@@ -20455,13 +20694,64 @@
                 <w:szCs w:val="24"/>
               </w:rPr>
             </w:pPr>
+            <w:r>
+              <w:rPr>
+                <w:rFonts w:asciiTheme="minorHAnsi" w:hAnsiTheme="minorHAnsi" w:cstheme="minorHAnsi"/>
+                <w:szCs w:val="24"/>
+              </w:rPr>
+              <w:t>Tot.</w:t>
+            </w:r>
+          </w:p>
+        </w:tc>
+        <w:tc>
+          <w:tcPr>
+            <w:tcW w:w="812" w:type="dxa"/>
+          </w:tcPr>
+          <w:p>
+            <w:pPr>
+              <w:pStyle w:val="TextoTablas"/>
+              <w:spacing w:line="276" w:lineRule="auto"/>
+              <w:rPr>
+                <w:rFonts w:asciiTheme="minorHAnsi" w:hAnsiTheme="minorHAnsi" w:cstheme="minorHAnsi"/>
+                <w:szCs w:val="24"/>
+              </w:rPr>
+            </w:pPr>
+            <w:r>
+              <w:rPr>
+                <w:rFonts w:asciiTheme="minorHAnsi" w:hAnsiTheme="minorHAnsi" w:cstheme="minorHAnsi"/>
+                <w:szCs w:val="24"/>
+              </w:rPr>
+              <w:t>Libre</w:t>
+            </w:r>
+            <w:r>
+              <w:rPr>
+                <w:rFonts w:asciiTheme="minorHAnsi" w:hAnsiTheme="minorHAnsi" w:cstheme="minorHAnsi"/>
+                <w:szCs w:val="24"/>
+              </w:rPr>
+              <w:t>.</w:t>
+            </w:r>
+          </w:p>
+        </w:tc>
+        <w:tc>
+          <w:tcPr>
+            <w:tcW w:w="956" w:type="dxa"/>
+          </w:tcPr>
+          <w:p>
+            <w:pPr>
+              <w:pStyle w:val="TextoTablas"/>
+              <w:spacing w:line="276" w:lineRule="auto"/>
+              <w:rPr>
+                <w:rFonts w:asciiTheme="minorHAnsi" w:hAnsiTheme="minorHAnsi" w:cstheme="minorHAnsi"/>
+                <w:szCs w:val="24"/>
+              </w:rPr>
+            </w:pPr>
             <w:proofErr w:type="spellStart"/>
             <w:r>
               <w:rPr>
                 <w:rFonts w:asciiTheme="minorHAnsi" w:hAnsiTheme="minorHAnsi" w:cstheme="minorHAnsi"/>
                 <w:szCs w:val="24"/>
               </w:rPr>
-              <w:t>Inic</w:t>
+              <w:t>Indep</w:t>
             </w:r>
             <w:proofErr w:type="spellEnd"/>
             <w:r>
@@ -20475,7 +20765,7 @@
         </w:tc>
         <w:tc>
           <w:tcPr>
-            <w:tcW w:w="850" w:type="dxa"/>
+            <w:tcW w:w="800" w:type="dxa"/>
           </w:tcPr>
           <w:p>
             <w:pPr>
@@ -20486,112 +20776,11 @@
                 <w:szCs w:val="24"/>
               </w:rPr>
             </w:pPr>
-            <w:proofErr w:type="spellStart"/>
-            <w:r>
-              <w:rPr>
-                <w:rFonts w:asciiTheme="minorHAnsi" w:hAnsiTheme="minorHAnsi" w:cstheme="minorHAnsi"/>
-                <w:szCs w:val="24"/>
-              </w:rPr>
-              <w:t>Term</w:t>
-            </w:r>
-            <w:proofErr w:type="spellEnd"/>
-            <w:r>
-              <w:rPr>
-                <w:rFonts w:asciiTheme="minorHAnsi" w:hAnsiTheme="minorHAnsi" w:cstheme="minorHAnsi"/>
-                <w:szCs w:val="24"/>
-              </w:rPr>
-              <w:t>.</w:t>
-            </w:r>
-          </w:p>
-        </w:tc>
-        <w:tc>
-          <w:tcPr>
-            <w:tcW w:w="709" w:type="dxa"/>
-          </w:tcPr>
-          <w:p>
-            <w:pPr>
-              <w:pStyle w:val="TextoTablas"/>
-              <w:spacing w:line="276" w:lineRule="auto"/>
-              <w:rPr>
-                <w:rFonts w:asciiTheme="minorHAnsi" w:hAnsiTheme="minorHAnsi" w:cstheme="minorHAnsi"/>
-                <w:szCs w:val="24"/>
-              </w:rPr>
-            </w:pPr>
-            <w:r>
-              <w:rPr>
-                <w:rFonts w:asciiTheme="minorHAnsi" w:hAnsiTheme="minorHAnsi" w:cstheme="minorHAnsi"/>
-                <w:szCs w:val="24"/>
-              </w:rPr>
-              <w:t>Tot.</w:t>
-            </w:r>
-          </w:p>
-        </w:tc>
-        <w:tc>
-          <w:tcPr>
-            <w:tcW w:w="709" w:type="dxa"/>
-          </w:tcPr>
-          <w:p>
-            <w:pPr>
-              <w:pStyle w:val="TextoTablas"/>
-              <w:spacing w:line="276" w:lineRule="auto"/>
-              <w:rPr>
-                <w:rFonts w:asciiTheme="minorHAnsi" w:hAnsiTheme="minorHAnsi" w:cstheme="minorHAnsi"/>
-                <w:szCs w:val="24"/>
-              </w:rPr>
-            </w:pPr>
-            <w:r>
-              <w:rPr>
-                <w:rFonts w:asciiTheme="minorHAnsi" w:hAnsiTheme="minorHAnsi" w:cstheme="minorHAnsi"/>
-                <w:szCs w:val="24"/>
-              </w:rPr>
-              <w:t>Libre</w:t>
-            </w:r>
-          </w:p>
-        </w:tc>
-        <w:tc>
-          <w:tcPr>
-            <w:tcW w:w="850" w:type="dxa"/>
-          </w:tcPr>
-          <w:p>
-            <w:pPr>
-              <w:pStyle w:val="TextoTablas"/>
-              <w:spacing w:line="276" w:lineRule="auto"/>
-              <w:rPr>
-                <w:rFonts w:asciiTheme="minorHAnsi" w:hAnsiTheme="minorHAnsi" w:cstheme="minorHAnsi"/>
-                <w:szCs w:val="24"/>
-              </w:rPr>
-            </w:pPr>
-            <w:proofErr w:type="spellStart"/>
-            <w:r>
-              <w:rPr>
-                <w:rFonts w:asciiTheme="minorHAnsi" w:hAnsiTheme="minorHAnsi" w:cstheme="minorHAnsi"/>
-                <w:szCs w:val="24"/>
-              </w:rPr>
-              <w:t>Indep</w:t>
-            </w:r>
-            <w:proofErr w:type="spellEnd"/>
-          </w:p>
-        </w:tc>
-        <w:tc>
-          <w:tcPr>
-            <w:tcW w:w="851" w:type="dxa"/>
-            <w:vMerge/>
-          </w:tcPr>
-          <w:p>
-            <w:pPr>
-              <w:pStyle w:val="TextoTablas"/>
-              <w:spacing w:line="276" w:lineRule="auto"/>
-              <w:rPr>
-                <w:rFonts w:asciiTheme="minorHAnsi" w:hAnsiTheme="minorHAnsi" w:cstheme="minorHAnsi"/>
-                <w:szCs w:val="24"/>
-              </w:rPr>
-            </w:pPr>
-          </w:p>
-        </w:tc>
-        <w:tc>
-          <w:tcPr>
-            <w:tcW w:w="709" w:type="dxa"/>
-            <w:vMerge/>
+          </w:p>
+        </w:tc>
+        <w:tc>
+          <w:tcPr>
+            <w:tcW w:w="945" w:type="dxa"/>
           </w:tcPr>
           <w:p>
             <w:pPr>
@@ -20608,17 +20797,82 @@
       <w:tr>
         <w:trPr>
           <w:cnfStyle w:val="000000100000" w:firstRow="0" w:lastRow="0" w:firstColumn="0" w:lastColumn="0" w:oddVBand="0" w:evenVBand="0" w:oddHBand="1" w:evenHBand="0" w:firstRowFirstColumn="0" w:firstRowLastColumn="0" w:lastRowFirstColumn="0" w:lastRowLastColumn="0"/>
-          <w:jc w:val="center"/>
         </w:trPr>
         <w:tc>
           <w:tcPr>
-            <w:tcW w:w="425" w:type="dxa"/>
+            <w:tcW w:w="1149" w:type="dxa"/>
+            <w:gridSpan w:val="2"/>
           </w:tcPr>
           <w:p>
             <w:pPr>
               <w:pStyle w:val="TextoTablas"/>
               <w:spacing w:line="276" w:lineRule="auto"/>
-              <w:jc w:val="center"/>
+              <w:rPr>
+                <w:rFonts w:asciiTheme="minorHAnsi" w:hAnsiTheme="minorHAnsi" w:cstheme="minorHAnsi"/>
+                <w:szCs w:val="24"/>
+              </w:rPr>
+            </w:pPr>
+            <w:r>
+              <w:rPr>
+                <w:rFonts w:asciiTheme="minorHAnsi" w:hAnsiTheme="minorHAnsi" w:cstheme="minorHAnsi"/>
+                <w:szCs w:val="24"/>
+              </w:rPr>
+              <w:t>0 - 1</w:t>
+            </w:r>
+          </w:p>
+        </w:tc>
+        <w:tc>
+          <w:tcPr>
+            <w:tcW w:w="880" w:type="dxa"/>
+          </w:tcPr>
+          <w:p>
+            <w:pPr>
+              <w:pStyle w:val="TextoTablas"/>
+              <w:spacing w:line="276" w:lineRule="auto"/>
+              <w:rPr>
+                <w:rFonts w:asciiTheme="minorHAnsi" w:hAnsiTheme="minorHAnsi" w:cstheme="minorHAnsi"/>
+                <w:szCs w:val="24"/>
+              </w:rPr>
+            </w:pPr>
+            <w:r>
+              <w:rPr>
+                <w:rFonts w:asciiTheme="minorHAnsi" w:hAnsiTheme="minorHAnsi" w:cstheme="minorHAnsi"/>
+                <w:szCs w:val="24"/>
+              </w:rPr>
+              <w:t>A</w:t>
+            </w:r>
+          </w:p>
+        </w:tc>
+        <w:tc>
+          <w:tcPr>
+            <w:tcW w:w="944" w:type="dxa"/>
+          </w:tcPr>
+          <w:p>
+            <w:pPr>
+              <w:pStyle w:val="TextoTablas"/>
+              <w:spacing w:line="276" w:lineRule="auto"/>
+              <w:rPr>
+                <w:rFonts w:asciiTheme="minorHAnsi" w:hAnsiTheme="minorHAnsi" w:cstheme="minorHAnsi"/>
+                <w:szCs w:val="24"/>
+              </w:rPr>
+            </w:pPr>
+            <w:r>
+              <w:rPr>
+                <w:rFonts w:asciiTheme="minorHAnsi" w:hAnsiTheme="minorHAnsi" w:cstheme="minorHAnsi"/>
+                <w:szCs w:val="24"/>
+              </w:rPr>
+              <w:t>4</w:t>
+            </w:r>
+          </w:p>
+        </w:tc>
+        <w:tc>
+          <w:tcPr>
+            <w:tcW w:w="855" w:type="dxa"/>
+          </w:tcPr>
+          <w:p>
+            <w:pPr>
+              <w:pStyle w:val="TextoTablas"/>
+              <w:spacing w:line="276" w:lineRule="auto"/>
               <w:rPr>
                 <w:rFonts w:asciiTheme="minorHAnsi" w:hAnsiTheme="minorHAnsi" w:cstheme="minorHAnsi"/>
                 <w:szCs w:val="24"/>
@@ -20635,53 +20889,51 @@
         </w:tc>
         <w:tc>
           <w:tcPr>
-            <w:tcW w:w="568" w:type="dxa"/>
+            <w:tcW w:w="850" w:type="dxa"/>
           </w:tcPr>
           <w:p>
             <w:pPr>
               <w:pStyle w:val="TextoTablas"/>
               <w:spacing w:line="276" w:lineRule="auto"/>
-              <w:jc w:val="center"/>
-              <w:rPr>
-                <w:rFonts w:asciiTheme="minorHAnsi" w:hAnsiTheme="minorHAnsi" w:cstheme="minorHAnsi"/>
-                <w:szCs w:val="24"/>
-              </w:rPr>
-            </w:pPr>
-            <w:r>
-              <w:rPr>
-                <w:rFonts w:asciiTheme="minorHAnsi" w:hAnsiTheme="minorHAnsi" w:cstheme="minorHAnsi"/>
-                <w:szCs w:val="24"/>
-              </w:rPr>
-              <w:t>1</w:t>
-            </w:r>
-          </w:p>
-        </w:tc>
-        <w:tc>
-          <w:tcPr>
-            <w:tcW w:w="1134" w:type="dxa"/>
+              <w:rPr>
+                <w:rFonts w:asciiTheme="minorHAnsi" w:hAnsiTheme="minorHAnsi" w:cstheme="minorHAnsi"/>
+                <w:szCs w:val="24"/>
+              </w:rPr>
+            </w:pPr>
+            <w:r>
+              <w:rPr>
+                <w:rFonts w:asciiTheme="minorHAnsi" w:hAnsiTheme="minorHAnsi" w:cstheme="minorHAnsi"/>
+                <w:szCs w:val="24"/>
+              </w:rPr>
+              <w:t>4</w:t>
+            </w:r>
+          </w:p>
+        </w:tc>
+        <w:tc>
+          <w:tcPr>
+            <w:tcW w:w="730" w:type="dxa"/>
           </w:tcPr>
           <w:p>
             <w:pPr>
               <w:pStyle w:val="TextoTablas"/>
               <w:spacing w:line="276" w:lineRule="auto"/>
-              <w:jc w:val="center"/>
-              <w:rPr>
-                <w:rFonts w:asciiTheme="minorHAnsi" w:hAnsiTheme="minorHAnsi" w:cstheme="minorHAnsi"/>
-                <w:szCs w:val="24"/>
-              </w:rPr>
-            </w:pPr>
-            <w:r>
-              <w:rPr>
-                <w:rFonts w:asciiTheme="minorHAnsi" w:hAnsiTheme="minorHAnsi" w:cstheme="minorHAnsi"/>
-                <w:szCs w:val="24"/>
-              </w:rPr>
-              <w:t>A</w:t>
-            </w:r>
-          </w:p>
-        </w:tc>
-        <w:tc>
-          <w:tcPr>
-            <w:tcW w:w="1134" w:type="dxa"/>
+              <w:rPr>
+                <w:rFonts w:asciiTheme="minorHAnsi" w:hAnsiTheme="minorHAnsi" w:cstheme="minorHAnsi"/>
+                <w:szCs w:val="24"/>
+              </w:rPr>
+            </w:pPr>
+            <w:r>
+              <w:rPr>
+                <w:rFonts w:asciiTheme="minorHAnsi" w:hAnsiTheme="minorHAnsi" w:cstheme="minorHAnsi"/>
+                <w:szCs w:val="24"/>
+              </w:rPr>
+              <w:t>0</w:t>
+            </w:r>
+          </w:p>
+        </w:tc>
+        <w:tc>
+          <w:tcPr>
+            <w:tcW w:w="944" w:type="dxa"/>
           </w:tcPr>
           <w:p>
             <w:pPr>
@@ -20703,7 +20955,7 @@
         </w:tc>
         <w:tc>
           <w:tcPr>
-            <w:tcW w:w="709" w:type="dxa"/>
+            <w:tcW w:w="811" w:type="dxa"/>
           </w:tcPr>
           <w:p>
             <w:pPr>
@@ -20725,7 +20977,7 @@
         </w:tc>
         <w:tc>
           <w:tcPr>
-            <w:tcW w:w="850" w:type="dxa"/>
+            <w:tcW w:w="812" w:type="dxa"/>
           </w:tcPr>
           <w:p>
             <w:pPr>
@@ -20741,145 +20993,57 @@
                 <w:rFonts w:asciiTheme="minorHAnsi" w:hAnsiTheme="minorHAnsi" w:cstheme="minorHAnsi"/>
                 <w:szCs w:val="24"/>
               </w:rPr>
+              <w:t>0</w:t>
+            </w:r>
+          </w:p>
+        </w:tc>
+        <w:tc>
+          <w:tcPr>
+            <w:tcW w:w="956" w:type="dxa"/>
+          </w:tcPr>
+          <w:p>
+            <w:pPr>
+              <w:pStyle w:val="TextoTablas"/>
+              <w:spacing w:line="276" w:lineRule="auto"/>
+              <w:rPr>
+                <w:rFonts w:asciiTheme="minorHAnsi" w:hAnsiTheme="minorHAnsi" w:cstheme="minorHAnsi"/>
+                <w:szCs w:val="24"/>
+              </w:rPr>
+            </w:pPr>
+            <w:r>
+              <w:rPr>
+                <w:rFonts w:asciiTheme="minorHAnsi" w:hAnsiTheme="minorHAnsi" w:cstheme="minorHAnsi"/>
+                <w:szCs w:val="24"/>
+              </w:rPr>
+              <w:t>0</w:t>
+            </w:r>
+          </w:p>
+        </w:tc>
+        <w:tc>
+          <w:tcPr>
+            <w:tcW w:w="800" w:type="dxa"/>
+          </w:tcPr>
+          <w:p>
+            <w:pPr>
+              <w:pStyle w:val="TextoTablas"/>
+              <w:spacing w:line="276" w:lineRule="auto"/>
+              <w:rPr>
+                <w:rFonts w:asciiTheme="minorHAnsi" w:hAnsiTheme="minorHAnsi" w:cstheme="minorHAnsi"/>
+                <w:szCs w:val="24"/>
+              </w:rPr>
+            </w:pPr>
+            <w:r>
+              <w:rPr>
+                <w:rFonts w:asciiTheme="minorHAnsi" w:hAnsiTheme="minorHAnsi" w:cstheme="minorHAnsi"/>
+                <w:szCs w:val="24"/>
+              </w:rPr>
               <w:t>4</w:t>
             </w:r>
           </w:p>
         </w:tc>
         <w:tc>
           <w:tcPr>
-            <w:tcW w:w="709" w:type="dxa"/>
-          </w:tcPr>
-          <w:p>
-            <w:pPr>
-              <w:pStyle w:val="TextoTablas"/>
-              <w:spacing w:line="276" w:lineRule="auto"/>
-              <w:rPr>
-                <w:rFonts w:asciiTheme="minorHAnsi" w:hAnsiTheme="minorHAnsi" w:cstheme="minorHAnsi"/>
-                <w:szCs w:val="24"/>
-              </w:rPr>
-            </w:pPr>
-            <w:r>
-              <w:rPr>
-                <w:rFonts w:asciiTheme="minorHAnsi" w:hAnsiTheme="minorHAnsi" w:cstheme="minorHAnsi"/>
-                <w:szCs w:val="24"/>
-              </w:rPr>
-              <w:t>0</w:t>
-            </w:r>
-          </w:p>
-        </w:tc>
-        <w:tc>
-          <w:tcPr>
-            <w:tcW w:w="850" w:type="dxa"/>
-          </w:tcPr>
-          <w:p>
-            <w:pPr>
-              <w:pStyle w:val="TextoTablas"/>
-              <w:spacing w:line="276" w:lineRule="auto"/>
-              <w:rPr>
-                <w:rFonts w:asciiTheme="minorHAnsi" w:hAnsiTheme="minorHAnsi" w:cstheme="minorHAnsi"/>
-                <w:szCs w:val="24"/>
-              </w:rPr>
-            </w:pPr>
-            <w:r>
-              <w:rPr>
-                <w:rFonts w:asciiTheme="minorHAnsi" w:hAnsiTheme="minorHAnsi" w:cstheme="minorHAnsi"/>
-                <w:szCs w:val="24"/>
-              </w:rPr>
-              <w:t>4</w:t>
-            </w:r>
-          </w:p>
-        </w:tc>
-        <w:tc>
-          <w:tcPr>
-            <w:tcW w:w="709" w:type="dxa"/>
-          </w:tcPr>
-          <w:p>
-            <w:pPr>
-              <w:pStyle w:val="TextoTablas"/>
-              <w:spacing w:line="276" w:lineRule="auto"/>
-              <w:rPr>
-                <w:rFonts w:asciiTheme="minorHAnsi" w:hAnsiTheme="minorHAnsi" w:cstheme="minorHAnsi"/>
-                <w:szCs w:val="24"/>
-              </w:rPr>
-            </w:pPr>
-            <w:r>
-              <w:rPr>
-                <w:rFonts w:asciiTheme="minorHAnsi" w:hAnsiTheme="minorHAnsi" w:cstheme="minorHAnsi"/>
-                <w:szCs w:val="24"/>
-              </w:rPr>
-              <w:t>0</w:t>
-            </w:r>
-          </w:p>
-        </w:tc>
-        <w:tc>
-          <w:tcPr>
-            <w:tcW w:w="709" w:type="dxa"/>
-          </w:tcPr>
-          <w:p>
-            <w:pPr>
-              <w:pStyle w:val="TextoTablas"/>
-              <w:spacing w:line="276" w:lineRule="auto"/>
-              <w:rPr>
-                <w:rFonts w:asciiTheme="minorHAnsi" w:hAnsiTheme="minorHAnsi" w:cstheme="minorHAnsi"/>
-                <w:szCs w:val="24"/>
-              </w:rPr>
-            </w:pPr>
-            <w:r>
-              <w:rPr>
-                <w:rFonts w:asciiTheme="minorHAnsi" w:hAnsiTheme="minorHAnsi" w:cstheme="minorHAnsi"/>
-                <w:szCs w:val="24"/>
-              </w:rPr>
-              <w:t>0</w:t>
-            </w:r>
-          </w:p>
-        </w:tc>
-        <w:tc>
-          <w:tcPr>
-            <w:tcW w:w="850" w:type="dxa"/>
-          </w:tcPr>
-          <w:p>
-            <w:pPr>
-              <w:pStyle w:val="TextoTablas"/>
-              <w:spacing w:line="276" w:lineRule="auto"/>
-              <w:rPr>
-                <w:rFonts w:asciiTheme="minorHAnsi" w:hAnsiTheme="minorHAnsi" w:cstheme="minorHAnsi"/>
-                <w:szCs w:val="24"/>
-              </w:rPr>
-            </w:pPr>
-            <w:r>
-              <w:rPr>
-                <w:rFonts w:asciiTheme="minorHAnsi" w:hAnsiTheme="minorHAnsi" w:cstheme="minorHAnsi"/>
-                <w:szCs w:val="24"/>
-              </w:rPr>
-              <w:t>0</w:t>
-            </w:r>
-          </w:p>
-        </w:tc>
-        <w:tc>
-          <w:tcPr>
-            <w:tcW w:w="851" w:type="dxa"/>
-          </w:tcPr>
-          <w:p>
-            <w:pPr>
-              <w:pStyle w:val="TextoTablas"/>
-              <w:spacing w:line="276" w:lineRule="auto"/>
-              <w:rPr>
-                <w:rFonts w:asciiTheme="minorHAnsi" w:hAnsiTheme="minorHAnsi" w:cstheme="minorHAnsi"/>
-                <w:szCs w:val="24"/>
-              </w:rPr>
-            </w:pPr>
-            <w:r>
-              <w:rPr>
-                <w:rFonts w:asciiTheme="minorHAnsi" w:hAnsiTheme="minorHAnsi" w:cstheme="minorHAnsi"/>
-                <w:szCs w:val="24"/>
-              </w:rPr>
-              <w:t>4</w:t>
-            </w:r>
-          </w:p>
-        </w:tc>
-        <w:tc>
-          <w:tcPr>
-            <w:tcW w:w="709" w:type="dxa"/>
+            <w:tcW w:w="945" w:type="dxa"/>
           </w:tcPr>
           <w:p>
             <w:pPr>
@@ -20901,18 +21065,169 @@
         </w:tc>
       </w:tr>
       <w:tr>
-        <w:trPr>
-          <w:jc w:val="center"/>
-        </w:trPr>
-        <w:tc>
-          <w:tcPr>
-            <w:tcW w:w="425" w:type="dxa"/>
+        <w:tc>
+          <w:tcPr>
+            <w:tcW w:w="1149" w:type="dxa"/>
+            <w:gridSpan w:val="2"/>
           </w:tcPr>
           <w:p>
             <w:pPr>
               <w:pStyle w:val="TextoTablas"/>
               <w:spacing w:line="276" w:lineRule="auto"/>
-              <w:jc w:val="center"/>
+              <w:rPr>
+                <w:rFonts w:asciiTheme="minorHAnsi" w:hAnsiTheme="minorHAnsi" w:cstheme="minorHAnsi"/>
+                <w:szCs w:val="24"/>
+              </w:rPr>
+            </w:pPr>
+            <w:r>
+              <w:rPr>
+                <w:rFonts w:asciiTheme="minorHAnsi" w:hAnsiTheme="minorHAnsi" w:cstheme="minorHAnsi"/>
+                <w:szCs w:val="24"/>
+              </w:rPr>
+              <w:t>1 - 2</w:t>
+            </w:r>
+          </w:p>
+        </w:tc>
+        <w:tc>
+          <w:tcPr>
+            <w:tcW w:w="880" w:type="dxa"/>
+          </w:tcPr>
+          <w:p>
+            <w:pPr>
+              <w:pStyle w:val="TextoTablas"/>
+              <w:spacing w:line="276" w:lineRule="auto"/>
+              <w:rPr>
+                <w:rFonts w:asciiTheme="minorHAnsi" w:hAnsiTheme="minorHAnsi" w:cstheme="minorHAnsi"/>
+                <w:szCs w:val="24"/>
+              </w:rPr>
+            </w:pPr>
+            <w:r>
+              <w:rPr>
+                <w:rFonts w:asciiTheme="minorHAnsi" w:hAnsiTheme="minorHAnsi" w:cstheme="minorHAnsi"/>
+                <w:szCs w:val="24"/>
+              </w:rPr>
+              <w:t>B</w:t>
+            </w:r>
+          </w:p>
+        </w:tc>
+        <w:tc>
+          <w:tcPr>
+            <w:tcW w:w="944" w:type="dxa"/>
+          </w:tcPr>
+          <w:p>
+            <w:pPr>
+              <w:pStyle w:val="TextoTablas"/>
+              <w:spacing w:line="276" w:lineRule="auto"/>
+              <w:rPr>
+                <w:rFonts w:asciiTheme="minorHAnsi" w:hAnsiTheme="minorHAnsi" w:cstheme="minorHAnsi"/>
+                <w:szCs w:val="24"/>
+              </w:rPr>
+            </w:pPr>
+            <w:r>
+              <w:rPr>
+                <w:rFonts w:asciiTheme="minorHAnsi" w:hAnsiTheme="minorHAnsi" w:cstheme="minorHAnsi"/>
+                <w:szCs w:val="24"/>
+              </w:rPr>
+              <w:t>2</w:t>
+            </w:r>
+          </w:p>
+        </w:tc>
+        <w:tc>
+          <w:tcPr>
+            <w:tcW w:w="855" w:type="dxa"/>
+          </w:tcPr>
+          <w:p>
+            <w:pPr>
+              <w:pStyle w:val="TextoTablas"/>
+              <w:spacing w:line="276" w:lineRule="auto"/>
+              <w:rPr>
+                <w:rFonts w:asciiTheme="minorHAnsi" w:hAnsiTheme="minorHAnsi" w:cstheme="minorHAnsi"/>
+                <w:szCs w:val="24"/>
+              </w:rPr>
+            </w:pPr>
+            <w:r>
+              <w:rPr>
+                <w:rFonts w:asciiTheme="minorHAnsi" w:hAnsiTheme="minorHAnsi" w:cstheme="minorHAnsi"/>
+                <w:szCs w:val="24"/>
+              </w:rPr>
+              <w:t>4</w:t>
+            </w:r>
+          </w:p>
+        </w:tc>
+        <w:tc>
+          <w:tcPr>
+            <w:tcW w:w="850" w:type="dxa"/>
+          </w:tcPr>
+          <w:p>
+            <w:pPr>
+              <w:pStyle w:val="TextoTablas"/>
+              <w:spacing w:line="276" w:lineRule="auto"/>
+              <w:rPr>
+                <w:rFonts w:asciiTheme="minorHAnsi" w:hAnsiTheme="minorHAnsi" w:cstheme="minorHAnsi"/>
+                <w:szCs w:val="24"/>
+              </w:rPr>
+            </w:pPr>
+            <w:r>
+              <w:rPr>
+                <w:rFonts w:asciiTheme="minorHAnsi" w:hAnsiTheme="minorHAnsi" w:cstheme="minorHAnsi"/>
+                <w:szCs w:val="24"/>
+              </w:rPr>
+              <w:t>6</w:t>
+            </w:r>
+          </w:p>
+        </w:tc>
+        <w:tc>
+          <w:tcPr>
+            <w:tcW w:w="730" w:type="dxa"/>
+          </w:tcPr>
+          <w:p>
+            <w:pPr>
+              <w:pStyle w:val="TextoTablas"/>
+              <w:spacing w:line="276" w:lineRule="auto"/>
+              <w:rPr>
+                <w:rFonts w:asciiTheme="minorHAnsi" w:hAnsiTheme="minorHAnsi" w:cstheme="minorHAnsi"/>
+                <w:szCs w:val="24"/>
+              </w:rPr>
+            </w:pPr>
+            <w:r>
+              <w:rPr>
+                <w:rFonts w:asciiTheme="minorHAnsi" w:hAnsiTheme="minorHAnsi" w:cstheme="minorHAnsi"/>
+                <w:szCs w:val="24"/>
+              </w:rPr>
+              <w:t>5</w:t>
+            </w:r>
+          </w:p>
+        </w:tc>
+        <w:tc>
+          <w:tcPr>
+            <w:tcW w:w="944" w:type="dxa"/>
+          </w:tcPr>
+          <w:p>
+            <w:pPr>
+              <w:pStyle w:val="TextoTablas"/>
+              <w:spacing w:line="276" w:lineRule="auto"/>
+              <w:rPr>
+                <w:rFonts w:asciiTheme="minorHAnsi" w:hAnsiTheme="minorHAnsi" w:cstheme="minorHAnsi"/>
+                <w:szCs w:val="24"/>
+              </w:rPr>
+            </w:pPr>
+            <w:r>
+              <w:rPr>
+                <w:rFonts w:asciiTheme="minorHAnsi" w:hAnsiTheme="minorHAnsi" w:cstheme="minorHAnsi"/>
+                <w:szCs w:val="24"/>
+              </w:rPr>
+              <w:t>7</w:t>
+            </w:r>
+          </w:p>
+        </w:tc>
+        <w:tc>
+          <w:tcPr>
+            <w:tcW w:w="811" w:type="dxa"/>
+          </w:tcPr>
+          <w:p>
+            <w:pPr>
+              <w:pStyle w:val="TextoTablas"/>
+              <w:spacing w:line="276" w:lineRule="auto"/>
               <w:rPr>
                 <w:rFonts w:asciiTheme="minorHAnsi" w:hAnsiTheme="minorHAnsi" w:cstheme="minorHAnsi"/>
                 <w:szCs w:val="24"/>
@@ -20929,53 +21244,51 @@
         </w:tc>
         <w:tc>
           <w:tcPr>
-            <w:tcW w:w="568" w:type="dxa"/>
+            <w:tcW w:w="812" w:type="dxa"/>
           </w:tcPr>
           <w:p>
             <w:pPr>
               <w:pStyle w:val="TextoTablas"/>
               <w:spacing w:line="276" w:lineRule="auto"/>
-              <w:jc w:val="center"/>
-              <w:rPr>
-                <w:rFonts w:asciiTheme="minorHAnsi" w:hAnsiTheme="minorHAnsi" w:cstheme="minorHAnsi"/>
-                <w:szCs w:val="24"/>
-              </w:rPr>
-            </w:pPr>
-            <w:r>
-              <w:rPr>
-                <w:rFonts w:asciiTheme="minorHAnsi" w:hAnsiTheme="minorHAnsi" w:cstheme="minorHAnsi"/>
-                <w:szCs w:val="24"/>
-              </w:rPr>
-              <w:t>2</w:t>
-            </w:r>
-          </w:p>
-        </w:tc>
-        <w:tc>
-          <w:tcPr>
-            <w:tcW w:w="1134" w:type="dxa"/>
+              <w:rPr>
+                <w:rFonts w:asciiTheme="minorHAnsi" w:hAnsiTheme="minorHAnsi" w:cstheme="minorHAnsi"/>
+                <w:szCs w:val="24"/>
+              </w:rPr>
+            </w:pPr>
+            <w:r>
+              <w:rPr>
+                <w:rFonts w:asciiTheme="minorHAnsi" w:hAnsiTheme="minorHAnsi" w:cstheme="minorHAnsi"/>
+                <w:szCs w:val="24"/>
+              </w:rPr>
+              <w:t>0</w:t>
+            </w:r>
+          </w:p>
+        </w:tc>
+        <w:tc>
+          <w:tcPr>
+            <w:tcW w:w="956" w:type="dxa"/>
           </w:tcPr>
           <w:p>
             <w:pPr>
               <w:pStyle w:val="TextoTablas"/>
               <w:spacing w:line="276" w:lineRule="auto"/>
-              <w:jc w:val="center"/>
-              <w:rPr>
-                <w:rFonts w:asciiTheme="minorHAnsi" w:hAnsiTheme="minorHAnsi" w:cstheme="minorHAnsi"/>
-                <w:szCs w:val="24"/>
-              </w:rPr>
-            </w:pPr>
-            <w:r>
-              <w:rPr>
-                <w:rFonts w:asciiTheme="minorHAnsi" w:hAnsiTheme="minorHAnsi" w:cstheme="minorHAnsi"/>
-                <w:szCs w:val="24"/>
-              </w:rPr>
-              <w:t>B</w:t>
-            </w:r>
-          </w:p>
-        </w:tc>
-        <w:tc>
-          <w:tcPr>
-            <w:tcW w:w="1134" w:type="dxa"/>
+              <w:rPr>
+                <w:rFonts w:asciiTheme="minorHAnsi" w:hAnsiTheme="minorHAnsi" w:cstheme="minorHAnsi"/>
+                <w:szCs w:val="24"/>
+              </w:rPr>
+            </w:pPr>
+            <w:r>
+              <w:rPr>
+                <w:rFonts w:asciiTheme="minorHAnsi" w:hAnsiTheme="minorHAnsi" w:cstheme="minorHAnsi"/>
+                <w:szCs w:val="24"/>
+              </w:rPr>
+              <w:t>0</w:t>
+            </w:r>
+          </w:p>
+        </w:tc>
+        <w:tc>
+          <w:tcPr>
+            <w:tcW w:w="800" w:type="dxa"/>
           </w:tcPr>
           <w:p>
             <w:pPr>
@@ -20991,189 +21304,13 @@
                 <w:rFonts w:asciiTheme="minorHAnsi" w:hAnsiTheme="minorHAnsi" w:cstheme="minorHAnsi"/>
                 <w:szCs w:val="24"/>
               </w:rPr>
-              <w:t>2</w:t>
-            </w:r>
-          </w:p>
-        </w:tc>
-        <w:tc>
-          <w:tcPr>
-            <w:tcW w:w="709" w:type="dxa"/>
-          </w:tcPr>
-          <w:p>
-            <w:pPr>
-              <w:pStyle w:val="TextoTablas"/>
-              <w:spacing w:line="276" w:lineRule="auto"/>
-              <w:rPr>
-                <w:rFonts w:asciiTheme="minorHAnsi" w:hAnsiTheme="minorHAnsi" w:cstheme="minorHAnsi"/>
-                <w:szCs w:val="24"/>
-              </w:rPr>
-            </w:pPr>
-            <w:r>
-              <w:rPr>
-                <w:rFonts w:asciiTheme="minorHAnsi" w:hAnsiTheme="minorHAnsi" w:cstheme="minorHAnsi"/>
-                <w:szCs w:val="24"/>
-              </w:rPr>
-              <w:t>4</w:t>
-            </w:r>
-          </w:p>
-        </w:tc>
-        <w:tc>
-          <w:tcPr>
-            <w:tcW w:w="850" w:type="dxa"/>
-          </w:tcPr>
-          <w:p>
-            <w:pPr>
-              <w:pStyle w:val="TextoTablas"/>
-              <w:spacing w:line="276" w:lineRule="auto"/>
-              <w:rPr>
-                <w:rFonts w:asciiTheme="minorHAnsi" w:hAnsiTheme="minorHAnsi" w:cstheme="minorHAnsi"/>
-                <w:szCs w:val="24"/>
-              </w:rPr>
-            </w:pPr>
-            <w:r>
-              <w:rPr>
-                <w:rFonts w:asciiTheme="minorHAnsi" w:hAnsiTheme="minorHAnsi" w:cstheme="minorHAnsi"/>
-                <w:szCs w:val="24"/>
-              </w:rPr>
               <w:t>6</w:t>
             </w:r>
           </w:p>
         </w:tc>
         <w:tc>
           <w:tcPr>
-            <w:tcW w:w="709" w:type="dxa"/>
-          </w:tcPr>
-          <w:p>
-            <w:pPr>
-              <w:pStyle w:val="TextoTablas"/>
-              <w:spacing w:line="276" w:lineRule="auto"/>
-              <w:rPr>
-                <w:rFonts w:asciiTheme="minorHAnsi" w:hAnsiTheme="minorHAnsi" w:cstheme="minorHAnsi"/>
-                <w:szCs w:val="24"/>
-              </w:rPr>
-            </w:pPr>
-            <w:r>
-              <w:rPr>
-                <w:rFonts w:asciiTheme="minorHAnsi" w:hAnsiTheme="minorHAnsi" w:cstheme="minorHAnsi"/>
-                <w:szCs w:val="24"/>
-              </w:rPr>
-              <w:t>5</w:t>
-            </w:r>
-          </w:p>
-        </w:tc>
-        <w:tc>
-          <w:tcPr>
-            <w:tcW w:w="850" w:type="dxa"/>
-          </w:tcPr>
-          <w:p>
-            <w:pPr>
-              <w:pStyle w:val="TextoTablas"/>
-              <w:spacing w:line="276" w:lineRule="auto"/>
-              <w:rPr>
-                <w:rFonts w:asciiTheme="minorHAnsi" w:hAnsiTheme="minorHAnsi" w:cstheme="minorHAnsi"/>
-                <w:szCs w:val="24"/>
-              </w:rPr>
-            </w:pPr>
-            <w:r>
-              <w:rPr>
-                <w:rFonts w:asciiTheme="minorHAnsi" w:hAnsiTheme="minorHAnsi" w:cstheme="minorHAnsi"/>
-                <w:szCs w:val="24"/>
-              </w:rPr>
-              <w:t>7</w:t>
-            </w:r>
-          </w:p>
-        </w:tc>
-        <w:tc>
-          <w:tcPr>
-            <w:tcW w:w="709" w:type="dxa"/>
-          </w:tcPr>
-          <w:p>
-            <w:pPr>
-              <w:pStyle w:val="TextoTablas"/>
-              <w:spacing w:line="276" w:lineRule="auto"/>
-              <w:rPr>
-                <w:rFonts w:asciiTheme="minorHAnsi" w:hAnsiTheme="minorHAnsi" w:cstheme="minorHAnsi"/>
-                <w:szCs w:val="24"/>
-              </w:rPr>
-            </w:pPr>
-            <w:r>
-              <w:rPr>
-                <w:rFonts w:asciiTheme="minorHAnsi" w:hAnsiTheme="minorHAnsi" w:cstheme="minorHAnsi"/>
-                <w:szCs w:val="24"/>
-              </w:rPr>
-              <w:t>1</w:t>
-            </w:r>
-          </w:p>
-        </w:tc>
-        <w:tc>
-          <w:tcPr>
-            <w:tcW w:w="709" w:type="dxa"/>
-          </w:tcPr>
-          <w:p>
-            <w:pPr>
-              <w:pStyle w:val="TextoTablas"/>
-              <w:spacing w:line="276" w:lineRule="auto"/>
-              <w:rPr>
-                <w:rFonts w:asciiTheme="minorHAnsi" w:hAnsiTheme="minorHAnsi" w:cstheme="minorHAnsi"/>
-                <w:szCs w:val="24"/>
-              </w:rPr>
-            </w:pPr>
-            <w:r>
-              <w:rPr>
-                <w:rFonts w:asciiTheme="minorHAnsi" w:hAnsiTheme="minorHAnsi" w:cstheme="minorHAnsi"/>
-                <w:szCs w:val="24"/>
-              </w:rPr>
-              <w:t>0</w:t>
-            </w:r>
-          </w:p>
-        </w:tc>
-        <w:tc>
-          <w:tcPr>
-            <w:tcW w:w="850" w:type="dxa"/>
-          </w:tcPr>
-          <w:p>
-            <w:pPr>
-              <w:pStyle w:val="TextoTablas"/>
-              <w:spacing w:line="276" w:lineRule="auto"/>
-              <w:rPr>
-                <w:rFonts w:asciiTheme="minorHAnsi" w:hAnsiTheme="minorHAnsi" w:cstheme="minorHAnsi"/>
-                <w:szCs w:val="24"/>
-              </w:rPr>
-            </w:pPr>
-            <w:r>
-              <w:rPr>
-                <w:rFonts w:asciiTheme="minorHAnsi" w:hAnsiTheme="minorHAnsi" w:cstheme="minorHAnsi"/>
-                <w:szCs w:val="24"/>
-              </w:rPr>
-              <w:t>0</w:t>
-            </w:r>
-          </w:p>
-        </w:tc>
-        <w:tc>
-          <w:tcPr>
-            <w:tcW w:w="851" w:type="dxa"/>
-          </w:tcPr>
-          <w:p>
-            <w:pPr>
-              <w:pStyle w:val="TextoTablas"/>
-              <w:spacing w:line="276" w:lineRule="auto"/>
-              <w:rPr>
-                <w:rFonts w:asciiTheme="minorHAnsi" w:hAnsiTheme="minorHAnsi" w:cstheme="minorHAnsi"/>
-                <w:szCs w:val="24"/>
-              </w:rPr>
-            </w:pPr>
-            <w:r>
-              <w:rPr>
-                <w:rFonts w:asciiTheme="minorHAnsi" w:hAnsiTheme="minorHAnsi" w:cstheme="minorHAnsi"/>
-                <w:szCs w:val="24"/>
-              </w:rPr>
-              <w:t>6</w:t>
-            </w:r>
-          </w:p>
-        </w:tc>
-        <w:tc>
-          <w:tcPr>
-            <w:tcW w:w="709" w:type="dxa"/>
+            <w:tcW w:w="945" w:type="dxa"/>
           </w:tcPr>
           <w:p>
             <w:pPr>
@@ -21197,40 +21334,74 @@
       <w:tr>
         <w:trPr>
           <w:cnfStyle w:val="000000100000" w:firstRow="0" w:lastRow="0" w:firstColumn="0" w:lastColumn="0" w:oddVBand="0" w:evenVBand="0" w:oddHBand="1" w:evenHBand="0" w:firstRowFirstColumn="0" w:firstRowLastColumn="0" w:lastRowFirstColumn="0" w:lastRowLastColumn="0"/>
-          <w:jc w:val="center"/>
         </w:trPr>
         <w:tc>
           <w:tcPr>
-            <w:tcW w:w="425" w:type="dxa"/>
+            <w:tcW w:w="1149" w:type="dxa"/>
+            <w:gridSpan w:val="2"/>
           </w:tcPr>
           <w:p>
             <w:pPr>
               <w:pStyle w:val="TextoTablas"/>
               <w:spacing w:line="276" w:lineRule="auto"/>
-              <w:jc w:val="center"/>
-              <w:rPr>
-                <w:rFonts w:asciiTheme="minorHAnsi" w:hAnsiTheme="minorHAnsi" w:cstheme="minorHAnsi"/>
-                <w:szCs w:val="24"/>
-              </w:rPr>
-            </w:pPr>
-            <w:r>
-              <w:rPr>
-                <w:rFonts w:asciiTheme="minorHAnsi" w:hAnsiTheme="minorHAnsi" w:cstheme="minorHAnsi"/>
-                <w:szCs w:val="24"/>
-              </w:rPr>
-              <w:t>1</w:t>
-            </w:r>
-          </w:p>
-        </w:tc>
-        <w:tc>
-          <w:tcPr>
-            <w:tcW w:w="568" w:type="dxa"/>
+              <w:rPr>
+                <w:rFonts w:asciiTheme="minorHAnsi" w:hAnsiTheme="minorHAnsi" w:cstheme="minorHAnsi"/>
+                <w:szCs w:val="24"/>
+              </w:rPr>
+            </w:pPr>
+            <w:r>
+              <w:rPr>
+                <w:rFonts w:asciiTheme="minorHAnsi" w:hAnsiTheme="minorHAnsi" w:cstheme="minorHAnsi"/>
+                <w:szCs w:val="24"/>
+              </w:rPr>
+              <w:t xml:space="preserve">1 </w:t>
+            </w:r>
+            <w:r>
+              <w:rPr>
+                <w:rFonts w:asciiTheme="minorHAnsi" w:hAnsiTheme="minorHAnsi" w:cstheme="minorHAnsi"/>
+                <w:szCs w:val="24"/>
+              </w:rPr>
+              <w:t>-</w:t>
+            </w:r>
+            <w:r>
+              <w:rPr>
+                <w:rFonts w:asciiTheme="minorHAnsi" w:hAnsiTheme="minorHAnsi" w:cstheme="minorHAnsi"/>
+                <w:szCs w:val="24"/>
+              </w:rPr>
+              <w:t xml:space="preserve"> 3</w:t>
+            </w:r>
+          </w:p>
+        </w:tc>
+        <w:tc>
+          <w:tcPr>
+            <w:tcW w:w="880" w:type="dxa"/>
           </w:tcPr>
           <w:p>
             <w:pPr>
               <w:pStyle w:val="TextoTablas"/>
               <w:spacing w:line="276" w:lineRule="auto"/>
-              <w:jc w:val="center"/>
+              <w:rPr>
+                <w:rFonts w:asciiTheme="minorHAnsi" w:hAnsiTheme="minorHAnsi" w:cstheme="minorHAnsi"/>
+                <w:szCs w:val="24"/>
+              </w:rPr>
+            </w:pPr>
+            <w:r>
+              <w:rPr>
+                <w:rFonts w:asciiTheme="minorHAnsi" w:hAnsiTheme="minorHAnsi" w:cstheme="minorHAnsi"/>
+                <w:szCs w:val="24"/>
+              </w:rPr>
+              <w:t>C</w:t>
+            </w:r>
+          </w:p>
+        </w:tc>
+        <w:tc>
+          <w:tcPr>
+            <w:tcW w:w="944" w:type="dxa"/>
+          </w:tcPr>
+          <w:p>
+            <w:pPr>
+              <w:pStyle w:val="TextoTablas"/>
+              <w:spacing w:line="276" w:lineRule="auto"/>
               <w:rPr>
                 <w:rFonts w:asciiTheme="minorHAnsi" w:hAnsiTheme="minorHAnsi" w:cstheme="minorHAnsi"/>
                 <w:szCs w:val="24"/>
@@ -21247,30 +21418,29 @@
         </w:tc>
         <w:tc>
           <w:tcPr>
-            <w:tcW w:w="1134" w:type="dxa"/>
+            <w:tcW w:w="855" w:type="dxa"/>
           </w:tcPr>
           <w:p>
             <w:pPr>
               <w:pStyle w:val="TextoTablas"/>
               <w:spacing w:line="276" w:lineRule="auto"/>
-              <w:jc w:val="center"/>
-              <w:rPr>
-                <w:rFonts w:asciiTheme="minorHAnsi" w:hAnsiTheme="minorHAnsi" w:cstheme="minorHAnsi"/>
-                <w:szCs w:val="24"/>
-              </w:rPr>
-            </w:pPr>
-            <w:r>
-              <w:rPr>
-                <w:rFonts w:asciiTheme="minorHAnsi" w:hAnsiTheme="minorHAnsi" w:cstheme="minorHAnsi"/>
-                <w:szCs w:val="24"/>
-              </w:rPr>
-              <w:t>C</w:t>
-            </w:r>
-          </w:p>
-        </w:tc>
-        <w:tc>
-          <w:tcPr>
-            <w:tcW w:w="1134" w:type="dxa"/>
+              <w:rPr>
+                <w:rFonts w:asciiTheme="minorHAnsi" w:hAnsiTheme="minorHAnsi" w:cstheme="minorHAnsi"/>
+                <w:szCs w:val="24"/>
+              </w:rPr>
+            </w:pPr>
+            <w:r>
+              <w:rPr>
+                <w:rFonts w:asciiTheme="minorHAnsi" w:hAnsiTheme="minorHAnsi" w:cstheme="minorHAnsi"/>
+                <w:szCs w:val="24"/>
+              </w:rPr>
+              <w:t>4</w:t>
+            </w:r>
+          </w:p>
+        </w:tc>
+        <w:tc>
+          <w:tcPr>
+            <w:tcW w:w="850" w:type="dxa"/>
           </w:tcPr>
           <w:p>
             <w:pPr>
@@ -21286,13 +21456,13 @@
                 <w:rFonts w:asciiTheme="minorHAnsi" w:hAnsiTheme="minorHAnsi" w:cstheme="minorHAnsi"/>
                 <w:szCs w:val="24"/>
               </w:rPr>
-              <w:t>3</w:t>
-            </w:r>
-          </w:p>
-        </w:tc>
-        <w:tc>
-          <w:tcPr>
-            <w:tcW w:w="709" w:type="dxa"/>
+              <w:t>7</w:t>
+            </w:r>
+          </w:p>
+        </w:tc>
+        <w:tc>
+          <w:tcPr>
+            <w:tcW w:w="730" w:type="dxa"/>
           </w:tcPr>
           <w:p>
             <w:pPr>
@@ -21314,7 +21484,7 @@
         </w:tc>
         <w:tc>
           <w:tcPr>
-            <w:tcW w:w="850" w:type="dxa"/>
+            <w:tcW w:w="944" w:type="dxa"/>
           </w:tcPr>
           <w:p>
             <w:pPr>
@@ -21336,7 +21506,7 @@
         </w:tc>
         <w:tc>
           <w:tcPr>
-            <w:tcW w:w="709" w:type="dxa"/>
+            <w:tcW w:w="811" w:type="dxa"/>
           </w:tcPr>
           <w:p>
             <w:pPr>
@@ -21352,13 +21522,13 @@
                 <w:rFonts w:asciiTheme="minorHAnsi" w:hAnsiTheme="minorHAnsi" w:cstheme="minorHAnsi"/>
                 <w:szCs w:val="24"/>
               </w:rPr>
-              <w:t>4</w:t>
-            </w:r>
-          </w:p>
-        </w:tc>
-        <w:tc>
-          <w:tcPr>
-            <w:tcW w:w="850" w:type="dxa"/>
+              <w:t>0</w:t>
+            </w:r>
+          </w:p>
+        </w:tc>
+        <w:tc>
+          <w:tcPr>
+            <w:tcW w:w="812" w:type="dxa"/>
           </w:tcPr>
           <w:p>
             <w:pPr>
@@ -21374,101 +21544,57 @@
                 <w:rFonts w:asciiTheme="minorHAnsi" w:hAnsiTheme="minorHAnsi" w:cstheme="minorHAnsi"/>
                 <w:szCs w:val="24"/>
               </w:rPr>
+              <w:t>0</w:t>
+            </w:r>
+          </w:p>
+        </w:tc>
+        <w:tc>
+          <w:tcPr>
+            <w:tcW w:w="956" w:type="dxa"/>
+          </w:tcPr>
+          <w:p>
+            <w:pPr>
+              <w:pStyle w:val="TextoTablas"/>
+              <w:spacing w:line="276" w:lineRule="auto"/>
+              <w:rPr>
+                <w:rFonts w:asciiTheme="minorHAnsi" w:hAnsiTheme="minorHAnsi" w:cstheme="minorHAnsi"/>
+                <w:szCs w:val="24"/>
+              </w:rPr>
+            </w:pPr>
+            <w:r>
+              <w:rPr>
+                <w:rFonts w:asciiTheme="minorHAnsi" w:hAnsiTheme="minorHAnsi" w:cstheme="minorHAnsi"/>
+                <w:szCs w:val="24"/>
+              </w:rPr>
+              <w:t>0</w:t>
+            </w:r>
+          </w:p>
+        </w:tc>
+        <w:tc>
+          <w:tcPr>
+            <w:tcW w:w="800" w:type="dxa"/>
+          </w:tcPr>
+          <w:p>
+            <w:pPr>
+              <w:pStyle w:val="TextoTablas"/>
+              <w:spacing w:line="276" w:lineRule="auto"/>
+              <w:rPr>
+                <w:rFonts w:asciiTheme="minorHAnsi" w:hAnsiTheme="minorHAnsi" w:cstheme="minorHAnsi"/>
+                <w:szCs w:val="24"/>
+              </w:rPr>
+            </w:pPr>
+            <w:r>
+              <w:rPr>
+                <w:rFonts w:asciiTheme="minorHAnsi" w:hAnsiTheme="minorHAnsi" w:cstheme="minorHAnsi"/>
+                <w:szCs w:val="24"/>
+              </w:rPr>
               <w:t>7</w:t>
             </w:r>
           </w:p>
         </w:tc>
         <w:tc>
           <w:tcPr>
-            <w:tcW w:w="709" w:type="dxa"/>
-          </w:tcPr>
-          <w:p>
-            <w:pPr>
-              <w:pStyle w:val="TextoTablas"/>
-              <w:spacing w:line="276" w:lineRule="auto"/>
-              <w:rPr>
-                <w:rFonts w:asciiTheme="minorHAnsi" w:hAnsiTheme="minorHAnsi" w:cstheme="minorHAnsi"/>
-                <w:szCs w:val="24"/>
-              </w:rPr>
-            </w:pPr>
-            <w:r>
-              <w:rPr>
-                <w:rFonts w:asciiTheme="minorHAnsi" w:hAnsiTheme="minorHAnsi" w:cstheme="minorHAnsi"/>
-                <w:szCs w:val="24"/>
-              </w:rPr>
-              <w:t>0</w:t>
-            </w:r>
-          </w:p>
-        </w:tc>
-        <w:tc>
-          <w:tcPr>
-            <w:tcW w:w="709" w:type="dxa"/>
-          </w:tcPr>
-          <w:p>
-            <w:pPr>
-              <w:pStyle w:val="TextoTablas"/>
-              <w:spacing w:line="276" w:lineRule="auto"/>
-              <w:rPr>
-                <w:rFonts w:asciiTheme="minorHAnsi" w:hAnsiTheme="minorHAnsi" w:cstheme="minorHAnsi"/>
-                <w:szCs w:val="24"/>
-              </w:rPr>
-            </w:pPr>
-            <w:r>
-              <w:rPr>
-                <w:rFonts w:asciiTheme="minorHAnsi" w:hAnsiTheme="minorHAnsi" w:cstheme="minorHAnsi"/>
-                <w:szCs w:val="24"/>
-              </w:rPr>
-              <w:t>0</w:t>
-            </w:r>
-          </w:p>
-        </w:tc>
-        <w:tc>
-          <w:tcPr>
-            <w:tcW w:w="850" w:type="dxa"/>
-          </w:tcPr>
-          <w:p>
-            <w:pPr>
-              <w:pStyle w:val="TextoTablas"/>
-              <w:spacing w:line="276" w:lineRule="auto"/>
-              <w:rPr>
-                <w:rFonts w:asciiTheme="minorHAnsi" w:hAnsiTheme="minorHAnsi" w:cstheme="minorHAnsi"/>
-                <w:szCs w:val="24"/>
-              </w:rPr>
-            </w:pPr>
-            <w:r>
-              <w:rPr>
-                <w:rFonts w:asciiTheme="minorHAnsi" w:hAnsiTheme="minorHAnsi" w:cstheme="minorHAnsi"/>
-                <w:szCs w:val="24"/>
-              </w:rPr>
-              <w:t>0</w:t>
-            </w:r>
-          </w:p>
-        </w:tc>
-        <w:tc>
-          <w:tcPr>
-            <w:tcW w:w="851" w:type="dxa"/>
-          </w:tcPr>
-          <w:p>
-            <w:pPr>
-              <w:pStyle w:val="TextoTablas"/>
-              <w:spacing w:line="276" w:lineRule="auto"/>
-              <w:rPr>
-                <w:rFonts w:asciiTheme="minorHAnsi" w:hAnsiTheme="minorHAnsi" w:cstheme="minorHAnsi"/>
-                <w:szCs w:val="24"/>
-              </w:rPr>
-            </w:pPr>
-            <w:r>
-              <w:rPr>
-                <w:rFonts w:asciiTheme="minorHAnsi" w:hAnsiTheme="minorHAnsi" w:cstheme="minorHAnsi"/>
-                <w:szCs w:val="24"/>
-              </w:rPr>
-              <w:t>7</w:t>
-            </w:r>
-          </w:p>
-        </w:tc>
-        <w:tc>
-          <w:tcPr>
-            <w:tcW w:w="709" w:type="dxa"/>
+            <w:tcW w:w="945" w:type="dxa"/>
           </w:tcPr>
           <w:p>
             <w:pPr>
@@ -21490,18 +21616,59 @@
         </w:tc>
       </w:tr>
       <w:tr>
-        <w:trPr>
-          <w:jc w:val="center"/>
-        </w:trPr>
-        <w:tc>
-          <w:tcPr>
-            <w:tcW w:w="425" w:type="dxa"/>
+        <w:tc>
+          <w:tcPr>
+            <w:tcW w:w="1149" w:type="dxa"/>
+            <w:gridSpan w:val="2"/>
           </w:tcPr>
           <w:p>
             <w:pPr>
               <w:pStyle w:val="TextoTablas"/>
               <w:spacing w:line="276" w:lineRule="auto"/>
-              <w:jc w:val="center"/>
+              <w:rPr>
+                <w:rFonts w:asciiTheme="minorHAnsi" w:hAnsiTheme="minorHAnsi" w:cstheme="minorHAnsi"/>
+                <w:szCs w:val="24"/>
+              </w:rPr>
+            </w:pPr>
+            <w:r>
+              <w:rPr>
+                <w:rFonts w:asciiTheme="minorHAnsi" w:hAnsiTheme="minorHAnsi" w:cstheme="minorHAnsi"/>
+                <w:szCs w:val="24"/>
+              </w:rPr>
+              <w:t>2 - 4</w:t>
+            </w:r>
+          </w:p>
+        </w:tc>
+        <w:tc>
+          <w:tcPr>
+            <w:tcW w:w="880" w:type="dxa"/>
+          </w:tcPr>
+          <w:p>
+            <w:pPr>
+              <w:pStyle w:val="TextoTablas"/>
+              <w:spacing w:line="276" w:lineRule="auto"/>
+              <w:rPr>
+                <w:rFonts w:asciiTheme="minorHAnsi" w:hAnsiTheme="minorHAnsi" w:cstheme="minorHAnsi"/>
+                <w:szCs w:val="24"/>
+              </w:rPr>
+            </w:pPr>
+            <w:r>
+              <w:rPr>
+                <w:rFonts w:asciiTheme="minorHAnsi" w:hAnsiTheme="minorHAnsi" w:cstheme="minorHAnsi"/>
+                <w:szCs w:val="24"/>
+              </w:rPr>
+              <w:t>D</w:t>
+            </w:r>
+          </w:p>
+        </w:tc>
+        <w:tc>
+          <w:tcPr>
+            <w:tcW w:w="944" w:type="dxa"/>
+          </w:tcPr>
+          <w:p>
+            <w:pPr>
+              <w:pStyle w:val="TextoTablas"/>
+              <w:spacing w:line="276" w:lineRule="auto"/>
               <w:rPr>
                 <w:rFonts w:asciiTheme="minorHAnsi" w:hAnsiTheme="minorHAnsi" w:cstheme="minorHAnsi"/>
                 <w:szCs w:val="24"/>
@@ -21518,53 +21685,51 @@
         </w:tc>
         <w:tc>
           <w:tcPr>
-            <w:tcW w:w="568" w:type="dxa"/>
+            <w:tcW w:w="855" w:type="dxa"/>
           </w:tcPr>
           <w:p>
             <w:pPr>
               <w:pStyle w:val="TextoTablas"/>
               <w:spacing w:line="276" w:lineRule="auto"/>
-              <w:jc w:val="center"/>
-              <w:rPr>
-                <w:rFonts w:asciiTheme="minorHAnsi" w:hAnsiTheme="minorHAnsi" w:cstheme="minorHAnsi"/>
-                <w:szCs w:val="24"/>
-              </w:rPr>
-            </w:pPr>
-            <w:r>
-              <w:rPr>
-                <w:rFonts w:asciiTheme="minorHAnsi" w:hAnsiTheme="minorHAnsi" w:cstheme="minorHAnsi"/>
-                <w:szCs w:val="24"/>
-              </w:rPr>
-              <w:t>4</w:t>
-            </w:r>
-          </w:p>
-        </w:tc>
-        <w:tc>
-          <w:tcPr>
-            <w:tcW w:w="1134" w:type="dxa"/>
+              <w:rPr>
+                <w:rFonts w:asciiTheme="minorHAnsi" w:hAnsiTheme="minorHAnsi" w:cstheme="minorHAnsi"/>
+                <w:szCs w:val="24"/>
+              </w:rPr>
+            </w:pPr>
+            <w:r>
+              <w:rPr>
+                <w:rFonts w:asciiTheme="minorHAnsi" w:hAnsiTheme="minorHAnsi" w:cstheme="minorHAnsi"/>
+                <w:szCs w:val="24"/>
+              </w:rPr>
+              <w:t>6</w:t>
+            </w:r>
+          </w:p>
+        </w:tc>
+        <w:tc>
+          <w:tcPr>
+            <w:tcW w:w="850" w:type="dxa"/>
           </w:tcPr>
           <w:p>
             <w:pPr>
               <w:pStyle w:val="TextoTablas"/>
               <w:spacing w:line="276" w:lineRule="auto"/>
-              <w:jc w:val="center"/>
-              <w:rPr>
-                <w:rFonts w:asciiTheme="minorHAnsi" w:hAnsiTheme="minorHAnsi" w:cstheme="minorHAnsi"/>
-                <w:szCs w:val="24"/>
-              </w:rPr>
-            </w:pPr>
-            <w:r>
-              <w:rPr>
-                <w:rFonts w:asciiTheme="minorHAnsi" w:hAnsiTheme="minorHAnsi" w:cstheme="minorHAnsi"/>
-                <w:szCs w:val="24"/>
-              </w:rPr>
-              <w:t>D</w:t>
-            </w:r>
-          </w:p>
-        </w:tc>
-        <w:tc>
-          <w:tcPr>
-            <w:tcW w:w="1134" w:type="dxa"/>
+              <w:rPr>
+                <w:rFonts w:asciiTheme="minorHAnsi" w:hAnsiTheme="minorHAnsi" w:cstheme="minorHAnsi"/>
+                <w:szCs w:val="24"/>
+              </w:rPr>
+            </w:pPr>
+            <w:r>
+              <w:rPr>
+                <w:rFonts w:asciiTheme="minorHAnsi" w:hAnsiTheme="minorHAnsi" w:cstheme="minorHAnsi"/>
+                <w:szCs w:val="24"/>
+              </w:rPr>
+              <w:t>8</w:t>
+            </w:r>
+          </w:p>
+        </w:tc>
+        <w:tc>
+          <w:tcPr>
+            <w:tcW w:w="730" w:type="dxa"/>
           </w:tcPr>
           <w:p>
             <w:pPr>
@@ -21580,13 +21745,13 @@
                 <w:rFonts w:asciiTheme="minorHAnsi" w:hAnsiTheme="minorHAnsi" w:cstheme="minorHAnsi"/>
                 <w:szCs w:val="24"/>
               </w:rPr>
-              <w:t>2</w:t>
-            </w:r>
-          </w:p>
-        </w:tc>
-        <w:tc>
-          <w:tcPr>
-            <w:tcW w:w="709" w:type="dxa"/>
+              <w:t>7</w:t>
+            </w:r>
+          </w:p>
+        </w:tc>
+        <w:tc>
+          <w:tcPr>
+            <w:tcW w:w="944" w:type="dxa"/>
           </w:tcPr>
           <w:p>
             <w:pPr>
@@ -21602,13 +21767,13 @@
                 <w:rFonts w:asciiTheme="minorHAnsi" w:hAnsiTheme="minorHAnsi" w:cstheme="minorHAnsi"/>
                 <w:szCs w:val="24"/>
               </w:rPr>
-              <w:t>6</w:t>
-            </w:r>
-          </w:p>
-        </w:tc>
-        <w:tc>
-          <w:tcPr>
-            <w:tcW w:w="850" w:type="dxa"/>
+              <w:t>9</w:t>
+            </w:r>
+          </w:p>
+        </w:tc>
+        <w:tc>
+          <w:tcPr>
+            <w:tcW w:w="811" w:type="dxa"/>
           </w:tcPr>
           <w:p>
             <w:pPr>
@@ -21624,13 +21789,13 @@
                 <w:rFonts w:asciiTheme="minorHAnsi" w:hAnsiTheme="minorHAnsi" w:cstheme="minorHAnsi"/>
                 <w:szCs w:val="24"/>
               </w:rPr>
-              <w:t>8</w:t>
-            </w:r>
-          </w:p>
-        </w:tc>
-        <w:tc>
-          <w:tcPr>
-            <w:tcW w:w="709" w:type="dxa"/>
+              <w:t>1</w:t>
+            </w:r>
+          </w:p>
+        </w:tc>
+        <w:tc>
+          <w:tcPr>
+            <w:tcW w:w="812" w:type="dxa"/>
           </w:tcPr>
           <w:p>
             <w:pPr>
@@ -21646,13 +21811,13 @@
                 <w:rFonts w:asciiTheme="minorHAnsi" w:hAnsiTheme="minorHAnsi" w:cstheme="minorHAnsi"/>
                 <w:szCs w:val="24"/>
               </w:rPr>
-              <w:t>7</w:t>
-            </w:r>
-          </w:p>
-        </w:tc>
-        <w:tc>
-          <w:tcPr>
-            <w:tcW w:w="850" w:type="dxa"/>
+              <w:t>1</w:t>
+            </w:r>
+          </w:p>
+        </w:tc>
+        <w:tc>
+          <w:tcPr>
+            <w:tcW w:w="956" w:type="dxa"/>
           </w:tcPr>
           <w:p>
             <w:pPr>
@@ -21668,101 +21833,35 @@
                 <w:rFonts w:asciiTheme="minorHAnsi" w:hAnsiTheme="minorHAnsi" w:cstheme="minorHAnsi"/>
                 <w:szCs w:val="24"/>
               </w:rPr>
+              <w:t>0</w:t>
+            </w:r>
+          </w:p>
+        </w:tc>
+        <w:tc>
+          <w:tcPr>
+            <w:tcW w:w="800" w:type="dxa"/>
+          </w:tcPr>
+          <w:p>
+            <w:pPr>
+              <w:pStyle w:val="TextoTablas"/>
+              <w:spacing w:line="276" w:lineRule="auto"/>
+              <w:rPr>
+                <w:rFonts w:asciiTheme="minorHAnsi" w:hAnsiTheme="minorHAnsi" w:cstheme="minorHAnsi"/>
+                <w:szCs w:val="24"/>
+              </w:rPr>
+            </w:pPr>
+            <w:r>
+              <w:rPr>
+                <w:rFonts w:asciiTheme="minorHAnsi" w:hAnsiTheme="minorHAnsi" w:cstheme="minorHAnsi"/>
+                <w:szCs w:val="24"/>
+              </w:rPr>
               <w:t>9</w:t>
             </w:r>
           </w:p>
         </w:tc>
         <w:tc>
           <w:tcPr>
-            <w:tcW w:w="709" w:type="dxa"/>
-          </w:tcPr>
-          <w:p>
-            <w:pPr>
-              <w:pStyle w:val="TextoTablas"/>
-              <w:spacing w:line="276" w:lineRule="auto"/>
-              <w:rPr>
-                <w:rFonts w:asciiTheme="minorHAnsi" w:hAnsiTheme="minorHAnsi" w:cstheme="minorHAnsi"/>
-                <w:szCs w:val="24"/>
-              </w:rPr>
-            </w:pPr>
-            <w:r>
-              <w:rPr>
-                <w:rFonts w:asciiTheme="minorHAnsi" w:hAnsiTheme="minorHAnsi" w:cstheme="minorHAnsi"/>
-                <w:szCs w:val="24"/>
-              </w:rPr>
-              <w:t>1</w:t>
-            </w:r>
-          </w:p>
-        </w:tc>
-        <w:tc>
-          <w:tcPr>
-            <w:tcW w:w="709" w:type="dxa"/>
-          </w:tcPr>
-          <w:p>
-            <w:pPr>
-              <w:pStyle w:val="TextoTablas"/>
-              <w:spacing w:line="276" w:lineRule="auto"/>
-              <w:rPr>
-                <w:rFonts w:asciiTheme="minorHAnsi" w:hAnsiTheme="minorHAnsi" w:cstheme="minorHAnsi"/>
-                <w:szCs w:val="24"/>
-              </w:rPr>
-            </w:pPr>
-            <w:r>
-              <w:rPr>
-                <w:rFonts w:asciiTheme="minorHAnsi" w:hAnsiTheme="minorHAnsi" w:cstheme="minorHAnsi"/>
-                <w:szCs w:val="24"/>
-              </w:rPr>
-              <w:t>1</w:t>
-            </w:r>
-          </w:p>
-        </w:tc>
-        <w:tc>
-          <w:tcPr>
-            <w:tcW w:w="850" w:type="dxa"/>
-          </w:tcPr>
-          <w:p>
-            <w:pPr>
-              <w:pStyle w:val="TextoTablas"/>
-              <w:spacing w:line="276" w:lineRule="auto"/>
-              <w:rPr>
-                <w:rFonts w:asciiTheme="minorHAnsi" w:hAnsiTheme="minorHAnsi" w:cstheme="minorHAnsi"/>
-                <w:szCs w:val="24"/>
-              </w:rPr>
-            </w:pPr>
-            <w:r>
-              <w:rPr>
-                <w:rFonts w:asciiTheme="minorHAnsi" w:hAnsiTheme="minorHAnsi" w:cstheme="minorHAnsi"/>
-                <w:szCs w:val="24"/>
-              </w:rPr>
-              <w:t>0</w:t>
-            </w:r>
-          </w:p>
-        </w:tc>
-        <w:tc>
-          <w:tcPr>
-            <w:tcW w:w="851" w:type="dxa"/>
-          </w:tcPr>
-          <w:p>
-            <w:pPr>
-              <w:pStyle w:val="TextoTablas"/>
-              <w:spacing w:line="276" w:lineRule="auto"/>
-              <w:rPr>
-                <w:rFonts w:asciiTheme="minorHAnsi" w:hAnsiTheme="minorHAnsi" w:cstheme="minorHAnsi"/>
-                <w:szCs w:val="24"/>
-              </w:rPr>
-            </w:pPr>
-            <w:r>
-              <w:rPr>
-                <w:rFonts w:asciiTheme="minorHAnsi" w:hAnsiTheme="minorHAnsi" w:cstheme="minorHAnsi"/>
-                <w:szCs w:val="24"/>
-              </w:rPr>
-              <w:t>9</w:t>
-            </w:r>
-          </w:p>
-        </w:tc>
-        <w:tc>
-          <w:tcPr>
-            <w:tcW w:w="709" w:type="dxa"/>
+            <w:tcW w:w="945" w:type="dxa"/>
           </w:tcPr>
           <w:p>
             <w:pPr>
@@ -21786,80 +21885,92 @@
       <w:tr>
         <w:trPr>
           <w:cnfStyle w:val="000000100000" w:firstRow="0" w:lastRow="0" w:firstColumn="0" w:lastColumn="0" w:oddVBand="0" w:evenVBand="0" w:oddHBand="1" w:evenHBand="0" w:firstRowFirstColumn="0" w:firstRowLastColumn="0" w:lastRowFirstColumn="0" w:lastRowLastColumn="0"/>
-          <w:jc w:val="center"/>
         </w:trPr>
         <w:tc>
           <w:tcPr>
-            <w:tcW w:w="425" w:type="dxa"/>
+            <w:tcW w:w="1149" w:type="dxa"/>
+            <w:gridSpan w:val="2"/>
           </w:tcPr>
           <w:p>
             <w:pPr>
               <w:pStyle w:val="TextoTablas"/>
               <w:spacing w:line="276" w:lineRule="auto"/>
-              <w:jc w:val="center"/>
-              <w:rPr>
-                <w:rFonts w:asciiTheme="minorHAnsi" w:hAnsiTheme="minorHAnsi" w:cstheme="minorHAnsi"/>
-                <w:szCs w:val="24"/>
-              </w:rPr>
-            </w:pPr>
-            <w:r>
-              <w:rPr>
-                <w:rFonts w:asciiTheme="minorHAnsi" w:hAnsiTheme="minorHAnsi" w:cstheme="minorHAnsi"/>
-                <w:szCs w:val="24"/>
-              </w:rPr>
-              <w:t>3</w:t>
-            </w:r>
-          </w:p>
-        </w:tc>
-        <w:tc>
-          <w:tcPr>
-            <w:tcW w:w="568" w:type="dxa"/>
+              <w:rPr>
+                <w:rFonts w:asciiTheme="minorHAnsi" w:hAnsiTheme="minorHAnsi" w:cstheme="minorHAnsi"/>
+                <w:szCs w:val="24"/>
+              </w:rPr>
+            </w:pPr>
+            <w:r>
+              <w:rPr>
+                <w:rFonts w:asciiTheme="minorHAnsi" w:hAnsiTheme="minorHAnsi" w:cstheme="minorHAnsi"/>
+                <w:szCs w:val="24"/>
+              </w:rPr>
+              <w:lastRenderedPageBreak/>
+              <w:t xml:space="preserve">3 </w:t>
+            </w:r>
+            <w:r>
+              <w:rPr>
+                <w:rFonts w:asciiTheme="minorHAnsi" w:hAnsiTheme="minorHAnsi" w:cstheme="minorHAnsi"/>
+                <w:szCs w:val="24"/>
+              </w:rPr>
+              <w:t xml:space="preserve">- </w:t>
+            </w:r>
+            <w:r>
+              <w:rPr>
+                <w:rFonts w:asciiTheme="minorHAnsi" w:hAnsiTheme="minorHAnsi" w:cstheme="minorHAnsi"/>
+                <w:szCs w:val="24"/>
+              </w:rPr>
+              <w:t>6</w:t>
+            </w:r>
+          </w:p>
+        </w:tc>
+        <w:tc>
+          <w:tcPr>
+            <w:tcW w:w="880" w:type="dxa"/>
           </w:tcPr>
           <w:p>
             <w:pPr>
               <w:pStyle w:val="TextoTablas"/>
               <w:spacing w:line="276" w:lineRule="auto"/>
-              <w:jc w:val="center"/>
-              <w:rPr>
-                <w:rFonts w:asciiTheme="minorHAnsi" w:hAnsiTheme="minorHAnsi" w:cstheme="minorHAnsi"/>
-                <w:szCs w:val="24"/>
-              </w:rPr>
-            </w:pPr>
-            <w:r>
-              <w:rPr>
-                <w:rFonts w:asciiTheme="minorHAnsi" w:hAnsiTheme="minorHAnsi" w:cstheme="minorHAnsi"/>
-                <w:szCs w:val="24"/>
-              </w:rPr>
-              <w:t>6</w:t>
-            </w:r>
-          </w:p>
-        </w:tc>
-        <w:tc>
-          <w:tcPr>
-            <w:tcW w:w="1134" w:type="dxa"/>
+              <w:rPr>
+                <w:rFonts w:asciiTheme="minorHAnsi" w:hAnsiTheme="minorHAnsi" w:cstheme="minorHAnsi"/>
+                <w:szCs w:val="24"/>
+              </w:rPr>
+            </w:pPr>
+            <w:r>
+              <w:rPr>
+                <w:rFonts w:asciiTheme="minorHAnsi" w:hAnsiTheme="minorHAnsi" w:cstheme="minorHAnsi"/>
+                <w:szCs w:val="24"/>
+              </w:rPr>
+              <w:t>E</w:t>
+            </w:r>
+          </w:p>
+        </w:tc>
+        <w:tc>
+          <w:tcPr>
+            <w:tcW w:w="944" w:type="dxa"/>
           </w:tcPr>
           <w:p>
             <w:pPr>
               <w:pStyle w:val="TextoTablas"/>
               <w:spacing w:line="276" w:lineRule="auto"/>
-              <w:jc w:val="center"/>
-              <w:rPr>
-                <w:rFonts w:asciiTheme="minorHAnsi" w:hAnsiTheme="minorHAnsi" w:cstheme="minorHAnsi"/>
-                <w:szCs w:val="24"/>
-              </w:rPr>
-            </w:pPr>
-            <w:r>
-              <w:rPr>
-                <w:rFonts w:asciiTheme="minorHAnsi" w:hAnsiTheme="minorHAnsi" w:cstheme="minorHAnsi"/>
-                <w:szCs w:val="24"/>
-              </w:rPr>
-              <w:t>E</w:t>
-            </w:r>
-          </w:p>
-        </w:tc>
-        <w:tc>
-          <w:tcPr>
-            <w:tcW w:w="1134" w:type="dxa"/>
+              <w:rPr>
+                <w:rFonts w:asciiTheme="minorHAnsi" w:hAnsiTheme="minorHAnsi" w:cstheme="minorHAnsi"/>
+                <w:szCs w:val="24"/>
+              </w:rPr>
+            </w:pPr>
+            <w:r>
+              <w:rPr>
+                <w:rFonts w:asciiTheme="minorHAnsi" w:hAnsiTheme="minorHAnsi" w:cstheme="minorHAnsi"/>
+                <w:szCs w:val="24"/>
+              </w:rPr>
+              <w:t>2</w:t>
+            </w:r>
+          </w:p>
+        </w:tc>
+        <w:tc>
+          <w:tcPr>
+            <w:tcW w:w="855" w:type="dxa"/>
           </w:tcPr>
           <w:p>
             <w:pPr>
@@ -21875,13 +21986,13 @@
                 <w:rFonts w:asciiTheme="minorHAnsi" w:hAnsiTheme="minorHAnsi" w:cstheme="minorHAnsi"/>
                 <w:szCs w:val="24"/>
               </w:rPr>
-              <w:t>2</w:t>
-            </w:r>
-          </w:p>
-        </w:tc>
-        <w:tc>
-          <w:tcPr>
-            <w:tcW w:w="709" w:type="dxa"/>
+              <w:t>7</w:t>
+            </w:r>
+          </w:p>
+        </w:tc>
+        <w:tc>
+          <w:tcPr>
+            <w:tcW w:w="850" w:type="dxa"/>
           </w:tcPr>
           <w:p>
             <w:pPr>
@@ -21897,13 +22008,35 @@
                 <w:rFonts w:asciiTheme="minorHAnsi" w:hAnsiTheme="minorHAnsi" w:cstheme="minorHAnsi"/>
                 <w:szCs w:val="24"/>
               </w:rPr>
+              <w:t>9</w:t>
+            </w:r>
+          </w:p>
+        </w:tc>
+        <w:tc>
+          <w:tcPr>
+            <w:tcW w:w="730" w:type="dxa"/>
+          </w:tcPr>
+          <w:p>
+            <w:pPr>
+              <w:pStyle w:val="TextoTablas"/>
+              <w:spacing w:line="276" w:lineRule="auto"/>
+              <w:rPr>
+                <w:rFonts w:asciiTheme="minorHAnsi" w:hAnsiTheme="minorHAnsi" w:cstheme="minorHAnsi"/>
+                <w:szCs w:val="24"/>
+              </w:rPr>
+            </w:pPr>
+            <w:r>
+              <w:rPr>
+                <w:rFonts w:asciiTheme="minorHAnsi" w:hAnsiTheme="minorHAnsi" w:cstheme="minorHAnsi"/>
+                <w:szCs w:val="24"/>
+              </w:rPr>
               <w:t>7</w:t>
             </w:r>
           </w:p>
         </w:tc>
         <w:tc>
           <w:tcPr>
-            <w:tcW w:w="850" w:type="dxa"/>
+            <w:tcW w:w="944" w:type="dxa"/>
           </w:tcPr>
           <w:p>
             <w:pPr>
@@ -21925,7 +22058,7 @@
         </w:tc>
         <w:tc>
           <w:tcPr>
-            <w:tcW w:w="709" w:type="dxa"/>
+            <w:tcW w:w="811" w:type="dxa"/>
           </w:tcPr>
           <w:p>
             <w:pPr>
@@ -21941,13 +22074,13 @@
                 <w:rFonts w:asciiTheme="minorHAnsi" w:hAnsiTheme="minorHAnsi" w:cstheme="minorHAnsi"/>
                 <w:szCs w:val="24"/>
               </w:rPr>
-              <w:t>7</w:t>
-            </w:r>
-          </w:p>
-        </w:tc>
-        <w:tc>
-          <w:tcPr>
-            <w:tcW w:w="850" w:type="dxa"/>
+              <w:t>0</w:t>
+            </w:r>
+          </w:p>
+        </w:tc>
+        <w:tc>
+          <w:tcPr>
+            <w:tcW w:w="812" w:type="dxa"/>
           </w:tcPr>
           <w:p>
             <w:pPr>
@@ -21963,101 +22096,57 @@
                 <w:rFonts w:asciiTheme="minorHAnsi" w:hAnsiTheme="minorHAnsi" w:cstheme="minorHAnsi"/>
                 <w:szCs w:val="24"/>
               </w:rPr>
+              <w:t>0</w:t>
+            </w:r>
+          </w:p>
+        </w:tc>
+        <w:tc>
+          <w:tcPr>
+            <w:tcW w:w="956" w:type="dxa"/>
+          </w:tcPr>
+          <w:p>
+            <w:pPr>
+              <w:pStyle w:val="TextoTablas"/>
+              <w:spacing w:line="276" w:lineRule="auto"/>
+              <w:rPr>
+                <w:rFonts w:asciiTheme="minorHAnsi" w:hAnsiTheme="minorHAnsi" w:cstheme="minorHAnsi"/>
+                <w:szCs w:val="24"/>
+              </w:rPr>
+            </w:pPr>
+            <w:r>
+              <w:rPr>
+                <w:rFonts w:asciiTheme="minorHAnsi" w:hAnsiTheme="minorHAnsi" w:cstheme="minorHAnsi"/>
+                <w:szCs w:val="24"/>
+              </w:rPr>
+              <w:t>0</w:t>
+            </w:r>
+          </w:p>
+        </w:tc>
+        <w:tc>
+          <w:tcPr>
+            <w:tcW w:w="800" w:type="dxa"/>
+          </w:tcPr>
+          <w:p>
+            <w:pPr>
+              <w:pStyle w:val="TextoTablas"/>
+              <w:spacing w:line="276" w:lineRule="auto"/>
+              <w:rPr>
+                <w:rFonts w:asciiTheme="minorHAnsi" w:hAnsiTheme="minorHAnsi" w:cstheme="minorHAnsi"/>
+                <w:szCs w:val="24"/>
+              </w:rPr>
+            </w:pPr>
+            <w:r>
+              <w:rPr>
+                <w:rFonts w:asciiTheme="minorHAnsi" w:hAnsiTheme="minorHAnsi" w:cstheme="minorHAnsi"/>
+                <w:szCs w:val="24"/>
+              </w:rPr>
               <w:t>9</w:t>
             </w:r>
           </w:p>
         </w:tc>
         <w:tc>
           <w:tcPr>
-            <w:tcW w:w="709" w:type="dxa"/>
-          </w:tcPr>
-          <w:p>
-            <w:pPr>
-              <w:pStyle w:val="TextoTablas"/>
-              <w:spacing w:line="276" w:lineRule="auto"/>
-              <w:rPr>
-                <w:rFonts w:asciiTheme="minorHAnsi" w:hAnsiTheme="minorHAnsi" w:cstheme="minorHAnsi"/>
-                <w:szCs w:val="24"/>
-              </w:rPr>
-            </w:pPr>
-            <w:r>
-              <w:rPr>
-                <w:rFonts w:asciiTheme="minorHAnsi" w:hAnsiTheme="minorHAnsi" w:cstheme="minorHAnsi"/>
-                <w:szCs w:val="24"/>
-              </w:rPr>
-              <w:t>0</w:t>
-            </w:r>
-          </w:p>
-        </w:tc>
-        <w:tc>
-          <w:tcPr>
-            <w:tcW w:w="709" w:type="dxa"/>
-          </w:tcPr>
-          <w:p>
-            <w:pPr>
-              <w:pStyle w:val="TextoTablas"/>
-              <w:spacing w:line="276" w:lineRule="auto"/>
-              <w:rPr>
-                <w:rFonts w:asciiTheme="minorHAnsi" w:hAnsiTheme="minorHAnsi" w:cstheme="minorHAnsi"/>
-                <w:szCs w:val="24"/>
-              </w:rPr>
-            </w:pPr>
-            <w:r>
-              <w:rPr>
-                <w:rFonts w:asciiTheme="minorHAnsi" w:hAnsiTheme="minorHAnsi" w:cstheme="minorHAnsi"/>
-                <w:szCs w:val="24"/>
-              </w:rPr>
-              <w:t>0</w:t>
-            </w:r>
-          </w:p>
-        </w:tc>
-        <w:tc>
-          <w:tcPr>
-            <w:tcW w:w="850" w:type="dxa"/>
-          </w:tcPr>
-          <w:p>
-            <w:pPr>
-              <w:pStyle w:val="TextoTablas"/>
-              <w:spacing w:line="276" w:lineRule="auto"/>
-              <w:rPr>
-                <w:rFonts w:asciiTheme="minorHAnsi" w:hAnsiTheme="minorHAnsi" w:cstheme="minorHAnsi"/>
-                <w:szCs w:val="24"/>
-              </w:rPr>
-            </w:pPr>
-            <w:r>
-              <w:rPr>
-                <w:rFonts w:asciiTheme="minorHAnsi" w:hAnsiTheme="minorHAnsi" w:cstheme="minorHAnsi"/>
-                <w:szCs w:val="24"/>
-              </w:rPr>
-              <w:t>0</w:t>
-            </w:r>
-          </w:p>
-        </w:tc>
-        <w:tc>
-          <w:tcPr>
-            <w:tcW w:w="851" w:type="dxa"/>
-          </w:tcPr>
-          <w:p>
-            <w:pPr>
-              <w:pStyle w:val="TextoTablas"/>
-              <w:spacing w:line="276" w:lineRule="auto"/>
-              <w:rPr>
-                <w:rFonts w:asciiTheme="minorHAnsi" w:hAnsiTheme="minorHAnsi" w:cstheme="minorHAnsi"/>
-                <w:szCs w:val="24"/>
-              </w:rPr>
-            </w:pPr>
-            <w:r>
-              <w:rPr>
-                <w:rFonts w:asciiTheme="minorHAnsi" w:hAnsiTheme="minorHAnsi" w:cstheme="minorHAnsi"/>
-                <w:szCs w:val="24"/>
-              </w:rPr>
-              <w:t>9</w:t>
-            </w:r>
-          </w:p>
-        </w:tc>
-        <w:tc>
-          <w:tcPr>
-            <w:tcW w:w="709" w:type="dxa"/>
+            <w:tcW w:w="945" w:type="dxa"/>
           </w:tcPr>
           <w:p>
             <w:pPr>
@@ -22079,41 +22168,59 @@
         </w:tc>
       </w:tr>
       <w:tr>
-        <w:trPr>
-          <w:jc w:val="center"/>
-        </w:trPr>
-        <w:tc>
-          <w:tcPr>
-            <w:tcW w:w="425" w:type="dxa"/>
+        <w:tc>
+          <w:tcPr>
+            <w:tcW w:w="1149" w:type="dxa"/>
+            <w:gridSpan w:val="2"/>
           </w:tcPr>
           <w:p>
             <w:pPr>
               <w:pStyle w:val="TextoTablas"/>
               <w:spacing w:line="276" w:lineRule="auto"/>
-              <w:jc w:val="center"/>
-              <w:rPr>
-                <w:rFonts w:asciiTheme="minorHAnsi" w:hAnsiTheme="minorHAnsi" w:cstheme="minorHAnsi"/>
-                <w:szCs w:val="24"/>
-              </w:rPr>
-            </w:pPr>
-            <w:r>
-              <w:rPr>
-                <w:rFonts w:asciiTheme="minorHAnsi" w:hAnsiTheme="minorHAnsi" w:cstheme="minorHAnsi"/>
-                <w:szCs w:val="24"/>
-              </w:rPr>
-              <w:t>3</w:t>
-            </w:r>
-          </w:p>
-        </w:tc>
-        <w:tc>
-          <w:tcPr>
-            <w:tcW w:w="568" w:type="dxa"/>
+              <w:rPr>
+                <w:rFonts w:asciiTheme="minorHAnsi" w:hAnsiTheme="minorHAnsi" w:cstheme="minorHAnsi"/>
+                <w:szCs w:val="24"/>
+              </w:rPr>
+            </w:pPr>
+            <w:r>
+              <w:rPr>
+                <w:rFonts w:asciiTheme="minorHAnsi" w:hAnsiTheme="minorHAnsi" w:cstheme="minorHAnsi"/>
+                <w:szCs w:val="24"/>
+              </w:rPr>
+              <w:t>3 - 4</w:t>
+            </w:r>
+          </w:p>
+        </w:tc>
+        <w:tc>
+          <w:tcPr>
+            <w:tcW w:w="880" w:type="dxa"/>
           </w:tcPr>
           <w:p>
             <w:pPr>
               <w:pStyle w:val="TextoTablas"/>
               <w:spacing w:line="276" w:lineRule="auto"/>
-              <w:jc w:val="center"/>
+              <w:rPr>
+                <w:rFonts w:asciiTheme="minorHAnsi" w:hAnsiTheme="minorHAnsi" w:cstheme="minorHAnsi"/>
+                <w:szCs w:val="24"/>
+              </w:rPr>
+            </w:pPr>
+            <w:r>
+              <w:rPr>
+                <w:rFonts w:asciiTheme="minorHAnsi" w:hAnsiTheme="minorHAnsi" w:cstheme="minorHAnsi"/>
+                <w:szCs w:val="24"/>
+              </w:rPr>
+              <w:t>F</w:t>
+            </w:r>
+          </w:p>
+        </w:tc>
+        <w:tc>
+          <w:tcPr>
+            <w:tcW w:w="944" w:type="dxa"/>
+          </w:tcPr>
+          <w:p>
+            <w:pPr>
+              <w:pStyle w:val="TextoTablas"/>
+              <w:spacing w:line="276" w:lineRule="auto"/>
               <w:rPr>
                 <w:rFonts w:asciiTheme="minorHAnsi" w:hAnsiTheme="minorHAnsi" w:cstheme="minorHAnsi"/>
                 <w:szCs w:val="24"/>
@@ -22130,30 +22237,29 @@
         </w:tc>
         <w:tc>
           <w:tcPr>
-            <w:tcW w:w="1134" w:type="dxa"/>
+            <w:tcW w:w="855" w:type="dxa"/>
           </w:tcPr>
           <w:p>
             <w:pPr>
               <w:pStyle w:val="TextoTablas"/>
               <w:spacing w:line="276" w:lineRule="auto"/>
-              <w:jc w:val="center"/>
-              <w:rPr>
-                <w:rFonts w:asciiTheme="minorHAnsi" w:hAnsiTheme="minorHAnsi" w:cstheme="minorHAnsi"/>
-                <w:szCs w:val="24"/>
-              </w:rPr>
-            </w:pPr>
-            <w:r>
-              <w:rPr>
-                <w:rFonts w:asciiTheme="minorHAnsi" w:hAnsiTheme="minorHAnsi" w:cstheme="minorHAnsi"/>
-                <w:szCs w:val="24"/>
-              </w:rPr>
-              <w:t>F</w:t>
-            </w:r>
-          </w:p>
-        </w:tc>
-        <w:tc>
-          <w:tcPr>
-            <w:tcW w:w="1134" w:type="dxa"/>
+              <w:rPr>
+                <w:rFonts w:asciiTheme="minorHAnsi" w:hAnsiTheme="minorHAnsi" w:cstheme="minorHAnsi"/>
+                <w:szCs w:val="24"/>
+              </w:rPr>
+            </w:pPr>
+            <w:r>
+              <w:rPr>
+                <w:rFonts w:asciiTheme="minorHAnsi" w:hAnsiTheme="minorHAnsi" w:cstheme="minorHAnsi"/>
+                <w:szCs w:val="24"/>
+              </w:rPr>
+              <w:t>7</w:t>
+            </w:r>
+          </w:p>
+        </w:tc>
+        <w:tc>
+          <w:tcPr>
+            <w:tcW w:w="850" w:type="dxa"/>
           </w:tcPr>
           <w:p>
             <w:pPr>
@@ -22169,13 +22275,13 @@
                 <w:rFonts w:asciiTheme="minorHAnsi" w:hAnsiTheme="minorHAnsi" w:cstheme="minorHAnsi"/>
                 <w:szCs w:val="24"/>
               </w:rPr>
-              <w:t>4</w:t>
-            </w:r>
-          </w:p>
-        </w:tc>
-        <w:tc>
-          <w:tcPr>
-            <w:tcW w:w="709" w:type="dxa"/>
+              <w:t>11</w:t>
+            </w:r>
+          </w:p>
+        </w:tc>
+        <w:tc>
+          <w:tcPr>
+            <w:tcW w:w="730" w:type="dxa"/>
           </w:tcPr>
           <w:p>
             <w:pPr>
@@ -22191,13 +22297,13 @@
                 <w:rFonts w:asciiTheme="minorHAnsi" w:hAnsiTheme="minorHAnsi" w:cstheme="minorHAnsi"/>
                 <w:szCs w:val="24"/>
               </w:rPr>
-              <w:t>7</w:t>
-            </w:r>
-          </w:p>
-        </w:tc>
-        <w:tc>
-          <w:tcPr>
-            <w:tcW w:w="850" w:type="dxa"/>
+              <w:t>9</w:t>
+            </w:r>
+          </w:p>
+        </w:tc>
+        <w:tc>
+          <w:tcPr>
+            <w:tcW w:w="944" w:type="dxa"/>
           </w:tcPr>
           <w:p>
             <w:pPr>
@@ -22213,13 +22319,13 @@
                 <w:rFonts w:asciiTheme="minorHAnsi" w:hAnsiTheme="minorHAnsi" w:cstheme="minorHAnsi"/>
                 <w:szCs w:val="24"/>
               </w:rPr>
-              <w:t>11</w:t>
-            </w:r>
-          </w:p>
-        </w:tc>
-        <w:tc>
-          <w:tcPr>
-            <w:tcW w:w="709" w:type="dxa"/>
+              <w:t>13</w:t>
+            </w:r>
+          </w:p>
+        </w:tc>
+        <w:tc>
+          <w:tcPr>
+            <w:tcW w:w="811" w:type="dxa"/>
           </w:tcPr>
           <w:p>
             <w:pPr>
@@ -22235,13 +22341,13 @@
                 <w:rFonts w:asciiTheme="minorHAnsi" w:hAnsiTheme="minorHAnsi" w:cstheme="minorHAnsi"/>
                 <w:szCs w:val="24"/>
               </w:rPr>
-              <w:t>9</w:t>
-            </w:r>
-          </w:p>
-        </w:tc>
-        <w:tc>
-          <w:tcPr>
-            <w:tcW w:w="850" w:type="dxa"/>
+              <w:t>2</w:t>
+            </w:r>
+          </w:p>
+        </w:tc>
+        <w:tc>
+          <w:tcPr>
+            <w:tcW w:w="812" w:type="dxa"/>
           </w:tcPr>
           <w:p>
             <w:pPr>
@@ -22257,101 +22363,57 @@
                 <w:rFonts w:asciiTheme="minorHAnsi" w:hAnsiTheme="minorHAnsi" w:cstheme="minorHAnsi"/>
                 <w:szCs w:val="24"/>
               </w:rPr>
+              <w:t>2</w:t>
+            </w:r>
+          </w:p>
+        </w:tc>
+        <w:tc>
+          <w:tcPr>
+            <w:tcW w:w="956" w:type="dxa"/>
+          </w:tcPr>
+          <w:p>
+            <w:pPr>
+              <w:pStyle w:val="TextoTablas"/>
+              <w:spacing w:line="276" w:lineRule="auto"/>
+              <w:rPr>
+                <w:rFonts w:asciiTheme="minorHAnsi" w:hAnsiTheme="minorHAnsi" w:cstheme="minorHAnsi"/>
+                <w:szCs w:val="24"/>
+              </w:rPr>
+            </w:pPr>
+            <w:r>
+              <w:rPr>
+                <w:rFonts w:asciiTheme="minorHAnsi" w:hAnsiTheme="minorHAnsi" w:cstheme="minorHAnsi"/>
+                <w:szCs w:val="24"/>
+              </w:rPr>
+              <w:t>2</w:t>
+            </w:r>
+          </w:p>
+        </w:tc>
+        <w:tc>
+          <w:tcPr>
+            <w:tcW w:w="800" w:type="dxa"/>
+          </w:tcPr>
+          <w:p>
+            <w:pPr>
+              <w:pStyle w:val="TextoTablas"/>
+              <w:spacing w:line="276" w:lineRule="auto"/>
+              <w:rPr>
+                <w:rFonts w:asciiTheme="minorHAnsi" w:hAnsiTheme="minorHAnsi" w:cstheme="minorHAnsi"/>
+                <w:szCs w:val="24"/>
+              </w:rPr>
+            </w:pPr>
+            <w:r>
+              <w:rPr>
+                <w:rFonts w:asciiTheme="minorHAnsi" w:hAnsiTheme="minorHAnsi" w:cstheme="minorHAnsi"/>
+                <w:szCs w:val="24"/>
+              </w:rPr>
               <w:t>13</w:t>
             </w:r>
           </w:p>
         </w:tc>
         <w:tc>
           <w:tcPr>
-            <w:tcW w:w="709" w:type="dxa"/>
-          </w:tcPr>
-          <w:p>
-            <w:pPr>
-              <w:pStyle w:val="TextoTablas"/>
-              <w:spacing w:line="276" w:lineRule="auto"/>
-              <w:rPr>
-                <w:rFonts w:asciiTheme="minorHAnsi" w:hAnsiTheme="minorHAnsi" w:cstheme="minorHAnsi"/>
-                <w:szCs w:val="24"/>
-              </w:rPr>
-            </w:pPr>
-            <w:r>
-              <w:rPr>
-                <w:rFonts w:asciiTheme="minorHAnsi" w:hAnsiTheme="minorHAnsi" w:cstheme="minorHAnsi"/>
-                <w:szCs w:val="24"/>
-              </w:rPr>
-              <w:t>2</w:t>
-            </w:r>
-          </w:p>
-        </w:tc>
-        <w:tc>
-          <w:tcPr>
-            <w:tcW w:w="709" w:type="dxa"/>
-          </w:tcPr>
-          <w:p>
-            <w:pPr>
-              <w:pStyle w:val="TextoTablas"/>
-              <w:spacing w:line="276" w:lineRule="auto"/>
-              <w:rPr>
-                <w:rFonts w:asciiTheme="minorHAnsi" w:hAnsiTheme="minorHAnsi" w:cstheme="minorHAnsi"/>
-                <w:szCs w:val="24"/>
-              </w:rPr>
-            </w:pPr>
-            <w:r>
-              <w:rPr>
-                <w:rFonts w:asciiTheme="minorHAnsi" w:hAnsiTheme="minorHAnsi" w:cstheme="minorHAnsi"/>
-                <w:szCs w:val="24"/>
-              </w:rPr>
-              <w:t>2</w:t>
-            </w:r>
-          </w:p>
-        </w:tc>
-        <w:tc>
-          <w:tcPr>
-            <w:tcW w:w="850" w:type="dxa"/>
-          </w:tcPr>
-          <w:p>
-            <w:pPr>
-              <w:pStyle w:val="TextoTablas"/>
-              <w:spacing w:line="276" w:lineRule="auto"/>
-              <w:rPr>
-                <w:rFonts w:asciiTheme="minorHAnsi" w:hAnsiTheme="minorHAnsi" w:cstheme="minorHAnsi"/>
-                <w:szCs w:val="24"/>
-              </w:rPr>
-            </w:pPr>
-            <w:r>
-              <w:rPr>
-                <w:rFonts w:asciiTheme="minorHAnsi" w:hAnsiTheme="minorHAnsi" w:cstheme="minorHAnsi"/>
-                <w:szCs w:val="24"/>
-              </w:rPr>
-              <w:t>2</w:t>
-            </w:r>
-          </w:p>
-        </w:tc>
-        <w:tc>
-          <w:tcPr>
-            <w:tcW w:w="851" w:type="dxa"/>
-          </w:tcPr>
-          <w:p>
-            <w:pPr>
-              <w:pStyle w:val="TextoTablas"/>
-              <w:spacing w:line="276" w:lineRule="auto"/>
-              <w:rPr>
-                <w:rFonts w:asciiTheme="minorHAnsi" w:hAnsiTheme="minorHAnsi" w:cstheme="minorHAnsi"/>
-                <w:szCs w:val="24"/>
-              </w:rPr>
-            </w:pPr>
-            <w:r>
-              <w:rPr>
-                <w:rFonts w:asciiTheme="minorHAnsi" w:hAnsiTheme="minorHAnsi" w:cstheme="minorHAnsi"/>
-                <w:szCs w:val="24"/>
-              </w:rPr>
-              <w:t>13</w:t>
-            </w:r>
-          </w:p>
-        </w:tc>
-        <w:tc>
-          <w:tcPr>
-            <w:tcW w:w="709" w:type="dxa"/>
+            <w:tcW w:w="945" w:type="dxa"/>
           </w:tcPr>
           <w:p>
             <w:pPr>
@@ -22375,81 +22437,77 @@
       <w:tr>
         <w:trPr>
           <w:cnfStyle w:val="000000100000" w:firstRow="0" w:lastRow="0" w:firstColumn="0" w:lastColumn="0" w:oddVBand="0" w:evenVBand="0" w:oddHBand="1" w:evenHBand="0" w:firstRowFirstColumn="0" w:firstRowLastColumn="0" w:lastRowFirstColumn="0" w:lastRowLastColumn="0"/>
-          <w:jc w:val="center"/>
         </w:trPr>
         <w:tc>
           <w:tcPr>
-            <w:tcW w:w="425" w:type="dxa"/>
+            <w:tcW w:w="1149" w:type="dxa"/>
+            <w:gridSpan w:val="2"/>
           </w:tcPr>
           <w:p>
             <w:pPr>
               <w:pStyle w:val="TextoTablas"/>
               <w:spacing w:line="276" w:lineRule="auto"/>
-              <w:jc w:val="center"/>
-              <w:rPr>
-                <w:rFonts w:asciiTheme="minorHAnsi" w:hAnsiTheme="minorHAnsi" w:cstheme="minorHAnsi"/>
-                <w:szCs w:val="24"/>
-              </w:rPr>
-            </w:pPr>
-            <w:r>
-              <w:rPr>
-                <w:rFonts w:asciiTheme="minorHAnsi" w:hAnsiTheme="minorHAnsi" w:cstheme="minorHAnsi"/>
-                <w:szCs w:val="24"/>
-              </w:rPr>
-              <w:lastRenderedPageBreak/>
-              <w:t>4</w:t>
-            </w:r>
-          </w:p>
-        </w:tc>
-        <w:tc>
-          <w:tcPr>
-            <w:tcW w:w="568" w:type="dxa"/>
+              <w:rPr>
+                <w:rFonts w:asciiTheme="minorHAnsi" w:hAnsiTheme="minorHAnsi" w:cstheme="minorHAnsi"/>
+                <w:szCs w:val="24"/>
+              </w:rPr>
+            </w:pPr>
+            <w:r>
+              <w:rPr>
+                <w:rFonts w:asciiTheme="minorHAnsi" w:hAnsiTheme="minorHAnsi" w:cstheme="minorHAnsi"/>
+                <w:szCs w:val="24"/>
+              </w:rPr>
+              <w:t>4 - 5</w:t>
+            </w:r>
+          </w:p>
+        </w:tc>
+        <w:tc>
+          <w:tcPr>
+            <w:tcW w:w="880" w:type="dxa"/>
           </w:tcPr>
           <w:p>
             <w:pPr>
               <w:pStyle w:val="TextoTablas"/>
               <w:spacing w:line="276" w:lineRule="auto"/>
-              <w:jc w:val="center"/>
-              <w:rPr>
-                <w:rFonts w:asciiTheme="minorHAnsi" w:hAnsiTheme="minorHAnsi" w:cstheme="minorHAnsi"/>
-                <w:szCs w:val="24"/>
-              </w:rPr>
-            </w:pPr>
-            <w:r>
-              <w:rPr>
-                <w:rFonts w:asciiTheme="minorHAnsi" w:hAnsiTheme="minorHAnsi" w:cstheme="minorHAnsi"/>
-                <w:szCs w:val="24"/>
-              </w:rPr>
-              <w:t>5</w:t>
-            </w:r>
-          </w:p>
-        </w:tc>
-        <w:tc>
-          <w:tcPr>
-            <w:tcW w:w="1134" w:type="dxa"/>
+              <w:rPr>
+                <w:rFonts w:asciiTheme="minorHAnsi" w:hAnsiTheme="minorHAnsi" w:cstheme="minorHAnsi"/>
+                <w:szCs w:val="24"/>
+              </w:rPr>
+            </w:pPr>
+            <w:r>
+              <w:rPr>
+                <w:rFonts w:asciiTheme="minorHAnsi" w:hAnsiTheme="minorHAnsi" w:cstheme="minorHAnsi"/>
+                <w:szCs w:val="24"/>
+              </w:rPr>
+              <w:t>G</w:t>
+            </w:r>
+          </w:p>
+        </w:tc>
+        <w:tc>
+          <w:tcPr>
+            <w:tcW w:w="944" w:type="dxa"/>
           </w:tcPr>
           <w:p>
             <w:pPr>
               <w:pStyle w:val="TextoTablas"/>
               <w:spacing w:line="276" w:lineRule="auto"/>
-              <w:jc w:val="center"/>
-              <w:rPr>
-                <w:rFonts w:asciiTheme="minorHAnsi" w:hAnsiTheme="minorHAnsi" w:cstheme="minorHAnsi"/>
-                <w:szCs w:val="24"/>
-              </w:rPr>
-            </w:pPr>
-            <w:r>
-              <w:rPr>
-                <w:rFonts w:asciiTheme="minorHAnsi" w:hAnsiTheme="minorHAnsi" w:cstheme="minorHAnsi"/>
-                <w:szCs w:val="24"/>
-              </w:rPr>
-              <w:t>G</w:t>
-            </w:r>
-          </w:p>
-        </w:tc>
-        <w:tc>
-          <w:tcPr>
-            <w:tcW w:w="1134" w:type="dxa"/>
+              <w:rPr>
+                <w:rFonts w:asciiTheme="minorHAnsi" w:hAnsiTheme="minorHAnsi" w:cstheme="minorHAnsi"/>
+                <w:szCs w:val="24"/>
+              </w:rPr>
+            </w:pPr>
+            <w:r>
+              <w:rPr>
+                <w:rFonts w:asciiTheme="minorHAnsi" w:hAnsiTheme="minorHAnsi" w:cstheme="minorHAnsi"/>
+                <w:szCs w:val="24"/>
+              </w:rPr>
+              <w:t>3</w:t>
+            </w:r>
+          </w:p>
+        </w:tc>
+        <w:tc>
+          <w:tcPr>
+            <w:tcW w:w="855" w:type="dxa"/>
           </w:tcPr>
           <w:p>
             <w:pPr>
@@ -22465,13 +22523,13 @@
                 <w:rFonts w:asciiTheme="minorHAnsi" w:hAnsiTheme="minorHAnsi" w:cstheme="minorHAnsi"/>
                 <w:szCs w:val="24"/>
               </w:rPr>
-              <w:t>3</w:t>
-            </w:r>
-          </w:p>
-        </w:tc>
-        <w:tc>
-          <w:tcPr>
-            <w:tcW w:w="709" w:type="dxa"/>
+              <w:t>9</w:t>
+            </w:r>
+          </w:p>
+        </w:tc>
+        <w:tc>
+          <w:tcPr>
+            <w:tcW w:w="850" w:type="dxa"/>
           </w:tcPr>
           <w:p>
             <w:pPr>
@@ -22487,13 +22545,35 @@
                 <w:rFonts w:asciiTheme="minorHAnsi" w:hAnsiTheme="minorHAnsi" w:cstheme="minorHAnsi"/>
                 <w:szCs w:val="24"/>
               </w:rPr>
+              <w:t>12</w:t>
+            </w:r>
+          </w:p>
+        </w:tc>
+        <w:tc>
+          <w:tcPr>
+            <w:tcW w:w="730" w:type="dxa"/>
+          </w:tcPr>
+          <w:p>
+            <w:pPr>
+              <w:pStyle w:val="TextoTablas"/>
+              <w:spacing w:line="276" w:lineRule="auto"/>
+              <w:rPr>
+                <w:rFonts w:asciiTheme="minorHAnsi" w:hAnsiTheme="minorHAnsi" w:cstheme="minorHAnsi"/>
+                <w:szCs w:val="24"/>
+              </w:rPr>
+            </w:pPr>
+            <w:r>
+              <w:rPr>
+                <w:rFonts w:asciiTheme="minorHAnsi" w:hAnsiTheme="minorHAnsi" w:cstheme="minorHAnsi"/>
+                <w:szCs w:val="24"/>
+              </w:rPr>
               <w:t>9</w:t>
             </w:r>
           </w:p>
         </w:tc>
         <w:tc>
           <w:tcPr>
-            <w:tcW w:w="850" w:type="dxa"/>
+            <w:tcW w:w="944" w:type="dxa"/>
           </w:tcPr>
           <w:p>
             <w:pPr>
@@ -22515,7 +22595,7 @@
         </w:tc>
         <w:tc>
           <w:tcPr>
-            <w:tcW w:w="709" w:type="dxa"/>
+            <w:tcW w:w="811" w:type="dxa"/>
           </w:tcPr>
           <w:p>
             <w:pPr>
@@ -22531,13 +22611,13 @@
                 <w:rFonts w:asciiTheme="minorHAnsi" w:hAnsiTheme="minorHAnsi" w:cstheme="minorHAnsi"/>
                 <w:szCs w:val="24"/>
               </w:rPr>
-              <w:t>9</w:t>
-            </w:r>
-          </w:p>
-        </w:tc>
-        <w:tc>
-          <w:tcPr>
-            <w:tcW w:w="850" w:type="dxa"/>
+              <w:t>0</w:t>
+            </w:r>
+          </w:p>
+        </w:tc>
+        <w:tc>
+          <w:tcPr>
+            <w:tcW w:w="812" w:type="dxa"/>
           </w:tcPr>
           <w:p>
             <w:pPr>
@@ -22553,101 +22633,57 @@
                 <w:rFonts w:asciiTheme="minorHAnsi" w:hAnsiTheme="minorHAnsi" w:cstheme="minorHAnsi"/>
                 <w:szCs w:val="24"/>
               </w:rPr>
+              <w:t>0</w:t>
+            </w:r>
+          </w:p>
+        </w:tc>
+        <w:tc>
+          <w:tcPr>
+            <w:tcW w:w="956" w:type="dxa"/>
+          </w:tcPr>
+          <w:p>
+            <w:pPr>
+              <w:pStyle w:val="TextoTablas"/>
+              <w:spacing w:line="276" w:lineRule="auto"/>
+              <w:rPr>
+                <w:rFonts w:asciiTheme="minorHAnsi" w:hAnsiTheme="minorHAnsi" w:cstheme="minorHAnsi"/>
+                <w:szCs w:val="24"/>
+              </w:rPr>
+            </w:pPr>
+            <w:r>
+              <w:rPr>
+                <w:rFonts w:asciiTheme="minorHAnsi" w:hAnsiTheme="minorHAnsi" w:cstheme="minorHAnsi"/>
+                <w:szCs w:val="24"/>
+              </w:rPr>
+              <w:t>0</w:t>
+            </w:r>
+          </w:p>
+        </w:tc>
+        <w:tc>
+          <w:tcPr>
+            <w:tcW w:w="800" w:type="dxa"/>
+          </w:tcPr>
+          <w:p>
+            <w:pPr>
+              <w:pStyle w:val="TextoTablas"/>
+              <w:spacing w:line="276" w:lineRule="auto"/>
+              <w:rPr>
+                <w:rFonts w:asciiTheme="minorHAnsi" w:hAnsiTheme="minorHAnsi" w:cstheme="minorHAnsi"/>
+                <w:szCs w:val="24"/>
+              </w:rPr>
+            </w:pPr>
+            <w:r>
+              <w:rPr>
+                <w:rFonts w:asciiTheme="minorHAnsi" w:hAnsiTheme="minorHAnsi" w:cstheme="minorHAnsi"/>
+                <w:szCs w:val="24"/>
+              </w:rPr>
               <w:t>12</w:t>
             </w:r>
           </w:p>
         </w:tc>
         <w:tc>
           <w:tcPr>
-            <w:tcW w:w="709" w:type="dxa"/>
-          </w:tcPr>
-          <w:p>
-            <w:pPr>
-              <w:pStyle w:val="TextoTablas"/>
-              <w:spacing w:line="276" w:lineRule="auto"/>
-              <w:rPr>
-                <w:rFonts w:asciiTheme="minorHAnsi" w:hAnsiTheme="minorHAnsi" w:cstheme="minorHAnsi"/>
-                <w:szCs w:val="24"/>
-              </w:rPr>
-            </w:pPr>
-            <w:r>
-              <w:rPr>
-                <w:rFonts w:asciiTheme="minorHAnsi" w:hAnsiTheme="minorHAnsi" w:cstheme="minorHAnsi"/>
-                <w:szCs w:val="24"/>
-              </w:rPr>
-              <w:t>0</w:t>
-            </w:r>
-          </w:p>
-        </w:tc>
-        <w:tc>
-          <w:tcPr>
-            <w:tcW w:w="709" w:type="dxa"/>
-          </w:tcPr>
-          <w:p>
-            <w:pPr>
-              <w:pStyle w:val="TextoTablas"/>
-              <w:spacing w:line="276" w:lineRule="auto"/>
-              <w:rPr>
-                <w:rFonts w:asciiTheme="minorHAnsi" w:hAnsiTheme="minorHAnsi" w:cstheme="minorHAnsi"/>
-                <w:szCs w:val="24"/>
-              </w:rPr>
-            </w:pPr>
-            <w:r>
-              <w:rPr>
-                <w:rFonts w:asciiTheme="minorHAnsi" w:hAnsiTheme="minorHAnsi" w:cstheme="minorHAnsi"/>
-                <w:szCs w:val="24"/>
-              </w:rPr>
-              <w:t>0</w:t>
-            </w:r>
-          </w:p>
-        </w:tc>
-        <w:tc>
-          <w:tcPr>
-            <w:tcW w:w="850" w:type="dxa"/>
-          </w:tcPr>
-          <w:p>
-            <w:pPr>
-              <w:pStyle w:val="TextoTablas"/>
-              <w:spacing w:line="276" w:lineRule="auto"/>
-              <w:rPr>
-                <w:rFonts w:asciiTheme="minorHAnsi" w:hAnsiTheme="minorHAnsi" w:cstheme="minorHAnsi"/>
-                <w:szCs w:val="24"/>
-              </w:rPr>
-            </w:pPr>
-            <w:r>
-              <w:rPr>
-                <w:rFonts w:asciiTheme="minorHAnsi" w:hAnsiTheme="minorHAnsi" w:cstheme="minorHAnsi"/>
-                <w:szCs w:val="24"/>
-              </w:rPr>
-              <w:t>0</w:t>
-            </w:r>
-          </w:p>
-        </w:tc>
-        <w:tc>
-          <w:tcPr>
-            <w:tcW w:w="851" w:type="dxa"/>
-          </w:tcPr>
-          <w:p>
-            <w:pPr>
-              <w:pStyle w:val="TextoTablas"/>
-              <w:spacing w:line="276" w:lineRule="auto"/>
-              <w:rPr>
-                <w:rFonts w:asciiTheme="minorHAnsi" w:hAnsiTheme="minorHAnsi" w:cstheme="minorHAnsi"/>
-                <w:szCs w:val="24"/>
-              </w:rPr>
-            </w:pPr>
-            <w:r>
-              <w:rPr>
-                <w:rFonts w:asciiTheme="minorHAnsi" w:hAnsiTheme="minorHAnsi" w:cstheme="minorHAnsi"/>
-                <w:szCs w:val="24"/>
-              </w:rPr>
-              <w:t>12</w:t>
-            </w:r>
-          </w:p>
-        </w:tc>
-        <w:tc>
-          <w:tcPr>
-            <w:tcW w:w="709" w:type="dxa"/>
+            <w:tcW w:w="945" w:type="dxa"/>
           </w:tcPr>
           <w:p>
             <w:pPr>
@@ -22669,81 +22705,76 @@
         </w:tc>
       </w:tr>
       <w:tr>
-        <w:trPr>
-          <w:jc w:val="center"/>
-        </w:trPr>
-        <w:tc>
-          <w:tcPr>
-            <w:tcW w:w="425" w:type="dxa"/>
+        <w:tc>
+          <w:tcPr>
+            <w:tcW w:w="1149" w:type="dxa"/>
+            <w:gridSpan w:val="2"/>
           </w:tcPr>
           <w:p>
             <w:pPr>
               <w:pStyle w:val="TextoTablas"/>
               <w:spacing w:line="276" w:lineRule="auto"/>
-              <w:jc w:val="center"/>
-              <w:rPr>
-                <w:rFonts w:asciiTheme="minorHAnsi" w:hAnsiTheme="minorHAnsi" w:cstheme="minorHAnsi"/>
-                <w:szCs w:val="24"/>
-              </w:rPr>
-            </w:pPr>
-            <w:r>
-              <w:rPr>
-                <w:rFonts w:asciiTheme="minorHAnsi" w:hAnsiTheme="minorHAnsi" w:cstheme="minorHAnsi"/>
-                <w:szCs w:val="24"/>
-              </w:rPr>
-              <w:t>5</w:t>
-            </w:r>
-          </w:p>
-        </w:tc>
-        <w:tc>
-          <w:tcPr>
-            <w:tcW w:w="568" w:type="dxa"/>
+              <w:rPr>
+                <w:rFonts w:asciiTheme="minorHAnsi" w:hAnsiTheme="minorHAnsi" w:cstheme="minorHAnsi"/>
+                <w:szCs w:val="24"/>
+              </w:rPr>
+            </w:pPr>
+            <w:r>
+              <w:rPr>
+                <w:rFonts w:asciiTheme="minorHAnsi" w:hAnsiTheme="minorHAnsi" w:cstheme="minorHAnsi"/>
+                <w:szCs w:val="24"/>
+              </w:rPr>
+              <w:t>5 - 6</w:t>
+            </w:r>
+          </w:p>
+        </w:tc>
+        <w:tc>
+          <w:tcPr>
+            <w:tcW w:w="880" w:type="dxa"/>
           </w:tcPr>
           <w:p>
             <w:pPr>
               <w:pStyle w:val="TextoTablas"/>
               <w:spacing w:line="276" w:lineRule="auto"/>
-              <w:jc w:val="center"/>
-              <w:rPr>
-                <w:rFonts w:asciiTheme="minorHAnsi" w:hAnsiTheme="minorHAnsi" w:cstheme="minorHAnsi"/>
-                <w:szCs w:val="24"/>
-              </w:rPr>
-            </w:pPr>
-            <w:r>
-              <w:rPr>
-                <w:rFonts w:asciiTheme="minorHAnsi" w:hAnsiTheme="minorHAnsi" w:cstheme="minorHAnsi"/>
-                <w:szCs w:val="24"/>
-              </w:rPr>
-              <w:t>6</w:t>
-            </w:r>
-          </w:p>
-        </w:tc>
-        <w:tc>
-          <w:tcPr>
-            <w:tcW w:w="1134" w:type="dxa"/>
+              <w:rPr>
+                <w:rFonts w:asciiTheme="minorHAnsi" w:hAnsiTheme="minorHAnsi" w:cstheme="minorHAnsi"/>
+                <w:szCs w:val="24"/>
+              </w:rPr>
+            </w:pPr>
+            <w:r>
+              <w:rPr>
+                <w:rFonts w:asciiTheme="minorHAnsi" w:hAnsiTheme="minorHAnsi" w:cstheme="minorHAnsi"/>
+                <w:szCs w:val="24"/>
+              </w:rPr>
+              <w:t>H</w:t>
+            </w:r>
+          </w:p>
+        </w:tc>
+        <w:tc>
+          <w:tcPr>
+            <w:tcW w:w="944" w:type="dxa"/>
           </w:tcPr>
           <w:p>
             <w:pPr>
               <w:pStyle w:val="TextoTablas"/>
               <w:spacing w:line="276" w:lineRule="auto"/>
-              <w:jc w:val="center"/>
-              <w:rPr>
-                <w:rFonts w:asciiTheme="minorHAnsi" w:hAnsiTheme="minorHAnsi" w:cstheme="minorHAnsi"/>
-                <w:szCs w:val="24"/>
-              </w:rPr>
-            </w:pPr>
-            <w:r>
-              <w:rPr>
-                <w:rFonts w:asciiTheme="minorHAnsi" w:hAnsiTheme="minorHAnsi" w:cstheme="minorHAnsi"/>
-                <w:szCs w:val="24"/>
-              </w:rPr>
-              <w:t>H</w:t>
-            </w:r>
-          </w:p>
-        </w:tc>
-        <w:tc>
-          <w:tcPr>
-            <w:tcW w:w="1134" w:type="dxa"/>
+              <w:rPr>
+                <w:rFonts w:asciiTheme="minorHAnsi" w:hAnsiTheme="minorHAnsi" w:cstheme="minorHAnsi"/>
+                <w:szCs w:val="24"/>
+              </w:rPr>
+            </w:pPr>
+            <w:r>
+              <w:rPr>
+                <w:rFonts w:asciiTheme="minorHAnsi" w:hAnsiTheme="minorHAnsi" w:cstheme="minorHAnsi"/>
+                <w:szCs w:val="24"/>
+              </w:rPr>
+              <w:t>1</w:t>
+            </w:r>
+          </w:p>
+        </w:tc>
+        <w:tc>
+          <w:tcPr>
+            <w:tcW w:w="855" w:type="dxa"/>
           </w:tcPr>
           <w:p>
             <w:pPr>
@@ -22759,13 +22790,13 @@
                 <w:rFonts w:asciiTheme="minorHAnsi" w:hAnsiTheme="minorHAnsi" w:cstheme="minorHAnsi"/>
                 <w:szCs w:val="24"/>
               </w:rPr>
-              <w:t>1</w:t>
-            </w:r>
-          </w:p>
-        </w:tc>
-        <w:tc>
-          <w:tcPr>
-            <w:tcW w:w="709" w:type="dxa"/>
+              <w:t>12</w:t>
+            </w:r>
+          </w:p>
+        </w:tc>
+        <w:tc>
+          <w:tcPr>
+            <w:tcW w:w="850" w:type="dxa"/>
           </w:tcPr>
           <w:p>
             <w:pPr>
@@ -22781,13 +22812,35 @@
                 <w:rFonts w:asciiTheme="minorHAnsi" w:hAnsiTheme="minorHAnsi" w:cstheme="minorHAnsi"/>
                 <w:szCs w:val="24"/>
               </w:rPr>
+              <w:t>13</w:t>
+            </w:r>
+          </w:p>
+        </w:tc>
+        <w:tc>
+          <w:tcPr>
+            <w:tcW w:w="730" w:type="dxa"/>
+          </w:tcPr>
+          <w:p>
+            <w:pPr>
+              <w:pStyle w:val="TextoTablas"/>
+              <w:spacing w:line="276" w:lineRule="auto"/>
+              <w:rPr>
+                <w:rFonts w:asciiTheme="minorHAnsi" w:hAnsiTheme="minorHAnsi" w:cstheme="minorHAnsi"/>
+                <w:szCs w:val="24"/>
+              </w:rPr>
+            </w:pPr>
+            <w:r>
+              <w:rPr>
+                <w:rFonts w:asciiTheme="minorHAnsi" w:hAnsiTheme="minorHAnsi" w:cstheme="minorHAnsi"/>
+                <w:szCs w:val="24"/>
+              </w:rPr>
               <w:t>12</w:t>
             </w:r>
           </w:p>
         </w:tc>
         <w:tc>
           <w:tcPr>
-            <w:tcW w:w="850" w:type="dxa"/>
+            <w:tcW w:w="944" w:type="dxa"/>
           </w:tcPr>
           <w:p>
             <w:pPr>
@@ -22809,7 +22862,7 @@
         </w:tc>
         <w:tc>
           <w:tcPr>
-            <w:tcW w:w="709" w:type="dxa"/>
+            <w:tcW w:w="811" w:type="dxa"/>
           </w:tcPr>
           <w:p>
             <w:pPr>
@@ -22825,13 +22878,13 @@
                 <w:rFonts w:asciiTheme="minorHAnsi" w:hAnsiTheme="minorHAnsi" w:cstheme="minorHAnsi"/>
                 <w:szCs w:val="24"/>
               </w:rPr>
-              <w:t>12</w:t>
-            </w:r>
-          </w:p>
-        </w:tc>
-        <w:tc>
-          <w:tcPr>
-            <w:tcW w:w="850" w:type="dxa"/>
+              <w:t>0</w:t>
+            </w:r>
+          </w:p>
+        </w:tc>
+        <w:tc>
+          <w:tcPr>
+            <w:tcW w:w="812" w:type="dxa"/>
           </w:tcPr>
           <w:p>
             <w:pPr>
@@ -22847,101 +22900,57 @@
                 <w:rFonts w:asciiTheme="minorHAnsi" w:hAnsiTheme="minorHAnsi" w:cstheme="minorHAnsi"/>
                 <w:szCs w:val="24"/>
               </w:rPr>
+              <w:t>0</w:t>
+            </w:r>
+          </w:p>
+        </w:tc>
+        <w:tc>
+          <w:tcPr>
+            <w:tcW w:w="956" w:type="dxa"/>
+          </w:tcPr>
+          <w:p>
+            <w:pPr>
+              <w:pStyle w:val="TextoTablas"/>
+              <w:spacing w:line="276" w:lineRule="auto"/>
+              <w:rPr>
+                <w:rFonts w:asciiTheme="minorHAnsi" w:hAnsiTheme="minorHAnsi" w:cstheme="minorHAnsi"/>
+                <w:szCs w:val="24"/>
+              </w:rPr>
+            </w:pPr>
+            <w:r>
+              <w:rPr>
+                <w:rFonts w:asciiTheme="minorHAnsi" w:hAnsiTheme="minorHAnsi" w:cstheme="minorHAnsi"/>
+                <w:szCs w:val="24"/>
+              </w:rPr>
+              <w:t>0</w:t>
+            </w:r>
+          </w:p>
+        </w:tc>
+        <w:tc>
+          <w:tcPr>
+            <w:tcW w:w="800" w:type="dxa"/>
+          </w:tcPr>
+          <w:p>
+            <w:pPr>
+              <w:pStyle w:val="TextoTablas"/>
+              <w:spacing w:line="276" w:lineRule="auto"/>
+              <w:rPr>
+                <w:rFonts w:asciiTheme="minorHAnsi" w:hAnsiTheme="minorHAnsi" w:cstheme="minorHAnsi"/>
+                <w:szCs w:val="24"/>
+              </w:rPr>
+            </w:pPr>
+            <w:r>
+              <w:rPr>
+                <w:rFonts w:asciiTheme="minorHAnsi" w:hAnsiTheme="minorHAnsi" w:cstheme="minorHAnsi"/>
+                <w:szCs w:val="24"/>
+              </w:rPr>
               <w:t>13</w:t>
             </w:r>
           </w:p>
         </w:tc>
         <w:tc>
           <w:tcPr>
-            <w:tcW w:w="709" w:type="dxa"/>
-          </w:tcPr>
-          <w:p>
-            <w:pPr>
-              <w:pStyle w:val="TextoTablas"/>
-              <w:spacing w:line="276" w:lineRule="auto"/>
-              <w:rPr>
-                <w:rFonts w:asciiTheme="minorHAnsi" w:hAnsiTheme="minorHAnsi" w:cstheme="minorHAnsi"/>
-                <w:szCs w:val="24"/>
-              </w:rPr>
-            </w:pPr>
-            <w:r>
-              <w:rPr>
-                <w:rFonts w:asciiTheme="minorHAnsi" w:hAnsiTheme="minorHAnsi" w:cstheme="minorHAnsi"/>
-                <w:szCs w:val="24"/>
-              </w:rPr>
-              <w:t>0</w:t>
-            </w:r>
-          </w:p>
-        </w:tc>
-        <w:tc>
-          <w:tcPr>
-            <w:tcW w:w="709" w:type="dxa"/>
-          </w:tcPr>
-          <w:p>
-            <w:pPr>
-              <w:pStyle w:val="TextoTablas"/>
-              <w:spacing w:line="276" w:lineRule="auto"/>
-              <w:rPr>
-                <w:rFonts w:asciiTheme="minorHAnsi" w:hAnsiTheme="minorHAnsi" w:cstheme="minorHAnsi"/>
-                <w:szCs w:val="24"/>
-              </w:rPr>
-            </w:pPr>
-            <w:r>
-              <w:rPr>
-                <w:rFonts w:asciiTheme="minorHAnsi" w:hAnsiTheme="minorHAnsi" w:cstheme="minorHAnsi"/>
-                <w:szCs w:val="24"/>
-              </w:rPr>
-              <w:t>0</w:t>
-            </w:r>
-          </w:p>
-        </w:tc>
-        <w:tc>
-          <w:tcPr>
-            <w:tcW w:w="850" w:type="dxa"/>
-          </w:tcPr>
-          <w:p>
-            <w:pPr>
-              <w:pStyle w:val="TextoTablas"/>
-              <w:spacing w:line="276" w:lineRule="auto"/>
-              <w:rPr>
-                <w:rFonts w:asciiTheme="minorHAnsi" w:hAnsiTheme="minorHAnsi" w:cstheme="minorHAnsi"/>
-                <w:szCs w:val="24"/>
-              </w:rPr>
-            </w:pPr>
-            <w:r>
-              <w:rPr>
-                <w:rFonts w:asciiTheme="minorHAnsi" w:hAnsiTheme="minorHAnsi" w:cstheme="minorHAnsi"/>
-                <w:szCs w:val="24"/>
-              </w:rPr>
-              <w:t>0</w:t>
-            </w:r>
-          </w:p>
-        </w:tc>
-        <w:tc>
-          <w:tcPr>
-            <w:tcW w:w="851" w:type="dxa"/>
-          </w:tcPr>
-          <w:p>
-            <w:pPr>
-              <w:pStyle w:val="TextoTablas"/>
-              <w:spacing w:line="276" w:lineRule="auto"/>
-              <w:rPr>
-                <w:rFonts w:asciiTheme="minorHAnsi" w:hAnsiTheme="minorHAnsi" w:cstheme="minorHAnsi"/>
-                <w:szCs w:val="24"/>
-              </w:rPr>
-            </w:pPr>
-            <w:r>
-              <w:rPr>
-                <w:rFonts w:asciiTheme="minorHAnsi" w:hAnsiTheme="minorHAnsi" w:cstheme="minorHAnsi"/>
-                <w:szCs w:val="24"/>
-              </w:rPr>
-              <w:t>13</w:t>
-            </w:r>
-          </w:p>
-        </w:tc>
-        <w:tc>
-          <w:tcPr>
-            <w:tcW w:w="709" w:type="dxa"/>
+            <w:tcW w:w="945" w:type="dxa"/>
           </w:tcPr>
           <w:p>
             <w:pPr>
@@ -22965,80 +22974,77 @@
       <w:tr>
         <w:trPr>
           <w:cnfStyle w:val="000000100000" w:firstRow="0" w:lastRow="0" w:firstColumn="0" w:lastColumn="0" w:oddVBand="0" w:evenVBand="0" w:oddHBand="1" w:evenHBand="0" w:firstRowFirstColumn="0" w:firstRowLastColumn="0" w:lastRowFirstColumn="0" w:lastRowLastColumn="0"/>
-          <w:jc w:val="center"/>
         </w:trPr>
         <w:tc>
           <w:tcPr>
-            <w:tcW w:w="425" w:type="dxa"/>
+            <w:tcW w:w="1149" w:type="dxa"/>
+            <w:gridSpan w:val="2"/>
           </w:tcPr>
           <w:p>
             <w:pPr>
               <w:pStyle w:val="TextoTablas"/>
               <w:spacing w:line="276" w:lineRule="auto"/>
-              <w:jc w:val="center"/>
-              <w:rPr>
-                <w:rFonts w:asciiTheme="minorHAnsi" w:hAnsiTheme="minorHAnsi" w:cstheme="minorHAnsi"/>
-                <w:szCs w:val="24"/>
-              </w:rPr>
-            </w:pPr>
-            <w:r>
-              <w:rPr>
-                <w:rFonts w:asciiTheme="minorHAnsi" w:hAnsiTheme="minorHAnsi" w:cstheme="minorHAnsi"/>
-                <w:szCs w:val="24"/>
-              </w:rPr>
-              <w:t>6</w:t>
-            </w:r>
-          </w:p>
-        </w:tc>
-        <w:tc>
-          <w:tcPr>
-            <w:tcW w:w="568" w:type="dxa"/>
+              <w:rPr>
+                <w:rFonts w:asciiTheme="minorHAnsi" w:hAnsiTheme="minorHAnsi" w:cstheme="minorHAnsi"/>
+                <w:szCs w:val="24"/>
+              </w:rPr>
+            </w:pPr>
+            <w:r>
+              <w:rPr>
+                <w:rFonts w:asciiTheme="minorHAnsi" w:hAnsiTheme="minorHAnsi" w:cstheme="minorHAnsi"/>
+                <w:szCs w:val="24"/>
+              </w:rPr>
+              <w:t>6 - 7</w:t>
+            </w:r>
+          </w:p>
+        </w:tc>
+        <w:tc>
+          <w:tcPr>
+            <w:tcW w:w="880" w:type="dxa"/>
           </w:tcPr>
           <w:p>
             <w:pPr>
               <w:pStyle w:val="TextoTablas"/>
               <w:spacing w:line="276" w:lineRule="auto"/>
-              <w:jc w:val="center"/>
-              <w:rPr>
-                <w:rFonts w:asciiTheme="minorHAnsi" w:hAnsiTheme="minorHAnsi" w:cstheme="minorHAnsi"/>
-                <w:szCs w:val="24"/>
-              </w:rPr>
-            </w:pPr>
-            <w:r>
-              <w:rPr>
-                <w:rFonts w:asciiTheme="minorHAnsi" w:hAnsiTheme="minorHAnsi" w:cstheme="minorHAnsi"/>
-                <w:szCs w:val="24"/>
-              </w:rPr>
-              <w:t>7</w:t>
-            </w:r>
-          </w:p>
-        </w:tc>
-        <w:tc>
-          <w:tcPr>
-            <w:tcW w:w="1134" w:type="dxa"/>
+              <w:rPr>
+                <w:rFonts w:asciiTheme="minorHAnsi" w:hAnsiTheme="minorHAnsi" w:cstheme="minorHAnsi"/>
+                <w:szCs w:val="24"/>
+              </w:rPr>
+            </w:pPr>
+            <w:r>
+              <w:rPr>
+                <w:rFonts w:asciiTheme="minorHAnsi" w:hAnsiTheme="minorHAnsi" w:cstheme="minorHAnsi"/>
+                <w:szCs w:val="24"/>
+              </w:rPr>
+              <w:t>I</w:t>
+            </w:r>
+          </w:p>
+        </w:tc>
+        <w:tc>
+          <w:tcPr>
+            <w:tcW w:w="944" w:type="dxa"/>
           </w:tcPr>
           <w:p>
             <w:pPr>
               <w:pStyle w:val="TextoTablas"/>
               <w:spacing w:line="276" w:lineRule="auto"/>
-              <w:jc w:val="center"/>
-              <w:rPr>
-                <w:rFonts w:asciiTheme="minorHAnsi" w:hAnsiTheme="minorHAnsi" w:cstheme="minorHAnsi"/>
-                <w:szCs w:val="24"/>
-              </w:rPr>
-            </w:pPr>
-            <w:r>
-              <w:rPr>
-                <w:rFonts w:asciiTheme="minorHAnsi" w:hAnsiTheme="minorHAnsi" w:cstheme="minorHAnsi"/>
-                <w:szCs w:val="24"/>
-              </w:rPr>
-              <w:t>I</w:t>
-            </w:r>
-          </w:p>
-        </w:tc>
-        <w:tc>
-          <w:tcPr>
-            <w:tcW w:w="1134" w:type="dxa"/>
+              <w:rPr>
+                <w:rFonts w:asciiTheme="minorHAnsi" w:hAnsiTheme="minorHAnsi" w:cstheme="minorHAnsi"/>
+                <w:szCs w:val="24"/>
+              </w:rPr>
+            </w:pPr>
+            <w:r>
+              <w:rPr>
+                <w:rFonts w:asciiTheme="minorHAnsi" w:hAnsiTheme="minorHAnsi" w:cstheme="minorHAnsi"/>
+                <w:szCs w:val="24"/>
+              </w:rPr>
+              <w:t>1</w:t>
+            </w:r>
+          </w:p>
+        </w:tc>
+        <w:tc>
+          <w:tcPr>
+            <w:tcW w:w="855" w:type="dxa"/>
           </w:tcPr>
           <w:p>
             <w:pPr>
@@ -23054,13 +23060,13 @@
                 <w:rFonts w:asciiTheme="minorHAnsi" w:hAnsiTheme="minorHAnsi" w:cstheme="minorHAnsi"/>
                 <w:szCs w:val="24"/>
               </w:rPr>
-              <w:t>1</w:t>
-            </w:r>
-          </w:p>
-        </w:tc>
-        <w:tc>
-          <w:tcPr>
-            <w:tcW w:w="709" w:type="dxa"/>
+              <w:t>13</w:t>
+            </w:r>
+          </w:p>
+        </w:tc>
+        <w:tc>
+          <w:tcPr>
+            <w:tcW w:w="850" w:type="dxa"/>
           </w:tcPr>
           <w:p>
             <w:pPr>
@@ -23076,13 +23082,35 @@
                 <w:rFonts w:asciiTheme="minorHAnsi" w:hAnsiTheme="minorHAnsi" w:cstheme="minorHAnsi"/>
                 <w:szCs w:val="24"/>
               </w:rPr>
+              <w:t>14</w:t>
+            </w:r>
+          </w:p>
+        </w:tc>
+        <w:tc>
+          <w:tcPr>
+            <w:tcW w:w="730" w:type="dxa"/>
+          </w:tcPr>
+          <w:p>
+            <w:pPr>
+              <w:pStyle w:val="TextoTablas"/>
+              <w:spacing w:line="276" w:lineRule="auto"/>
+              <w:rPr>
+                <w:rFonts w:asciiTheme="minorHAnsi" w:hAnsiTheme="minorHAnsi" w:cstheme="minorHAnsi"/>
+                <w:szCs w:val="24"/>
+              </w:rPr>
+            </w:pPr>
+            <w:r>
+              <w:rPr>
+                <w:rFonts w:asciiTheme="minorHAnsi" w:hAnsiTheme="minorHAnsi" w:cstheme="minorHAnsi"/>
+                <w:szCs w:val="24"/>
+              </w:rPr>
               <w:t>13</w:t>
             </w:r>
           </w:p>
         </w:tc>
         <w:tc>
           <w:tcPr>
-            <w:tcW w:w="850" w:type="dxa"/>
+            <w:tcW w:w="944" w:type="dxa"/>
           </w:tcPr>
           <w:p>
             <w:pPr>
@@ -23104,7 +23132,7 @@
         </w:tc>
         <w:tc>
           <w:tcPr>
-            <w:tcW w:w="709" w:type="dxa"/>
+            <w:tcW w:w="811" w:type="dxa"/>
           </w:tcPr>
           <w:p>
             <w:pPr>
@@ -23120,13 +23148,13 @@
                 <w:rFonts w:asciiTheme="minorHAnsi" w:hAnsiTheme="minorHAnsi" w:cstheme="minorHAnsi"/>
                 <w:szCs w:val="24"/>
               </w:rPr>
-              <w:t>13</w:t>
-            </w:r>
-          </w:p>
-        </w:tc>
-        <w:tc>
-          <w:tcPr>
-            <w:tcW w:w="850" w:type="dxa"/>
+              <w:t>0</w:t>
+            </w:r>
+          </w:p>
+        </w:tc>
+        <w:tc>
+          <w:tcPr>
+            <w:tcW w:w="812" w:type="dxa"/>
           </w:tcPr>
           <w:p>
             <w:pPr>
@@ -23142,101 +23170,57 @@
                 <w:rFonts w:asciiTheme="minorHAnsi" w:hAnsiTheme="minorHAnsi" w:cstheme="minorHAnsi"/>
                 <w:szCs w:val="24"/>
               </w:rPr>
+              <w:t>0</w:t>
+            </w:r>
+          </w:p>
+        </w:tc>
+        <w:tc>
+          <w:tcPr>
+            <w:tcW w:w="956" w:type="dxa"/>
+          </w:tcPr>
+          <w:p>
+            <w:pPr>
+              <w:pStyle w:val="TextoTablas"/>
+              <w:spacing w:line="276" w:lineRule="auto"/>
+              <w:rPr>
+                <w:rFonts w:asciiTheme="minorHAnsi" w:hAnsiTheme="minorHAnsi" w:cstheme="minorHAnsi"/>
+                <w:szCs w:val="24"/>
+              </w:rPr>
+            </w:pPr>
+            <w:r>
+              <w:rPr>
+                <w:rFonts w:asciiTheme="minorHAnsi" w:hAnsiTheme="minorHAnsi" w:cstheme="minorHAnsi"/>
+                <w:szCs w:val="24"/>
+              </w:rPr>
+              <w:t>0</w:t>
+            </w:r>
+          </w:p>
+        </w:tc>
+        <w:tc>
+          <w:tcPr>
+            <w:tcW w:w="800" w:type="dxa"/>
+          </w:tcPr>
+          <w:p>
+            <w:pPr>
+              <w:pStyle w:val="TextoTablas"/>
+              <w:spacing w:line="276" w:lineRule="auto"/>
+              <w:rPr>
+                <w:rFonts w:asciiTheme="minorHAnsi" w:hAnsiTheme="minorHAnsi" w:cstheme="minorHAnsi"/>
+                <w:szCs w:val="24"/>
+              </w:rPr>
+            </w:pPr>
+            <w:r>
+              <w:rPr>
+                <w:rFonts w:asciiTheme="minorHAnsi" w:hAnsiTheme="minorHAnsi" w:cstheme="minorHAnsi"/>
+                <w:szCs w:val="24"/>
+              </w:rPr>
               <w:t>14</w:t>
             </w:r>
           </w:p>
         </w:tc>
         <w:tc>
           <w:tcPr>
-            <w:tcW w:w="709" w:type="dxa"/>
-          </w:tcPr>
-          <w:p>
-            <w:pPr>
-              <w:pStyle w:val="TextoTablas"/>
-              <w:spacing w:line="276" w:lineRule="auto"/>
-              <w:rPr>
-                <w:rFonts w:asciiTheme="minorHAnsi" w:hAnsiTheme="minorHAnsi" w:cstheme="minorHAnsi"/>
-                <w:szCs w:val="24"/>
-              </w:rPr>
-            </w:pPr>
-            <w:r>
-              <w:rPr>
-                <w:rFonts w:asciiTheme="minorHAnsi" w:hAnsiTheme="minorHAnsi" w:cstheme="minorHAnsi"/>
-                <w:szCs w:val="24"/>
-              </w:rPr>
-              <w:t>0</w:t>
-            </w:r>
-          </w:p>
-        </w:tc>
-        <w:tc>
-          <w:tcPr>
-            <w:tcW w:w="709" w:type="dxa"/>
-          </w:tcPr>
-          <w:p>
-            <w:pPr>
-              <w:pStyle w:val="TextoTablas"/>
-              <w:spacing w:line="276" w:lineRule="auto"/>
-              <w:rPr>
-                <w:rFonts w:asciiTheme="minorHAnsi" w:hAnsiTheme="minorHAnsi" w:cstheme="minorHAnsi"/>
-                <w:szCs w:val="24"/>
-              </w:rPr>
-            </w:pPr>
-            <w:r>
-              <w:rPr>
-                <w:rFonts w:asciiTheme="minorHAnsi" w:hAnsiTheme="minorHAnsi" w:cstheme="minorHAnsi"/>
-                <w:szCs w:val="24"/>
-              </w:rPr>
-              <w:t>0</w:t>
-            </w:r>
-          </w:p>
-        </w:tc>
-        <w:tc>
-          <w:tcPr>
-            <w:tcW w:w="850" w:type="dxa"/>
-          </w:tcPr>
-          <w:p>
-            <w:pPr>
-              <w:pStyle w:val="TextoTablas"/>
-              <w:spacing w:line="276" w:lineRule="auto"/>
-              <w:rPr>
-                <w:rFonts w:asciiTheme="minorHAnsi" w:hAnsiTheme="minorHAnsi" w:cstheme="minorHAnsi"/>
-                <w:szCs w:val="24"/>
-              </w:rPr>
-            </w:pPr>
-            <w:r>
-              <w:rPr>
-                <w:rFonts w:asciiTheme="minorHAnsi" w:hAnsiTheme="minorHAnsi" w:cstheme="minorHAnsi"/>
-                <w:szCs w:val="24"/>
-              </w:rPr>
-              <w:t>0</w:t>
-            </w:r>
-          </w:p>
-        </w:tc>
-        <w:tc>
-          <w:tcPr>
-            <w:tcW w:w="851" w:type="dxa"/>
-          </w:tcPr>
-          <w:p>
-            <w:pPr>
-              <w:pStyle w:val="TextoTablas"/>
-              <w:spacing w:line="276" w:lineRule="auto"/>
-              <w:rPr>
-                <w:rFonts w:asciiTheme="minorHAnsi" w:hAnsiTheme="minorHAnsi" w:cstheme="minorHAnsi"/>
-                <w:szCs w:val="24"/>
-              </w:rPr>
-            </w:pPr>
-            <w:r>
-              <w:rPr>
-                <w:rFonts w:asciiTheme="minorHAnsi" w:hAnsiTheme="minorHAnsi" w:cstheme="minorHAnsi"/>
-                <w:szCs w:val="24"/>
-              </w:rPr>
-              <w:t>14</w:t>
-            </w:r>
-          </w:p>
-        </w:tc>
-        <w:tc>
-          <w:tcPr>
-            <w:tcW w:w="709" w:type="dxa"/>
+            <w:tcW w:w="945" w:type="dxa"/>
           </w:tcPr>
           <w:p>
             <w:pPr>
@@ -23260,7 +23244,7 @@
     </w:tbl>
     <w:p>
       <w:pPr>
-        <w:ind w:firstLine="0"/>
+        <w:ind w:left="-567" w:firstLine="0"/>
         <w:rPr>
           <w:rFonts w:cstheme="minorHAnsi"/>
           <w:sz w:val="22"/>
@@ -23383,22 +23367,29 @@
           <w:rFonts w:cstheme="minorHAnsi"/>
           <w:lang w:val="es-419" w:eastAsia="es-CO"/>
         </w:rPr>
-        <w:t>. 9). La UFTAA es equivalente a la última fecha de realización del evento inicial (i) de la actividad considerada. Esta holgura representa el tiempo que se puede retrasar la actividad i-j sin afectar el inicio de ninguna otra actividad.</w:t>
-      </w:r>
-    </w:p>
-    <w:p>
-      <w:pPr>
+        <w:t xml:space="preserve">. 9). La UFTAA es equivalente a la última fecha de realización del evento inicial (i) de la actividad </w:t>
+      </w:r>
+      <w:r>
         <w:rPr>
           <w:rFonts w:cstheme="minorHAnsi"/>
           <w:lang w:val="es-419" w:eastAsia="es-CO"/>
         </w:rPr>
-      </w:pPr>
-      <w:r>
+        <w:lastRenderedPageBreak/>
+        <w:t>considerada. Esta holgura representa el tiempo que se puede retrasar la actividad i-j sin afectar el inicio de ninguna otra actividad.</w:t>
+      </w:r>
+    </w:p>
+    <w:p>
+      <w:pPr>
         <w:rPr>
           <w:rFonts w:cstheme="minorHAnsi"/>
           <w:lang w:val="es-419" w:eastAsia="es-CO"/>
         </w:rPr>
-        <w:lastRenderedPageBreak/>
+      </w:pPr>
+      <w:r>
+        <w:rPr>
+          <w:rFonts w:cstheme="minorHAnsi"/>
+          <w:lang w:val="es-419" w:eastAsia="es-CO"/>
+        </w:rPr>
         <w:t>Las ecuaciones (7), (8) y (9) detallan los cálculos precisos para cada tipo de holgura. La aplicación de estos conceptos permite identificar actividades críticas y no críticas dentro del proyecto y facilita una gestión óptima del tiempo y los recursos.</w:t>
       </w:r>
     </w:p>
@@ -23444,34 +23435,20 @@
           <w:rFonts w:cstheme="minorHAnsi"/>
           <w:lang w:val="es-419" w:eastAsia="es-CO"/>
         </w:rPr>
-        <w:t>os tiempos PFI, PFT, UFI, UFT y las holguras</w:t>
+        <w:t xml:space="preserve">os tiempos PFI, PFT, UFI, UFT y las holguras: total, libre e independiente se pueden representar por puntos en un eje de tiempos, como se muestra en la siguiente figura. En este eje la actividad i-j puede dibujarse mediante una barra recta cuya longitud es   a la escala del eje. En la figura </w:t>
       </w:r>
       <w:r>
         <w:rPr>
           <w:rFonts w:cstheme="minorHAnsi"/>
           <w:lang w:val="es-419" w:eastAsia="es-CO"/>
         </w:rPr>
-        <w:t>,</w:t>
+        <w:t>7</w:t>
       </w:r>
       <w:r>
         <w:rPr>
           <w:rFonts w:cstheme="minorHAnsi"/>
           <w:lang w:val="es-419" w:eastAsia="es-CO"/>
         </w:rPr>
-        <w:t xml:space="preserve"> total, libre e independiente se pueden representar por puntos en un eje de tiempos, como se muestra en la siguiente figura. En este eje la actividad i-j puede dibujarse mediante una barra recta cuya longitud es   a la escala del eje. En la figura </w:t>
-      </w:r>
-      <w:r>
-        <w:rPr>
-          <w:rFonts w:cstheme="minorHAnsi"/>
-          <w:lang w:val="es-419" w:eastAsia="es-CO"/>
-        </w:rPr>
-        <w:t>7</w:t>
-      </w:r>
-      <w:r>
-        <w:rPr>
-          <w:rFonts w:cstheme="minorHAnsi"/>
-          <w:lang w:val="es-419" w:eastAsia="es-CO"/>
-        </w:rPr>
         <w:t>, se muestra la representación gráfica de los tiempos y holguras.</w:t>
       </w:r>
     </w:p>
@@ -23488,57 +23465,20 @@
     </w:p>
     <w:p>
       <w:pPr>
-        <w:ind w:firstLine="0"/>
-        <w:rPr>
-          <w:lang w:val="es-419" w:eastAsia="es-CO"/>
-        </w:rPr>
-      </w:pPr>
-      <w:r>
-        <w:rPr>
-          <w:lang w:val="es-419" w:eastAsia="es-CO"/>
-        </w:rPr>
-        <w:t xml:space="preserve">       </w:t>
-      </w:r>
-      <w:r>
-        <w:rPr>
-          <w:lang w:val="es-419" w:eastAsia="es-CO"/>
-        </w:rPr>
-        <w:t xml:space="preserve"> </w:t>
-      </w:r>
-      <w:r>
-        <w:rPr>
-          <w:lang w:val="es-419" w:eastAsia="es-CO"/>
-        </w:rPr>
-        <w:t xml:space="preserve">    </w:t>
-      </w:r>
-      <w:r>
-        <w:rPr>
-          <w:lang w:val="es-419" w:eastAsia="es-CO"/>
-        </w:rPr>
-        <w:t xml:space="preserve">  </w:t>
-      </w:r>
-      <w:r>
-        <w:rPr>
-          <w:lang w:val="es-419" w:eastAsia="es-CO"/>
-        </w:rPr>
-        <w:t xml:space="preserve"> </w:t>
-      </w:r>
-      <w:r>
-        <w:rPr>
-          <w:lang w:val="es-419" w:eastAsia="es-CO"/>
-        </w:rPr>
-        <w:t xml:space="preserve">  </w:t>
-      </w:r>
+        <w:rPr>
+          <w:lang w:val="es-419" w:eastAsia="es-CO"/>
+        </w:rPr>
+      </w:pPr>
       <w:r>
         <w:rPr>
           <w:noProof/>
           <w:lang w:val="es-419" w:eastAsia="es-CO"/>
         </w:rPr>
         <w:drawing>
-          <wp:inline distT="0" distB="0" distL="0" distR="0" wp14:anchorId="32377F1A" wp14:editId="7D582767">
-            <wp:extent cx="4667002" cy="2701357"/>
-            <wp:effectExtent l="0" t="0" r="635" b="3810"/>
-            <wp:docPr id="14" name="Imagen 14" descr="La imagen muestra la duración, holgura total, holgura independiente y holgura libre."/>
+          <wp:inline distT="0" distB="0" distL="0" distR="0" wp14:anchorId="24EAA9EA" wp14:editId="60C4FEFB">
+            <wp:extent cx="5086350" cy="2952246"/>
+            <wp:effectExtent l="0" t="0" r="0" b="635"/>
+            <wp:docPr id="3" name="Imagen 3" descr="La imagen muestra la duración, holgura total, holgura independiente y holgura libre."/>
             <wp:cNvGraphicFramePr>
               <a:graphicFrameLocks xmlns:a="http://schemas.openxmlformats.org/drawingml/2006/main" noChangeAspect="1"/>
             </wp:cNvGraphicFramePr>
@@ -23546,17 +23486,11 @@
               <a:graphicData uri="http://schemas.openxmlformats.org/drawingml/2006/picture">
                 <pic:pic xmlns:pic="http://schemas.openxmlformats.org/drawingml/2006/picture">
                   <pic:nvPicPr>
-                    <pic:cNvPr id="14" name="Imagen 14" descr="La imagen muestra la duración, holgura total, holgura independiente y holgura libre."/>
+                    <pic:cNvPr id="3" name="Imagen 3" descr="La imagen muestra la duración, holgura total, holgura independiente y holgura libre."/>
                     <pic:cNvPicPr/>
                   </pic:nvPicPr>
                   <pic:blipFill>
-                    <a:blip r:embed="rId28">
-                      <a:extLst>
-                        <a:ext uri="{28A0092B-C50C-407E-A947-70E740481C1C}">
-                          <a14:useLocalDpi xmlns:a14="http://schemas.microsoft.com/office/drawing/2010/main" val="0"/>
-                        </a:ext>
-                      </a:extLst>
-                    </a:blip>
+                    <a:blip r:embed="rId26"/>
                     <a:stretch>
                       <a:fillRect/>
                     </a:stretch>
@@ -23564,7 +23498,7 @@
                   <pic:spPr>
                     <a:xfrm>
                       <a:off x="0" y="0"/>
-                      <a:ext cx="4669478" cy="2702790"/>
+                      <a:ext cx="5086796" cy="2952505"/>
                     </a:xfrm>
                     <a:prstGeom prst="rect">
                       <a:avLst/>
@@ -23579,6 +23513,7 @@
     </w:p>
     <w:p>
       <w:pPr>
+        <w:ind w:firstLine="0"/>
         <w:rPr>
           <w:sz w:val="22"/>
           <w:lang w:val="es-419" w:eastAsia="es-CO"/>
@@ -23586,6 +23521,42 @@
       </w:pPr>
       <w:r>
         <w:rPr>
+          <w:lang w:val="es-419" w:eastAsia="es-CO"/>
+        </w:rPr>
+        <w:t xml:space="preserve">       </w:t>
+      </w:r>
+      <w:r>
+        <w:rPr>
+          <w:lang w:val="es-419" w:eastAsia="es-CO"/>
+        </w:rPr>
+        <w:t xml:space="preserve"> </w:t>
+      </w:r>
+      <w:r>
+        <w:rPr>
+          <w:lang w:val="es-419" w:eastAsia="es-CO"/>
+        </w:rPr>
+        <w:t xml:space="preserve">    </w:t>
+      </w:r>
+      <w:r>
+        <w:rPr>
+          <w:lang w:val="es-419" w:eastAsia="es-CO"/>
+        </w:rPr>
+        <w:t xml:space="preserve">  </w:t>
+      </w:r>
+      <w:r>
+        <w:rPr>
+          <w:lang w:val="es-419" w:eastAsia="es-CO"/>
+        </w:rPr>
+        <w:t xml:space="preserve"> </w:t>
+      </w:r>
+      <w:r>
+        <w:rPr>
+          <w:lang w:val="es-419" w:eastAsia="es-CO"/>
+        </w:rPr>
+        <w:t xml:space="preserve">  </w:t>
+      </w:r>
+      <w:r>
+        <w:rPr>
           <w:sz w:val="22"/>
           <w:lang w:val="es-419" w:eastAsia="es-CO"/>
         </w:rPr>
@@ -23624,7 +23595,7 @@
       <w:pPr>
         <w:pStyle w:val="Titulosgenerales"/>
       </w:pPr>
-      <w:bookmarkStart w:id="5" w:name="_Toc185432731"/>
+      <w:bookmarkStart w:id="5" w:name="_Toc190956716"/>
       <w:r>
         <w:lastRenderedPageBreak/>
         <w:t>Síntesis</w:t>
@@ -23702,26 +23673,23 @@
         </w:rPr>
         <w:br w:type="page"/>
       </w:r>
-    </w:p>
-    <w:p>
-      <w:pPr>
-        <w:ind w:firstLine="0"/>
-        <w:jc w:val="center"/>
-        <w:rPr>
-          <w:lang w:val="es-419" w:eastAsia="es-CO"/>
-        </w:rPr>
-      </w:pPr>
+      <w:r>
+        <w:rPr>
+          <w:lang w:val="es-419" w:eastAsia="es-CO"/>
+        </w:rPr>
+        <w:lastRenderedPageBreak/>
+        <w:t xml:space="preserve">                       </w:t>
+      </w:r>
       <w:r>
         <w:rPr>
           <w:noProof/>
           <w:lang w:val="es-419" w:eastAsia="es-CO"/>
         </w:rPr>
-        <w:lastRenderedPageBreak/>
         <w:drawing>
-          <wp:inline distT="0" distB="0" distL="0" distR="0" wp14:anchorId="07AF9F61" wp14:editId="5C1A92C6">
-            <wp:extent cx="4622165" cy="8088085"/>
-            <wp:effectExtent l="0" t="0" r="6985" b="8255"/>
-            <wp:docPr id="6" name="Gráfico 6" descr="En la síntesis de este componente se detalla los parámetros de asignación y soluciones de un sistema, modelo para el desarrollo de un sistema, elementos del mantenimiento industrial, actividades de mantenimiento, matrices y tablas de tiempos."/>
+          <wp:inline distT="0" distB="0" distL="0" distR="0" wp14:anchorId="25A59592" wp14:editId="369A2AD4">
+            <wp:extent cx="4187098" cy="7600950"/>
+            <wp:effectExtent l="0" t="0" r="4445" b="0"/>
+            <wp:docPr id="5" name="Imagen 5" descr="En la síntesis de este componente se detalla los parámetros de asignación y soluciones de un sistema, modelo para el desarrollo de un sistema, elementos del mantenimiento industrial, actividades de mantenimiento, matrices y tablas de tiempos."/>
             <wp:cNvGraphicFramePr>
               <a:graphicFrameLocks xmlns:a="http://schemas.openxmlformats.org/drawingml/2006/main" noChangeAspect="1"/>
             </wp:cNvGraphicFramePr>
@@ -23729,20 +23697,11 @@
               <a:graphicData uri="http://schemas.openxmlformats.org/drawingml/2006/picture">
                 <pic:pic xmlns:pic="http://schemas.openxmlformats.org/drawingml/2006/picture">
                   <pic:nvPicPr>
-                    <pic:cNvPr id="6" name="sintesis.svg"/>
+                    <pic:cNvPr id="5" name="Imagen 5" descr="En la síntesis de este componente se detalla los parámetros de asignación y soluciones de un sistema, modelo para el desarrollo de un sistema, elementos del mantenimiento industrial, actividades de mantenimiento, matrices y tablas de tiempos."/>
                     <pic:cNvPicPr/>
                   </pic:nvPicPr>
                   <pic:blipFill>
-                    <a:blip r:embed="rId29">
-                      <a:extLst>
-                        <a:ext uri="{28A0092B-C50C-407E-A947-70E740481C1C}">
-                          <a14:useLocalDpi xmlns:a14="http://schemas.microsoft.com/office/drawing/2010/main" val="0"/>
-                        </a:ext>
-                        <a:ext uri="{96DAC541-7B7A-43D3-8B79-37D633B846F1}">
-                          <asvg:svgBlip xmlns:asvg="http://schemas.microsoft.com/office/drawing/2016/SVG/main" r:embed="rId30"/>
-                        </a:ext>
-                      </a:extLst>
-                    </a:blip>
+                    <a:blip r:embed="rId27"/>
                     <a:stretch>
                       <a:fillRect/>
                     </a:stretch>
@@ -23750,7 +23709,7 @@
                   <pic:spPr>
                     <a:xfrm>
                       <a:off x="0" y="0"/>
-                      <a:ext cx="4622987" cy="8089523"/>
+                      <a:ext cx="4191327" cy="7608626"/>
                     </a:xfrm>
                     <a:prstGeom prst="rect">
                       <a:avLst/>
@@ -23765,9 +23724,23 @@
     </w:p>
     <w:p>
       <w:pPr>
+        <w:ind w:firstLine="0"/>
+        <w:rPr>
+          <w:lang w:val="es-419" w:eastAsia="es-CO"/>
+        </w:rPr>
+      </w:pPr>
+      <w:r>
+        <w:rPr>
+          <w:lang w:val="es-419" w:eastAsia="es-CO"/>
+        </w:rPr>
+        <w:t xml:space="preserve">                           </w:t>
+      </w:r>
+    </w:p>
+    <w:p>
+      <w:pPr>
         <w:pStyle w:val="Titulosgenerales"/>
       </w:pPr>
-      <w:bookmarkStart w:id="6" w:name="_Toc185432732"/>
+      <w:bookmarkStart w:id="6" w:name="_Toc190956717"/>
       <w:r>
         <w:lastRenderedPageBreak/>
         <w:t>Glosario</w:t>
@@ -23792,94 +23765,50 @@
         <w:rPr>
           <w:lang w:val="es-419"/>
         </w:rPr>
-        <w:t xml:space="preserve">creado bajo la dirección de los ingenieros J. E. Kelly y M. R. Walker, el método CPM </w:t>
-      </w:r>
-      <w:r>
-        <w:rPr>
-          <w:i/>
+        <w:t>creado bajo la dirección de los ingenieros J. E. Kelly y M. R. Walker, el método CPM (</w:t>
+      </w:r>
+      <w:r>
+        <w:rPr>
+          <w:rStyle w:val="Extranjerismo"/>
+        </w:rPr>
+        <w:t>Critical Path Method</w:t>
+      </w:r>
+      <w:r>
+        <w:rPr>
           <w:lang w:val="es-419"/>
         </w:rPr>
-        <w:t>(</w:t>
-      </w:r>
-      <w:proofErr w:type="spellStart"/>
-      <w:r>
-        <w:rPr>
-          <w:i/>
+        <w:t xml:space="preserve">) o </w:t>
+      </w:r>
+      <w:r>
+        <w:rPr>
           <w:lang w:val="es-419"/>
         </w:rPr>
-        <w:t>Critical</w:t>
-      </w:r>
-      <w:proofErr w:type="spellEnd"/>
-      <w:r>
-        <w:rPr>
-          <w:i/>
+        <w:t>m</w:t>
+      </w:r>
+      <w:r>
+        <w:rPr>
           <w:lang w:val="es-419"/>
         </w:rPr>
-        <w:t xml:space="preserve"> </w:t>
-      </w:r>
-      <w:proofErr w:type="spellStart"/>
-      <w:r>
-        <w:rPr>
-          <w:i/>
+        <w:t xml:space="preserve">étodo de la </w:t>
+      </w:r>
+      <w:r>
+        <w:rPr>
           <w:lang w:val="es-419"/>
         </w:rPr>
-        <w:t>Path</w:t>
-      </w:r>
-      <w:proofErr w:type="spellEnd"/>
-      <w:r>
-        <w:rPr>
-          <w:i/>
+        <w:t>r</w:t>
+      </w:r>
+      <w:r>
+        <w:rPr>
           <w:lang w:val="es-419"/>
         </w:rPr>
-        <w:t xml:space="preserve"> </w:t>
-      </w:r>
-      <w:proofErr w:type="spellStart"/>
-      <w:r>
-        <w:rPr>
-          <w:i/>
+        <w:t xml:space="preserve">uta </w:t>
+      </w:r>
+      <w:r>
+        <w:rPr>
           <w:lang w:val="es-419"/>
         </w:rPr>
-        <w:t>Method</w:t>
-      </w:r>
-      <w:proofErr w:type="spellEnd"/>
-      <w:r>
-        <w:rPr>
-          <w:lang w:val="es-419"/>
-        </w:rPr>
-        <w:t xml:space="preserve">) o </w:t>
-      </w:r>
-      <w:r>
-        <w:rPr>
-          <w:lang w:val="es-419"/>
-        </w:rPr>
-        <w:t>m</w:t>
-      </w:r>
-      <w:r>
-        <w:rPr>
-          <w:lang w:val="es-419"/>
-        </w:rPr>
-        <w:t xml:space="preserve">étodo de la </w:t>
-      </w:r>
-      <w:r>
-        <w:rPr>
-          <w:lang w:val="es-419"/>
-        </w:rPr>
-        <w:t>r</w:t>
-      </w:r>
-      <w:r>
-        <w:rPr>
-          <w:lang w:val="es-419"/>
-        </w:rPr>
-        <w:t xml:space="preserve">uta </w:t>
-      </w:r>
-      <w:r>
-        <w:rPr>
-          <w:lang w:val="es-419"/>
-        </w:rPr>
         <w:t>c</w:t>
       </w:r>
-      <w:bookmarkStart w:id="7" w:name="_GoBack"/>
-      <w:bookmarkEnd w:id="7"/>
       <w:r>
         <w:rPr>
           <w:lang w:val="es-419"/>
@@ -24040,12 +23969,12 @@
       <w:pPr>
         <w:pStyle w:val="Titulosgenerales"/>
       </w:pPr>
-      <w:bookmarkStart w:id="8" w:name="_Toc185432733"/>
+      <w:bookmarkStart w:id="7" w:name="_Toc190956718"/>
       <w:r>
         <w:lastRenderedPageBreak/>
         <w:t>Material complementario</w:t>
       </w:r>
-      <w:bookmarkEnd w:id="8"/>
+      <w:bookmarkEnd w:id="7"/>
     </w:p>
     <w:tbl>
       <w:tblPr>
@@ -24239,7 +24168,7 @@
                 <w:szCs w:val="28"/>
               </w:rPr>
             </w:pPr>
-            <w:hyperlink r:id="rId31" w:history="1">
+            <w:hyperlink r:id="rId28" w:history="1">
               <w:r>
                 <w:rPr>
                   <w:rStyle w:val="Hipervnculo"/>
@@ -24288,12 +24217,12 @@
       <w:pPr>
         <w:pStyle w:val="Titulosgenerales"/>
       </w:pPr>
-      <w:bookmarkStart w:id="9" w:name="_Toc185432734"/>
+      <w:bookmarkStart w:id="8" w:name="_Toc190956719"/>
       <w:r>
         <w:lastRenderedPageBreak/>
         <w:t>Referencias bibliográficas</w:t>
       </w:r>
-      <w:bookmarkEnd w:id="9"/>
+      <w:bookmarkEnd w:id="8"/>
       <w:r>
         <w:t xml:space="preserve"> </w:t>
       </w:r>
@@ -24413,7 +24342,7 @@
         </w:rPr>
         <w:t xml:space="preserve">Cato. Método PERT CPM (red de actividades) EJEMPLO 3: administración de proyectos. </w:t>
       </w:r>
-      <w:hyperlink r:id="rId32" w:history="1">
+      <w:hyperlink r:id="rId29" w:history="1">
         <w:r>
           <w:rPr>
             <w:rStyle w:val="Hipervnculo"/>
@@ -24488,7 +24417,7 @@
         </w:rPr>
         <w:t xml:space="preserve">Ruiz, M. Cálculo del área bajo la curva de una distribución normal (Uso de tablas). </w:t>
       </w:r>
-      <w:hyperlink r:id="rId33" w:history="1">
+      <w:hyperlink r:id="rId30" w:history="1">
         <w:r>
           <w:rPr>
             <w:rStyle w:val="Hipervnculo"/>
@@ -24531,7 +24460,7 @@
         </w:rPr>
         <w:t xml:space="preserve">Ruiz, M. Distribución Normal, teoría y ejemplo. </w:t>
       </w:r>
-      <w:hyperlink r:id="rId34" w:history="1">
+      <w:hyperlink r:id="rId31" w:history="1">
         <w:r>
           <w:rPr>
             <w:rStyle w:val="Hipervnculo"/>
@@ -24658,7 +24587,7 @@
         </w:rPr>
         <w:t xml:space="preserve"> Politécnica de Valencia - UPV. Procedimientos de construcción 5. Maquinaria. Redes de flechas. © UPV. </w:t>
       </w:r>
-      <w:hyperlink r:id="rId35" w:history="1">
+      <w:hyperlink r:id="rId32" w:history="1">
         <w:r>
           <w:rPr>
             <w:rStyle w:val="Hipervnculo"/>
@@ -24710,12 +24639,12 @@
       <w:pPr>
         <w:pStyle w:val="Titulosgenerales"/>
       </w:pPr>
-      <w:bookmarkStart w:id="10" w:name="_Toc185432735"/>
+      <w:bookmarkStart w:id="9" w:name="_Toc190956720"/>
       <w:r>
         <w:lastRenderedPageBreak/>
         <w:t>Créditos</w:t>
       </w:r>
-      <w:bookmarkEnd w:id="10"/>
+      <w:bookmarkEnd w:id="9"/>
     </w:p>
     <w:tbl>
       <w:tblPr>
@@ -24815,12 +24744,21 @@
                 <w:szCs w:val="28"/>
               </w:rPr>
             </w:pPr>
-            <w:r>
-              <w:rPr>
-                <w:sz w:val="28"/>
-                <w:szCs w:val="28"/>
-              </w:rPr>
-              <w:t>Milady Tatiana Villamil Castellanos</w:t>
+            <w:proofErr w:type="spellStart"/>
+            <w:r>
+              <w:rPr>
+                <w:sz w:val="28"/>
+                <w:szCs w:val="28"/>
+              </w:rPr>
+              <w:t>Milady</w:t>
+            </w:r>
+            <w:proofErr w:type="spellEnd"/>
+            <w:r>
+              <w:rPr>
+                <w:sz w:val="28"/>
+                <w:szCs w:val="28"/>
+              </w:rPr>
+              <w:t xml:space="preserve"> Tatiana Villamil Castellanos</w:t>
             </w:r>
           </w:p>
         </w:tc>
@@ -25242,7 +25180,23 @@
                 <w:sz w:val="28"/>
                 <w:szCs w:val="28"/>
               </w:rPr>
-              <w:t>Hernando Junior Strusberg Pérez</w:t>
+              <w:t xml:space="preserve">Hernando Junior </w:t>
+            </w:r>
+            <w:proofErr w:type="spellStart"/>
+            <w:r>
+              <w:rPr>
+                <w:sz w:val="28"/>
+                <w:szCs w:val="28"/>
+              </w:rPr>
+              <w:t>Strusberg</w:t>
+            </w:r>
+            <w:proofErr w:type="spellEnd"/>
+            <w:r>
+              <w:rPr>
+                <w:sz w:val="28"/>
+                <w:szCs w:val="28"/>
+              </w:rPr>
+              <w:t xml:space="preserve"> Pérez</w:t>
             </w:r>
           </w:p>
         </w:tc>
@@ -25658,8 +25612,17 @@
                 <w:sz w:val="28"/>
                 <w:szCs w:val="28"/>
               </w:rPr>
-              <w:t>Jairo Luis Valencia Ebratt</w:t>
-            </w:r>
+              <w:t xml:space="preserve">Jairo Luis Valencia </w:t>
+            </w:r>
+            <w:proofErr w:type="spellStart"/>
+            <w:r>
+              <w:rPr>
+                <w:sz w:val="28"/>
+                <w:szCs w:val="28"/>
+              </w:rPr>
+              <w:t>Ebratt</w:t>
+            </w:r>
+            <w:proofErr w:type="spellEnd"/>
           </w:p>
         </w:tc>
         <w:tc>
@@ -25716,8 +25679,8 @@
       </w:pPr>
     </w:p>
     <w:sectPr>
-      <w:headerReference w:type="default" r:id="rId36"/>
-      <w:footerReference w:type="default" r:id="rId37"/>
+      <w:headerReference w:type="default" r:id="rId33"/>
+      <w:footerReference w:type="default" r:id="rId34"/>
       <w:pgSz w:w="12240" w:h="15840"/>
       <w:pgMar w:top="1701" w:right="1134" w:bottom="1134" w:left="1134" w:header="709" w:footer="737" w:gutter="0"/>
       <w:pgNumType w:start="1"/>
@@ -25729,7 +25692,7 @@
 </file>
 
 <file path=word/endnotes.xml><?xml version="1.0" encoding="utf-8"?>
-<w:endnotes xmlns:wpc="http://schemas.microsoft.com/office/word/2010/wordprocessingCanvas" xmlns:cx="http://schemas.microsoft.com/office/drawing/2014/chartex" xmlns:cx1="http://schemas.microsoft.com/office/drawing/2015/9/8/chartex" xmlns:cx2="http://schemas.microsoft.com/office/drawing/2015/10/21/chartex" xmlns:cx3="http://schemas.microsoft.com/office/drawing/2016/5/9/chartex" xmlns:cx4="http://schemas.microsoft.com/office/drawing/2016/5/10/chartex" xmlns:cx5="http://schemas.microsoft.com/office/drawing/2016/5/11/chartex" xmlns:cx6="http://schemas.microsoft.com/office/drawing/2016/5/12/chartex" xmlns:cx7="http://schemas.microsoft.com/office/drawing/2016/5/13/chartex" xmlns:cx8="http://schemas.microsoft.com/office/drawing/2016/5/14/chartex" xmlns:mc="http://schemas.openxmlformats.org/markup-compatibility/2006" xmlns:aink="http://schemas.microsoft.com/office/drawing/2016/ink" xmlns:am3d="http://schemas.microsoft.com/office/drawing/2017/model3d" xmlns:o="urn:schemas-microsoft-com:office:office" xmlns:r="http://schemas.openxmlformats.org/officeDocument/2006/relationships" xmlns:m="http://schemas.openxmlformats.org/officeDocument/2006/math" xmlns:v="urn:schemas-microsoft-com:vml" xmlns:wp14="http://schemas.microsoft.com/office/word/2010/wordprocessingDrawing" xmlns:wp="http://schemas.openxmlformats.org/drawingml/2006/wordprocessingDrawing" xmlns:w10="urn:schemas-microsoft-com:office:word" xmlns:w="http://schemas.openxmlformats.org/wordprocessingml/2006/main" xmlns:w14="http://schemas.microsoft.com/office/word/2010/wordml" xmlns:w15="http://schemas.microsoft.com/office/word/2012/wordml" xmlns:w16cid="http://schemas.microsoft.com/office/word/2016/wordml/cid" xmlns:w16se="http://schemas.microsoft.com/office/word/2015/wordml/symex" xmlns:wpg="http://schemas.microsoft.com/office/word/2010/wordprocessingGroup" xmlns:wpi="http://schemas.microsoft.com/office/word/2010/wordprocessingInk" xmlns:wne="http://schemas.microsoft.com/office/word/2006/wordml" xmlns:wps="http://schemas.microsoft.com/office/word/2010/wordprocessingShape" mc:Ignorable="w14 w15 w16se w16cid wp14">
+<w:endnotes xmlns:wpc="http://schemas.microsoft.com/office/word/2010/wordprocessingCanvas" xmlns:cx="http://schemas.microsoft.com/office/drawing/2014/chartex" xmlns:cx1="http://schemas.microsoft.com/office/drawing/2015/9/8/chartex" xmlns:cx2="http://schemas.microsoft.com/office/drawing/2015/10/21/chartex" xmlns:cx3="http://schemas.microsoft.com/office/drawing/2016/5/9/chartex" xmlns:cx4="http://schemas.microsoft.com/office/drawing/2016/5/10/chartex" xmlns:cx5="http://schemas.microsoft.com/office/drawing/2016/5/11/chartex" xmlns:cx6="http://schemas.microsoft.com/office/drawing/2016/5/12/chartex" xmlns:cx7="http://schemas.microsoft.com/office/drawing/2016/5/13/chartex" xmlns:cx8="http://schemas.microsoft.com/office/drawing/2016/5/14/chartex" xmlns:mc="http://schemas.openxmlformats.org/markup-compatibility/2006" xmlns:aink="http://schemas.microsoft.com/office/drawing/2016/ink" xmlns:am3d="http://schemas.microsoft.com/office/drawing/2017/model3d" xmlns:o="urn:schemas-microsoft-com:office:office" xmlns:r="http://schemas.openxmlformats.org/officeDocument/2006/relationships" xmlns:m="http://schemas.openxmlformats.org/officeDocument/2006/math" xmlns:v="urn:schemas-microsoft-com:vml" xmlns:wp14="http://schemas.microsoft.com/office/word/2010/wordprocessingDrawing" xmlns:wp="http://schemas.openxmlformats.org/drawingml/2006/wordprocessingDrawing" xmlns:w10="urn:schemas-microsoft-com:office:word" xmlns:w="http://schemas.openxmlformats.org/wordprocessingml/2006/main" xmlns:w14="http://schemas.microsoft.com/office/word/2010/wordml" xmlns:w15="http://schemas.microsoft.com/office/word/2012/wordml" xmlns:w16cex="http://schemas.microsoft.com/office/word/2018/wordml/cex" xmlns:w16cid="http://schemas.microsoft.com/office/word/2016/wordml/cid" xmlns:w16="http://schemas.microsoft.com/office/word/2018/wordml" xmlns:w16sdtdh="http://schemas.microsoft.com/office/word/2020/wordml/sdtdatahash" xmlns:w16se="http://schemas.microsoft.com/office/word/2015/wordml/symex" xmlns:wpg="http://schemas.microsoft.com/office/word/2010/wordprocessingGroup" xmlns:wpi="http://schemas.microsoft.com/office/word/2010/wordprocessingInk" xmlns:wne="http://schemas.microsoft.com/office/word/2006/wordml" xmlns:wps="http://schemas.microsoft.com/office/word/2010/wordprocessingShape" mc:Ignorable="w14 w15 w16se w16cid w16 w16cex w16sdtdh wp14">
   <w:endnote w:type="separator" w:id="-1">
     <w:p>
       <w:pPr>
@@ -25754,7 +25717,7 @@
 </file>
 
 <file path=word/footer1.xml><?xml version="1.0" encoding="utf-8"?>
-<w:ftr xmlns:wpc="http://schemas.microsoft.com/office/word/2010/wordprocessingCanvas" xmlns:cx="http://schemas.microsoft.com/office/drawing/2014/chartex" xmlns:cx1="http://schemas.microsoft.com/office/drawing/2015/9/8/chartex" xmlns:cx2="http://schemas.microsoft.com/office/drawing/2015/10/21/chartex" xmlns:cx3="http://schemas.microsoft.com/office/drawing/2016/5/9/chartex" xmlns:cx4="http://schemas.microsoft.com/office/drawing/2016/5/10/chartex" xmlns:cx5="http://schemas.microsoft.com/office/drawing/2016/5/11/chartex" xmlns:cx6="http://schemas.microsoft.com/office/drawing/2016/5/12/chartex" xmlns:cx7="http://schemas.microsoft.com/office/drawing/2016/5/13/chartex" xmlns:cx8="http://schemas.microsoft.com/office/drawing/2016/5/14/chartex" xmlns:mc="http://schemas.openxmlformats.org/markup-compatibility/2006" xmlns:aink="http://schemas.microsoft.com/office/drawing/2016/ink" xmlns:am3d="http://schemas.microsoft.com/office/drawing/2017/model3d" xmlns:o="urn:schemas-microsoft-com:office:office" xmlns:r="http://schemas.openxmlformats.org/officeDocument/2006/relationships" xmlns:m="http://schemas.openxmlformats.org/officeDocument/2006/math" xmlns:v="urn:schemas-microsoft-com:vml" xmlns:wp14="http://schemas.microsoft.com/office/word/2010/wordprocessingDrawing" xmlns:wp="http://schemas.openxmlformats.org/drawingml/2006/wordprocessingDrawing" xmlns:w10="urn:schemas-microsoft-com:office:word" xmlns:w="http://schemas.openxmlformats.org/wordprocessingml/2006/main" xmlns:w14="http://schemas.microsoft.com/office/word/2010/wordml" xmlns:w15="http://schemas.microsoft.com/office/word/2012/wordml" xmlns:w16cid="http://schemas.microsoft.com/office/word/2016/wordml/cid" xmlns:w16se="http://schemas.microsoft.com/office/word/2015/wordml/symex" xmlns:wpg="http://schemas.microsoft.com/office/word/2010/wordprocessingGroup" xmlns:wpi="http://schemas.microsoft.com/office/word/2010/wordprocessingInk" xmlns:wne="http://schemas.microsoft.com/office/word/2006/wordml" xmlns:wps="http://schemas.microsoft.com/office/word/2010/wordprocessingShape" mc:Ignorable="w14 w15 w16se w16cid wp14">
+<w:ftr xmlns:wpc="http://schemas.microsoft.com/office/word/2010/wordprocessingCanvas" xmlns:cx="http://schemas.microsoft.com/office/drawing/2014/chartex" xmlns:cx1="http://schemas.microsoft.com/office/drawing/2015/9/8/chartex" xmlns:cx2="http://schemas.microsoft.com/office/drawing/2015/10/21/chartex" xmlns:cx3="http://schemas.microsoft.com/office/drawing/2016/5/9/chartex" xmlns:cx4="http://schemas.microsoft.com/office/drawing/2016/5/10/chartex" xmlns:cx5="http://schemas.microsoft.com/office/drawing/2016/5/11/chartex" xmlns:cx6="http://schemas.microsoft.com/office/drawing/2016/5/12/chartex" xmlns:cx7="http://schemas.microsoft.com/office/drawing/2016/5/13/chartex" xmlns:cx8="http://schemas.microsoft.com/office/drawing/2016/5/14/chartex" xmlns:mc="http://schemas.openxmlformats.org/markup-compatibility/2006" xmlns:aink="http://schemas.microsoft.com/office/drawing/2016/ink" xmlns:am3d="http://schemas.microsoft.com/office/drawing/2017/model3d" xmlns:o="urn:schemas-microsoft-com:office:office" xmlns:r="http://schemas.openxmlformats.org/officeDocument/2006/relationships" xmlns:m="http://schemas.openxmlformats.org/officeDocument/2006/math" xmlns:v="urn:schemas-microsoft-com:vml" xmlns:wp14="http://schemas.microsoft.com/office/word/2010/wordprocessingDrawing" xmlns:wp="http://schemas.openxmlformats.org/drawingml/2006/wordprocessingDrawing" xmlns:w10="urn:schemas-microsoft-com:office:word" xmlns:w="http://schemas.openxmlformats.org/wordprocessingml/2006/main" xmlns:w14="http://schemas.microsoft.com/office/word/2010/wordml" xmlns:w15="http://schemas.microsoft.com/office/word/2012/wordml" xmlns:w16cex="http://schemas.microsoft.com/office/word/2018/wordml/cex" xmlns:w16cid="http://schemas.microsoft.com/office/word/2016/wordml/cid" xmlns:w16="http://schemas.microsoft.com/office/word/2018/wordml" xmlns:w16sdtdh="http://schemas.microsoft.com/office/word/2020/wordml/sdtdatahash" xmlns:w16se="http://schemas.microsoft.com/office/word/2015/wordml/symex" xmlns:wpg="http://schemas.microsoft.com/office/word/2010/wordprocessingGroup" xmlns:wpi="http://schemas.microsoft.com/office/word/2010/wordprocessingInk" xmlns:wne="http://schemas.microsoft.com/office/word/2006/wordml" xmlns:wps="http://schemas.microsoft.com/office/word/2010/wordprocessingShape" mc:Ignorable="w14 w15 w16se w16cid w16 w16cex w16sdtdh wp14">
   <w:sdt>
     <w:sdtPr>
       <w:id w:val="-701017035"/>
@@ -25763,6 +25726,7 @@
         <w:docPartUnique/>
       </w:docPartObj>
     </w:sdtPr>
+    <w:sdtEndPr/>
     <w:sdtContent>
       <w:p>
         <w:pPr>
@@ -25781,7 +25745,7 @@
 </file>
 
 <file path=word/footer2.xml><?xml version="1.0" encoding="utf-8"?>
-<w:ftr xmlns:wpc="http://schemas.microsoft.com/office/word/2010/wordprocessingCanvas" xmlns:cx="http://schemas.microsoft.com/office/drawing/2014/chartex" xmlns:cx1="http://schemas.microsoft.com/office/drawing/2015/9/8/chartex" xmlns:cx2="http://schemas.microsoft.com/office/drawing/2015/10/21/chartex" xmlns:cx3="http://schemas.microsoft.com/office/drawing/2016/5/9/chartex" xmlns:cx4="http://schemas.microsoft.com/office/drawing/2016/5/10/chartex" xmlns:cx5="http://schemas.microsoft.com/office/drawing/2016/5/11/chartex" xmlns:cx6="http://schemas.microsoft.com/office/drawing/2016/5/12/chartex" xmlns:cx7="http://schemas.microsoft.com/office/drawing/2016/5/13/chartex" xmlns:cx8="http://schemas.microsoft.com/office/drawing/2016/5/14/chartex" xmlns:mc="http://schemas.openxmlformats.org/markup-compatibility/2006" xmlns:aink="http://schemas.microsoft.com/office/drawing/2016/ink" xmlns:am3d="http://schemas.microsoft.com/office/drawing/2017/model3d" xmlns:o="urn:schemas-microsoft-com:office:office" xmlns:r="http://schemas.openxmlformats.org/officeDocument/2006/relationships" xmlns:m="http://schemas.openxmlformats.org/officeDocument/2006/math" xmlns:v="urn:schemas-microsoft-com:vml" xmlns:wp14="http://schemas.microsoft.com/office/word/2010/wordprocessingDrawing" xmlns:wp="http://schemas.openxmlformats.org/drawingml/2006/wordprocessingDrawing" xmlns:w10="urn:schemas-microsoft-com:office:word" xmlns:w="http://schemas.openxmlformats.org/wordprocessingml/2006/main" xmlns:w14="http://schemas.microsoft.com/office/word/2010/wordml" xmlns:w15="http://schemas.microsoft.com/office/word/2012/wordml" xmlns:w16cid="http://schemas.microsoft.com/office/word/2016/wordml/cid" xmlns:w16se="http://schemas.microsoft.com/office/word/2015/wordml/symex" xmlns:wpg="http://schemas.microsoft.com/office/word/2010/wordprocessingGroup" xmlns:wpi="http://schemas.microsoft.com/office/word/2010/wordprocessingInk" xmlns:wne="http://schemas.microsoft.com/office/word/2006/wordml" xmlns:wps="http://schemas.microsoft.com/office/word/2010/wordprocessingShape" mc:Ignorable="w14 w15 w16se w16cid wp14">
+<w:ftr xmlns:wpc="http://schemas.microsoft.com/office/word/2010/wordprocessingCanvas" xmlns:cx="http://schemas.microsoft.com/office/drawing/2014/chartex" xmlns:cx1="http://schemas.microsoft.com/office/drawing/2015/9/8/chartex" xmlns:cx2="http://schemas.microsoft.com/office/drawing/2015/10/21/chartex" xmlns:cx3="http://schemas.microsoft.com/office/drawing/2016/5/9/chartex" xmlns:cx4="http://schemas.microsoft.com/office/drawing/2016/5/10/chartex" xmlns:cx5="http://schemas.microsoft.com/office/drawing/2016/5/11/chartex" xmlns:cx6="http://schemas.microsoft.com/office/drawing/2016/5/12/chartex" xmlns:cx7="http://schemas.microsoft.com/office/drawing/2016/5/13/chartex" xmlns:cx8="http://schemas.microsoft.com/office/drawing/2016/5/14/chartex" xmlns:mc="http://schemas.openxmlformats.org/markup-compatibility/2006" xmlns:aink="http://schemas.microsoft.com/office/drawing/2016/ink" xmlns:am3d="http://schemas.microsoft.com/office/drawing/2017/model3d" xmlns:o="urn:schemas-microsoft-com:office:office" xmlns:r="http://schemas.openxmlformats.org/officeDocument/2006/relationships" xmlns:m="http://schemas.openxmlformats.org/officeDocument/2006/math" xmlns:v="urn:schemas-microsoft-com:vml" xmlns:wp14="http://schemas.microsoft.com/office/word/2010/wordprocessingDrawing" xmlns:wp="http://schemas.openxmlformats.org/drawingml/2006/wordprocessingDrawing" xmlns:w10="urn:schemas-microsoft-com:office:word" xmlns:w="http://schemas.openxmlformats.org/wordprocessingml/2006/main" xmlns:w14="http://schemas.microsoft.com/office/word/2010/wordml" xmlns:w15="http://schemas.microsoft.com/office/word/2012/wordml" xmlns:w16cex="http://schemas.microsoft.com/office/word/2018/wordml/cex" xmlns:w16cid="http://schemas.microsoft.com/office/word/2016/wordml/cid" xmlns:w16="http://schemas.microsoft.com/office/word/2018/wordml" xmlns:w16sdtdh="http://schemas.microsoft.com/office/word/2020/wordml/sdtdatahash" xmlns:w16se="http://schemas.microsoft.com/office/word/2015/wordml/symex" xmlns:wpg="http://schemas.microsoft.com/office/word/2010/wordprocessingGroup" xmlns:wpi="http://schemas.microsoft.com/office/word/2010/wordprocessingInk" xmlns:wne="http://schemas.microsoft.com/office/word/2006/wordml" xmlns:wps="http://schemas.microsoft.com/office/word/2010/wordprocessingShape" mc:Ignorable="w14 w15 w16se w16cid w16 w16cex w16sdtdh wp14">
   <w:sdt>
     <w:sdtPr>
       <w:id w:val="-1465197936"/>
@@ -25790,6 +25754,7 @@
         <w:docPartUnique/>
       </w:docPartObj>
     </w:sdtPr>
+    <w:sdtEndPr/>
     <w:sdtContent>
       <w:p>
         <w:pPr>
@@ -25890,7 +25855,7 @@
                   <v:stroke joinstyle="miter"/>
                   <v:path gradientshapeok="t" o:connecttype="rect"/>
                 </v:shapetype>
-                <v:shape id="_x0000_s1027" type="#_x0000_t202" style="position:absolute;left:0;text-align:left;margin-left:16.1pt;margin-top:.65pt;width:455.15pt;height:41.4pt;z-index:251661312;visibility:visible;mso-wrap-style:square;mso-width-percent:0;mso-height-percent:0;mso-wrap-distance-left:9pt;mso-wrap-distance-top:3.6pt;mso-wrap-distance-right:9pt;mso-wrap-distance-bottom:3.6pt;mso-position-horizontal:absolute;mso-position-horizontal-relative:text;mso-position-vertical:absolute;mso-position-vertical-relative:text;mso-width-percent:0;mso-height-percent:0;mso-width-relative:margin;mso-height-relative:margin;v-text-anchor:top" o:gfxdata="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" stroked="f">
+                <v:shape id="_x0000_s1027" type="#_x0000_t202" alt="&quot;&quot;" style="position:absolute;left:0;text-align:left;margin-left:16.1pt;margin-top:.65pt;width:455.15pt;height:41.4pt;z-index:251661312;visibility:visible;mso-wrap-style:square;mso-width-percent:0;mso-height-percent:0;mso-wrap-distance-left:9pt;mso-wrap-distance-top:3.6pt;mso-wrap-distance-right:9pt;mso-wrap-distance-bottom:3.6pt;mso-position-horizontal:absolute;mso-position-horizontal-relative:text;mso-position-vertical:absolute;mso-position-vertical-relative:text;mso-width-percent:0;mso-height-percent:0;mso-width-relative:margin;mso-height-relative:margin;v-text-anchor:top" o:gfxdata="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" stroked="f">
                   <v:textbox>
                     <w:txbxContent>
                       <w:p>
@@ -25947,7 +25912,7 @@
 </file>
 
 <file path=word/footnotes.xml><?xml version="1.0" encoding="utf-8"?>
-<w:footnotes xmlns:wpc="http://schemas.microsoft.com/office/word/2010/wordprocessingCanvas" xmlns:cx="http://schemas.microsoft.com/office/drawing/2014/chartex" xmlns:cx1="http://schemas.microsoft.com/office/drawing/2015/9/8/chartex" xmlns:cx2="http://schemas.microsoft.com/office/drawing/2015/10/21/chartex" xmlns:cx3="http://schemas.microsoft.com/office/drawing/2016/5/9/chartex" xmlns:cx4="http://schemas.microsoft.com/office/drawing/2016/5/10/chartex" xmlns:cx5="http://schemas.microsoft.com/office/drawing/2016/5/11/chartex" xmlns:cx6="http://schemas.microsoft.com/office/drawing/2016/5/12/chartex" xmlns:cx7="http://schemas.microsoft.com/office/drawing/2016/5/13/chartex" xmlns:cx8="http://schemas.microsoft.com/office/drawing/2016/5/14/chartex" xmlns:mc="http://schemas.openxmlformats.org/markup-compatibility/2006" xmlns:aink="http://schemas.microsoft.com/office/drawing/2016/ink" xmlns:am3d="http://schemas.microsoft.com/office/drawing/2017/model3d" xmlns:o="urn:schemas-microsoft-com:office:office" xmlns:r="http://schemas.openxmlformats.org/officeDocument/2006/relationships" xmlns:m="http://schemas.openxmlformats.org/officeDocument/2006/math" xmlns:v="urn:schemas-microsoft-com:vml" xmlns:wp14="http://schemas.microsoft.com/office/word/2010/wordprocessingDrawing" xmlns:wp="http://schemas.openxmlformats.org/drawingml/2006/wordprocessingDrawing" xmlns:w10="urn:schemas-microsoft-com:office:word" xmlns:w="http://schemas.openxmlformats.org/wordprocessingml/2006/main" xmlns:w14="http://schemas.microsoft.com/office/word/2010/wordml" xmlns:w15="http://schemas.microsoft.com/office/word/2012/wordml" xmlns:w16cid="http://schemas.microsoft.com/office/word/2016/wordml/cid" xmlns:w16se="http://schemas.microsoft.com/office/word/2015/wordml/symex" xmlns:wpg="http://schemas.microsoft.com/office/word/2010/wordprocessingGroup" xmlns:wpi="http://schemas.microsoft.com/office/word/2010/wordprocessingInk" xmlns:wne="http://schemas.microsoft.com/office/word/2006/wordml" xmlns:wps="http://schemas.microsoft.com/office/word/2010/wordprocessingShape" mc:Ignorable="w14 w15 w16se w16cid wp14">
+<w:footnotes xmlns:wpc="http://schemas.microsoft.com/office/word/2010/wordprocessingCanvas" xmlns:cx="http://schemas.microsoft.com/office/drawing/2014/chartex" xmlns:cx1="http://schemas.microsoft.com/office/drawing/2015/9/8/chartex" xmlns:cx2="http://schemas.microsoft.com/office/drawing/2015/10/21/chartex" xmlns:cx3="http://schemas.microsoft.com/office/drawing/2016/5/9/chartex" xmlns:cx4="http://schemas.microsoft.com/office/drawing/2016/5/10/chartex" xmlns:cx5="http://schemas.microsoft.com/office/drawing/2016/5/11/chartex" xmlns:cx6="http://schemas.microsoft.com/office/drawing/2016/5/12/chartex" xmlns:cx7="http://schemas.microsoft.com/office/drawing/2016/5/13/chartex" xmlns:cx8="http://schemas.microsoft.com/office/drawing/2016/5/14/chartex" xmlns:mc="http://schemas.openxmlformats.org/markup-compatibility/2006" xmlns:aink="http://schemas.microsoft.com/office/drawing/2016/ink" xmlns:am3d="http://schemas.microsoft.com/office/drawing/2017/model3d" xmlns:o="urn:schemas-microsoft-com:office:office" xmlns:r="http://schemas.openxmlformats.org/officeDocument/2006/relationships" xmlns:m="http://schemas.openxmlformats.org/officeDocument/2006/math" xmlns:v="urn:schemas-microsoft-com:vml" xmlns:wp14="http://schemas.microsoft.com/office/word/2010/wordprocessingDrawing" xmlns:wp="http://schemas.openxmlformats.org/drawingml/2006/wordprocessingDrawing" xmlns:w10="urn:schemas-microsoft-com:office:word" xmlns:w="http://schemas.openxmlformats.org/wordprocessingml/2006/main" xmlns:w14="http://schemas.microsoft.com/office/word/2010/wordml" xmlns:w15="http://schemas.microsoft.com/office/word/2012/wordml" xmlns:w16cex="http://schemas.microsoft.com/office/word/2018/wordml/cex" xmlns:w16cid="http://schemas.microsoft.com/office/word/2016/wordml/cid" xmlns:w16="http://schemas.microsoft.com/office/word/2018/wordml" xmlns:w16sdtdh="http://schemas.microsoft.com/office/word/2020/wordml/sdtdatahash" xmlns:w16se="http://schemas.microsoft.com/office/word/2015/wordml/symex" xmlns:wpg="http://schemas.microsoft.com/office/word/2010/wordprocessingGroup" xmlns:wpi="http://schemas.microsoft.com/office/word/2010/wordprocessingInk" xmlns:wne="http://schemas.microsoft.com/office/word/2006/wordml" xmlns:wps="http://schemas.microsoft.com/office/word/2010/wordprocessingShape" mc:Ignorable="w14 w15 w16se w16cid w16 w16cex w16sdtdh wp14">
   <w:footnote w:type="separator" w:id="-1">
     <w:p>
       <w:pPr>
@@ -25972,7 +25937,7 @@
 </file>
 
 <file path=word/header1.xml><?xml version="1.0" encoding="utf-8"?>
-<w:hdr xmlns:wpc="http://schemas.microsoft.com/office/word/2010/wordprocessingCanvas" xmlns:cx="http://schemas.microsoft.com/office/drawing/2014/chartex" xmlns:cx1="http://schemas.microsoft.com/office/drawing/2015/9/8/chartex" xmlns:cx2="http://schemas.microsoft.com/office/drawing/2015/10/21/chartex" xmlns:cx3="http://schemas.microsoft.com/office/drawing/2016/5/9/chartex" xmlns:cx4="http://schemas.microsoft.com/office/drawing/2016/5/10/chartex" xmlns:cx5="http://schemas.microsoft.com/office/drawing/2016/5/11/chartex" xmlns:cx6="http://schemas.microsoft.com/office/drawing/2016/5/12/chartex" xmlns:cx7="http://schemas.microsoft.com/office/drawing/2016/5/13/chartex" xmlns:cx8="http://schemas.microsoft.com/office/drawing/2016/5/14/chartex" xmlns:mc="http://schemas.openxmlformats.org/markup-compatibility/2006" xmlns:aink="http://schemas.microsoft.com/office/drawing/2016/ink" xmlns:am3d="http://schemas.microsoft.com/office/drawing/2017/model3d" xmlns:o="urn:schemas-microsoft-com:office:office" xmlns:r="http://schemas.openxmlformats.org/officeDocument/2006/relationships" xmlns:m="http://schemas.openxmlformats.org/officeDocument/2006/math" xmlns:v="urn:schemas-microsoft-com:vml" xmlns:wp14="http://schemas.microsoft.com/office/word/2010/wordprocessingDrawing" xmlns:wp="http://schemas.openxmlformats.org/drawingml/2006/wordprocessingDrawing" xmlns:w10="urn:schemas-microsoft-com:office:word" xmlns:w="http://schemas.openxmlformats.org/wordprocessingml/2006/main" xmlns:w14="http://schemas.microsoft.com/office/word/2010/wordml" xmlns:w15="http://schemas.microsoft.com/office/word/2012/wordml" xmlns:w16cid="http://schemas.microsoft.com/office/word/2016/wordml/cid" xmlns:w16se="http://schemas.microsoft.com/office/word/2015/wordml/symex" xmlns:wpg="http://schemas.microsoft.com/office/word/2010/wordprocessingGroup" xmlns:wpi="http://schemas.microsoft.com/office/word/2010/wordprocessingInk" xmlns:wne="http://schemas.microsoft.com/office/word/2006/wordml" xmlns:wps="http://schemas.microsoft.com/office/word/2010/wordprocessingShape" mc:Ignorable="w14 w15 w16se w16cid wp14">
+<w:hdr xmlns:wpc="http://schemas.microsoft.com/office/word/2010/wordprocessingCanvas" xmlns:cx="http://schemas.microsoft.com/office/drawing/2014/chartex" xmlns:cx1="http://schemas.microsoft.com/office/drawing/2015/9/8/chartex" xmlns:cx2="http://schemas.microsoft.com/office/drawing/2015/10/21/chartex" xmlns:cx3="http://schemas.microsoft.com/office/drawing/2016/5/9/chartex" xmlns:cx4="http://schemas.microsoft.com/office/drawing/2016/5/10/chartex" xmlns:cx5="http://schemas.microsoft.com/office/drawing/2016/5/11/chartex" xmlns:cx6="http://schemas.microsoft.com/office/drawing/2016/5/12/chartex" xmlns:cx7="http://schemas.microsoft.com/office/drawing/2016/5/13/chartex" xmlns:cx8="http://schemas.microsoft.com/office/drawing/2016/5/14/chartex" xmlns:mc="http://schemas.openxmlformats.org/markup-compatibility/2006" xmlns:aink="http://schemas.microsoft.com/office/drawing/2016/ink" xmlns:am3d="http://schemas.microsoft.com/office/drawing/2017/model3d" xmlns:o="urn:schemas-microsoft-com:office:office" xmlns:r="http://schemas.openxmlformats.org/officeDocument/2006/relationships" xmlns:m="http://schemas.openxmlformats.org/officeDocument/2006/math" xmlns:v="urn:schemas-microsoft-com:vml" xmlns:wp14="http://schemas.microsoft.com/office/word/2010/wordprocessingDrawing" xmlns:wp="http://schemas.openxmlformats.org/drawingml/2006/wordprocessingDrawing" xmlns:w10="urn:schemas-microsoft-com:office:word" xmlns:w="http://schemas.openxmlformats.org/wordprocessingml/2006/main" xmlns:w14="http://schemas.microsoft.com/office/word/2010/wordml" xmlns:w15="http://schemas.microsoft.com/office/word/2012/wordml" xmlns:w16cex="http://schemas.microsoft.com/office/word/2018/wordml/cex" xmlns:w16cid="http://schemas.microsoft.com/office/word/2016/wordml/cid" xmlns:w16="http://schemas.microsoft.com/office/word/2018/wordml" xmlns:w16sdtdh="http://schemas.microsoft.com/office/word/2020/wordml/sdtdatahash" xmlns:w16se="http://schemas.microsoft.com/office/word/2015/wordml/symex" xmlns:wpg="http://schemas.microsoft.com/office/word/2010/wordprocessingGroup" xmlns:wpi="http://schemas.microsoft.com/office/word/2010/wordprocessingInk" xmlns:wne="http://schemas.microsoft.com/office/word/2006/wordml" xmlns:wps="http://schemas.microsoft.com/office/word/2010/wordprocessingShape" mc:Ignorable="w14 w15 w16se w16cid w16 w16cex w16sdtdh wp14">
   <w:p>
     <w:pPr>
       <w:pStyle w:val="Encabezado"/>
@@ -26057,7 +26022,7 @@
 </file>
 
 <file path=word/numbering.xml><?xml version="1.0" encoding="utf-8"?>
-<w:numbering xmlns:wpc="http://schemas.microsoft.com/office/word/2010/wordprocessingCanvas" xmlns:cx="http://schemas.microsoft.com/office/drawing/2014/chartex" xmlns:cx1="http://schemas.microsoft.com/office/drawing/2015/9/8/chartex" xmlns:cx2="http://schemas.microsoft.com/office/drawing/2015/10/21/chartex" xmlns:cx3="http://schemas.microsoft.com/office/drawing/2016/5/9/chartex" xmlns:cx4="http://schemas.microsoft.com/office/drawing/2016/5/10/chartex" xmlns:cx5="http://schemas.microsoft.com/office/drawing/2016/5/11/chartex" xmlns:cx6="http://schemas.microsoft.com/office/drawing/2016/5/12/chartex" xmlns:cx7="http://schemas.microsoft.com/office/drawing/2016/5/13/chartex" xmlns:cx8="http://schemas.microsoft.com/office/drawing/2016/5/14/chartex" xmlns:mc="http://schemas.openxmlformats.org/markup-compatibility/2006" xmlns:aink="http://schemas.microsoft.com/office/drawing/2016/ink" xmlns:am3d="http://schemas.microsoft.com/office/drawing/2017/model3d" xmlns:o="urn:schemas-microsoft-com:office:office" xmlns:r="http://schemas.openxmlformats.org/officeDocument/2006/relationships" xmlns:m="http://schemas.openxmlformats.org/officeDocument/2006/math" xmlns:v="urn:schemas-microsoft-com:vml" xmlns:wp14="http://schemas.microsoft.com/office/word/2010/wordprocessingDrawing" xmlns:wp="http://schemas.openxmlformats.org/drawingml/2006/wordprocessingDrawing" xmlns:w10="urn:schemas-microsoft-com:office:word" xmlns:w="http://schemas.openxmlformats.org/wordprocessingml/2006/main" xmlns:w14="http://schemas.microsoft.com/office/word/2010/wordml" xmlns:w15="http://schemas.microsoft.com/office/word/2012/wordml" xmlns:w16cid="http://schemas.microsoft.com/office/word/2016/wordml/cid" xmlns:w16se="http://schemas.microsoft.com/office/word/2015/wordml/symex" xmlns:wpg="http://schemas.microsoft.com/office/word/2010/wordprocessingGroup" xmlns:wpi="http://schemas.microsoft.com/office/word/2010/wordprocessingInk" xmlns:wne="http://schemas.microsoft.com/office/word/2006/wordml" xmlns:wps="http://schemas.microsoft.com/office/word/2010/wordprocessingShape" mc:Ignorable="w14 w15 w16se w16cid wp14">
+<w:numbering xmlns:wpc="http://schemas.microsoft.com/office/word/2010/wordprocessingCanvas" xmlns:cx="http://schemas.microsoft.com/office/drawing/2014/chartex" xmlns:cx1="http://schemas.microsoft.com/office/drawing/2015/9/8/chartex" xmlns:cx2="http://schemas.microsoft.com/office/drawing/2015/10/21/chartex" xmlns:cx3="http://schemas.microsoft.com/office/drawing/2016/5/9/chartex" xmlns:cx4="http://schemas.microsoft.com/office/drawing/2016/5/10/chartex" xmlns:cx5="http://schemas.microsoft.com/office/drawing/2016/5/11/chartex" xmlns:cx6="http://schemas.microsoft.com/office/drawing/2016/5/12/chartex" xmlns:cx7="http://schemas.microsoft.com/office/drawing/2016/5/13/chartex" xmlns:cx8="http://schemas.microsoft.com/office/drawing/2016/5/14/chartex" xmlns:mc="http://schemas.openxmlformats.org/markup-compatibility/2006" xmlns:aink="http://schemas.microsoft.com/office/drawing/2016/ink" xmlns:am3d="http://schemas.microsoft.com/office/drawing/2017/model3d" xmlns:o="urn:schemas-microsoft-com:office:office" xmlns:r="http://schemas.openxmlformats.org/officeDocument/2006/relationships" xmlns:m="http://schemas.openxmlformats.org/officeDocument/2006/math" xmlns:v="urn:schemas-microsoft-com:vml" xmlns:wp14="http://schemas.microsoft.com/office/word/2010/wordprocessingDrawing" xmlns:wp="http://schemas.openxmlformats.org/drawingml/2006/wordprocessingDrawing" xmlns:w10="urn:schemas-microsoft-com:office:word" xmlns:w="http://schemas.openxmlformats.org/wordprocessingml/2006/main" xmlns:w14="http://schemas.microsoft.com/office/word/2010/wordml" xmlns:w15="http://schemas.microsoft.com/office/word/2012/wordml" xmlns:w16cex="http://schemas.microsoft.com/office/word/2018/wordml/cex" xmlns:w16cid="http://schemas.microsoft.com/office/word/2016/wordml/cid" xmlns:w16="http://schemas.microsoft.com/office/word/2018/wordml" xmlns:w16sdtdh="http://schemas.microsoft.com/office/word/2020/wordml/sdtdatahash" xmlns:w16se="http://schemas.microsoft.com/office/word/2015/wordml/symex" xmlns:wpg="http://schemas.microsoft.com/office/word/2010/wordprocessingGroup" xmlns:wpi="http://schemas.microsoft.com/office/word/2010/wordprocessingInk" xmlns:wne="http://schemas.microsoft.com/office/word/2006/wordml" xmlns:wps="http://schemas.microsoft.com/office/word/2010/wordprocessingShape" mc:Ignorable="w14 w15 w16se w16cid w16 w16cex w16sdtdh wp14">
   <w:abstractNum w:abstractNumId="0" w15:restartNumberingAfterBreak="0">
     <w:nsid w:val="FFFFFF89"/>
     <w:multiLevelType w:val="singleLevel"/>
@@ -27754,20 +27719,19 @@
   <w:abstractNum w:abstractNumId="16" w15:restartNumberingAfterBreak="0">
     <w:nsid w:val="27412B07"/>
     <w:multiLevelType w:val="hybridMultilevel"/>
-    <w:tmpl w:val="3CF857E4"/>
-    <w:lvl w:ilvl="0" w:tplc="5B3A4ABA">
+    <w:tmpl w:val="F71220B2"/>
+    <w:lvl w:ilvl="0" w:tplc="CB4A737E">
       <w:start w:val="1"/>
       <w:numFmt w:val="decimal"/>
       <w:pStyle w:val="Figura"/>
       <w:lvlText w:val="Figura %1."/>
       <w:lvlJc w:val="left"/>
       <w:pPr>
-        <w:ind w:left="4650" w:hanging="397"/>
+        <w:ind w:left="397" w:hanging="397"/>
       </w:pPr>
       <w:rPr>
         <w:b/>
         <w:bCs/>
-        <w:i w:val="0"/>
       </w:rPr>
     </w:lvl>
     <w:lvl w:ilvl="1" w:tplc="080A0019" w:tentative="1">
@@ -31562,7 +31526,7 @@
 </file>
 
 <file path=word/styles.xml><?xml version="1.0" encoding="utf-8"?>
-<w:styles xmlns:mc="http://schemas.openxmlformats.org/markup-compatibility/2006" xmlns:r="http://schemas.openxmlformats.org/officeDocument/2006/relationships" xmlns:w="http://schemas.openxmlformats.org/wordprocessingml/2006/main" xmlns:w14="http://schemas.microsoft.com/office/word/2010/wordml" xmlns:w15="http://schemas.microsoft.com/office/word/2012/wordml" xmlns:w16cid="http://schemas.microsoft.com/office/word/2016/wordml/cid" xmlns:w16se="http://schemas.microsoft.com/office/word/2015/wordml/symex" mc:Ignorable="w14 w15 w16se w16cid">
+<w:styles xmlns:mc="http://schemas.openxmlformats.org/markup-compatibility/2006" xmlns:r="http://schemas.openxmlformats.org/officeDocument/2006/relationships" xmlns:w="http://schemas.openxmlformats.org/wordprocessingml/2006/main" xmlns:w14="http://schemas.microsoft.com/office/word/2010/wordml" xmlns:w15="http://schemas.microsoft.com/office/word/2012/wordml" xmlns:w16cex="http://schemas.microsoft.com/office/word/2018/wordml/cex" xmlns:w16cid="http://schemas.microsoft.com/office/word/2016/wordml/cid" xmlns:w16="http://schemas.microsoft.com/office/word/2018/wordml" xmlns:w16sdtdh="http://schemas.microsoft.com/office/word/2020/wordml/sdtdatahash" xmlns:w16se="http://schemas.microsoft.com/office/word/2015/wordml/symex" mc:Ignorable="w14 w15 w16se w16cid w16 w16cex w16sdtdh">
   <w:docDefaults>
     <w:rPrDefault>
       <w:rPr>
@@ -31580,7 +31544,7 @@
       </w:pPr>
     </w:pPrDefault>
   </w:docDefaults>
-  <w:latentStyles w:defLockedState="0" w:defUIPriority="99" w:defSemiHidden="0" w:defUnhideWhenUsed="0" w:defQFormat="0" w:count="375">
+  <w:latentStyles w:defLockedState="0" w:defUIPriority="99" w:defSemiHidden="0" w:defUnhideWhenUsed="0" w:defQFormat="0" w:count="376">
     <w:lsdException w:name="Normal" w:uiPriority="0" w:qFormat="1"/>
     <w:lsdException w:name="heading 1" w:uiPriority="9" w:qFormat="1"/>
     <w:lsdException w:name="heading 2" w:semiHidden="1" w:uiPriority="9" w:unhideWhenUsed="1" w:qFormat="1"/>
@@ -31956,6 +31920,7 @@
     <w:lsdException w:name="Smart Hyperlink" w:semiHidden="1" w:unhideWhenUsed="1"/>
     <w:lsdException w:name="Hashtag" w:semiHidden="1" w:unhideWhenUsed="1"/>
     <w:lsdException w:name="Unresolved Mention" w:semiHidden="1" w:unhideWhenUsed="1"/>
+    <w:lsdException w:name="Smart Link" w:semiHidden="1" w:unhideWhenUsed="1"/>
   </w:latentStyles>
   <w:style w:type="paragraph" w:default="1" w:styleId="Normal">
     <w:name w:val="Normal"/>
@@ -32241,7 +32206,7 @@
     <w:link w:val="FiguraCar"/>
     <w:autoRedefine/>
     <w:qFormat/>
-    <w:rsid w:val="004B6516"/>
+    <w:rsid w:val="00655376"/>
     <w:pPr>
       <w:numPr>
         <w:numId w:val="3"/>
@@ -32257,6 +32222,7 @@
       <w:b/>
       <w:bCs/>
       <w:i/>
+      <w:iCs/>
       <w:color w:val="000000" w:themeColor="text1"/>
       <w:kern w:val="0"/>
       <w:szCs w:val="24"/>
@@ -32268,12 +32234,13 @@
     <w:name w:val="Figura Car"/>
     <w:basedOn w:val="Fuentedeprrafopredeter"/>
     <w:link w:val="Figura"/>
-    <w:rsid w:val="004B6516"/>
+    <w:rsid w:val="00655376"/>
     <w:rPr>
       <w:rFonts w:ascii="Calibri" w:hAnsi="Calibri" w:cs="Times New Roman (Cuerpo en alfa"/>
       <w:b/>
       <w:bCs/>
       <w:i/>
+      <w:iCs/>
       <w:color w:val="000000" w:themeColor="text1"/>
       <w:kern w:val="0"/>
       <w:sz w:val="28"/>
@@ -33161,17 +33128,6 @@
 </file>
 
 <file path=customXml/item1.xml><?xml version="1.0" encoding="utf-8"?>
-<p:properties xmlns:p="http://schemas.microsoft.com/office/2006/metadata/properties" xmlns:xsi="http://www.w3.org/2001/XMLSchema-instance" xmlns:pc="http://schemas.microsoft.com/office/infopath/2007/PartnerControls">
-  <documentManagement>
-    <TaxCatchAll xmlns="cb45339b-ced9-4d0d-8f64-77573914d53b" xsi:nil="true"/>
-    <lcf76f155ced4ddcb4097134ff3c332f xmlns="43a3ca16-9c26-4813-b83f-4aec9927b43f">
-      <Terms xmlns="http://schemas.microsoft.com/office/infopath/2007/PartnerControls"/>
-    </lcf76f155ced4ddcb4097134ff3c332f>
-  </documentManagement>
-</p:properties>
-</file>
-
-<file path=customXml/item2.xml><?xml version="1.0" encoding="utf-8"?>
 <ct:contentTypeSchema xmlns:ct="http://schemas.microsoft.com/office/2006/metadata/contentType" xmlns:ma="http://schemas.microsoft.com/office/2006/metadata/properties/metaAttributes" ct:_="" ma:_="" ma:contentTypeName="Documento" ma:contentTypeID="0x01010049282E1EDBE9234EA9E6D38F720E265F" ma:contentTypeVersion="15" ma:contentTypeDescription="Crear nuevo documento." ma:contentTypeScope="" ma:versionID="b31c7aa9eaf043a08b87120b3c4916e3">
   <xsd:schema xmlns:xsd="http://www.w3.org/2001/XMLSchema" xmlns:xs="http://www.w3.org/2001/XMLSchema" xmlns:p="http://schemas.microsoft.com/office/2006/metadata/properties" xmlns:ns2="cb45339b-ced9-4d0d-8f64-77573914d53b" xmlns:ns3="43a3ca16-9c26-4813-b83f-4aec9927b43f" targetNamespace="http://schemas.microsoft.com/office/2006/metadata/properties" ma:root="true" ma:fieldsID="3533d065b04d75c457075bc55f1f5315" ns2:_="" ns3:_="">
     <xsd:import namespace="cb45339b-ced9-4d0d-8f64-77573914d53b"/>
@@ -33406,7 +33362,22 @@
 </ct:contentTypeSchema>
 </file>
 
+<file path=customXml/item2.xml><?xml version="1.0" encoding="utf-8"?>
+<p:properties xmlns:p="http://schemas.microsoft.com/office/2006/metadata/properties" xmlns:xsi="http://www.w3.org/2001/XMLSchema-instance" xmlns:pc="http://schemas.microsoft.com/office/infopath/2007/PartnerControls">
+  <documentManagement>
+    <TaxCatchAll xmlns="cb45339b-ced9-4d0d-8f64-77573914d53b" xsi:nil="true"/>
+    <lcf76f155ced4ddcb4097134ff3c332f xmlns="43a3ca16-9c26-4813-b83f-4aec9927b43f">
+      <Terms xmlns="http://schemas.microsoft.com/office/infopath/2007/PartnerControls"/>
+    </lcf76f155ced4ddcb4097134ff3c332f>
+  </documentManagement>
+</p:properties>
+</file>
+
 <file path=customXml/item3.xml><?xml version="1.0" encoding="utf-8"?>
+<b:Sources xmlns:b="http://schemas.openxmlformats.org/officeDocument/2006/bibliography" xmlns="http://schemas.openxmlformats.org/officeDocument/2006/bibliography" SelectedStyle="\APASixthEditionOfficeOnline.xsl" StyleName="APA" Version="6"/>
+</file>
+
+<file path=customXml/item4.xml><?xml version="1.0" encoding="utf-8"?>
 <?mso-contentType ?>
 <FormTemplates xmlns="http://schemas.microsoft.com/sharepoint/v3/contenttype/forms">
   <Display>DocumentLibraryForm</Display>
@@ -33415,22 +33386,7 @@
 </FormTemplates>
 </file>
 
-<file path=customXml/item4.xml><?xml version="1.0" encoding="utf-8"?>
-<b:Sources xmlns:b="http://schemas.openxmlformats.org/officeDocument/2006/bibliography" xmlns="http://schemas.openxmlformats.org/officeDocument/2006/bibliography" SelectedStyle="\APASixthEditionOfficeOnline.xsl" StyleName="APA" Version="6"/>
-</file>
-
 <file path=customXml/itemProps1.xml><?xml version="1.0" encoding="utf-8"?>
-<ds:datastoreItem xmlns:ds="http://schemas.openxmlformats.org/officeDocument/2006/customXml" ds:itemID="{6929C9FE-9F22-4B98-96EF-1B541B3BD0B2}">
-  <ds:schemaRefs>
-    <ds:schemaRef ds:uri="http://schemas.microsoft.com/office/2006/metadata/properties"/>
-    <ds:schemaRef ds:uri="http://schemas.microsoft.com/office/infopath/2007/PartnerControls"/>
-    <ds:schemaRef ds:uri="cb45339b-ced9-4d0d-8f64-77573914d53b"/>
-    <ds:schemaRef ds:uri="43a3ca16-9c26-4813-b83f-4aec9927b43f"/>
-  </ds:schemaRefs>
-</ds:datastoreItem>
-</file>
-
-<file path=customXml/itemProps2.xml><?xml version="1.0" encoding="utf-8"?>
 <ds:datastoreItem xmlns:ds="http://schemas.openxmlformats.org/officeDocument/2006/customXml" ds:itemID="{DF43E046-DB0C-42D1-8C73-AE38B52F1ED7}">
   <ds:schemaRefs>
     <ds:schemaRef ds:uri="http://schemas.microsoft.com/office/2006/metadata/contentType"/>
@@ -33449,18 +33405,29 @@
 </ds:datastoreItem>
 </file>
 
+<file path=customXml/itemProps2.xml><?xml version="1.0" encoding="utf-8"?>
+<ds:datastoreItem xmlns:ds="http://schemas.openxmlformats.org/officeDocument/2006/customXml" ds:itemID="{6929C9FE-9F22-4B98-96EF-1B541B3BD0B2}">
+  <ds:schemaRefs>
+    <ds:schemaRef ds:uri="http://schemas.microsoft.com/office/2006/metadata/properties"/>
+    <ds:schemaRef ds:uri="http://schemas.microsoft.com/office/infopath/2007/PartnerControls"/>
+    <ds:schemaRef ds:uri="cb45339b-ced9-4d0d-8f64-77573914d53b"/>
+    <ds:schemaRef ds:uri="43a3ca16-9c26-4813-b83f-4aec9927b43f"/>
+  </ds:schemaRefs>
+</ds:datastoreItem>
+</file>
+
 <file path=customXml/itemProps3.xml><?xml version="1.0" encoding="utf-8"?>
+<ds:datastoreItem xmlns:ds="http://schemas.openxmlformats.org/officeDocument/2006/customXml" ds:itemID="{E8AB44A3-7C62-4BD2-82ED-8ABC209970FA}">
+  <ds:schemaRefs>
+    <ds:schemaRef ds:uri="http://schemas.openxmlformats.org/officeDocument/2006/bibliography"/>
+  </ds:schemaRefs>
+</ds:datastoreItem>
+</file>
+
+<file path=customXml/itemProps4.xml><?xml version="1.0" encoding="utf-8"?>
 <ds:datastoreItem xmlns:ds="http://schemas.openxmlformats.org/officeDocument/2006/customXml" ds:itemID="{81CBDEC1-3B00-44ED-AD36-0268077980BA}">
   <ds:schemaRefs>
     <ds:schemaRef ds:uri="http://schemas.microsoft.com/sharepoint/v3/contenttype/forms"/>
   </ds:schemaRefs>
 </ds:datastoreItem>
-</file>
-
-<file path=customXml/itemProps4.xml><?xml version="1.0" encoding="utf-8"?>
-<ds:datastoreItem xmlns:ds="http://schemas.openxmlformats.org/officeDocument/2006/customXml" ds:itemID="{9A2960EF-B4F3-409C-8ABF-D8B78A5D2732}">
-  <ds:schemaRefs>
-    <ds:schemaRef ds:uri="http://schemas.openxmlformats.org/officeDocument/2006/bibliography"/>
-  </ds:schemaRefs>
-</ds:datastoreItem>
 </file>
--- a/fuentes/CF01_83710214_DU.docx
+++ b/fuentes/CF01_83710214_DU.docx
@@ -210,7 +210,7 @@
               </wp:anchor>
             </w:drawing>
           </mc:Choice>
-          <mc:Fallback xmlns:a14="http://schemas.microsoft.com/office/drawing/2010/main" xmlns:pic="http://schemas.openxmlformats.org/drawingml/2006/picture" xmlns:adec="http://schemas.microsoft.com/office/drawing/2017/decorative" xmlns:a="http://schemas.openxmlformats.org/drawingml/2006/main" xmlns:w16du="http://schemas.microsoft.com/office/word/2023/wordml/word16du" xmlns:oel="http://schemas.microsoft.com/office/2019/extlst">
+          <mc:Fallback xmlns:oel="http://schemas.microsoft.com/office/2019/extlst" xmlns:w16du="http://schemas.microsoft.com/office/word/2023/wordml/word16du" xmlns:a="http://schemas.openxmlformats.org/drawingml/2006/main" xmlns:adec="http://schemas.microsoft.com/office/drawing/2017/decorative" xmlns:pic="http://schemas.openxmlformats.org/drawingml/2006/picture" xmlns:a14="http://schemas.microsoft.com/office/drawing/2010/main">
             <w:pict w14:anchorId="75509E97">
               <v:rect id="Rectángulo 3" style="position:absolute;margin-left:-55.7pt;margin-top:26.5pt;width:613.85pt;height:204pt;z-index:-251655168;visibility:visible;mso-wrap-style:square;mso-height-percent:0;mso-wrap-distance-left:9pt;mso-wrap-distance-top:0;mso-wrap-distance-right:9pt;mso-wrap-distance-bottom:0;mso-position-horizontal:absolute;mso-position-horizontal-relative:text;mso-position-vertical:absolute;mso-position-vertical-relative:text;mso-height-percent:0;mso-height-relative:margin;v-text-anchor:middle" alt="&quot;&quot;" o:spid="_x0000_s1026" fillcolor="#00314d" stroked="f" strokeweight="1pt" w14:anchorId="04BF2410" o:gfxdata="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"/>
             </w:pict>
@@ -432,7 +432,7 @@
           <w:lang w:val="es-419"/>
           <w14:ligatures w14:val="none"/>
         </w:rPr>
-        <w:t>Breve descripción:</w:t>
+        <w:t>Breve descripción</w:t>
       </w:r>
     </w:p>
     <w:p>
@@ -1474,7 +1474,10 @@
         <w:t xml:space="preserve">El componente formativo </w:t>
       </w:r>
       <w:r>
-        <w:t xml:space="preserve">“Parámetros de </w:t>
+        <w:t>p</w:t>
+      </w:r>
+      <w:r>
+        <w:t xml:space="preserve">arámetros de </w:t>
       </w:r>
       <w:r>
         <w:t>a</w:t>
@@ -1492,7 +1495,13 @@
         <w:t>s</w:t>
       </w:r>
       <w:r>
-        <w:t>istema” se centra en proporcionar una visión integral de la gestión del mantenimiento industrial, una disciplina esencial para garantizar el funcionamiento eficiente, continuo y confiable de los equipos, sistemas e instalaciones en entornos industriales. A través de este material, se comprenderán las bases para desarrollar y gestionar estrategias de mantenimiento que optimicen recursos, reduzcan riesgos y mejoren la productividad.</w:t>
+        <w:t>istema</w:t>
+      </w:r>
+      <w:r>
+        <w:t xml:space="preserve"> </w:t>
+      </w:r>
+      <w:r>
+        <w:t>se centra en proporcionar una visión integral de la gestión del mantenimiento industrial, una disciplina esencial para garantizar el funcionamiento eficiente, continuo y confiable de los equipos, sistemas e instalaciones en entornos industriales. A través de este material, se comprenderán las bases para desarrollar y gestionar estrategias de mantenimiento que optimicen recursos, reduzcan riesgos y mejoren la productividad.</w:t>
       </w:r>
     </w:p>
     <w:p>
@@ -1537,14 +1546,6 @@
         </w:rPr>
         <w:lastRenderedPageBreak/>
         <w:t>Parámetros de asignación y soluciones de un sistema</w:t>
-      </w:r>
-      <w:r>
-        <w:rPr>
-          <w:b/>
-          <w:bCs/>
-          <w:lang w:val="es-419"/>
-        </w:rPr>
-        <w:t>.</w:t>
       </w:r>
     </w:p>
     <w:p>
@@ -1680,11 +1681,17 @@
               <w:t xml:space="preserve"> </w:t>
             </w:r>
             <w:r>
+              <w:rPr>
+                <w:b/>
+                <w:bCs/>
+              </w:rPr>
               <w:t>p</w:t>
             </w:r>
             <w:proofErr w:type="spellStart"/>
             <w:r>
               <w:rPr>
+                <w:b/>
+                <w:bCs/>
                 <w:lang w:val="es-419"/>
               </w:rPr>
               <w:t>arámetros</w:t>
@@ -1692,9 +1699,11 @@
             <w:proofErr w:type="spellEnd"/>
             <w:r>
               <w:rPr>
+                <w:b/>
+                <w:bCs/>
                 <w:lang w:val="es-419"/>
               </w:rPr>
-              <w:t xml:space="preserve"> de asignación y soluciones de un sistema.</w:t>
+              <w:t xml:space="preserve"> de asignación y soluciones de un sistema</w:t>
             </w:r>
           </w:p>
         </w:tc>
@@ -2489,9 +2498,6 @@
       <w:r>
         <w:t>Excelencia en la gestión del mantenimiento</w:t>
       </w:r>
-      <w:r>
-        <w:t>.</w:t>
-      </w:r>
     </w:p>
     <w:p>
       <w:pPr>
@@ -2522,19 +2528,7 @@
           <w:bCs/>
           <w:lang w:val="es-419" w:eastAsia="es-CO"/>
         </w:rPr>
-        <w:t>gia de mantenimiento.</w:t>
-      </w:r>
-      <w:r>
-        <w:rPr>
-          <w:lang w:val="es-419" w:eastAsia="es-CO"/>
-        </w:rPr>
-        <w:t xml:space="preserve"> </w:t>
-      </w:r>
-      <w:r>
-        <w:rPr>
-          <w:lang w:val="es-419" w:eastAsia="es-CO"/>
-        </w:rPr>
-        <w:t xml:space="preserve">  </w:t>
+        <w:t>gia de mantenimiento</w:t>
       </w:r>
       <w:r>
         <w:rPr>
@@ -2618,7 +2612,7 @@
           <w:sz w:val="22"/>
           <w:lang w:val="es-419" w:eastAsia="es-CO"/>
         </w:rPr>
-        <w:t xml:space="preserve"> </w:t>
+        <w:t xml:space="preserve">                      </w:t>
       </w:r>
       <w:r>
         <w:rPr>
@@ -3126,16 +3120,6 @@
           <w:lang w:eastAsia="es-CO"/>
         </w:rPr>
         <w:t>Comparación de estrategias de mantenimiento</w:t>
-      </w:r>
-      <w:r>
-        <w:rPr>
-          <w:b/>
-          <w:bCs/>
-          <w:i/>
-          <w:iCs w:val="0"/>
-          <w:lang w:eastAsia="es-CO"/>
-        </w:rPr>
-        <w:t>.</w:t>
       </w:r>
     </w:p>
     <w:tbl>
@@ -3885,16 +3869,6 @@
         </w:rPr>
         <w:t>Indicadores de rendimiento en mantenimiento</w:t>
       </w:r>
-      <w:r>
-        <w:rPr>
-          <w:b/>
-          <w:bCs/>
-          <w:i/>
-          <w:iCs w:val="0"/>
-          <w:lang w:val="es-419" w:eastAsia="es-CO"/>
-        </w:rPr>
-        <w:t>.</w:t>
-      </w:r>
     </w:p>
     <w:tbl>
       <w:tblPr>
@@ -4700,7 +4674,7 @@
           <w:iCs w:val="0"/>
           <w:lang w:val="es-419" w:eastAsia="es-CO"/>
         </w:rPr>
-        <w:t>Conceptos de mantenimiento.</w:t>
+        <w:t>Conceptos de mantenimiento</w:t>
       </w:r>
     </w:p>
     <w:tbl>
@@ -5507,7 +5481,7 @@
           <w:bCs/>
           <w:lang w:val="es-419" w:eastAsia="es-CO"/>
         </w:rPr>
-        <w:t>Esto incluye:</w:t>
+        <w:t>Esto incluye</w:t>
       </w:r>
     </w:p>
     <w:p>
@@ -6271,7 +6245,7 @@
       </w:pPr>
       <w:r>
         <w:lastRenderedPageBreak/>
-        <w:t>Concepto y relaciones de políticas y acciones de mantenimiento.</w:t>
+        <w:t>Concepto y relaciones de políticas y acciones de mantenimiento</w:t>
       </w:r>
     </w:p>
     <w:p>
@@ -6397,7 +6371,7 @@
           <w:iCs w:val="0"/>
           <w:lang w:val="es-419" w:eastAsia="es-CO"/>
         </w:rPr>
-        <w:t>Tipos de mantenimiento: comparativa ampliada.</w:t>
+        <w:t>Tipos de mantenimiento: comparativa ampliada</w:t>
       </w:r>
     </w:p>
     <w:tbl>
@@ -8050,16 +8024,6 @@
         </w:rPr>
         <w:t>rocedimientos de mantenimiento y minimizar riesgos operativos</w:t>
       </w:r>
-      <w:r>
-        <w:rPr>
-          <w:b/>
-          <w:bCs/>
-          <w:i/>
-          <w:iCs w:val="0"/>
-          <w:lang w:val="es-419" w:eastAsia="es-CO"/>
-        </w:rPr>
-        <w:t>.</w:t>
-      </w:r>
     </w:p>
     <w:tbl>
       <w:tblPr>
@@ -10843,16 +10807,6 @@
           <w:lang w:val="es-419" w:eastAsia="es-CO"/>
         </w:rPr>
         <w:t xml:space="preserve"> Lista de chequeo para el mantenimiento</w:t>
-      </w:r>
-      <w:r>
-        <w:rPr>
-          <w:b/>
-          <w:bCs/>
-          <w:i/>
-          <w:iCs w:val="0"/>
-          <w:lang w:val="es-419" w:eastAsia="es-CO"/>
-        </w:rPr>
-        <w:t>.</w:t>
       </w:r>
     </w:p>
     <w:tbl>
@@ -12671,6 +12625,21 @@
     </w:p>
     <w:p>
       <w:pPr>
+        <w:spacing w:before="0" w:after="160" w:line="259" w:lineRule="auto"/>
+        <w:ind w:firstLine="0"/>
+        <w:rPr>
+          <w:lang w:val="es-419" w:eastAsia="es-CO"/>
+        </w:rPr>
+      </w:pPr>
+      <w:r>
+        <w:rPr>
+          <w:lang w:val="es-419" w:eastAsia="es-CO"/>
+        </w:rPr>
+        <w:br w:type="page"/>
+      </w:r>
+    </w:p>
+    <w:p>
+      <w:pPr>
         <w:rPr>
           <w:b/>
           <w:bCs/>
@@ -12683,6 +12652,7 @@
           <w:bCs/>
           <w:lang w:val="es-419" w:eastAsia="es-CO"/>
         </w:rPr>
+        <w:lastRenderedPageBreak/>
         <w:t>Función densidad de probabilidad</w:t>
       </w:r>
     </w:p>
@@ -12696,7 +12666,6 @@
         <w:rPr>
           <w:lang w:val="es-419" w:eastAsia="es-CO"/>
         </w:rPr>
-        <w:lastRenderedPageBreak/>
         <w:t xml:space="preserve">En los estudios de mantenimiento se tiende a usar la función de densidad de probabilidad (f(t)) más bien que los histogramas de frecuencia relativa. Esto porque: </w:t>
       </w:r>
     </w:p>
@@ -13020,15 +12989,6 @@
         </w:rPr>
         <w:t>Equipo o herramientas defectuosas.</w:t>
       </w:r>
-    </w:p>
-    <w:p>
-      <w:pPr>
-        <w:rPr>
-          <w:b/>
-          <w:bCs/>
-          <w:lang w:val="es-419" w:eastAsia="es-CO"/>
-        </w:rPr>
-      </w:pPr>
     </w:p>
     <w:p>
       <w:pPr>
@@ -15381,7 +15341,7 @@
           <w:iCs w:val="0"/>
           <w:lang w:eastAsia="ja-JP"/>
         </w:rPr>
-        <w:t>Secuencia de actividades.</w:t>
+        <w:t>Secuencia de actividades</w:t>
       </w:r>
     </w:p>
     <w:tbl>
@@ -17018,7 +16978,7 @@
           <w:iCs w:val="0"/>
           <w:lang w:eastAsia="ja-JP"/>
         </w:rPr>
-        <w:t>Reglas para dibujar red de actividades.</w:t>
+        <w:t>Reglas para dibujar red de actividades</w:t>
       </w:r>
     </w:p>
     <w:tbl>
@@ -18163,7 +18123,7 @@
         <w:pStyle w:val="Figura"/>
       </w:pPr>
       <w:r>
-        <w:t>Diagrama de flechas.</w:t>
+        <w:t>Diagrama de flechas</w:t>
       </w:r>
     </w:p>
     <w:p>
@@ -18334,7 +18294,7 @@
         <w:pStyle w:val="Figura"/>
       </w:pPr>
       <w:r>
-        <w:t>Fecha más temprana de iniciación de la actividad.</w:t>
+        <w:t>Fecha más temprana de iniciación de la actividad</w:t>
       </w:r>
     </w:p>
     <w:p>
@@ -18631,9 +18591,6 @@
       <w:r>
         <w:t>Nodos</w:t>
       </w:r>
-      <w:r>
-        <w:t>.</w:t>
-      </w:r>
     </w:p>
     <w:p>
       <w:pPr>
@@ -18784,9 +18741,6 @@
       </w:pPr>
       <w:r>
         <w:t>Relación actividad - fecha</w:t>
-      </w:r>
-      <w:r>
-        <w:t>.</w:t>
       </w:r>
     </w:p>
     <w:p>
@@ -19743,7 +19697,7 @@
           <w:iCs w:val="0"/>
           <w:lang w:val="es-419" w:eastAsia="es-CO"/>
         </w:rPr>
-        <w:t>Matriz de tiempos.</w:t>
+        <w:t>Matriz de tiempos</w:t>
       </w:r>
     </w:p>
     <w:tbl>
@@ -23458,9 +23412,6 @@
       </w:pPr>
       <w:r>
         <w:t>Representación gráfica de tiempos y holguras</w:t>
-      </w:r>
-      <w:r>
-        <w:t>.</w:t>
       </w:r>
     </w:p>
     <w:p>
@@ -33128,6 +33079,21 @@
 </file>
 
 <file path=customXml/item1.xml><?xml version="1.0" encoding="utf-8"?>
+<b:Sources xmlns:b="http://schemas.openxmlformats.org/officeDocument/2006/bibliography" xmlns="http://schemas.openxmlformats.org/officeDocument/2006/bibliography" SelectedStyle="\APASixthEditionOfficeOnline.xsl" StyleName="APA" Version="6"/>
+</file>
+
+<file path=customXml/item2.xml><?xml version="1.0" encoding="utf-8"?>
+<p:properties xmlns:p="http://schemas.microsoft.com/office/2006/metadata/properties" xmlns:xsi="http://www.w3.org/2001/XMLSchema-instance" xmlns:pc="http://schemas.microsoft.com/office/infopath/2007/PartnerControls">
+  <documentManagement>
+    <TaxCatchAll xmlns="cb45339b-ced9-4d0d-8f64-77573914d53b" xsi:nil="true"/>
+    <lcf76f155ced4ddcb4097134ff3c332f xmlns="43a3ca16-9c26-4813-b83f-4aec9927b43f">
+      <Terms xmlns="http://schemas.microsoft.com/office/infopath/2007/PartnerControls"/>
+    </lcf76f155ced4ddcb4097134ff3c332f>
+  </documentManagement>
+</p:properties>
+</file>
+
+<file path=customXml/item3.xml><?xml version="1.0" encoding="utf-8"?>
 <ct:contentTypeSchema xmlns:ct="http://schemas.microsoft.com/office/2006/metadata/contentType" xmlns:ma="http://schemas.microsoft.com/office/2006/metadata/properties/metaAttributes" ct:_="" ma:_="" ma:contentTypeName="Documento" ma:contentTypeID="0x01010049282E1EDBE9234EA9E6D38F720E265F" ma:contentTypeVersion="15" ma:contentTypeDescription="Crear nuevo documento." ma:contentTypeScope="" ma:versionID="b31c7aa9eaf043a08b87120b3c4916e3">
   <xsd:schema xmlns:xsd="http://www.w3.org/2001/XMLSchema" xmlns:xs="http://www.w3.org/2001/XMLSchema" xmlns:p="http://schemas.microsoft.com/office/2006/metadata/properties" xmlns:ns2="cb45339b-ced9-4d0d-8f64-77573914d53b" xmlns:ns3="43a3ca16-9c26-4813-b83f-4aec9927b43f" targetNamespace="http://schemas.microsoft.com/office/2006/metadata/properties" ma:root="true" ma:fieldsID="3533d065b04d75c457075bc55f1f5315" ns2:_="" ns3:_="">
     <xsd:import namespace="cb45339b-ced9-4d0d-8f64-77573914d53b"/>
@@ -33362,21 +33328,6 @@
 </ct:contentTypeSchema>
 </file>
 
-<file path=customXml/item2.xml><?xml version="1.0" encoding="utf-8"?>
-<p:properties xmlns:p="http://schemas.microsoft.com/office/2006/metadata/properties" xmlns:xsi="http://www.w3.org/2001/XMLSchema-instance" xmlns:pc="http://schemas.microsoft.com/office/infopath/2007/PartnerControls">
-  <documentManagement>
-    <TaxCatchAll xmlns="cb45339b-ced9-4d0d-8f64-77573914d53b" xsi:nil="true"/>
-    <lcf76f155ced4ddcb4097134ff3c332f xmlns="43a3ca16-9c26-4813-b83f-4aec9927b43f">
-      <Terms xmlns="http://schemas.microsoft.com/office/infopath/2007/PartnerControls"/>
-    </lcf76f155ced4ddcb4097134ff3c332f>
-  </documentManagement>
-</p:properties>
-</file>
-
-<file path=customXml/item3.xml><?xml version="1.0" encoding="utf-8"?>
-<b:Sources xmlns:b="http://schemas.openxmlformats.org/officeDocument/2006/bibliography" xmlns="http://schemas.openxmlformats.org/officeDocument/2006/bibliography" SelectedStyle="\APASixthEditionOfficeOnline.xsl" StyleName="APA" Version="6"/>
-</file>
-
 <file path=customXml/item4.xml><?xml version="1.0" encoding="utf-8"?>
 <?mso-contentType ?>
 <FormTemplates xmlns="http://schemas.microsoft.com/sharepoint/v3/contenttype/forms">
@@ -33387,6 +33338,25 @@
 </file>
 
 <file path=customXml/itemProps1.xml><?xml version="1.0" encoding="utf-8"?>
+<ds:datastoreItem xmlns:ds="http://schemas.openxmlformats.org/officeDocument/2006/customXml" ds:itemID="{E8AB44A3-7C62-4BD2-82ED-8ABC209970FA}">
+  <ds:schemaRefs>
+    <ds:schemaRef ds:uri="http://schemas.openxmlformats.org/officeDocument/2006/bibliography"/>
+  </ds:schemaRefs>
+</ds:datastoreItem>
+</file>
+
+<file path=customXml/itemProps2.xml><?xml version="1.0" encoding="utf-8"?>
+<ds:datastoreItem xmlns:ds="http://schemas.openxmlformats.org/officeDocument/2006/customXml" ds:itemID="{6929C9FE-9F22-4B98-96EF-1B541B3BD0B2}">
+  <ds:schemaRefs>
+    <ds:schemaRef ds:uri="http://schemas.microsoft.com/office/2006/metadata/properties"/>
+    <ds:schemaRef ds:uri="http://schemas.microsoft.com/office/infopath/2007/PartnerControls"/>
+    <ds:schemaRef ds:uri="cb45339b-ced9-4d0d-8f64-77573914d53b"/>
+    <ds:schemaRef ds:uri="43a3ca16-9c26-4813-b83f-4aec9927b43f"/>
+  </ds:schemaRefs>
+</ds:datastoreItem>
+</file>
+
+<file path=customXml/itemProps3.xml><?xml version="1.0" encoding="utf-8"?>
 <ds:datastoreItem xmlns:ds="http://schemas.openxmlformats.org/officeDocument/2006/customXml" ds:itemID="{DF43E046-DB0C-42D1-8C73-AE38B52F1ED7}">
   <ds:schemaRefs>
     <ds:schemaRef ds:uri="http://schemas.microsoft.com/office/2006/metadata/contentType"/>
@@ -33405,25 +33375,6 @@
 </ds:datastoreItem>
 </file>
 
-<file path=customXml/itemProps2.xml><?xml version="1.0" encoding="utf-8"?>
-<ds:datastoreItem xmlns:ds="http://schemas.openxmlformats.org/officeDocument/2006/customXml" ds:itemID="{6929C9FE-9F22-4B98-96EF-1B541B3BD0B2}">
-  <ds:schemaRefs>
-    <ds:schemaRef ds:uri="http://schemas.microsoft.com/office/2006/metadata/properties"/>
-    <ds:schemaRef ds:uri="http://schemas.microsoft.com/office/infopath/2007/PartnerControls"/>
-    <ds:schemaRef ds:uri="cb45339b-ced9-4d0d-8f64-77573914d53b"/>
-    <ds:schemaRef ds:uri="43a3ca16-9c26-4813-b83f-4aec9927b43f"/>
-  </ds:schemaRefs>
-</ds:datastoreItem>
-</file>
-
-<file path=customXml/itemProps3.xml><?xml version="1.0" encoding="utf-8"?>
-<ds:datastoreItem xmlns:ds="http://schemas.openxmlformats.org/officeDocument/2006/customXml" ds:itemID="{E8AB44A3-7C62-4BD2-82ED-8ABC209970FA}">
-  <ds:schemaRefs>
-    <ds:schemaRef ds:uri="http://schemas.openxmlformats.org/officeDocument/2006/bibliography"/>
-  </ds:schemaRefs>
-</ds:datastoreItem>
-</file>
-
 <file path=customXml/itemProps4.xml><?xml version="1.0" encoding="utf-8"?>
 <ds:datastoreItem xmlns:ds="http://schemas.openxmlformats.org/officeDocument/2006/customXml" ds:itemID="{81CBDEC1-3B00-44ED-AD36-0268077980BA}">
   <ds:schemaRefs>

--- a/fuentes/CF01_83710214_DU.docx
+++ b/fuentes/CF01_83710214_DU.docx
@@ -210,7 +210,7 @@
               </wp:anchor>
             </w:drawing>
           </mc:Choice>
-          <mc:Fallback xmlns:oel="http://schemas.microsoft.com/office/2019/extlst" xmlns:w16du="http://schemas.microsoft.com/office/word/2023/wordml/word16du" xmlns:a="http://schemas.openxmlformats.org/drawingml/2006/main" xmlns:adec="http://schemas.microsoft.com/office/drawing/2017/decorative" xmlns:pic="http://schemas.openxmlformats.org/drawingml/2006/picture" xmlns:a14="http://schemas.microsoft.com/office/drawing/2010/main">
+          <mc:Fallback xmlns:a14="http://schemas.microsoft.com/office/drawing/2010/main" xmlns:pic="http://schemas.openxmlformats.org/drawingml/2006/picture" xmlns:adec="http://schemas.microsoft.com/office/drawing/2017/decorative" xmlns:a="http://schemas.openxmlformats.org/drawingml/2006/main" xmlns:w16du="http://schemas.microsoft.com/office/word/2023/wordml/word16du" xmlns:oel="http://schemas.microsoft.com/office/2019/extlst">
             <w:pict w14:anchorId="75509E97">
               <v:rect id="Rectángulo 3" style="position:absolute;margin-left:-55.7pt;margin-top:26.5pt;width:613.85pt;height:204pt;z-index:-251655168;visibility:visible;mso-wrap-style:square;mso-height-percent:0;mso-wrap-distance-left:9pt;mso-wrap-distance-top:0;mso-wrap-distance-right:9pt;mso-wrap-distance-bottom:0;mso-position-horizontal:absolute;mso-position-horizontal-relative:text;mso-position-vertical:absolute;mso-position-vertical-relative:text;mso-height-percent:0;mso-height-relative:margin;v-text-anchor:middle" alt="&quot;&quot;" o:spid="_x0000_s1026" fillcolor="#00314d" stroked="f" strokeweight="1pt" w14:anchorId="04BF2410" o:gfxdata="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"/>
             </w:pict>
@@ -637,7 +637,7 @@
           <w:r>
             <w:fldChar w:fldCharType="separate"/>
           </w:r>
-          <w:hyperlink w:anchor="_Toc190956711" w:history="1">
+          <w:hyperlink w:anchor="_Toc191539128" w:history="1">
             <w:r>
               <w:rPr>
                 <w:rStyle w:val="Hipervnculo"/>
@@ -664,7 +664,7 @@
                 <w:noProof/>
                 <w:webHidden/>
               </w:rPr>
-              <w:instrText xml:space="preserve"> PAGEREF _Toc190956711 \h </w:instrText>
+              <w:instrText xml:space="preserve"> PAGEREF _Toc191539128 \h </w:instrText>
             </w:r>
             <w:r>
               <w:rPr>
@@ -711,7 +711,7 @@
               <w14:ligatures w14:val="none"/>
             </w:rPr>
           </w:pPr>
-          <w:hyperlink w:anchor="_Toc190956712" w:history="1">
+          <w:hyperlink w:anchor="_Toc191539129" w:history="1">
             <w:r>
               <w:rPr>
                 <w:rStyle w:val="Hipervnculo"/>
@@ -756,7 +756,7 @@
                 <w:noProof/>
                 <w:webHidden/>
               </w:rPr>
-              <w:instrText xml:space="preserve"> PAGEREF _Toc190956712 \h </w:instrText>
+              <w:instrText xml:space="preserve"> PAGEREF _Toc191539129 \h </w:instrText>
             </w:r>
             <w:r>
               <w:rPr>
@@ -803,7 +803,7 @@
               <w14:ligatures w14:val="none"/>
             </w:rPr>
           </w:pPr>
-          <w:hyperlink w:anchor="_Toc190956713" w:history="1">
+          <w:hyperlink w:anchor="_Toc191539130" w:history="1">
             <w:r>
               <w:rPr>
                 <w:rStyle w:val="Hipervnculo"/>
@@ -848,7 +848,7 @@
                 <w:noProof/>
                 <w:webHidden/>
               </w:rPr>
-              <w:instrText xml:space="preserve"> PAGEREF _Toc190956713 \h </w:instrText>
+              <w:instrText xml:space="preserve"> PAGEREF _Toc191539130 \h </w:instrText>
             </w:r>
             <w:r>
               <w:rPr>
@@ -895,7 +895,7 @@
               <w14:ligatures w14:val="none"/>
             </w:rPr>
           </w:pPr>
-          <w:hyperlink w:anchor="_Toc190956714" w:history="1">
+          <w:hyperlink w:anchor="_Toc191539131" w:history="1">
             <w:r>
               <w:rPr>
                 <w:rStyle w:val="Hipervnculo"/>
@@ -940,7 +940,7 @@
                 <w:noProof/>
                 <w:webHidden/>
               </w:rPr>
-              <w:instrText xml:space="preserve"> PAGEREF _Toc190956714 \h </w:instrText>
+              <w:instrText xml:space="preserve"> PAGEREF _Toc191539131 \h </w:instrText>
             </w:r>
             <w:r>
               <w:rPr>
@@ -987,7 +987,7 @@
               <w14:ligatures w14:val="none"/>
             </w:rPr>
           </w:pPr>
-          <w:hyperlink w:anchor="_Toc190956715" w:history="1">
+          <w:hyperlink w:anchor="_Toc191539132" w:history="1">
             <w:r>
               <w:rPr>
                 <w:rStyle w:val="Hipervnculo"/>
@@ -1032,7 +1032,7 @@
                 <w:noProof/>
                 <w:webHidden/>
               </w:rPr>
-              <w:instrText xml:space="preserve"> PAGEREF _Toc190956715 \h </w:instrText>
+              <w:instrText xml:space="preserve"> PAGEREF _Toc191539132 \h </w:instrText>
             </w:r>
             <w:r>
               <w:rPr>
@@ -1078,7 +1078,7 @@
               <w14:ligatures w14:val="none"/>
             </w:rPr>
           </w:pPr>
-          <w:hyperlink w:anchor="_Toc190956716" w:history="1">
+          <w:hyperlink w:anchor="_Toc191539133" w:history="1">
             <w:r>
               <w:rPr>
                 <w:rStyle w:val="Hipervnculo"/>
@@ -1105,7 +1105,7 @@
                 <w:noProof/>
                 <w:webHidden/>
               </w:rPr>
-              <w:instrText xml:space="preserve"> PAGEREF _Toc190956716 \h </w:instrText>
+              <w:instrText xml:space="preserve"> PAGEREF _Toc191539133 \h </w:instrText>
             </w:r>
             <w:r>
               <w:rPr>
@@ -1151,7 +1151,7 @@
               <w14:ligatures w14:val="none"/>
             </w:rPr>
           </w:pPr>
-          <w:hyperlink w:anchor="_Toc190956717" w:history="1">
+          <w:hyperlink w:anchor="_Toc191539134" w:history="1">
             <w:r>
               <w:rPr>
                 <w:rStyle w:val="Hipervnculo"/>
@@ -1178,7 +1178,7 @@
                 <w:noProof/>
                 <w:webHidden/>
               </w:rPr>
-              <w:instrText xml:space="preserve"> PAGEREF _Toc190956717 \h </w:instrText>
+              <w:instrText xml:space="preserve"> PAGEREF _Toc191539134 \h </w:instrText>
             </w:r>
             <w:r>
               <w:rPr>
@@ -1224,7 +1224,7 @@
               <w14:ligatures w14:val="none"/>
             </w:rPr>
           </w:pPr>
-          <w:hyperlink w:anchor="_Toc190956718" w:history="1">
+          <w:hyperlink w:anchor="_Toc191539135" w:history="1">
             <w:r>
               <w:rPr>
                 <w:rStyle w:val="Hipervnculo"/>
@@ -1251,7 +1251,7 @@
                 <w:noProof/>
                 <w:webHidden/>
               </w:rPr>
-              <w:instrText xml:space="preserve"> PAGEREF _Toc190956718 \h </w:instrText>
+              <w:instrText xml:space="preserve"> PAGEREF _Toc191539135 \h </w:instrText>
             </w:r>
             <w:r>
               <w:rPr>
@@ -1297,7 +1297,7 @@
               <w14:ligatures w14:val="none"/>
             </w:rPr>
           </w:pPr>
-          <w:hyperlink w:anchor="_Toc190956719" w:history="1">
+          <w:hyperlink w:anchor="_Toc191539136" w:history="1">
             <w:r>
               <w:rPr>
                 <w:rStyle w:val="Hipervnculo"/>
@@ -1324,7 +1324,7 @@
                 <w:noProof/>
                 <w:webHidden/>
               </w:rPr>
-              <w:instrText xml:space="preserve"> PAGEREF _Toc190956719 \h </w:instrText>
+              <w:instrText xml:space="preserve"> PAGEREF _Toc191539136 \h </w:instrText>
             </w:r>
             <w:r>
               <w:rPr>
@@ -1370,7 +1370,7 @@
               <w14:ligatures w14:val="none"/>
             </w:rPr>
           </w:pPr>
-          <w:hyperlink w:anchor="_Toc190956720" w:history="1">
+          <w:hyperlink w:anchor="_Toc191539137" w:history="1">
             <w:r>
               <w:rPr>
                 <w:rStyle w:val="Hipervnculo"/>
@@ -1397,7 +1397,7 @@
                 <w:noProof/>
                 <w:webHidden/>
               </w:rPr>
-              <w:instrText xml:space="preserve"> PAGEREF _Toc190956720 \h </w:instrText>
+              <w:instrText xml:space="preserve"> PAGEREF _Toc191539137 \h </w:instrText>
             </w:r>
             <w:r>
               <w:rPr>
@@ -1462,7 +1462,7 @@
       <w:pPr>
         <w:pStyle w:val="Titulosgenerales"/>
       </w:pPr>
-      <w:bookmarkStart w:id="0" w:name="_Toc190956711"/>
+      <w:bookmarkStart w:id="0" w:name="_Toc191539128"/>
       <w:r>
         <w:lastRenderedPageBreak/>
         <w:t>Introducción</w:t>
@@ -1535,6 +1535,8 @@
         <w:rPr>
           <w:b/>
           <w:bCs/>
+          <w:i/>
+          <w:iCs/>
           <w:lang w:val="es-419"/>
         </w:rPr>
       </w:pPr>
@@ -1542,6 +1544,8 @@
         <w:rPr>
           <w:b/>
           <w:bCs/>
+          <w:i/>
+          <w:iCs/>
           <w:lang w:val="es-419"/>
         </w:rPr>
         <w:lastRenderedPageBreak/>
@@ -1888,7 +1892,7 @@
       <w:pPr>
         <w:pStyle w:val="Ttulo1"/>
       </w:pPr>
-      <w:bookmarkStart w:id="1" w:name="_Toc190956712"/>
+      <w:bookmarkStart w:id="1" w:name="_Toc191539129"/>
       <w:r>
         <w:lastRenderedPageBreak/>
         <w:t>Modelo para el desarrollo de un sistema</w:t>
@@ -2550,10 +2554,10 @@
           <w:lang w:val="es-419" w:eastAsia="es-CO"/>
         </w:rPr>
         <w:drawing>
-          <wp:inline distT="0" distB="0" distL="0" distR="0" wp14:anchorId="35F6D626" wp14:editId="0549F94B">
-            <wp:extent cx="4991100" cy="3328902"/>
-            <wp:effectExtent l="0" t="0" r="0" b="5080"/>
-            <wp:docPr id="1" name="Imagen 1" descr="Se muestra en el siguiente esquema, el objetivo global para el mantenimiento, incluye los ambientes de los activos y las estrategias de los negocios, con una brecha de la eficiencia, análisis del estado actual, base de archivos, análisis FODA, estrategias para cerrar la brecha, implementación del plan, definición de tareas, priorizar iniciativas, medir el éxito, estrategias para la eficiencia, desarrollo de la visión, declaración de la misión, principios guías, beneficios del negocio."/>
+          <wp:inline distT="0" distB="0" distL="0" distR="0" wp14:anchorId="4ED83CED" wp14:editId="40DE84F4">
+            <wp:extent cx="5114925" cy="3105783"/>
+            <wp:effectExtent l="0" t="0" r="0" b="0"/>
+            <wp:docPr id="2" name="Gráfico 2" descr="Se muestra en el siguiente esquema, el objetivo global para el mantenimiento, incluye los ambientes de los activos y las estrategias de los negocios, con una brecha de la eficiencia, análisis del estado actual, base de archivos, análisis FODA, estrategias para cerrar la brecha, implementación del plan, definición de tareas, priorizar iniciativas, medir el éxito, estrategias para la eficiencia, desarrollo de la visión, declaración de la misión, principios guías, beneficios del negocio."/>
             <wp:cNvGraphicFramePr>
               <a:graphicFrameLocks xmlns:a="http://schemas.openxmlformats.org/drawingml/2006/main" noChangeAspect="1"/>
             </wp:cNvGraphicFramePr>
@@ -2561,11 +2565,20 @@
               <a:graphicData uri="http://schemas.openxmlformats.org/drawingml/2006/picture">
                 <pic:pic xmlns:pic="http://schemas.openxmlformats.org/drawingml/2006/picture">
                   <pic:nvPicPr>
-                    <pic:cNvPr id="1" name="Imagen 1" descr="Se muestra en el siguiente esquema, el objetivo global para el mantenimiento, incluye los ambientes de los activos y las estrategias de los negocios, con una brecha de la eficiencia, análisis del estado actual, base de archivos, análisis FODA, estrategias para cerrar la brecha, implementación del plan, definición de tareas, priorizar iniciativas, medir el éxito, estrategias para la eficiencia, desarrollo de la visión, declaración de la misión, principios guías, beneficios del negocio."/>
+                    <pic:cNvPr id="2" name="Gráfico 2" descr="Se muestra en el siguiente esquema, el objetivo global para el mantenimiento, incluye los ambientes de los activos y las estrategias de los negocios, con una brecha de la eficiencia, análisis del estado actual, base de archivos, análisis FODA, estrategias para cerrar la brecha, implementación del plan, definición de tareas, priorizar iniciativas, medir el éxito, estrategias para la eficiencia, desarrollo de la visión, declaración de la misión, principios guías, beneficios del negocio."/>
                     <pic:cNvPicPr/>
                   </pic:nvPicPr>
                   <pic:blipFill>
-                    <a:blip r:embed="rId15"/>
+                    <a:blip r:embed="rId15">
+                      <a:extLst>
+                        <a:ext uri="{28A0092B-C50C-407E-A947-70E740481C1C}">
+                          <a14:useLocalDpi xmlns:a14="http://schemas.microsoft.com/office/drawing/2010/main" val="0"/>
+                        </a:ext>
+                        <a:ext uri="{96DAC541-7B7A-43D3-8B79-37D633B846F1}">
+                          <asvg:svgBlip xmlns:asvg="http://schemas.microsoft.com/office/drawing/2016/SVG/main" r:embed="rId16"/>
+                        </a:ext>
+                      </a:extLst>
+                    </a:blip>
                     <a:stretch>
                       <a:fillRect/>
                     </a:stretch>
@@ -2573,7 +2586,7 @@
                   <pic:spPr>
                     <a:xfrm>
                       <a:off x="0" y="0"/>
-                      <a:ext cx="4993271" cy="3330350"/>
+                      <a:ext cx="5132718" cy="3116587"/>
                     </a:xfrm>
                     <a:prstGeom prst="rect">
                       <a:avLst/>
@@ -2584,12 +2597,6 @@
             </a:graphic>
           </wp:inline>
         </w:drawing>
-      </w:r>
-      <w:r>
-        <w:rPr>
-          <w:lang w:val="es-419" w:eastAsia="es-CO"/>
-        </w:rPr>
-        <w:t xml:space="preserve">    </w:t>
       </w:r>
     </w:p>
     <w:p>
@@ -4359,7 +4366,7 @@
         <w:lastRenderedPageBreak/>
         <w:t xml:space="preserve"> </w:t>
       </w:r>
-      <w:bookmarkStart w:id="2" w:name="_Toc190956713"/>
+      <w:bookmarkStart w:id="2" w:name="_Toc191539130"/>
       <w:r>
         <w:t>Elementos del mantenimiento industrial</w:t>
       </w:r>
@@ -5901,13 +5908,13 @@
                     <pic:cNvPicPr/>
                   </pic:nvPicPr>
                   <pic:blipFill>
-                    <a:blip r:embed="rId16">
+                    <a:blip r:embed="rId17">
                       <a:extLst>
                         <a:ext uri="{28A0092B-C50C-407E-A947-70E740481C1C}">
                           <a14:useLocalDpi xmlns:a14="http://schemas.microsoft.com/office/drawing/2010/main" val="0"/>
                         </a:ext>
                         <a:ext uri="{96DAC541-7B7A-43D3-8B79-37D633B846F1}">
-                          <asvg:svgBlip xmlns:asvg="http://schemas.microsoft.com/office/drawing/2016/SVG/main" r:embed="rId17"/>
+                          <asvg:svgBlip xmlns:asvg="http://schemas.microsoft.com/office/drawing/2016/SVG/main" r:embed="rId18"/>
                         </a:ext>
                       </a:extLst>
                     </a:blip>
@@ -6256,20 +6263,14 @@
       </w:pPr>
       <w:r>
         <w:rPr>
-          <w:lang w:val="es-419" w:eastAsia="es-CO"/>
-        </w:rPr>
-        <w:t xml:space="preserve">  </w:t>
-      </w:r>
-      <w:r>
-        <w:rPr>
           <w:noProof/>
           <w:lang w:val="es-419" w:eastAsia="es-CO"/>
         </w:rPr>
         <w:drawing>
-          <wp:inline distT="0" distB="0" distL="0" distR="0" wp14:anchorId="432E7442" wp14:editId="65DD562B">
-            <wp:extent cx="5031229" cy="3306726"/>
-            <wp:effectExtent l="0" t="0" r="0" b="8255"/>
-            <wp:docPr id="4" name="Imagen 4" descr="Se relata las políticas y acciones de mantenimiento, la política es una regla que especifica, dependiendo del estado de la variable, el mantenimiento es una regla que especifica que es lo que hay que hacer en una situación en particular."/>
+          <wp:inline distT="0" distB="0" distL="0" distR="0" wp14:anchorId="0DF703FF" wp14:editId="6B13E23A">
+            <wp:extent cx="4991100" cy="3328902"/>
+            <wp:effectExtent l="0" t="0" r="0" b="5080"/>
+            <wp:docPr id="10" name="Imagen 10" descr="Se relata las políticas y acciones de mantenimiento, la política es una regla que especifica, dependiendo del estado de la variable, el mantenimiento es una regla que especifica que es lo que hay que hacer en una situación en particular."/>
             <wp:cNvGraphicFramePr>
               <a:graphicFrameLocks xmlns:a="http://schemas.openxmlformats.org/drawingml/2006/main" noChangeAspect="1"/>
             </wp:cNvGraphicFramePr>
@@ -6277,17 +6278,11 @@
               <a:graphicData uri="http://schemas.openxmlformats.org/drawingml/2006/picture">
                 <pic:pic xmlns:pic="http://schemas.openxmlformats.org/drawingml/2006/picture">
                   <pic:nvPicPr>
-                    <pic:cNvPr id="4" name="Imagen 4" descr="Se relata las políticas y acciones de mantenimiento, la política es una regla que especifica, dependiendo del estado de la variable, el mantenimiento es una regla que especifica que es lo que hay que hacer en una situación en particular."/>
+                    <pic:cNvPr id="10" name="Imagen 10" descr="Se relata las políticas y acciones de mantenimiento, la política es una regla que especifica, dependiendo del estado de la variable, el mantenimiento es una regla que especifica que es lo que hay que hacer en una situación en particular."/>
                     <pic:cNvPicPr/>
                   </pic:nvPicPr>
                   <pic:blipFill>
-                    <a:blip r:embed="rId18">
-                      <a:extLst>
-                        <a:ext uri="{28A0092B-C50C-407E-A947-70E740481C1C}">
-                          <a14:useLocalDpi xmlns:a14="http://schemas.microsoft.com/office/drawing/2010/main" val="0"/>
-                        </a:ext>
-                      </a:extLst>
-                    </a:blip>
+                    <a:blip r:embed="rId19"/>
                     <a:stretch>
                       <a:fillRect/>
                     </a:stretch>
@@ -6295,7 +6290,7 @@
                   <pic:spPr>
                     <a:xfrm>
                       <a:off x="0" y="0"/>
-                      <a:ext cx="5043381" cy="3314713"/>
+                      <a:ext cx="4993271" cy="3330350"/>
                     </a:xfrm>
                     <a:prstGeom prst="rect">
                       <a:avLst/>
@@ -6317,10 +6312,16 @@
       </w:pPr>
       <w:r>
         <w:rPr>
+          <w:lang w:val="es-419" w:eastAsia="es-CO"/>
+        </w:rPr>
+        <w:t xml:space="preserve">  </w:t>
+      </w:r>
+      <w:r>
+        <w:rPr>
           <w:sz w:val="22"/>
           <w:lang w:val="es-419" w:eastAsia="es-CO"/>
         </w:rPr>
-        <w:t xml:space="preserve">    </w:t>
+        <w:t xml:space="preserve"> </w:t>
       </w:r>
       <w:r>
         <w:rPr>
@@ -6724,7 +6725,6 @@
                 <w:sz w:val="28"/>
                 <w:szCs w:val="28"/>
               </w:rPr>
-              <w:lastRenderedPageBreak/>
               <w:t>Proactividad.</w:t>
             </w:r>
           </w:p>
@@ -7913,7 +7913,6 @@
           <w:sz w:val="22"/>
           <w:lang w:val="es-419" w:eastAsia="es-CO"/>
         </w:rPr>
-        <w:lastRenderedPageBreak/>
         <w:t>Fuente: Sena (2024).</w:t>
       </w:r>
     </w:p>
@@ -8431,7 +8430,6 @@
                 <w:rFonts w:asciiTheme="minorHAnsi" w:hAnsiTheme="minorHAnsi" w:cstheme="minorHAnsi"/>
                 <w:szCs w:val="24"/>
               </w:rPr>
-              <w:lastRenderedPageBreak/>
               <w:t>4. Efectividad del Plan de Mantenimiento.</w:t>
             </w:r>
           </w:p>
@@ -8952,7 +8950,6 @@
         <w:rPr>
           <w:lang w:val="es-419" w:eastAsia="es-CO"/>
         </w:rPr>
-        <w:lastRenderedPageBreak/>
         <w:t xml:space="preserve">La gestión eficiente del mantenimiento industrial es crucial para la productividad, la rentabilidad y la seguridad de cualquier operación manufacturera. Este proceso es una secuencia cuidadosamente orquestada de pasos que abarcan desde la identificación proactiva de necesidades hasta la evaluación exhaustiva de los resultados. </w:t>
       </w:r>
     </w:p>
@@ -9900,7 +9897,7 @@
     <w:p>
       <w:pPr>
         <w:spacing w:before="0" w:after="160" w:line="259" w:lineRule="auto"/>
-        <w:ind w:firstLine="0"/>
+        <w:ind w:firstLine="708"/>
         <w:rPr>
           <w:b/>
           <w:bCs/>
@@ -13647,7 +13644,7 @@
         <w:lastRenderedPageBreak/>
         <w:t xml:space="preserve"> </w:t>
       </w:r>
-      <w:bookmarkStart w:id="3" w:name="_Toc190956714"/>
+      <w:bookmarkStart w:id="3" w:name="_Toc191539131"/>
       <w:r>
         <w:t>A</w:t>
       </w:r>
@@ -18161,13 +18158,13 @@
                     <pic:cNvPicPr/>
                   </pic:nvPicPr>
                   <pic:blipFill>
-                    <a:blip r:embed="rId19">
+                    <a:blip r:embed="rId20">
                       <a:extLst>
                         <a:ext uri="{28A0092B-C50C-407E-A947-70E740481C1C}">
                           <a14:useLocalDpi xmlns:a14="http://schemas.microsoft.com/office/drawing/2010/main" val="0"/>
                         </a:ext>
                         <a:ext uri="{96DAC541-7B7A-43D3-8B79-37D633B846F1}">
-                          <asvg:svgBlip xmlns:asvg="http://schemas.microsoft.com/office/drawing/2016/SVG/main" r:embed="rId20"/>
+                          <asvg:svgBlip xmlns:asvg="http://schemas.microsoft.com/office/drawing/2016/SVG/main" r:embed="rId21"/>
                         </a:ext>
                       </a:extLst>
                     </a:blip>
@@ -18240,7 +18237,7 @@
       <w:pPr>
         <w:pStyle w:val="Ttulo1"/>
       </w:pPr>
-      <w:bookmarkStart w:id="4" w:name="_Toc190956715"/>
+      <w:bookmarkStart w:id="4" w:name="_Toc191539132"/>
       <w:r>
         <w:lastRenderedPageBreak/>
         <w:t>Matrices y tablas de tiempos</w:t>
@@ -18331,13 +18328,13 @@
                     <pic:cNvPicPr/>
                   </pic:nvPicPr>
                   <pic:blipFill>
-                    <a:blip r:embed="rId21">
+                    <a:blip r:embed="rId22">
                       <a:extLst>
                         <a:ext uri="{28A0092B-C50C-407E-A947-70E740481C1C}">
                           <a14:useLocalDpi xmlns:a14="http://schemas.microsoft.com/office/drawing/2010/main" val="0"/>
                         </a:ext>
                         <a:ext uri="{96DAC541-7B7A-43D3-8B79-37D633B846F1}">
-                          <asvg:svgBlip xmlns:asvg="http://schemas.microsoft.com/office/drawing/2016/SVG/main" r:embed="rId22"/>
+                          <asvg:svgBlip xmlns:asvg="http://schemas.microsoft.com/office/drawing/2016/SVG/main" r:embed="rId23"/>
                         </a:ext>
                       </a:extLst>
                     </a:blip>
@@ -18513,7 +18510,7 @@
                     </pic:cNvPicPr>
                   </pic:nvPicPr>
                   <pic:blipFill>
-                    <a:blip r:embed="rId23">
+                    <a:blip r:embed="rId24">
                       <a:extLst>
                         <a:ext uri="{28A0092B-C50C-407E-A947-70E740481C1C}">
                           <a14:useLocalDpi xmlns:a14="http://schemas.microsoft.com/office/drawing/2010/main" val="0"/>
@@ -18638,7 +18635,7 @@
                     <pic:cNvPicPr/>
                   </pic:nvPicPr>
                   <pic:blipFill>
-                    <a:blip r:embed="rId24">
+                    <a:blip r:embed="rId25">
                       <a:extLst>
                         <a:ext uri="{28A0092B-C50C-407E-A947-70E740481C1C}">
                           <a14:useLocalDpi xmlns:a14="http://schemas.microsoft.com/office/drawing/2010/main" val="0"/>
@@ -18771,7 +18768,7 @@
                     </pic:cNvPicPr>
                   </pic:nvPicPr>
                   <pic:blipFill>
-                    <a:blip r:embed="rId25">
+                    <a:blip r:embed="rId26">
                       <a:extLst>
                         <a:ext uri="{28A0092B-C50C-407E-A947-70E740481C1C}">
                           <a14:useLocalDpi xmlns:a14="http://schemas.microsoft.com/office/drawing/2010/main" val="0"/>
@@ -19592,7 +19589,21 @@
           <w:rFonts w:cstheme="minorHAnsi"/>
           <w:lang w:val="es-419" w:eastAsia="es-CO"/>
         </w:rPr>
-        <w:t xml:space="preserve">Luego se traslada los resultados a la Tabla 3. Matriz de tiempos. Así por ejemplo la PFI de las actividades A y D localizada en el cuadrante izquierdo del nodo 0 y 2 respectivamente tienen un valor de cero y seis, cuyas cifras están ubicadas en la columna 4 de la Tabla </w:t>
+        <w:t xml:space="preserve">Luego se traslada los resultados a la Tabla </w:t>
+      </w:r>
+      <w:r>
+        <w:rPr>
+          <w:rFonts w:cstheme="minorHAnsi"/>
+          <w:lang w:val="es-419" w:eastAsia="es-CO"/>
+        </w:rPr>
+        <w:t>9</w:t>
+      </w:r>
+      <w:r>
+        <w:rPr>
+          <w:rFonts w:cstheme="minorHAnsi"/>
+          <w:lang w:val="es-419" w:eastAsia="es-CO"/>
+        </w:rPr>
+        <w:t xml:space="preserve">. Matriz de tiempos. Así por ejemplo la PFI de las actividades A y D localizada en el cuadrante izquierdo del nodo 0 y 2 respectivamente tienen un valor de cero y seis, cuyas cifras están ubicadas en la columna 4 de la Tabla </w:t>
       </w:r>
       <w:r>
         <w:rPr>
@@ -19712,8 +19723,7 @@
       </w:tblPr>
       <w:tblGrid>
         <w:gridCol w:w="993"/>
-        <w:gridCol w:w="156"/>
-        <w:gridCol w:w="880"/>
+        <w:gridCol w:w="1036"/>
         <w:gridCol w:w="944"/>
         <w:gridCol w:w="855"/>
         <w:gridCol w:w="850"/>
@@ -19757,7 +19767,6 @@
         <w:tc>
           <w:tcPr>
             <w:tcW w:w="1036" w:type="dxa"/>
-            <w:gridSpan w:val="2"/>
           </w:tcPr>
           <w:p>
             <w:pPr>
@@ -20069,7 +20078,6 @@
         <w:tc>
           <w:tcPr>
             <w:tcW w:w="1036" w:type="dxa"/>
-            <w:gridSpan w:val="2"/>
           </w:tcPr>
           <w:p>
             <w:pPr>
@@ -20444,8 +20452,7 @@
       <w:tr>
         <w:tc>
           <w:tcPr>
-            <w:tcW w:w="1149" w:type="dxa"/>
-            <w:gridSpan w:val="2"/>
+            <w:tcW w:w="993" w:type="dxa"/>
           </w:tcPr>
           <w:p>
             <w:pPr>
@@ -20467,7 +20474,7 @@
         </w:tc>
         <w:tc>
           <w:tcPr>
-            <w:tcW w:w="880" w:type="dxa"/>
+            <w:tcW w:w="1036" w:type="dxa"/>
           </w:tcPr>
           <w:p>
             <w:pPr>
@@ -20754,8 +20761,7 @@
         </w:trPr>
         <w:tc>
           <w:tcPr>
-            <w:tcW w:w="1149" w:type="dxa"/>
-            <w:gridSpan w:val="2"/>
+            <w:tcW w:w="993" w:type="dxa"/>
           </w:tcPr>
           <w:p>
             <w:pPr>
@@ -20777,7 +20783,7 @@
         </w:tc>
         <w:tc>
           <w:tcPr>
-            <w:tcW w:w="880" w:type="dxa"/>
+            <w:tcW w:w="1036" w:type="dxa"/>
           </w:tcPr>
           <w:p>
             <w:pPr>
@@ -21021,8 +21027,7 @@
       <w:tr>
         <w:tc>
           <w:tcPr>
-            <w:tcW w:w="1149" w:type="dxa"/>
-            <w:gridSpan w:val="2"/>
+            <w:tcW w:w="993" w:type="dxa"/>
           </w:tcPr>
           <w:p>
             <w:pPr>
@@ -21044,7 +21049,7 @@
         </w:tc>
         <w:tc>
           <w:tcPr>
-            <w:tcW w:w="880" w:type="dxa"/>
+            <w:tcW w:w="1036" w:type="dxa"/>
           </w:tcPr>
           <w:p>
             <w:pPr>
@@ -21291,8 +21296,7 @@
         </w:trPr>
         <w:tc>
           <w:tcPr>
-            <w:tcW w:w="1149" w:type="dxa"/>
-            <w:gridSpan w:val="2"/>
+            <w:tcW w:w="993" w:type="dxa"/>
           </w:tcPr>
           <w:p>
             <w:pPr>
@@ -21328,7 +21332,7 @@
         </w:tc>
         <w:tc>
           <w:tcPr>
-            <w:tcW w:w="880" w:type="dxa"/>
+            <w:tcW w:w="1036" w:type="dxa"/>
           </w:tcPr>
           <w:p>
             <w:pPr>
@@ -21572,8 +21576,7 @@
       <w:tr>
         <w:tc>
           <w:tcPr>
-            <w:tcW w:w="1149" w:type="dxa"/>
-            <w:gridSpan w:val="2"/>
+            <w:tcW w:w="993" w:type="dxa"/>
           </w:tcPr>
           <w:p>
             <w:pPr>
@@ -21595,7 +21598,7 @@
         </w:tc>
         <w:tc>
           <w:tcPr>
-            <w:tcW w:w="880" w:type="dxa"/>
+            <w:tcW w:w="1036" w:type="dxa"/>
           </w:tcPr>
           <w:p>
             <w:pPr>
@@ -21842,8 +21845,7 @@
         </w:trPr>
         <w:tc>
           <w:tcPr>
-            <w:tcW w:w="1149" w:type="dxa"/>
-            <w:gridSpan w:val="2"/>
+            <w:tcW w:w="993" w:type="dxa"/>
           </w:tcPr>
           <w:p>
             <w:pPr>
@@ -21859,7 +21861,6 @@
                 <w:rFonts w:asciiTheme="minorHAnsi" w:hAnsiTheme="minorHAnsi" w:cstheme="minorHAnsi"/>
                 <w:szCs w:val="24"/>
               </w:rPr>
-              <w:lastRenderedPageBreak/>
               <w:t xml:space="preserve">3 </w:t>
             </w:r>
             <w:r>
@@ -21880,7 +21881,7 @@
         </w:tc>
         <w:tc>
           <w:tcPr>
-            <w:tcW w:w="880" w:type="dxa"/>
+            <w:tcW w:w="1036" w:type="dxa"/>
           </w:tcPr>
           <w:p>
             <w:pPr>
@@ -22124,8 +22125,7 @@
       <w:tr>
         <w:tc>
           <w:tcPr>
-            <w:tcW w:w="1149" w:type="dxa"/>
-            <w:gridSpan w:val="2"/>
+            <w:tcW w:w="993" w:type="dxa"/>
           </w:tcPr>
           <w:p>
             <w:pPr>
@@ -22141,13 +22141,14 @@
                 <w:rFonts w:asciiTheme="minorHAnsi" w:hAnsiTheme="minorHAnsi" w:cstheme="minorHAnsi"/>
                 <w:szCs w:val="24"/>
               </w:rPr>
+              <w:lastRenderedPageBreak/>
               <w:t>3 - 4</w:t>
             </w:r>
           </w:p>
         </w:tc>
         <w:tc>
           <w:tcPr>
-            <w:tcW w:w="880" w:type="dxa"/>
+            <w:tcW w:w="1036" w:type="dxa"/>
           </w:tcPr>
           <w:p>
             <w:pPr>
@@ -22394,8 +22395,7 @@
         </w:trPr>
         <w:tc>
           <w:tcPr>
-            <w:tcW w:w="1149" w:type="dxa"/>
-            <w:gridSpan w:val="2"/>
+            <w:tcW w:w="993" w:type="dxa"/>
           </w:tcPr>
           <w:p>
             <w:pPr>
@@ -22417,7 +22417,7 @@
         </w:tc>
         <w:tc>
           <w:tcPr>
-            <w:tcW w:w="880" w:type="dxa"/>
+            <w:tcW w:w="1036" w:type="dxa"/>
           </w:tcPr>
           <w:p>
             <w:pPr>
@@ -22661,8 +22661,7 @@
       <w:tr>
         <w:tc>
           <w:tcPr>
-            <w:tcW w:w="1149" w:type="dxa"/>
-            <w:gridSpan w:val="2"/>
+            <w:tcW w:w="993" w:type="dxa"/>
           </w:tcPr>
           <w:p>
             <w:pPr>
@@ -22684,7 +22683,7 @@
         </w:tc>
         <w:tc>
           <w:tcPr>
-            <w:tcW w:w="880" w:type="dxa"/>
+            <w:tcW w:w="1036" w:type="dxa"/>
           </w:tcPr>
           <w:p>
             <w:pPr>
@@ -22931,8 +22930,7 @@
         </w:trPr>
         <w:tc>
           <w:tcPr>
-            <w:tcW w:w="1149" w:type="dxa"/>
-            <w:gridSpan w:val="2"/>
+            <w:tcW w:w="993" w:type="dxa"/>
           </w:tcPr>
           <w:p>
             <w:pPr>
@@ -22954,7 +22952,7 @@
         </w:tc>
         <w:tc>
           <w:tcPr>
-            <w:tcW w:w="880" w:type="dxa"/>
+            <w:tcW w:w="1036" w:type="dxa"/>
           </w:tcPr>
           <w:p>
             <w:pPr>
@@ -23441,7 +23439,7 @@
                     <pic:cNvPicPr/>
                   </pic:nvPicPr>
                   <pic:blipFill>
-                    <a:blip r:embed="rId26"/>
+                    <a:blip r:embed="rId27"/>
                     <a:stretch>
                       <a:fillRect/>
                     </a:stretch>
@@ -23546,7 +23544,7 @@
       <w:pPr>
         <w:pStyle w:val="Titulosgenerales"/>
       </w:pPr>
-      <w:bookmarkStart w:id="5" w:name="_Toc190956716"/>
+      <w:bookmarkStart w:id="5" w:name="_Toc191539133"/>
       <w:r>
         <w:lastRenderedPageBreak/>
         <w:t>Síntesis</w:t>
@@ -23652,7 +23650,7 @@
                     <pic:cNvPicPr/>
                   </pic:nvPicPr>
                   <pic:blipFill>
-                    <a:blip r:embed="rId27"/>
+                    <a:blip r:embed="rId28"/>
                     <a:stretch>
                       <a:fillRect/>
                     </a:stretch>
@@ -23691,7 +23689,7 @@
       <w:pPr>
         <w:pStyle w:val="Titulosgenerales"/>
       </w:pPr>
-      <w:bookmarkStart w:id="6" w:name="_Toc190956717"/>
+      <w:bookmarkStart w:id="6" w:name="_Toc191539134"/>
       <w:r>
         <w:lastRenderedPageBreak/>
         <w:t>Glosario</w:t>
@@ -23920,7 +23918,7 @@
       <w:pPr>
         <w:pStyle w:val="Titulosgenerales"/>
       </w:pPr>
-      <w:bookmarkStart w:id="7" w:name="_Toc190956718"/>
+      <w:bookmarkStart w:id="7" w:name="_Toc191539135"/>
       <w:r>
         <w:lastRenderedPageBreak/>
         <w:t>Material complementario</w:t>
@@ -24119,7 +24117,7 @@
                 <w:szCs w:val="28"/>
               </w:rPr>
             </w:pPr>
-            <w:hyperlink r:id="rId28" w:history="1">
+            <w:hyperlink r:id="rId29" w:history="1">
               <w:r>
                 <w:rPr>
                   <w:rStyle w:val="Hipervnculo"/>
@@ -24168,7 +24166,7 @@
       <w:pPr>
         <w:pStyle w:val="Titulosgenerales"/>
       </w:pPr>
-      <w:bookmarkStart w:id="8" w:name="_Toc190956719"/>
+      <w:bookmarkStart w:id="8" w:name="_Toc191539136"/>
       <w:r>
         <w:lastRenderedPageBreak/>
         <w:t>Referencias bibliográficas</w:t>
@@ -24293,7 +24291,7 @@
         </w:rPr>
         <w:t xml:space="preserve">Cato. Método PERT CPM (red de actividades) EJEMPLO 3: administración de proyectos. </w:t>
       </w:r>
-      <w:hyperlink r:id="rId29" w:history="1">
+      <w:hyperlink r:id="rId30" w:history="1">
         <w:r>
           <w:rPr>
             <w:rStyle w:val="Hipervnculo"/>
@@ -24368,7 +24366,7 @@
         </w:rPr>
         <w:t xml:space="preserve">Ruiz, M. Cálculo del área bajo la curva de una distribución normal (Uso de tablas). </w:t>
       </w:r>
-      <w:hyperlink r:id="rId30" w:history="1">
+      <w:hyperlink r:id="rId31" w:history="1">
         <w:r>
           <w:rPr>
             <w:rStyle w:val="Hipervnculo"/>
@@ -24411,7 +24409,7 @@
         </w:rPr>
         <w:t xml:space="preserve">Ruiz, M. Distribución Normal, teoría y ejemplo. </w:t>
       </w:r>
-      <w:hyperlink r:id="rId31" w:history="1">
+      <w:hyperlink r:id="rId32" w:history="1">
         <w:r>
           <w:rPr>
             <w:rStyle w:val="Hipervnculo"/>
@@ -24538,7 +24536,7 @@
         </w:rPr>
         <w:t xml:space="preserve"> Politécnica de Valencia - UPV. Procedimientos de construcción 5. Maquinaria. Redes de flechas. © UPV. </w:t>
       </w:r>
-      <w:hyperlink r:id="rId32" w:history="1">
+      <w:hyperlink r:id="rId33" w:history="1">
         <w:r>
           <w:rPr>
             <w:rStyle w:val="Hipervnculo"/>
@@ -24590,7 +24588,7 @@
       <w:pPr>
         <w:pStyle w:val="Titulosgenerales"/>
       </w:pPr>
-      <w:bookmarkStart w:id="9" w:name="_Toc190956720"/>
+      <w:bookmarkStart w:id="9" w:name="_Toc191539137"/>
       <w:r>
         <w:lastRenderedPageBreak/>
         <w:t>Créditos</w:t>
@@ -25630,8 +25628,8 @@
       </w:pPr>
     </w:p>
     <w:sectPr>
-      <w:headerReference w:type="default" r:id="rId33"/>
-      <w:footerReference w:type="default" r:id="rId34"/>
+      <w:headerReference w:type="default" r:id="rId34"/>
+      <w:footerReference w:type="default" r:id="rId35"/>
       <w:pgSz w:w="12240" w:h="15840"/>
       <w:pgMar w:top="1701" w:right="1134" w:bottom="1134" w:left="1134" w:header="709" w:footer="737" w:gutter="0"/>
       <w:pgNumType w:start="1"/>
@@ -33083,14 +33081,12 @@
 </file>
 
 <file path=customXml/item2.xml><?xml version="1.0" encoding="utf-8"?>
-<p:properties xmlns:p="http://schemas.microsoft.com/office/2006/metadata/properties" xmlns:xsi="http://www.w3.org/2001/XMLSchema-instance" xmlns:pc="http://schemas.microsoft.com/office/infopath/2007/PartnerControls">
-  <documentManagement>
-    <TaxCatchAll xmlns="cb45339b-ced9-4d0d-8f64-77573914d53b" xsi:nil="true"/>
-    <lcf76f155ced4ddcb4097134ff3c332f xmlns="43a3ca16-9c26-4813-b83f-4aec9927b43f">
-      <Terms xmlns="http://schemas.microsoft.com/office/infopath/2007/PartnerControls"/>
-    </lcf76f155ced4ddcb4097134ff3c332f>
-  </documentManagement>
-</p:properties>
+<?mso-contentType ?>
+<FormTemplates xmlns="http://schemas.microsoft.com/sharepoint/v3/contenttype/forms">
+  <Display>DocumentLibraryForm</Display>
+  <Edit>DocumentLibraryForm</Edit>
+  <New>DocumentLibraryForm</New>
+</FormTemplates>
 </file>
 
 <file path=customXml/item3.xml><?xml version="1.0" encoding="utf-8"?>
@@ -33329,12 +33325,14 @@
 </file>
 
 <file path=customXml/item4.xml><?xml version="1.0" encoding="utf-8"?>
-<?mso-contentType ?>
-<FormTemplates xmlns="http://schemas.microsoft.com/sharepoint/v3/contenttype/forms">
-  <Display>DocumentLibraryForm</Display>
-  <Edit>DocumentLibraryForm</Edit>
-  <New>DocumentLibraryForm</New>
-</FormTemplates>
+<p:properties xmlns:p="http://schemas.microsoft.com/office/2006/metadata/properties" xmlns:xsi="http://www.w3.org/2001/XMLSchema-instance" xmlns:pc="http://schemas.microsoft.com/office/infopath/2007/PartnerControls">
+  <documentManagement>
+    <TaxCatchAll xmlns="cb45339b-ced9-4d0d-8f64-77573914d53b" xsi:nil="true"/>
+    <lcf76f155ced4ddcb4097134ff3c332f xmlns="43a3ca16-9c26-4813-b83f-4aec9927b43f">
+      <Terms xmlns="http://schemas.microsoft.com/office/infopath/2007/PartnerControls"/>
+    </lcf76f155ced4ddcb4097134ff3c332f>
+  </documentManagement>
+</p:properties>
 </file>
 
 <file path=customXml/itemProps1.xml><?xml version="1.0" encoding="utf-8"?>
@@ -33346,12 +33344,9 @@
 </file>
 
 <file path=customXml/itemProps2.xml><?xml version="1.0" encoding="utf-8"?>
-<ds:datastoreItem xmlns:ds="http://schemas.openxmlformats.org/officeDocument/2006/customXml" ds:itemID="{6929C9FE-9F22-4B98-96EF-1B541B3BD0B2}">
+<ds:datastoreItem xmlns:ds="http://schemas.openxmlformats.org/officeDocument/2006/customXml" ds:itemID="{81CBDEC1-3B00-44ED-AD36-0268077980BA}">
   <ds:schemaRefs>
-    <ds:schemaRef ds:uri="http://schemas.microsoft.com/office/2006/metadata/properties"/>
-    <ds:schemaRef ds:uri="http://schemas.microsoft.com/office/infopath/2007/PartnerControls"/>
-    <ds:schemaRef ds:uri="cb45339b-ced9-4d0d-8f64-77573914d53b"/>
-    <ds:schemaRef ds:uri="43a3ca16-9c26-4813-b83f-4aec9927b43f"/>
+    <ds:schemaRef ds:uri="http://schemas.microsoft.com/sharepoint/v3/contenttype/forms"/>
   </ds:schemaRefs>
 </ds:datastoreItem>
 </file>
@@ -33376,9 +33371,12 @@
 </file>
 
 <file path=customXml/itemProps4.xml><?xml version="1.0" encoding="utf-8"?>
-<ds:datastoreItem xmlns:ds="http://schemas.openxmlformats.org/officeDocument/2006/customXml" ds:itemID="{81CBDEC1-3B00-44ED-AD36-0268077980BA}">
+<ds:datastoreItem xmlns:ds="http://schemas.openxmlformats.org/officeDocument/2006/customXml" ds:itemID="{6929C9FE-9F22-4B98-96EF-1B541B3BD0B2}">
   <ds:schemaRefs>
-    <ds:schemaRef ds:uri="http://schemas.microsoft.com/sharepoint/v3/contenttype/forms"/>
+    <ds:schemaRef ds:uri="http://schemas.microsoft.com/office/2006/metadata/properties"/>
+    <ds:schemaRef ds:uri="http://schemas.microsoft.com/office/infopath/2007/PartnerControls"/>
+    <ds:schemaRef ds:uri="cb45339b-ced9-4d0d-8f64-77573914d53b"/>
+    <ds:schemaRef ds:uri="43a3ca16-9c26-4813-b83f-4aec9927b43f"/>
   </ds:schemaRefs>
 </ds:datastoreItem>
 </file>
--- a/fuentes/CF01_83710214_DU.docx
+++ b/fuentes/CF01_83710214_DU.docx
@@ -210,7 +210,7 @@
               </wp:anchor>
             </w:drawing>
           </mc:Choice>
-          <mc:Fallback xmlns:a14="http://schemas.microsoft.com/office/drawing/2010/main" xmlns:pic="http://schemas.openxmlformats.org/drawingml/2006/picture" xmlns:adec="http://schemas.microsoft.com/office/drawing/2017/decorative" xmlns:a="http://schemas.openxmlformats.org/drawingml/2006/main" xmlns:w16du="http://schemas.microsoft.com/office/word/2023/wordml/word16du" xmlns:oel="http://schemas.microsoft.com/office/2019/extlst">
+          <mc:Fallback xmlns:oel="http://schemas.microsoft.com/office/2019/extlst" xmlns:w16du="http://schemas.microsoft.com/office/word/2023/wordml/word16du" xmlns:a="http://schemas.openxmlformats.org/drawingml/2006/main" xmlns:adec="http://schemas.microsoft.com/office/drawing/2017/decorative" xmlns:pic="http://schemas.openxmlformats.org/drawingml/2006/picture" xmlns:a14="http://schemas.microsoft.com/office/drawing/2010/main">
             <w:pict w14:anchorId="75509E97">
               <v:rect id="Rectángulo 3" style="position:absolute;margin-left:-55.7pt;margin-top:26.5pt;width:613.85pt;height:204pt;z-index:-251655168;visibility:visible;mso-wrap-style:square;mso-height-percent:0;mso-wrap-distance-left:9pt;mso-wrap-distance-top:0;mso-wrap-distance-right:9pt;mso-wrap-distance-bottom:0;mso-position-horizontal:absolute;mso-position-horizontal-relative:text;mso-position-vertical:absolute;mso-position-vertical-relative:text;mso-height-percent:0;mso-height-relative:margin;v-text-anchor:middle" alt="&quot;&quot;" o:spid="_x0000_s1026" fillcolor="#00314d" stroked="f" strokeweight="1pt" w14:anchorId="04BF2410" o:gfxdata="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"/>
             </w:pict>
@@ -637,7 +637,7 @@
           <w:r>
             <w:fldChar w:fldCharType="separate"/>
           </w:r>
-          <w:hyperlink w:anchor="_Toc191539128" w:history="1">
+          <w:hyperlink w:anchor="_Toc192697939" w:history="1">
             <w:r>
               <w:rPr>
                 <w:rStyle w:val="Hipervnculo"/>
@@ -664,7 +664,7 @@
                 <w:noProof/>
                 <w:webHidden/>
               </w:rPr>
-              <w:instrText xml:space="preserve"> PAGEREF _Toc191539128 \h </w:instrText>
+              <w:instrText xml:space="preserve"> PAGEREF _Toc192697939 \h </w:instrText>
             </w:r>
             <w:r>
               <w:rPr>
@@ -711,7 +711,7 @@
               <w14:ligatures w14:val="none"/>
             </w:rPr>
           </w:pPr>
-          <w:hyperlink w:anchor="_Toc191539129" w:history="1">
+          <w:hyperlink w:anchor="_Toc192697940" w:history="1">
             <w:r>
               <w:rPr>
                 <w:rStyle w:val="Hipervnculo"/>
@@ -756,7 +756,7 @@
                 <w:noProof/>
                 <w:webHidden/>
               </w:rPr>
-              <w:instrText xml:space="preserve"> PAGEREF _Toc191539129 \h </w:instrText>
+              <w:instrText xml:space="preserve"> PAGEREF _Toc192697940 \h </w:instrText>
             </w:r>
             <w:r>
               <w:rPr>
@@ -803,7 +803,7 @@
               <w14:ligatures w14:val="none"/>
             </w:rPr>
           </w:pPr>
-          <w:hyperlink w:anchor="_Toc191539130" w:history="1">
+          <w:hyperlink w:anchor="_Toc192697941" w:history="1">
             <w:r>
               <w:rPr>
                 <w:rStyle w:val="Hipervnculo"/>
@@ -848,7 +848,7 @@
                 <w:noProof/>
                 <w:webHidden/>
               </w:rPr>
-              <w:instrText xml:space="preserve"> PAGEREF _Toc191539130 \h </w:instrText>
+              <w:instrText xml:space="preserve"> PAGEREF _Toc192697941 \h </w:instrText>
             </w:r>
             <w:r>
               <w:rPr>
@@ -895,7 +895,7 @@
               <w14:ligatures w14:val="none"/>
             </w:rPr>
           </w:pPr>
-          <w:hyperlink w:anchor="_Toc191539131" w:history="1">
+          <w:hyperlink w:anchor="_Toc192697942" w:history="1">
             <w:r>
               <w:rPr>
                 <w:rStyle w:val="Hipervnculo"/>
@@ -940,7 +940,7 @@
                 <w:noProof/>
                 <w:webHidden/>
               </w:rPr>
-              <w:instrText xml:space="preserve"> PAGEREF _Toc191539131 \h </w:instrText>
+              <w:instrText xml:space="preserve"> PAGEREF _Toc192697942 \h </w:instrText>
             </w:r>
             <w:r>
               <w:rPr>
@@ -987,7 +987,7 @@
               <w14:ligatures w14:val="none"/>
             </w:rPr>
           </w:pPr>
-          <w:hyperlink w:anchor="_Toc191539132" w:history="1">
+          <w:hyperlink w:anchor="_Toc192697943" w:history="1">
             <w:r>
               <w:rPr>
                 <w:rStyle w:val="Hipervnculo"/>
@@ -1032,7 +1032,7 @@
                 <w:noProof/>
                 <w:webHidden/>
               </w:rPr>
-              <w:instrText xml:space="preserve"> PAGEREF _Toc191539132 \h </w:instrText>
+              <w:instrText xml:space="preserve"> PAGEREF _Toc192697943 \h </w:instrText>
             </w:r>
             <w:r>
               <w:rPr>
@@ -1078,7 +1078,7 @@
               <w14:ligatures w14:val="none"/>
             </w:rPr>
           </w:pPr>
-          <w:hyperlink w:anchor="_Toc191539133" w:history="1">
+          <w:hyperlink w:anchor="_Toc192697944" w:history="1">
             <w:r>
               <w:rPr>
                 <w:rStyle w:val="Hipervnculo"/>
@@ -1105,7 +1105,7 @@
                 <w:noProof/>
                 <w:webHidden/>
               </w:rPr>
-              <w:instrText xml:space="preserve"> PAGEREF _Toc191539133 \h </w:instrText>
+              <w:instrText xml:space="preserve"> PAGEREF _Toc192697944 \h </w:instrText>
             </w:r>
             <w:r>
               <w:rPr>
@@ -1151,7 +1151,7 @@
               <w14:ligatures w14:val="none"/>
             </w:rPr>
           </w:pPr>
-          <w:hyperlink w:anchor="_Toc191539134" w:history="1">
+          <w:hyperlink w:anchor="_Toc192697945" w:history="1">
             <w:r>
               <w:rPr>
                 <w:rStyle w:val="Hipervnculo"/>
@@ -1178,7 +1178,7 @@
                 <w:noProof/>
                 <w:webHidden/>
               </w:rPr>
-              <w:instrText xml:space="preserve"> PAGEREF _Toc191539134 \h </w:instrText>
+              <w:instrText xml:space="preserve"> PAGEREF _Toc192697945 \h </w:instrText>
             </w:r>
             <w:r>
               <w:rPr>
@@ -1224,7 +1224,7 @@
               <w14:ligatures w14:val="none"/>
             </w:rPr>
           </w:pPr>
-          <w:hyperlink w:anchor="_Toc191539135" w:history="1">
+          <w:hyperlink w:anchor="_Toc192697946" w:history="1">
             <w:r>
               <w:rPr>
                 <w:rStyle w:val="Hipervnculo"/>
@@ -1251,7 +1251,7 @@
                 <w:noProof/>
                 <w:webHidden/>
               </w:rPr>
-              <w:instrText xml:space="preserve"> PAGEREF _Toc191539135 \h </w:instrText>
+              <w:instrText xml:space="preserve"> PAGEREF _Toc192697946 \h </w:instrText>
             </w:r>
             <w:r>
               <w:rPr>
@@ -1297,7 +1297,7 @@
               <w14:ligatures w14:val="none"/>
             </w:rPr>
           </w:pPr>
-          <w:hyperlink w:anchor="_Toc191539136" w:history="1">
+          <w:hyperlink w:anchor="_Toc192697947" w:history="1">
             <w:r>
               <w:rPr>
                 <w:rStyle w:val="Hipervnculo"/>
@@ -1324,7 +1324,7 @@
                 <w:noProof/>
                 <w:webHidden/>
               </w:rPr>
-              <w:instrText xml:space="preserve"> PAGEREF _Toc191539136 \h </w:instrText>
+              <w:instrText xml:space="preserve"> PAGEREF _Toc192697947 \h </w:instrText>
             </w:r>
             <w:r>
               <w:rPr>
@@ -1370,7 +1370,7 @@
               <w14:ligatures w14:val="none"/>
             </w:rPr>
           </w:pPr>
-          <w:hyperlink w:anchor="_Toc191539137" w:history="1">
+          <w:hyperlink w:anchor="_Toc192697948" w:history="1">
             <w:r>
               <w:rPr>
                 <w:rStyle w:val="Hipervnculo"/>
@@ -1397,7 +1397,7 @@
                 <w:noProof/>
                 <w:webHidden/>
               </w:rPr>
-              <w:instrText xml:space="preserve"> PAGEREF _Toc191539137 \h </w:instrText>
+              <w:instrText xml:space="preserve"> PAGEREF _Toc192697948 \h </w:instrText>
             </w:r>
             <w:r>
               <w:rPr>
@@ -1462,7 +1462,7 @@
       <w:pPr>
         <w:pStyle w:val="Titulosgenerales"/>
       </w:pPr>
-      <w:bookmarkStart w:id="0" w:name="_Toc191539128"/>
+      <w:bookmarkStart w:id="0" w:name="_Toc192697939"/>
       <w:r>
         <w:lastRenderedPageBreak/>
         <w:t>Introducción</w:t>
@@ -1688,25 +1688,16 @@
               <w:rPr>
                 <w:b/>
                 <w:bCs/>
-              </w:rPr>
-              <w:t>p</w:t>
-            </w:r>
-            <w:proofErr w:type="spellStart"/>
+                <w:lang w:val="es-419"/>
+              </w:rPr>
+              <w:t>parámetros</w:t>
+            </w:r>
             <w:r>
               <w:rPr>
                 <w:b/>
                 <w:bCs/>
                 <w:lang w:val="es-419"/>
               </w:rPr>
-              <w:t>arámetros</w:t>
-            </w:r>
-            <w:proofErr w:type="spellEnd"/>
-            <w:r>
-              <w:rPr>
-                <w:b/>
-                <w:bCs/>
-                <w:lang w:val="es-419"/>
-              </w:rPr>
               <w:t xml:space="preserve"> de asignación y soluciones de un sistema</w:t>
             </w:r>
           </w:p>
@@ -1892,7 +1883,7 @@
       <w:pPr>
         <w:pStyle w:val="Ttulo1"/>
       </w:pPr>
-      <w:bookmarkStart w:id="1" w:name="_Toc191539129"/>
+      <w:bookmarkStart w:id="1" w:name="_Toc192697940"/>
       <w:r>
         <w:lastRenderedPageBreak/>
         <w:t>Modelo para el desarrollo de un sistema</w:t>
@@ -2554,7 +2545,7 @@
           <w:lang w:val="es-419" w:eastAsia="es-CO"/>
         </w:rPr>
         <w:drawing>
-          <wp:inline distT="0" distB="0" distL="0" distR="0" wp14:anchorId="4ED83CED" wp14:editId="40DE84F4">
+          <wp:inline distT="0" distB="0" distL="0" distR="0" wp14:anchorId="4ED83CED" wp14:editId="53D8AAE1">
             <wp:extent cx="5114925" cy="3105783"/>
             <wp:effectExtent l="0" t="0" r="0" b="0"/>
             <wp:docPr id="2" name="Gráfico 2" descr="Se muestra en el siguiente esquema, el objetivo global para el mantenimiento, incluye los ambientes de los activos y las estrategias de los negocios, con una brecha de la eficiencia, análisis del estado actual, base de archivos, análisis FODA, estrategias para cerrar la brecha, implementación del plan, definición de tareas, priorizar iniciativas, medir el éxito, estrategias para la eficiencia, desarrollo de la visión, declaración de la misión, principios guías, beneficios del negocio."/>
@@ -4366,7 +4357,7 @@
         <w:lastRenderedPageBreak/>
         <w:t xml:space="preserve"> </w:t>
       </w:r>
-      <w:bookmarkStart w:id="2" w:name="_Toc191539130"/>
+      <w:bookmarkStart w:id="2" w:name="_Toc192697941"/>
       <w:r>
         <w:t>Elementos del mantenimiento industrial</w:t>
       </w:r>
@@ -5876,15 +5867,21 @@
       </w:pPr>
       <w:r>
         <w:rPr>
+          <w:lang w:val="es-419" w:eastAsia="es-CO"/>
+        </w:rPr>
+        <w:lastRenderedPageBreak/>
+        <w:t xml:space="preserve">               </w:t>
+      </w:r>
+      <w:r>
+        <w:rPr>
           <w:noProof/>
           <w:lang w:val="es-419" w:eastAsia="es-CO"/>
         </w:rPr>
-        <w:lastRenderedPageBreak/>
         <w:drawing>
-          <wp:inline distT="0" distB="0" distL="0" distR="0" wp14:anchorId="4FA628ED" wp14:editId="150B2679">
-            <wp:extent cx="4809507" cy="2110550"/>
-            <wp:effectExtent l="0" t="0" r="0" b="4445"/>
-            <wp:docPr id="17" name="Gráfico 17" descr="A continuación de la imagen se explica las variables del mantenimiento.">
+          <wp:inline distT="0" distB="0" distL="0" distR="0" wp14:anchorId="4FA628ED" wp14:editId="29292C21">
+            <wp:extent cx="4347714" cy="1907902"/>
+            <wp:effectExtent l="0" t="0" r="0" b="0"/>
+            <wp:docPr id="17" name="Gráfico 17" descr="En la imagen se explica las variables del mantenimiento:&#10;Fiabilidad: es la probabilidad de que las instalaciones, máquinas o equipos, se desempeñen satisfactoriamente sin fallar, durante un período determinado, bajo condiciones específicas.&#10;Disponibilidad: es la proporción de tiempo durante la cual un sistema o equipo estuvo en condiciones de ser usado.&#10;Mantenibilidad: es la probabilidad de que una máquina, equipo o un sistema pueda ser reparado a una condición especificada en un período de tiempo dado, en tanto su mantenimiento sea realizado de acuerdo con ciertas metodologías y recursos determinados con anterioridad.&#10;Seguridad: está referida a la integridad del personal, instalaciones, equipos, sistemas, máquinas y sin dejar de lado el medio ambiente.&#10;Tiempo de entrega: es el cumplimiento de los plazos previstos, son variables que tienen también su importancia, y para el mantenimiento, el tiempo es un factor preeminente.&#10;">
               <a:extLst xmlns:a="http://schemas.openxmlformats.org/drawingml/2006/main">
                 <a:ext uri="{C183D7F6-B498-43B3-948B-1728B52AA6E4}">
                   <adec:decorative xmlns:adec="http://schemas.microsoft.com/office/drawing/2017/decorative" val="0"/>
@@ -5898,7 +5895,7 @@
               <a:graphicData uri="http://schemas.openxmlformats.org/drawingml/2006/picture">
                 <pic:pic xmlns:pic="http://schemas.openxmlformats.org/drawingml/2006/picture">
                   <pic:nvPicPr>
-                    <pic:cNvPr id="17" name="Gráfico 17" descr="A continuación de la imagen se explica las variables del mantenimiento.">
+                    <pic:cNvPr id="17" name="Gráfico 17" descr="En la imagen se explica las variables del mantenimiento:&#10;Fiabilidad: es la probabilidad de que las instalaciones, máquinas o equipos, se desempeñen satisfactoriamente sin fallar, durante un período determinado, bajo condiciones específicas.&#10;Disponibilidad: es la proporción de tiempo durante la cual un sistema o equipo estuvo en condiciones de ser usado.&#10;Mantenibilidad: es la probabilidad de que una máquina, equipo o un sistema pueda ser reparado a una condición especificada en un período de tiempo dado, en tanto su mantenimiento sea realizado de acuerdo con ciertas metodologías y recursos determinados con anterioridad.&#10;Seguridad: está referida a la integridad del personal, instalaciones, equipos, sistemas, máquinas y sin dejar de lado el medio ambiente.&#10;Tiempo de entrega: es el cumplimiento de los plazos previstos, son variables que tienen también su importancia, y para el mantenimiento, el tiempo es un factor preeminente.&#10;">
                       <a:extLst>
                         <a:ext uri="{C183D7F6-B498-43B3-948B-1728B52AA6E4}">
                           <adec:decorative xmlns:adec="http://schemas.microsoft.com/office/drawing/2017/decorative" val="0"/>
@@ -5925,7 +5922,7 @@
                   <pic:spPr>
                     <a:xfrm>
                       <a:off x="0" y="0"/>
-                      <a:ext cx="4812871" cy="2112026"/>
+                      <a:ext cx="4376179" cy="1920393"/>
                     </a:xfrm>
                     <a:prstGeom prst="rect">
                       <a:avLst/>
@@ -5940,153 +5937,6 @@
     </w:p>
     <w:p>
       <w:pPr>
-        <w:rPr>
-          <w:lang w:val="es-419" w:eastAsia="es-CO"/>
-        </w:rPr>
-      </w:pPr>
-      <w:r>
-        <w:rPr>
-          <w:b/>
-          <w:bCs/>
-          <w:lang w:val="es-419" w:eastAsia="es-CO"/>
-        </w:rPr>
-        <w:t>Fiabilidad</w:t>
-      </w:r>
-      <w:r>
-        <w:rPr>
-          <w:lang w:val="es-419" w:eastAsia="es-CO"/>
-        </w:rPr>
-        <w:t>: e</w:t>
-      </w:r>
-      <w:r>
-        <w:rPr>
-          <w:lang w:val="es-419" w:eastAsia="es-CO"/>
-        </w:rPr>
-        <w:t>s la probabilidad de que las instalaciones, máquinas o equipos, se desempeñen satisfactoriamente sin fallar, durante un período determinado, bajo condiciones específicas.</w:t>
-      </w:r>
-    </w:p>
-    <w:p>
-      <w:pPr>
-        <w:rPr>
-          <w:lang w:val="es-419" w:eastAsia="es-CO"/>
-        </w:rPr>
-      </w:pPr>
-      <w:r>
-        <w:rPr>
-          <w:b/>
-          <w:bCs/>
-          <w:lang w:val="es-419" w:eastAsia="es-CO"/>
-        </w:rPr>
-        <w:t>Disponibilidad</w:t>
-      </w:r>
-      <w:r>
-        <w:rPr>
-          <w:lang w:val="es-419" w:eastAsia="es-CO"/>
-        </w:rPr>
-        <w:t>: e</w:t>
-      </w:r>
-      <w:r>
-        <w:rPr>
-          <w:lang w:val="es-419" w:eastAsia="es-CO"/>
-        </w:rPr>
-        <w:t>s la proporción de tiempo durante la cual un sistema o equipo estuvo en condiciones de ser usado.</w:t>
-      </w:r>
-    </w:p>
-    <w:p>
-      <w:pPr>
-        <w:rPr>
-          <w:lang w:val="es-419" w:eastAsia="es-CO"/>
-        </w:rPr>
-      </w:pPr>
-      <w:r>
-        <w:rPr>
-          <w:b/>
-          <w:bCs/>
-          <w:lang w:val="es-419" w:eastAsia="es-CO"/>
-        </w:rPr>
-        <w:t>Mantenibilidad</w:t>
-      </w:r>
-      <w:r>
-        <w:rPr>
-          <w:lang w:val="es-419" w:eastAsia="es-CO"/>
-        </w:rPr>
-        <w:t>: e</w:t>
-      </w:r>
-      <w:r>
-        <w:rPr>
-          <w:lang w:val="es-419" w:eastAsia="es-CO"/>
-        </w:rPr>
-        <w:t>s la probabilidad de que una máquina, equipo o un sistema pueda ser reparado a una condición especificada en un período de tiempo dado, en tanto su mantenimiento sea realizado de acuerdo con ciertas metodologías y recursos determinados con anterioridad.</w:t>
-      </w:r>
-    </w:p>
-    <w:p>
-      <w:pPr>
-        <w:rPr>
-          <w:lang w:val="es-419" w:eastAsia="es-CO"/>
-        </w:rPr>
-      </w:pPr>
-      <w:r>
-        <w:rPr>
-          <w:b/>
-          <w:bCs/>
-          <w:lang w:val="es-419" w:eastAsia="es-CO"/>
-        </w:rPr>
-        <w:t>Seguridad</w:t>
-      </w:r>
-      <w:r>
-        <w:rPr>
-          <w:lang w:val="es-419" w:eastAsia="es-CO"/>
-        </w:rPr>
-        <w:t>: e</w:t>
-      </w:r>
-      <w:r>
-        <w:rPr>
-          <w:lang w:val="es-419" w:eastAsia="es-CO"/>
-        </w:rPr>
-        <w:t>stá referida a la integridad del personal, instalaciones, equipos, sistemas, máquinas y sin dejar de lado el medio ambiente.</w:t>
-      </w:r>
-    </w:p>
-    <w:p>
-      <w:pPr>
-        <w:rPr>
-          <w:lang w:val="es-419" w:eastAsia="es-CO"/>
-        </w:rPr>
-      </w:pPr>
-      <w:r>
-        <w:rPr>
-          <w:b/>
-          <w:bCs/>
-          <w:lang w:val="es-419" w:eastAsia="es-CO"/>
-        </w:rPr>
-        <w:t>Tiempo de entrega</w:t>
-      </w:r>
-      <w:r>
-        <w:rPr>
-          <w:lang w:val="es-419" w:eastAsia="es-CO"/>
-        </w:rPr>
-        <w:t>: e</w:t>
-      </w:r>
-      <w:r>
-        <w:rPr>
-          <w:lang w:val="es-419" w:eastAsia="es-CO"/>
-        </w:rPr>
-        <w:t>s el cumplimiento de los plazos previstos</w:t>
-      </w:r>
-      <w:r>
-        <w:rPr>
-          <w:lang w:val="es-419" w:eastAsia="es-CO"/>
-        </w:rPr>
-        <w:t>,</w:t>
-      </w:r>
-      <w:r>
-        <w:rPr>
-          <w:lang w:val="es-419" w:eastAsia="es-CO"/>
-        </w:rPr>
-        <w:t xml:space="preserve"> son variables que tienen también su importancia, y para el mantenimiento, el tiempo es un factor preeminente.</w:t>
-      </w:r>
-    </w:p>
-    <w:p>
-      <w:pPr>
         <w:pStyle w:val="Prrafodelista"/>
         <w:numPr>
           <w:ilvl w:val="0"/>
@@ -6123,14 +5973,7 @@
         <w:rPr>
           <w:lang w:val="es-419" w:eastAsia="es-CO"/>
         </w:rPr>
-        <w:t xml:space="preserve">sí, el mantenimiento actúa positivamente en la disminución del costo total (con mayor tiempo de buen </w:t>
-      </w:r>
-      <w:r>
-        <w:rPr>
-          <w:lang w:val="es-419" w:eastAsia="es-CO"/>
-        </w:rPr>
-        <w:lastRenderedPageBreak/>
-        <w:t>funcionamiento y menor tiempo de recolocación) en el mejoramiento del equipamiento (introduciendo mejorías) como también, en la seguridad de las personas y del ambiente, en el proyecto de nuevos productos, entre otros aspectos.</w:t>
+        <w:t>sí, el mantenimiento actúa positivamente en la disminución del costo total (con mayor tiempo de buen funcionamiento y menor tiempo de recolocación) en el mejoramiento del equipamiento (introduciendo mejorías) como también, en la seguridad de las personas y del ambiente, en el proyecto de nuevos productos, entre otros aspectos.</w:t>
       </w:r>
     </w:p>
     <w:p>
@@ -6219,39 +6062,25 @@
           <w:ilvl w:val="0"/>
           <w:numId w:val="14"/>
         </w:numPr>
-        <w:ind w:left="709"/>
-        <w:rPr>
-          <w:lang w:val="es-419" w:eastAsia="es-CO"/>
-        </w:rPr>
-      </w:pPr>
-      <w:r>
-        <w:rPr>
-          <w:lang w:val="es-419" w:eastAsia="es-CO"/>
-        </w:rPr>
+        <w:spacing w:before="0" w:after="160" w:line="259" w:lineRule="auto"/>
+        <w:ind w:left="851"/>
+        <w:rPr>
+          <w:lang w:val="es-419" w:eastAsia="es-CO"/>
+        </w:rPr>
+      </w:pPr>
+      <w:r>
+        <w:rPr>
+          <w:lang w:val="es-419" w:eastAsia="es-CO"/>
+        </w:rPr>
+        <w:lastRenderedPageBreak/>
         <w:t>En mantenimiento: es una regla que especifica que es lo que hay que hacer en una situación particular de mantenimiento para obtener el nivel deseado de eficiencia de un equipo productivo.</w:t>
       </w:r>
     </w:p>
     <w:p>
       <w:pPr>
-        <w:spacing w:before="0" w:after="160" w:line="259" w:lineRule="auto"/>
-        <w:ind w:firstLine="0"/>
-        <w:rPr>
-          <w:lang w:val="es-419" w:eastAsia="es-CO"/>
-        </w:rPr>
-      </w:pPr>
-      <w:r>
-        <w:rPr>
-          <w:lang w:val="es-419" w:eastAsia="es-CO"/>
-        </w:rPr>
-        <w:br w:type="page"/>
-      </w:r>
-    </w:p>
-    <w:p>
-      <w:pPr>
         <w:pStyle w:val="Figura"/>
       </w:pPr>
       <w:r>
-        <w:lastRenderedPageBreak/>
         <w:t>Concepto y relaciones de políticas y acciones de mantenimiento</w:t>
       </w:r>
     </w:p>
@@ -6588,7 +6417,7 @@
                 <w:sz w:val="28"/>
                 <w:szCs w:val="28"/>
               </w:rPr>
-              <w:t xml:space="preserve">Intervención realizada después de que se produce una falla o avería en el equipo, con el objetivo de restaurarlo a su estado </w:t>
+              <w:t xml:space="preserve">Intervención realizada después de que se produce una falla o avería en el equipo, con el </w:t>
             </w:r>
             <w:r>
               <w:rPr>
@@ -6597,7 +6426,7 @@
                 <w:szCs w:val="28"/>
               </w:rPr>
               <w:lastRenderedPageBreak/>
-              <w:t>operativo. Se centra en la reparación de la avería existente.</w:t>
+              <w:t>objetivo de restaurarlo a su estado operativo. Se centra en la reparación de la avería existente.</w:t>
             </w:r>
           </w:p>
         </w:tc>
@@ -6621,7 +6450,7 @@
                 <w:szCs w:val="28"/>
               </w:rPr>
               <w:lastRenderedPageBreak/>
-              <w:t xml:space="preserve">Intervención realizada antes de que ocurra una falla, con el objetivo de prevenirla. Se basa en la ejecución de tareas </w:t>
+              <w:t xml:space="preserve">Intervención realizada antes de que ocurra una falla, con el objetivo de prevenirla. Se </w:t>
             </w:r>
             <w:r>
               <w:rPr>
@@ -6630,7 +6459,7 @@
                 <w:szCs w:val="28"/>
               </w:rPr>
               <w:lastRenderedPageBreak/>
-              <w:t>programadas para mantener el equipo en óptimas condiciones.</w:t>
+              <w:t>basa en la ejecución de tareas programadas para mantener el equipo en óptimas condiciones.</w:t>
             </w:r>
           </w:p>
         </w:tc>
@@ -6654,7 +6483,7 @@
                 <w:szCs w:val="28"/>
               </w:rPr>
               <w:lastRenderedPageBreak/>
-              <w:t xml:space="preserve">Intervención basada en la predicción de una falla potencial, utilizando técnicas de monitorización para identificar anomalías y programar la </w:t>
+              <w:t xml:space="preserve">Intervención basada en la predicción de una falla potencial, utilizando técnicas de monitorización </w:t>
             </w:r>
             <w:r>
               <w:rPr>
@@ -6663,7 +6492,7 @@
                 <w:szCs w:val="28"/>
               </w:rPr>
               <w:lastRenderedPageBreak/>
-              <w:t>intervención antes de que ocurra la falla.</w:t>
+              <w:t>para identificar anomalías y programar la intervención antes de que ocurra la falla.</w:t>
             </w:r>
           </w:p>
         </w:tc>
@@ -6687,7 +6516,7 @@
                 <w:szCs w:val="28"/>
               </w:rPr>
               <w:lastRenderedPageBreak/>
-              <w:t xml:space="preserve">Intervención realizada en equipos que solo operan bajo demanda y cuyo fallo solo se detecta cuando se requiere su uso. Se basa en la </w:t>
+              <w:t xml:space="preserve">Intervención realizada en equipos que solo operan bajo demanda y cuyo fallo solo se </w:t>
             </w:r>
             <w:r>
               <w:rPr>
@@ -6696,7 +6525,7 @@
                 <w:szCs w:val="28"/>
               </w:rPr>
               <w:lastRenderedPageBreak/>
-              <w:t>inspección periódica para detectar posibles fallas.</w:t>
+              <w:t>detecta cuando se requiere su uso. Se basa en la inspección periódica para detectar posibles fallas.</w:t>
             </w:r>
           </w:p>
         </w:tc>
@@ -7163,7 +6992,7 @@
                 <w:sz w:val="28"/>
                 <w:szCs w:val="28"/>
               </w:rPr>
-              <w:t xml:space="preserve">Potencialmente alto (costos de reparación imprevista, tiempo de inactividad, posible daño a </w:t>
+              <w:t xml:space="preserve">Potencialmente alto (costos de reparación imprevista, tiempo de </w:t>
             </w:r>
             <w:r>
               <w:rPr>
@@ -7172,7 +7001,7 @@
                 <w:szCs w:val="28"/>
               </w:rPr>
               <w:lastRenderedPageBreak/>
-              <w:t>otros componentes).</w:t>
+              <w:t>inactividad, posible daño a otros componentes).</w:t>
             </w:r>
           </w:p>
         </w:tc>
@@ -7196,7 +7025,16 @@
                 <w:szCs w:val="28"/>
               </w:rPr>
               <w:lastRenderedPageBreak/>
-              <w:t>Bajo (reduce costos de reparaciones mayores, tiempo de inactividad y pérdidas de producción).</w:t>
+              <w:t xml:space="preserve">Bajo (reduce costos de reparaciones mayores, tiempo de inactividad y </w:t>
+            </w:r>
+            <w:r>
+              <w:rPr>
+                <w:rFonts w:asciiTheme="minorHAnsi" w:hAnsiTheme="minorHAnsi" w:cstheme="minorHAnsi"/>
+                <w:sz w:val="28"/>
+                <w:szCs w:val="28"/>
+              </w:rPr>
+              <w:lastRenderedPageBreak/>
+              <w:t>pérdidas de producción).</w:t>
             </w:r>
           </w:p>
         </w:tc>
@@ -7219,6 +7057,7 @@
                 <w:sz w:val="28"/>
                 <w:szCs w:val="28"/>
               </w:rPr>
+              <w:lastRenderedPageBreak/>
               <w:t>Bajo (previniendo fallas costosas, maximizando la vida útil del equipo).</w:t>
             </w:r>
           </w:p>
@@ -7242,7 +7081,16 @@
                 <w:sz w:val="28"/>
                 <w:szCs w:val="28"/>
               </w:rPr>
-              <w:t>Variable, dependiendo de la frecuencia de chequeos y hallazgos en las inspecciones.</w:t>
+              <w:t xml:space="preserve">Variable, dependiendo de la frecuencia de chequeos y </w:t>
+            </w:r>
+            <w:r>
+              <w:rPr>
+                <w:rFonts w:asciiTheme="minorHAnsi" w:hAnsiTheme="minorHAnsi" w:cstheme="minorHAnsi"/>
+                <w:sz w:val="28"/>
+                <w:szCs w:val="28"/>
+              </w:rPr>
+              <w:lastRenderedPageBreak/>
+              <w:t>hallazgos en las inspecciones.</w:t>
             </w:r>
           </w:p>
         </w:tc>
@@ -7271,6 +7119,7 @@
                 <w:sz w:val="28"/>
                 <w:szCs w:val="28"/>
               </w:rPr>
+              <w:lastRenderedPageBreak/>
               <w:t>Riesgo de paradas.</w:t>
             </w:r>
           </w:p>
@@ -7761,6 +7610,7 @@
                 <w:sz w:val="28"/>
                 <w:szCs w:val="28"/>
               </w:rPr>
+              <w:lastRenderedPageBreak/>
               <w:t>Desventajas.</w:t>
             </w:r>
           </w:p>
@@ -7784,16 +7634,7 @@
                 <w:sz w:val="28"/>
                 <w:szCs w:val="28"/>
               </w:rPr>
-              <w:t xml:space="preserve">Alto riesgo de seguridad, grandes </w:t>
-            </w:r>
-            <w:r>
-              <w:rPr>
-                <w:rFonts w:asciiTheme="minorHAnsi" w:hAnsiTheme="minorHAnsi" w:cstheme="minorHAnsi"/>
-                <w:sz w:val="28"/>
-                <w:szCs w:val="28"/>
-              </w:rPr>
-              <w:lastRenderedPageBreak/>
-              <w:t>pérdidas de producción, posibles daños secundarios, poco control sobre el tiempo de la parada.</w:t>
+              <w:t>Alto riesgo de seguridad, grandes pérdidas de producción, posibles daños secundarios, poco control sobre el tiempo de la parada.</w:t>
             </w:r>
           </w:p>
         </w:tc>
@@ -7816,17 +7657,7 @@
                 <w:sz w:val="28"/>
                 <w:szCs w:val="28"/>
               </w:rPr>
-              <w:lastRenderedPageBreak/>
-              <w:t xml:space="preserve">Costos incrementales, posibilidad de </w:t>
-            </w:r>
-            <w:r>
-              <w:rPr>
-                <w:rFonts w:asciiTheme="minorHAnsi" w:hAnsiTheme="minorHAnsi" w:cstheme="minorHAnsi"/>
-                <w:sz w:val="28"/>
-                <w:szCs w:val="28"/>
-              </w:rPr>
-              <w:lastRenderedPageBreak/>
-              <w:t>mantenimiento innecesario, riesgo de daños colaterales.</w:t>
+              <w:t>Costos incrementales, posibilidad de mantenimiento innecesario, riesgo de daños colaterales.</w:t>
             </w:r>
           </w:p>
         </w:tc>
@@ -7849,17 +7680,7 @@
                 <w:sz w:val="28"/>
                 <w:szCs w:val="28"/>
               </w:rPr>
-              <w:lastRenderedPageBreak/>
-              <w:t xml:space="preserve">Costoso, requiere especialistas y tecnología </w:t>
-            </w:r>
-            <w:r>
-              <w:rPr>
-                <w:rFonts w:asciiTheme="minorHAnsi" w:hAnsiTheme="minorHAnsi" w:cstheme="minorHAnsi"/>
-                <w:sz w:val="28"/>
-                <w:szCs w:val="28"/>
-              </w:rPr>
-              <w:lastRenderedPageBreak/>
-              <w:t>avanzada. Tiempo para análisis e interpretación de datos.</w:t>
+              <w:t>Costoso, requiere especialistas y tecnología avanzada. Tiempo para análisis e interpretación de datos.</w:t>
             </w:r>
           </w:p>
         </w:tc>
@@ -7882,17 +7703,7 @@
                 <w:sz w:val="28"/>
                 <w:szCs w:val="28"/>
               </w:rPr>
-              <w:lastRenderedPageBreak/>
-              <w:t xml:space="preserve">Subjetividad en las inspecciones, complejidad, </w:t>
-            </w:r>
-            <w:r>
-              <w:rPr>
-                <w:rFonts w:asciiTheme="minorHAnsi" w:hAnsiTheme="minorHAnsi" w:cstheme="minorHAnsi"/>
-                <w:sz w:val="28"/>
-                <w:szCs w:val="28"/>
-              </w:rPr>
-              <w:lastRenderedPageBreak/>
-              <w:t>requiere personal capacitado, poco control sobre el tiempo de la parada.</w:t>
+              <w:t>Subjetividad en las inspecciones, complejidad, requiere personal capacitado, poco control sobre el tiempo de la parada.</w:t>
             </w:r>
           </w:p>
         </w:tc>
@@ -8238,6 +8049,7 @@
                 <w:rFonts w:asciiTheme="minorHAnsi" w:hAnsiTheme="minorHAnsi" w:cstheme="minorHAnsi"/>
                 <w:szCs w:val="24"/>
               </w:rPr>
+              <w:lastRenderedPageBreak/>
               <w:t xml:space="preserve">3. Fallas </w:t>
             </w:r>
             <w:r>
@@ -8301,7 +8113,6 @@
                 <w:rFonts w:asciiTheme="minorHAnsi" w:hAnsiTheme="minorHAnsi" w:cstheme="minorHAnsi"/>
                 <w:szCs w:val="24"/>
               </w:rPr>
-              <w:lastRenderedPageBreak/>
               <w:t xml:space="preserve">Mantenimiento periódico: </w:t>
             </w:r>
             <w:r>
@@ -8723,6 +8534,7 @@
                 <w:rFonts w:asciiTheme="minorHAnsi" w:hAnsiTheme="minorHAnsi" w:cstheme="minorHAnsi"/>
                 <w:szCs w:val="24"/>
               </w:rPr>
+              <w:lastRenderedPageBreak/>
               <w:t xml:space="preserve">Costo: </w:t>
             </w:r>
             <w:r>
@@ -8760,6 +8572,7 @@
                 <w:rFonts w:asciiTheme="minorHAnsi" w:hAnsiTheme="minorHAnsi" w:cstheme="minorHAnsi"/>
                 <w:szCs w:val="24"/>
               </w:rPr>
+              <w:lastRenderedPageBreak/>
               <w:t>6. Recomendaciones para Cambios.</w:t>
             </w:r>
           </w:p>
@@ -8828,7 +8641,6 @@
                 <w:rFonts w:asciiTheme="minorHAnsi" w:hAnsiTheme="minorHAnsi" w:cstheme="minorHAnsi"/>
                 <w:szCs w:val="24"/>
               </w:rPr>
-              <w:lastRenderedPageBreak/>
               <w:t>Modificar para efectividad.</w:t>
             </w:r>
           </w:p>
@@ -9032,6 +8844,7 @@
           <w:bCs/>
           <w:lang w:val="es-419" w:eastAsia="es-CO"/>
         </w:rPr>
+        <w:lastRenderedPageBreak/>
         <w:t>Recopilación de datos</w:t>
       </w:r>
       <w:r>
@@ -9056,14 +8869,7 @@
         <w:rPr>
           <w:lang w:val="es-419" w:eastAsia="es-CO"/>
         </w:rPr>
-        <w:t xml:space="preserve">onsultar manuales del fabricante, registros históricos de mantenimiento, reportes de operadores (quejas, sugerencias), inspecciones regulares o programadas, análisis de datos </w:t>
-      </w:r>
-      <w:r>
-        <w:rPr>
-          <w:lang w:val="es-419" w:eastAsia="es-CO"/>
-        </w:rPr>
-        <w:lastRenderedPageBreak/>
-        <w:t>históricos (identificación de tendencias y problemas recurrentes), políticas de abastecimiento de materiales y repuestos, evaluación de actualizaciones de equipos. Priorización de necesidades.</w:t>
+        <w:t>onsultar manuales del fabricante, registros históricos de mantenimiento, reportes de operadores (quejas, sugerencias), inspecciones regulares o programadas, análisis de datos históricos (identificación de tendencias y problemas recurrentes), políticas de abastecimiento de materiales y repuestos, evaluación de actualizaciones de equipos. Priorización de necesidades.</w:t>
       </w:r>
     </w:p>
     <w:p>
@@ -9233,7 +9039,14 @@
         <w:rPr>
           <w:lang w:val="es-419" w:eastAsia="es-CO"/>
         </w:rPr>
-        <w:t>. Asignación específica de personal y equipos a cada tarea. Definición clara de los procedimientos a seguir para cada tarea de mantenimiento. Obtención de los materiales y herramientas necesarios. Revisión y análisis de programas de mantenimiento anteriores, e incorporación de mejoras e innovaciones.</w:t>
+        <w:t xml:space="preserve">. Asignación específica de personal y equipos a cada tarea. Definición clara de los procedimientos a seguir para cada tarea de mantenimiento. Obtención de los materiales y herramientas </w:t>
+      </w:r>
+      <w:r>
+        <w:rPr>
+          <w:lang w:val="es-419" w:eastAsia="es-CO"/>
+        </w:rPr>
+        <w:lastRenderedPageBreak/>
+        <w:t>necesarios. Revisión y análisis de programas de mantenimiento anteriores, e incorporación de mejoras e innovaciones.</w:t>
       </w:r>
     </w:p>
     <w:p>
@@ -9268,14 +9081,7 @@
         <w:rPr>
           <w:lang w:val="es-419" w:eastAsia="es-CO"/>
         </w:rPr>
-        <w:t xml:space="preserve">Se llevan a cabo las tareas de mantenimiento programadas. Se verifica el correcto uso de herramientas y </w:t>
-      </w:r>
-      <w:r>
-        <w:rPr>
-          <w:lang w:val="es-419" w:eastAsia="es-CO"/>
-        </w:rPr>
-        <w:lastRenderedPageBreak/>
-        <w:t>materiales, se documentan las acciones realizadas y se resuelven los problemas imprevistos que puedan surgir durante la ejecución. Se coordina la ejecución con la producción para minimizar las interrupciones.</w:t>
+        <w:t>Se llevan a cabo las tareas de mantenimiento programadas. Se verifica el correcto uso de herramientas y materiales, se documentan las acciones realizadas y se resuelven los problemas imprevistos que puedan surgir durante la ejecución. Se coordina la ejecución con la producción para minimizar las interrupciones.</w:t>
       </w:r>
       <w:r>
         <w:t xml:space="preserve"> </w:t>
@@ -9388,7 +9194,14 @@
         <w:rPr>
           <w:lang w:val="es-419" w:eastAsia="es-CO"/>
         </w:rPr>
-        <w:t>Se compara el trabajo realizado con lo planificado inicialmente. Se analizan las desviaciones, se identifican las causas raíz de cualquier problema y se implementan acciones correctivas para mejorar la eficiencia y la eficacia del proceso de mantenimiento en futuras intervenciones.</w:t>
+        <w:t xml:space="preserve">Se compara el trabajo realizado con lo planificado inicialmente. Se analizan las desviaciones, se identifican </w:t>
+      </w:r>
+      <w:r>
+        <w:rPr>
+          <w:lang w:val="es-419" w:eastAsia="es-CO"/>
+        </w:rPr>
+        <w:lastRenderedPageBreak/>
+        <w:t>las causas raíz de cualquier problema y se implementan acciones correctivas para mejorar la eficiencia y la eficacia del proceso de mantenimiento en futuras intervenciones.</w:t>
       </w:r>
       <w:r>
         <w:rPr>
@@ -9411,7 +9224,6 @@
           <w:bCs/>
           <w:lang w:val="es-419" w:eastAsia="es-CO"/>
         </w:rPr>
-        <w:lastRenderedPageBreak/>
         <w:t>Recopilación de datos sobre el trabajo realizado</w:t>
       </w:r>
       <w:r>
@@ -9513,6 +9325,21 @@
     </w:p>
     <w:p>
       <w:pPr>
+        <w:spacing w:before="0" w:after="160" w:line="259" w:lineRule="auto"/>
+        <w:ind w:firstLine="0"/>
+        <w:rPr>
+          <w:lang w:val="es-419" w:eastAsia="es-CO"/>
+        </w:rPr>
+      </w:pPr>
+      <w:r>
+        <w:rPr>
+          <w:lang w:val="es-419" w:eastAsia="es-CO"/>
+        </w:rPr>
+        <w:br w:type="page"/>
+      </w:r>
+    </w:p>
+    <w:p>
+      <w:pPr>
         <w:rPr>
           <w:b/>
           <w:bCs/>
@@ -9525,7 +9352,59 @@
           <w:bCs/>
           <w:lang w:val="es-419" w:eastAsia="es-CO"/>
         </w:rPr>
+        <w:lastRenderedPageBreak/>
         <w:t>A continuación, algunos de los principales elementos del ciclo virtuoso</w:t>
+      </w:r>
+    </w:p>
+    <w:p>
+      <w:pPr>
+        <w:rPr>
+          <w:b/>
+          <w:bCs/>
+          <w:lang w:val="es-419" w:eastAsia="es-CO"/>
+        </w:rPr>
+      </w:pPr>
+      <w:r>
+        <w:rPr>
+          <w:b/>
+          <w:bCs/>
+          <w:lang w:val="es-419" w:eastAsia="es-CO"/>
+        </w:rPr>
+        <w:drawing>
+          <wp:inline distT="0" distB="0" distL="0" distR="0" wp14:anchorId="013DEC01" wp14:editId="432D7DF5">
+            <wp:extent cx="5103628" cy="2125488"/>
+            <wp:effectExtent l="0" t="0" r="1905" b="8255"/>
+            <wp:docPr id="1" name="Imagen 1" descr="Los principales elementos del ciclo virtuoso son:&#10;1. Diagnóstico y evaluación inicial: análisis de la situación actual, definición de objetivos.&#10;2. Planificación y estrategia: desarrollo de estrategias y asignación de recursos.&#10;3. Implementación: ejecutar el plan y monitoreo y control.&#10;4. Evaluación de resultados: medición del rendimiento y análisis de desviaciones.&#10;5. Retroalimentación y ajuste: revisión y ajuste y lecciones aprendidas.&#10;6. Consolidación y estandarización: estandarización de mejores prácticas y consolidación de cambios.&#10;7. Innovación continua: fomentar la innovación y repetición del ciclo."/>
+            <wp:cNvGraphicFramePr>
+              <a:graphicFrameLocks xmlns:a="http://schemas.openxmlformats.org/drawingml/2006/main" noChangeAspect="1"/>
+            </wp:cNvGraphicFramePr>
+            <a:graphic xmlns:a="http://schemas.openxmlformats.org/drawingml/2006/main">
+              <a:graphicData uri="http://schemas.openxmlformats.org/drawingml/2006/picture">
+                <pic:pic xmlns:pic="http://schemas.openxmlformats.org/drawingml/2006/picture">
+                  <pic:nvPicPr>
+                    <pic:cNvPr id="1" name="Imagen 1" descr="Los principales elementos del ciclo virtuoso son:&#10;1. Diagnóstico y evaluación inicial: análisis de la situación actual, definición de objetivos.&#10;2. Planificación y estrategia: desarrollo de estrategias y asignación de recursos.&#10;3. Implementación: ejecutar el plan y monitoreo y control.&#10;4. Evaluación de resultados: medición del rendimiento y análisis de desviaciones.&#10;5. Retroalimentación y ajuste: revisión y ajuste y lecciones aprendidas.&#10;6. Consolidación y estandarización: estandarización de mejores prácticas y consolidación de cambios.&#10;7. Innovación continua: fomentar la innovación y repetición del ciclo."/>
+                    <pic:cNvPicPr/>
+                  </pic:nvPicPr>
+                  <pic:blipFill>
+                    <a:blip r:embed="rId20"/>
+                    <a:stretch>
+                      <a:fillRect/>
+                    </a:stretch>
+                  </pic:blipFill>
+                  <pic:spPr>
+                    <a:xfrm>
+                      <a:off x="0" y="0"/>
+                      <a:ext cx="5125526" cy="2134608"/>
+                    </a:xfrm>
+                    <a:prstGeom prst="rect">
+                      <a:avLst/>
+                    </a:prstGeom>
+                  </pic:spPr>
+                </pic:pic>
+              </a:graphicData>
+            </a:graphic>
+          </wp:inline>
+        </w:drawing>
       </w:r>
     </w:p>
     <w:p>
@@ -9685,7 +9564,6 @@
           <w:bCs/>
           <w:lang w:val="es-419" w:eastAsia="es-CO"/>
         </w:rPr>
-        <w:lastRenderedPageBreak/>
         <w:t>Planificación y estrategia</w:t>
       </w:r>
     </w:p>
@@ -9802,6 +9680,20 @@
     <w:p>
       <w:pPr>
         <w:rPr>
+          <w:lang w:val="es-419" w:eastAsia="es-CO"/>
+        </w:rPr>
+      </w:pPr>
+    </w:p>
+    <w:p>
+      <w:pPr>
+        <w:rPr>
+          <w:lang w:val="es-419" w:eastAsia="es-CO"/>
+        </w:rPr>
+      </w:pPr>
+    </w:p>
+    <w:p>
+      <w:pPr>
+        <w:rPr>
           <w:b/>
           <w:bCs/>
           <w:lang w:val="es-419" w:eastAsia="es-CO"/>
@@ -9813,6 +9705,7 @@
           <w:bCs/>
           <w:lang w:val="es-419" w:eastAsia="es-CO"/>
         </w:rPr>
+        <w:lastRenderedPageBreak/>
         <w:t>Implementación</w:t>
       </w:r>
     </w:p>
@@ -9959,6 +9852,7 @@
           <w:ilvl w:val="0"/>
           <w:numId w:val="28"/>
         </w:numPr>
+        <w:spacing w:before="0" w:after="160" w:line="259" w:lineRule="auto"/>
         <w:ind w:left="709"/>
         <w:rPr>
           <w:lang w:val="es-419" w:eastAsia="es-CO"/>
@@ -9976,43 +9870,7 @@
         <w:rPr>
           <w:lang w:val="es-419" w:eastAsia="es-CO"/>
         </w:rPr>
-        <w:t xml:space="preserve">: </w:t>
-      </w:r>
-      <w:r>
-        <w:rPr>
-          <w:lang w:val="es-419" w:eastAsia="es-CO"/>
-        </w:rPr>
-        <w:t>i</w:t>
-      </w:r>
-      <w:r>
-        <w:rPr>
-          <w:lang w:val="es-419" w:eastAsia="es-CO"/>
-        </w:rPr>
-        <w:t>dentificar cualquier desviación de los objetivos y entender las razones detrás de cualquier problema o desafío.</w:t>
-      </w:r>
-    </w:p>
-    <w:p>
-      <w:pPr>
-        <w:pStyle w:val="Prrafodelista"/>
-        <w:ind w:left="709" w:firstLine="0"/>
-        <w:rPr>
-          <w:lang w:val="es-419" w:eastAsia="es-CO"/>
-        </w:rPr>
-      </w:pPr>
-    </w:p>
-    <w:p>
-      <w:pPr>
-        <w:spacing w:before="0" w:after="160" w:line="259" w:lineRule="auto"/>
-        <w:ind w:firstLine="0"/>
-        <w:rPr>
-          <w:lang w:val="es-419" w:eastAsia="es-CO"/>
-        </w:rPr>
-      </w:pPr>
-      <w:r>
-        <w:rPr>
-          <w:lang w:val="es-419" w:eastAsia="es-CO"/>
-        </w:rPr>
-        <w:br w:type="page"/>
+        <w:t>: identificar cualquier desviación de los objetivos y entender las razones detrás de cualquier problema o desafío.</w:t>
       </w:r>
     </w:p>
     <w:p>
@@ -10029,7 +9887,6 @@
           <w:bCs/>
           <w:lang w:val="es-419" w:eastAsia="es-CO"/>
         </w:rPr>
-        <w:lastRenderedPageBreak/>
         <w:t>Retroalimentación y ajuste</w:t>
       </w:r>
     </w:p>
@@ -10185,6 +10042,7 @@
           <w:bCs/>
           <w:lang w:val="es-419" w:eastAsia="es-CO"/>
         </w:rPr>
+        <w:lastRenderedPageBreak/>
         <w:t>Consolidación de cambios</w:t>
       </w:r>
       <w:r>
@@ -10280,15 +10138,6 @@
     <w:p>
       <w:pPr>
         <w:pStyle w:val="Prrafodelista"/>
-        <w:ind w:left="1429" w:firstLine="0"/>
-        <w:rPr>
-          <w:lang w:val="es-419" w:eastAsia="es-CO"/>
-        </w:rPr>
-      </w:pPr>
-    </w:p>
-    <w:p>
-      <w:pPr>
-        <w:pStyle w:val="Prrafodelista"/>
         <w:numPr>
           <w:ilvl w:val="0"/>
           <w:numId w:val="22"/>
@@ -10332,33 +10181,33 @@
         <w:rPr>
           <w:lang w:val="es-419" w:eastAsia="es-CO"/>
         </w:rPr>
+        <w:t xml:space="preserve">La responsabilidad del grupo de control de calidad incluye el desarrollo de procedimientos para pruebas, inspecciones y ejecución del trabajo, documentación, seguimientos o monitoreo, análisis de las deficiencias, e identificación de las necesidades de entrenamiento a partir del análisis de los reportes de calidad. </w:t>
+      </w:r>
+    </w:p>
+    <w:p>
+      <w:pPr>
+        <w:rPr>
+          <w:lang w:val="es-419" w:eastAsia="es-CO"/>
+        </w:rPr>
+      </w:pPr>
+      <w:r>
+        <w:rPr>
+          <w:lang w:val="es-419" w:eastAsia="es-CO"/>
+        </w:rPr>
+        <w:t>Una organización para el mantenimiento no puede olvidar que su participación en el logro de las metas de la empresa es crítica ya que su foco es la alta disponibilidad de sus activos. Por tanto, debe vincular sus objetivos con los de la empresa y entregarlos con la más alta calidad.</w:t>
+      </w:r>
+    </w:p>
+    <w:p>
+      <w:pPr>
+        <w:rPr>
+          <w:lang w:val="es-419" w:eastAsia="es-CO"/>
+        </w:rPr>
+      </w:pPr>
+      <w:r>
+        <w:rPr>
+          <w:lang w:val="es-419" w:eastAsia="es-CO"/>
+        </w:rPr>
         <w:lastRenderedPageBreak/>
-        <w:t xml:space="preserve">La responsabilidad del grupo de control de calidad incluye el desarrollo de procedimientos para pruebas, inspecciones y ejecución del trabajo, documentación, seguimientos o monitoreo, análisis de las deficiencias, e identificación de las necesidades de entrenamiento a partir del análisis de los reportes de calidad. </w:t>
-      </w:r>
-    </w:p>
-    <w:p>
-      <w:pPr>
-        <w:rPr>
-          <w:lang w:val="es-419" w:eastAsia="es-CO"/>
-        </w:rPr>
-      </w:pPr>
-      <w:r>
-        <w:rPr>
-          <w:lang w:val="es-419" w:eastAsia="es-CO"/>
-        </w:rPr>
-        <w:t>Una organización para el mantenimiento no puede olvidar que su participación en el logro de las metas de la empresa es crítica ya que su foco es la alta disponibilidad de sus activos. Por tanto, debe vincular sus objetivos con los de la empresa y entregarlos con la más alta calidad.</w:t>
-      </w:r>
-    </w:p>
-    <w:p>
-      <w:pPr>
-        <w:rPr>
-          <w:lang w:val="es-419" w:eastAsia="es-CO"/>
-        </w:rPr>
-      </w:pPr>
-      <w:r>
-        <w:rPr>
-          <w:lang w:val="es-419" w:eastAsia="es-CO"/>
-        </w:rPr>
         <w:t xml:space="preserve">Hay que tener mucho cuidado en la recolección de los datos para que sean compatibles con el fin que se persigue y que además sean completos para la aplicación de la herramienta escogida. </w:t>
       </w:r>
     </w:p>
@@ -10505,7 +10354,6 @@
           <w:bCs/>
           <w:lang w:val="es-419" w:eastAsia="es-CO"/>
         </w:rPr>
-        <w:lastRenderedPageBreak/>
         <w:t>Lista de chequeos</w:t>
       </w:r>
       <w:r>
@@ -10674,6 +10522,7 @@
         <w:rPr>
           <w:lang w:val="es-419" w:eastAsia="es-CO"/>
         </w:rPr>
+        <w:lastRenderedPageBreak/>
         <w:t xml:space="preserve">Auditar un departamento de mantenimiento. </w:t>
       </w:r>
     </w:p>
@@ -10749,21 +10598,6 @@
     </w:p>
     <w:p>
       <w:pPr>
-        <w:spacing w:before="0" w:after="160" w:line="259" w:lineRule="auto"/>
-        <w:ind w:firstLine="0"/>
-        <w:rPr>
-          <w:lang w:val="es-419" w:eastAsia="es-CO"/>
-        </w:rPr>
-      </w:pPr>
-      <w:r>
-        <w:rPr>
-          <w:lang w:val="es-419" w:eastAsia="es-CO"/>
-        </w:rPr>
-        <w:br w:type="page"/>
-      </w:r>
-    </w:p>
-    <w:p>
-      <w:pPr>
         <w:pStyle w:val="Tabla"/>
         <w:ind w:left="2694"/>
         <w:rPr>
@@ -10782,7 +10616,6 @@
           <w:iCs w:val="0"/>
           <w:lang w:val="es-419" w:eastAsia="es-CO"/>
         </w:rPr>
-        <w:lastRenderedPageBreak/>
         <w:t>Ejemplo</w:t>
       </w:r>
       <w:r>
@@ -10809,7 +10642,7 @@
     <w:tbl>
       <w:tblPr>
         <w:tblStyle w:val="SENA"/>
-        <w:tblW w:w="10632" w:type="dxa"/>
+        <w:tblW w:w="9498" w:type="dxa"/>
         <w:tblInd w:w="-431" w:type="dxa"/>
         <w:tblLayout w:type="fixed"/>
         <w:tblLook w:val="04A0" w:firstRow="1" w:lastRow="0" w:firstColumn="1" w:lastColumn="0" w:noHBand="0" w:noVBand="1"/>
@@ -10817,11 +10650,11 @@
         <w:tblDescription w:val="Se detalla el item, instrucción, revisado, fecha, mantenimiento de despaletizador 20.000,100.000, 400.000 ciclos."/>
       </w:tblPr>
       <w:tblGrid>
-        <w:gridCol w:w="1844"/>
-        <w:gridCol w:w="1984"/>
+        <w:gridCol w:w="2127"/>
+        <w:gridCol w:w="1985"/>
         <w:gridCol w:w="1276"/>
-        <w:gridCol w:w="1134"/>
-        <w:gridCol w:w="4394"/>
+        <w:gridCol w:w="992"/>
+        <w:gridCol w:w="3118"/>
       </w:tblGrid>
       <w:tr>
         <w:trPr>
@@ -10829,39 +10662,49 @@
         </w:trPr>
         <w:tc>
           <w:tcPr>
-            <w:tcW w:w="1844" w:type="dxa"/>
+            <w:tcW w:w="2127" w:type="dxa"/>
           </w:tcPr>
           <w:p>
             <w:pPr>
               <w:pStyle w:val="TextoTablas"/>
               <w:jc w:val="center"/>
               <w:rPr>
-                <w:szCs w:val="24"/>
+                <w:rFonts w:asciiTheme="minorHAnsi" w:hAnsiTheme="minorHAnsi" w:cstheme="minorHAnsi"/>
+                <w:sz w:val="28"/>
+                <w:szCs w:val="28"/>
               </w:rPr>
             </w:pPr>
             <w:proofErr w:type="spellStart"/>
             <w:r>
               <w:rPr>
-                <w:szCs w:val="24"/>
+                <w:rFonts w:asciiTheme="minorHAnsi" w:hAnsiTheme="minorHAnsi" w:cstheme="minorHAnsi"/>
+                <w:sz w:val="28"/>
+                <w:szCs w:val="28"/>
               </w:rPr>
               <w:t>Despaletizador</w:t>
             </w:r>
             <w:proofErr w:type="spellEnd"/>
             <w:r>
               <w:rPr>
-                <w:szCs w:val="24"/>
+                <w:rFonts w:asciiTheme="minorHAnsi" w:hAnsiTheme="minorHAnsi" w:cstheme="minorHAnsi"/>
+                <w:sz w:val="28"/>
+                <w:szCs w:val="28"/>
               </w:rPr>
               <w:t xml:space="preserve"> </w:t>
             </w:r>
             <w:r>
               <w:rPr>
-                <w:szCs w:val="24"/>
+                <w:rFonts w:asciiTheme="minorHAnsi" w:hAnsiTheme="minorHAnsi" w:cstheme="minorHAnsi"/>
+                <w:sz w:val="28"/>
+                <w:szCs w:val="28"/>
               </w:rPr>
               <w:t xml:space="preserve">- </w:t>
             </w:r>
             <w:r>
               <w:rPr>
-                <w:szCs w:val="24"/>
+                <w:rFonts w:asciiTheme="minorHAnsi" w:hAnsiTheme="minorHAnsi" w:cstheme="minorHAnsi"/>
+                <w:sz w:val="28"/>
+                <w:szCs w:val="28"/>
               </w:rPr>
               <w:t>20.000 ciclos</w:t>
             </w:r>
@@ -10869,14 +10712,16 @@
         </w:tc>
         <w:tc>
           <w:tcPr>
-            <w:tcW w:w="1984" w:type="dxa"/>
+            <w:tcW w:w="1985" w:type="dxa"/>
           </w:tcPr>
           <w:p>
             <w:pPr>
               <w:pStyle w:val="TextoTablas"/>
               <w:jc w:val="center"/>
               <w:rPr>
-                <w:szCs w:val="24"/>
+                <w:rFonts w:asciiTheme="minorHAnsi" w:hAnsiTheme="minorHAnsi" w:cstheme="minorHAnsi"/>
+                <w:sz w:val="28"/>
+                <w:szCs w:val="28"/>
               </w:rPr>
             </w:pPr>
           </w:p>
@@ -10890,35 +10735,41 @@
               <w:pStyle w:val="TextoTablas"/>
               <w:jc w:val="center"/>
               <w:rPr>
-                <w:szCs w:val="24"/>
-              </w:rPr>
-            </w:pPr>
-          </w:p>
-        </w:tc>
-        <w:tc>
-          <w:tcPr>
-            <w:tcW w:w="1134" w:type="dxa"/>
+                <w:rFonts w:asciiTheme="minorHAnsi" w:hAnsiTheme="minorHAnsi" w:cstheme="minorHAnsi"/>
+                <w:sz w:val="28"/>
+                <w:szCs w:val="28"/>
+              </w:rPr>
+            </w:pPr>
+          </w:p>
+        </w:tc>
+        <w:tc>
+          <w:tcPr>
+            <w:tcW w:w="992" w:type="dxa"/>
           </w:tcPr>
           <w:p>
             <w:pPr>
               <w:pStyle w:val="TextoTablas"/>
               <w:jc w:val="center"/>
               <w:rPr>
-                <w:szCs w:val="24"/>
-              </w:rPr>
-            </w:pPr>
-          </w:p>
-        </w:tc>
-        <w:tc>
-          <w:tcPr>
-            <w:tcW w:w="4394" w:type="dxa"/>
+                <w:rFonts w:asciiTheme="minorHAnsi" w:hAnsiTheme="minorHAnsi" w:cstheme="minorHAnsi"/>
+                <w:sz w:val="28"/>
+                <w:szCs w:val="28"/>
+              </w:rPr>
+            </w:pPr>
+          </w:p>
+        </w:tc>
+        <w:tc>
+          <w:tcPr>
+            <w:tcW w:w="3118" w:type="dxa"/>
           </w:tcPr>
           <w:p>
             <w:pPr>
               <w:pStyle w:val="TextoTablas"/>
               <w:jc w:val="center"/>
               <w:rPr>
-                <w:szCs w:val="24"/>
+                <w:rFonts w:asciiTheme="minorHAnsi" w:hAnsiTheme="minorHAnsi" w:cstheme="minorHAnsi"/>
+                <w:sz w:val="28"/>
+                <w:szCs w:val="28"/>
               </w:rPr>
             </w:pPr>
           </w:p>
@@ -10930,7 +10781,7 @@
         </w:trPr>
         <w:tc>
           <w:tcPr>
-            <w:tcW w:w="1844" w:type="dxa"/>
+            <w:tcW w:w="2127" w:type="dxa"/>
           </w:tcPr>
           <w:p>
             <w:pPr>
@@ -10939,7 +10790,8 @@
                 <w:rFonts w:asciiTheme="minorHAnsi" w:hAnsiTheme="minorHAnsi" w:cstheme="minorHAnsi"/>
                 <w:b/>
                 <w:bCs/>
-                <w:szCs w:val="24"/>
+                <w:sz w:val="28"/>
+                <w:szCs w:val="28"/>
               </w:rPr>
             </w:pPr>
             <w:proofErr w:type="spellStart"/>
@@ -10948,7 +10800,8 @@
                 <w:rFonts w:asciiTheme="minorHAnsi" w:hAnsiTheme="minorHAnsi" w:cstheme="minorHAnsi"/>
                 <w:b/>
                 <w:bCs/>
-                <w:szCs w:val="24"/>
+                <w:sz w:val="28"/>
+                <w:szCs w:val="28"/>
               </w:rPr>
               <w:t>Item</w:t>
             </w:r>
@@ -10957,7 +10810,7 @@
         </w:tc>
         <w:tc>
           <w:tcPr>
-            <w:tcW w:w="1984" w:type="dxa"/>
+            <w:tcW w:w="1985" w:type="dxa"/>
           </w:tcPr>
           <w:p>
             <w:pPr>
@@ -10966,7 +10819,8 @@
                 <w:rFonts w:asciiTheme="minorHAnsi" w:hAnsiTheme="minorHAnsi" w:cstheme="minorHAnsi"/>
                 <w:b/>
                 <w:bCs/>
-                <w:szCs w:val="24"/>
+                <w:sz w:val="28"/>
+                <w:szCs w:val="28"/>
               </w:rPr>
             </w:pPr>
             <w:r>
@@ -10974,7 +10828,8 @@
                 <w:rFonts w:asciiTheme="minorHAnsi" w:hAnsiTheme="minorHAnsi" w:cstheme="minorHAnsi"/>
                 <w:b/>
                 <w:bCs/>
-                <w:szCs w:val="24"/>
+                <w:sz w:val="28"/>
+                <w:szCs w:val="28"/>
               </w:rPr>
               <w:t>Instrucción</w:t>
             </w:r>
@@ -10991,7 +10846,8 @@
                 <w:rFonts w:asciiTheme="minorHAnsi" w:hAnsiTheme="minorHAnsi" w:cstheme="minorHAnsi"/>
                 <w:b/>
                 <w:bCs/>
-                <w:szCs w:val="24"/>
+                <w:sz w:val="28"/>
+                <w:szCs w:val="28"/>
               </w:rPr>
             </w:pPr>
             <w:r>
@@ -10999,7 +10855,8 @@
                 <w:rFonts w:asciiTheme="minorHAnsi" w:hAnsiTheme="minorHAnsi" w:cstheme="minorHAnsi"/>
                 <w:b/>
                 <w:bCs/>
-                <w:szCs w:val="24"/>
+                <w:sz w:val="28"/>
+                <w:szCs w:val="28"/>
               </w:rPr>
               <w:t>Revisado</w:t>
             </w:r>
@@ -11007,7 +10864,7 @@
         </w:tc>
         <w:tc>
           <w:tcPr>
-            <w:tcW w:w="1134" w:type="dxa"/>
+            <w:tcW w:w="992" w:type="dxa"/>
           </w:tcPr>
           <w:p>
             <w:pPr>
@@ -11016,7 +10873,8 @@
                 <w:rFonts w:asciiTheme="minorHAnsi" w:hAnsiTheme="minorHAnsi" w:cstheme="minorHAnsi"/>
                 <w:b/>
                 <w:bCs/>
-                <w:szCs w:val="24"/>
+                <w:sz w:val="28"/>
+                <w:szCs w:val="28"/>
               </w:rPr>
             </w:pPr>
             <w:r>
@@ -11024,7 +10882,8 @@
                 <w:rFonts w:asciiTheme="minorHAnsi" w:hAnsiTheme="minorHAnsi" w:cstheme="minorHAnsi"/>
                 <w:b/>
                 <w:bCs/>
-                <w:szCs w:val="24"/>
+                <w:sz w:val="28"/>
+                <w:szCs w:val="28"/>
               </w:rPr>
               <w:t>Fecha</w:t>
             </w:r>
@@ -11032,7 +10891,7 @@
         </w:tc>
         <w:tc>
           <w:tcPr>
-            <w:tcW w:w="4394" w:type="dxa"/>
+            <w:tcW w:w="3118" w:type="dxa"/>
           </w:tcPr>
           <w:p>
             <w:pPr>
@@ -11041,7 +10900,8 @@
                 <w:rFonts w:asciiTheme="minorHAnsi" w:hAnsiTheme="minorHAnsi" w:cstheme="minorHAnsi"/>
                 <w:b/>
                 <w:bCs/>
-                <w:szCs w:val="24"/>
+                <w:sz w:val="28"/>
+                <w:szCs w:val="28"/>
               </w:rPr>
             </w:pPr>
             <w:r>
@@ -11049,7 +10909,8 @@
                 <w:rFonts w:asciiTheme="minorHAnsi" w:hAnsiTheme="minorHAnsi" w:cstheme="minorHAnsi"/>
                 <w:b/>
                 <w:bCs/>
-                <w:szCs w:val="24"/>
+                <w:sz w:val="28"/>
+                <w:szCs w:val="28"/>
               </w:rPr>
               <w:t>Mantenimiento</w:t>
             </w:r>
@@ -11059,27 +10920,30 @@
       <w:tr>
         <w:tc>
           <w:tcPr>
-            <w:tcW w:w="1844" w:type="dxa"/>
-          </w:tcPr>
-          <w:p>
-            <w:pPr>
-              <w:pStyle w:val="TextoTablas"/>
-              <w:rPr>
-                <w:rFonts w:asciiTheme="minorHAnsi" w:hAnsiTheme="minorHAnsi" w:cstheme="minorHAnsi"/>
-                <w:szCs w:val="24"/>
-              </w:rPr>
-            </w:pPr>
-            <w:r>
-              <w:rPr>
-                <w:rFonts w:asciiTheme="minorHAnsi" w:hAnsiTheme="minorHAnsi" w:cstheme="minorHAnsi"/>
-                <w:szCs w:val="24"/>
+            <w:tcW w:w="2127" w:type="dxa"/>
+          </w:tcPr>
+          <w:p>
+            <w:pPr>
+              <w:pStyle w:val="TextoTablas"/>
+              <w:rPr>
+                <w:rFonts w:asciiTheme="minorHAnsi" w:hAnsiTheme="minorHAnsi" w:cstheme="minorHAnsi"/>
+                <w:sz w:val="28"/>
+                <w:szCs w:val="28"/>
+              </w:rPr>
+            </w:pPr>
+            <w:r>
+              <w:rPr>
+                <w:rFonts w:asciiTheme="minorHAnsi" w:hAnsiTheme="minorHAnsi" w:cstheme="minorHAnsi"/>
+                <w:sz w:val="28"/>
+                <w:szCs w:val="28"/>
               </w:rPr>
               <w:t>Actuadores y mangueras</w:t>
             </w:r>
             <w:r>
               <w:rPr>
                 <w:rFonts w:asciiTheme="minorHAnsi" w:hAnsiTheme="minorHAnsi" w:cstheme="minorHAnsi"/>
-                <w:szCs w:val="24"/>
+                <w:sz w:val="28"/>
+                <w:szCs w:val="28"/>
               </w:rPr>
               <w:t>.</w:t>
             </w:r>
@@ -11087,34 +10951,38 @@
         </w:tc>
         <w:tc>
           <w:tcPr>
-            <w:tcW w:w="1984" w:type="dxa"/>
-          </w:tcPr>
-          <w:p>
-            <w:pPr>
-              <w:pStyle w:val="TextoTablas"/>
-              <w:rPr>
-                <w:rFonts w:asciiTheme="minorHAnsi" w:hAnsiTheme="minorHAnsi" w:cstheme="minorHAnsi"/>
-                <w:szCs w:val="24"/>
-              </w:rPr>
-            </w:pPr>
-            <w:r>
-              <w:rPr>
-                <w:rFonts w:asciiTheme="minorHAnsi" w:hAnsiTheme="minorHAnsi" w:cstheme="minorHAnsi"/>
-                <w:szCs w:val="24"/>
+            <w:tcW w:w="1985" w:type="dxa"/>
+          </w:tcPr>
+          <w:p>
+            <w:pPr>
+              <w:pStyle w:val="TextoTablas"/>
+              <w:rPr>
+                <w:rFonts w:asciiTheme="minorHAnsi" w:hAnsiTheme="minorHAnsi" w:cstheme="minorHAnsi"/>
+                <w:sz w:val="28"/>
+                <w:szCs w:val="28"/>
+              </w:rPr>
+            </w:pPr>
+            <w:r>
+              <w:rPr>
+                <w:rFonts w:asciiTheme="minorHAnsi" w:hAnsiTheme="minorHAnsi" w:cstheme="minorHAnsi"/>
+                <w:sz w:val="28"/>
+                <w:szCs w:val="28"/>
               </w:rPr>
               <w:t>I</w:t>
             </w:r>
             <w:r>
               <w:rPr>
                 <w:rFonts w:asciiTheme="minorHAnsi" w:hAnsiTheme="minorHAnsi" w:cstheme="minorHAnsi"/>
-                <w:szCs w:val="24"/>
+                <w:sz w:val="28"/>
+                <w:szCs w:val="28"/>
               </w:rPr>
               <w:t>nspeccionar</w:t>
             </w:r>
             <w:r>
               <w:rPr>
                 <w:rFonts w:asciiTheme="minorHAnsi" w:hAnsiTheme="minorHAnsi" w:cstheme="minorHAnsi"/>
-                <w:szCs w:val="24"/>
+                <w:sz w:val="28"/>
+                <w:szCs w:val="28"/>
               </w:rPr>
               <w:t xml:space="preserve"> actuadores y mangueras en busca de fugas.</w:t>
             </w:r>
@@ -11129,41 +10997,45 @@
               <w:pStyle w:val="TextoTablas"/>
               <w:rPr>
                 <w:rFonts w:asciiTheme="minorHAnsi" w:hAnsiTheme="minorHAnsi" w:cstheme="minorHAnsi"/>
-                <w:szCs w:val="24"/>
-              </w:rPr>
-            </w:pPr>
-          </w:p>
-        </w:tc>
-        <w:tc>
-          <w:tcPr>
-            <w:tcW w:w="1134" w:type="dxa"/>
-          </w:tcPr>
-          <w:p>
-            <w:pPr>
-              <w:pStyle w:val="TextoTablas"/>
-              <w:rPr>
-                <w:rFonts w:asciiTheme="minorHAnsi" w:hAnsiTheme="minorHAnsi" w:cstheme="minorHAnsi"/>
-                <w:szCs w:val="24"/>
-              </w:rPr>
-            </w:pPr>
-          </w:p>
-        </w:tc>
-        <w:tc>
-          <w:tcPr>
-            <w:tcW w:w="4394" w:type="dxa"/>
-          </w:tcPr>
-          <w:p>
-            <w:pPr>
-              <w:pStyle w:val="TextoTablas"/>
-              <w:rPr>
-                <w:rFonts w:asciiTheme="minorHAnsi" w:hAnsiTheme="minorHAnsi" w:cstheme="minorHAnsi"/>
-                <w:szCs w:val="24"/>
-              </w:rPr>
-            </w:pPr>
-            <w:r>
-              <w:rPr>
-                <w:rFonts w:asciiTheme="minorHAnsi" w:hAnsiTheme="minorHAnsi" w:cstheme="minorHAnsi"/>
-                <w:szCs w:val="24"/>
+                <w:sz w:val="28"/>
+                <w:szCs w:val="28"/>
+              </w:rPr>
+            </w:pPr>
+          </w:p>
+        </w:tc>
+        <w:tc>
+          <w:tcPr>
+            <w:tcW w:w="992" w:type="dxa"/>
+          </w:tcPr>
+          <w:p>
+            <w:pPr>
+              <w:pStyle w:val="TextoTablas"/>
+              <w:rPr>
+                <w:rFonts w:asciiTheme="minorHAnsi" w:hAnsiTheme="minorHAnsi" w:cstheme="minorHAnsi"/>
+                <w:sz w:val="28"/>
+                <w:szCs w:val="28"/>
+              </w:rPr>
+            </w:pPr>
+          </w:p>
+        </w:tc>
+        <w:tc>
+          <w:tcPr>
+            <w:tcW w:w="3118" w:type="dxa"/>
+          </w:tcPr>
+          <w:p>
+            <w:pPr>
+              <w:pStyle w:val="TextoTablas"/>
+              <w:rPr>
+                <w:rFonts w:asciiTheme="minorHAnsi" w:hAnsiTheme="minorHAnsi" w:cstheme="minorHAnsi"/>
+                <w:sz w:val="28"/>
+                <w:szCs w:val="28"/>
+              </w:rPr>
+            </w:pPr>
+            <w:r>
+              <w:rPr>
+                <w:rFonts w:asciiTheme="minorHAnsi" w:hAnsiTheme="minorHAnsi" w:cstheme="minorHAnsi"/>
+                <w:sz w:val="28"/>
+                <w:szCs w:val="28"/>
               </w:rPr>
               <w:t>Revisar válvulas, conexiones y mangueras en busca de fugas; reparar o reemplazar según sea necesario.</w:t>
             </w:r>
@@ -11176,7 +11048,7 @@
         </w:trPr>
         <w:tc>
           <w:tcPr>
-            <w:tcW w:w="1844" w:type="dxa"/>
+            <w:tcW w:w="2127" w:type="dxa"/>
           </w:tcPr>
           <w:p>
             <w:pPr>
@@ -11185,7 +11057,8 @@
                 <w:rFonts w:asciiTheme="minorHAnsi" w:hAnsiTheme="minorHAnsi" w:cstheme="minorHAnsi"/>
                 <w:b/>
                 <w:bCs/>
-                <w:szCs w:val="24"/>
+                <w:sz w:val="28"/>
+                <w:szCs w:val="28"/>
               </w:rPr>
             </w:pPr>
             <w:proofErr w:type="spellStart"/>
@@ -11194,7 +11067,8 @@
                 <w:rFonts w:asciiTheme="minorHAnsi" w:hAnsiTheme="minorHAnsi" w:cstheme="minorHAnsi"/>
                 <w:b/>
                 <w:bCs/>
-                <w:szCs w:val="24"/>
+                <w:sz w:val="28"/>
+                <w:szCs w:val="28"/>
               </w:rPr>
               <w:t>Despaletizador</w:t>
             </w:r>
@@ -11204,7 +11078,8 @@
                 <w:rFonts w:asciiTheme="minorHAnsi" w:hAnsiTheme="minorHAnsi" w:cstheme="minorHAnsi"/>
                 <w:b/>
                 <w:bCs/>
-                <w:szCs w:val="24"/>
+                <w:sz w:val="28"/>
+                <w:szCs w:val="28"/>
               </w:rPr>
               <w:t xml:space="preserve"> - 100.000 Ciclos</w:t>
             </w:r>
@@ -11212,14 +11087,15 @@
         </w:tc>
         <w:tc>
           <w:tcPr>
-            <w:tcW w:w="1984" w:type="dxa"/>
-          </w:tcPr>
-          <w:p>
-            <w:pPr>
-              <w:pStyle w:val="TextoTablas"/>
-              <w:rPr>
-                <w:rFonts w:asciiTheme="minorHAnsi" w:hAnsiTheme="minorHAnsi" w:cstheme="minorHAnsi"/>
-                <w:szCs w:val="24"/>
+            <w:tcW w:w="1985" w:type="dxa"/>
+          </w:tcPr>
+          <w:p>
+            <w:pPr>
+              <w:pStyle w:val="TextoTablas"/>
+              <w:rPr>
+                <w:rFonts w:asciiTheme="minorHAnsi" w:hAnsiTheme="minorHAnsi" w:cstheme="minorHAnsi"/>
+                <w:sz w:val="28"/>
+                <w:szCs w:val="28"/>
               </w:rPr>
             </w:pPr>
           </w:p>
@@ -11233,35 +11109,38 @@
               <w:pStyle w:val="TextoTablas"/>
               <w:rPr>
                 <w:rFonts w:asciiTheme="minorHAnsi" w:hAnsiTheme="minorHAnsi" w:cstheme="minorHAnsi"/>
-                <w:szCs w:val="24"/>
-              </w:rPr>
-            </w:pPr>
-          </w:p>
-        </w:tc>
-        <w:tc>
-          <w:tcPr>
-            <w:tcW w:w="1134" w:type="dxa"/>
-          </w:tcPr>
-          <w:p>
-            <w:pPr>
-              <w:pStyle w:val="TextoTablas"/>
-              <w:rPr>
-                <w:rFonts w:asciiTheme="minorHAnsi" w:hAnsiTheme="minorHAnsi" w:cstheme="minorHAnsi"/>
-                <w:szCs w:val="24"/>
-              </w:rPr>
-            </w:pPr>
-          </w:p>
-        </w:tc>
-        <w:tc>
-          <w:tcPr>
-            <w:tcW w:w="4394" w:type="dxa"/>
-          </w:tcPr>
-          <w:p>
-            <w:pPr>
-              <w:pStyle w:val="TextoTablas"/>
-              <w:rPr>
-                <w:rFonts w:asciiTheme="minorHAnsi" w:hAnsiTheme="minorHAnsi" w:cstheme="minorHAnsi"/>
-                <w:szCs w:val="24"/>
+                <w:sz w:val="28"/>
+                <w:szCs w:val="28"/>
+              </w:rPr>
+            </w:pPr>
+          </w:p>
+        </w:tc>
+        <w:tc>
+          <w:tcPr>
+            <w:tcW w:w="992" w:type="dxa"/>
+          </w:tcPr>
+          <w:p>
+            <w:pPr>
+              <w:pStyle w:val="TextoTablas"/>
+              <w:rPr>
+                <w:rFonts w:asciiTheme="minorHAnsi" w:hAnsiTheme="minorHAnsi" w:cstheme="minorHAnsi"/>
+                <w:sz w:val="28"/>
+                <w:szCs w:val="28"/>
+              </w:rPr>
+            </w:pPr>
+          </w:p>
+        </w:tc>
+        <w:tc>
+          <w:tcPr>
+            <w:tcW w:w="3118" w:type="dxa"/>
+          </w:tcPr>
+          <w:p>
+            <w:pPr>
+              <w:pStyle w:val="TextoTablas"/>
+              <w:rPr>
+                <w:rFonts w:asciiTheme="minorHAnsi" w:hAnsiTheme="minorHAnsi" w:cstheme="minorHAnsi"/>
+                <w:sz w:val="28"/>
+                <w:szCs w:val="28"/>
               </w:rPr>
             </w:pPr>
           </w:p>
@@ -11270,7 +11149,7 @@
       <w:tr>
         <w:tc>
           <w:tcPr>
-            <w:tcW w:w="1844" w:type="dxa"/>
+            <w:tcW w:w="2127" w:type="dxa"/>
           </w:tcPr>
           <w:p>
             <w:pPr>
@@ -11279,14 +11158,18 @@
                 <w:rFonts w:asciiTheme="minorHAnsi" w:hAnsiTheme="minorHAnsi" w:cstheme="minorHAnsi"/>
                 <w:b/>
                 <w:bCs/>
-                <w:szCs w:val="24"/>
+                <w:sz w:val="28"/>
+                <w:szCs w:val="28"/>
               </w:rPr>
             </w:pPr>
             <w:proofErr w:type="spellStart"/>
             <w:r>
               <w:rPr>
+                <w:rFonts w:asciiTheme="minorHAnsi" w:hAnsiTheme="minorHAnsi" w:cstheme="minorHAnsi"/>
                 <w:b/>
                 <w:bCs/>
+                <w:sz w:val="28"/>
+                <w:szCs w:val="28"/>
               </w:rPr>
               <w:t>Item</w:t>
             </w:r>
@@ -11295,7 +11178,7 @@
         </w:tc>
         <w:tc>
           <w:tcPr>
-            <w:tcW w:w="1984" w:type="dxa"/>
+            <w:tcW w:w="1985" w:type="dxa"/>
           </w:tcPr>
           <w:p>
             <w:pPr>
@@ -11304,13 +11187,17 @@
                 <w:rFonts w:asciiTheme="minorHAnsi" w:hAnsiTheme="minorHAnsi" w:cstheme="minorHAnsi"/>
                 <w:b/>
                 <w:bCs/>
-                <w:szCs w:val="24"/>
-              </w:rPr>
-            </w:pPr>
-            <w:r>
-              <w:rPr>
+                <w:sz w:val="28"/>
+                <w:szCs w:val="28"/>
+              </w:rPr>
+            </w:pPr>
+            <w:r>
+              <w:rPr>
+                <w:rFonts w:asciiTheme="minorHAnsi" w:hAnsiTheme="minorHAnsi" w:cstheme="minorHAnsi"/>
                 <w:b/>
                 <w:bCs/>
+                <w:sz w:val="28"/>
+                <w:szCs w:val="28"/>
               </w:rPr>
               <w:t>Instrucción</w:t>
             </w:r>
@@ -11327,13 +11214,17 @@
                 <w:rFonts w:asciiTheme="minorHAnsi" w:hAnsiTheme="minorHAnsi" w:cstheme="minorHAnsi"/>
                 <w:b/>
                 <w:bCs/>
-                <w:szCs w:val="24"/>
-              </w:rPr>
-            </w:pPr>
-            <w:r>
-              <w:rPr>
+                <w:sz w:val="28"/>
+                <w:szCs w:val="28"/>
+              </w:rPr>
+            </w:pPr>
+            <w:r>
+              <w:rPr>
+                <w:rFonts w:asciiTheme="minorHAnsi" w:hAnsiTheme="minorHAnsi" w:cstheme="minorHAnsi"/>
                 <w:b/>
                 <w:bCs/>
+                <w:sz w:val="28"/>
+                <w:szCs w:val="28"/>
               </w:rPr>
               <w:t>Revisado</w:t>
             </w:r>
@@ -11341,7 +11232,7 @@
         </w:tc>
         <w:tc>
           <w:tcPr>
-            <w:tcW w:w="1134" w:type="dxa"/>
+            <w:tcW w:w="992" w:type="dxa"/>
           </w:tcPr>
           <w:p>
             <w:pPr>
@@ -11350,13 +11241,17 @@
                 <w:rFonts w:asciiTheme="minorHAnsi" w:hAnsiTheme="minorHAnsi" w:cstheme="minorHAnsi"/>
                 <w:b/>
                 <w:bCs/>
-                <w:szCs w:val="24"/>
-              </w:rPr>
-            </w:pPr>
-            <w:r>
-              <w:rPr>
+                <w:sz w:val="28"/>
+                <w:szCs w:val="28"/>
+              </w:rPr>
+            </w:pPr>
+            <w:r>
+              <w:rPr>
+                <w:rFonts w:asciiTheme="minorHAnsi" w:hAnsiTheme="minorHAnsi" w:cstheme="minorHAnsi"/>
                 <w:b/>
                 <w:bCs/>
+                <w:sz w:val="28"/>
+                <w:szCs w:val="28"/>
               </w:rPr>
               <w:t>Fecha</w:t>
             </w:r>
@@ -11364,7 +11259,7 @@
         </w:tc>
         <w:tc>
           <w:tcPr>
-            <w:tcW w:w="4394" w:type="dxa"/>
+            <w:tcW w:w="3118" w:type="dxa"/>
           </w:tcPr>
           <w:p>
             <w:pPr>
@@ -11373,13 +11268,17 @@
                 <w:rFonts w:asciiTheme="minorHAnsi" w:hAnsiTheme="minorHAnsi" w:cstheme="minorHAnsi"/>
                 <w:b/>
                 <w:bCs/>
-                <w:szCs w:val="24"/>
-              </w:rPr>
-            </w:pPr>
-            <w:r>
-              <w:rPr>
+                <w:sz w:val="28"/>
+                <w:szCs w:val="28"/>
+              </w:rPr>
+            </w:pPr>
+            <w:r>
+              <w:rPr>
+                <w:rFonts w:asciiTheme="minorHAnsi" w:hAnsiTheme="minorHAnsi" w:cstheme="minorHAnsi"/>
                 <w:b/>
                 <w:bCs/>
+                <w:sz w:val="28"/>
+                <w:szCs w:val="28"/>
               </w:rPr>
               <w:t>Mantenimiento</w:t>
             </w:r>
@@ -11392,20 +11291,22 @@
         </w:trPr>
         <w:tc>
           <w:tcPr>
-            <w:tcW w:w="1844" w:type="dxa"/>
-          </w:tcPr>
-          <w:p>
-            <w:pPr>
-              <w:pStyle w:val="TextoTablas"/>
-              <w:rPr>
-                <w:rFonts w:asciiTheme="minorHAnsi" w:hAnsiTheme="minorHAnsi" w:cstheme="minorHAnsi"/>
-                <w:szCs w:val="24"/>
-              </w:rPr>
-            </w:pPr>
-            <w:r>
-              <w:rPr>
-                <w:rFonts w:asciiTheme="minorHAnsi" w:hAnsiTheme="minorHAnsi" w:cstheme="minorHAnsi"/>
-                <w:szCs w:val="24"/>
+            <w:tcW w:w="2127" w:type="dxa"/>
+          </w:tcPr>
+          <w:p>
+            <w:pPr>
+              <w:pStyle w:val="TextoTablas"/>
+              <w:rPr>
+                <w:rFonts w:asciiTheme="minorHAnsi" w:hAnsiTheme="minorHAnsi" w:cstheme="minorHAnsi"/>
+                <w:sz w:val="28"/>
+                <w:szCs w:val="28"/>
+              </w:rPr>
+            </w:pPr>
+            <w:r>
+              <w:rPr>
+                <w:rFonts w:asciiTheme="minorHAnsi" w:hAnsiTheme="minorHAnsi" w:cstheme="minorHAnsi"/>
+                <w:sz w:val="28"/>
+                <w:szCs w:val="28"/>
               </w:rPr>
               <w:t xml:space="preserve">Accionamiento del </w:t>
             </w:r>
@@ -11413,7 +11314,8 @@
             <w:r>
               <w:rPr>
                 <w:rFonts w:asciiTheme="minorHAnsi" w:hAnsiTheme="minorHAnsi" w:cstheme="minorHAnsi"/>
-                <w:szCs w:val="24"/>
+                <w:sz w:val="28"/>
+                <w:szCs w:val="28"/>
               </w:rPr>
               <w:t>despaletizador</w:t>
             </w:r>
@@ -11421,7 +11323,8 @@
             <w:r>
               <w:rPr>
                 <w:rFonts w:asciiTheme="minorHAnsi" w:hAnsiTheme="minorHAnsi" w:cstheme="minorHAnsi"/>
-                <w:szCs w:val="24"/>
+                <w:sz w:val="28"/>
+                <w:szCs w:val="28"/>
               </w:rPr>
               <w:t>.</w:t>
             </w:r>
@@ -11429,29 +11332,24 @@
         </w:tc>
         <w:tc>
           <w:tcPr>
-            <w:tcW w:w="1984" w:type="dxa"/>
-          </w:tcPr>
-          <w:p>
-            <w:pPr>
-              <w:pStyle w:val="TextoTablas"/>
-              <w:rPr>
-                <w:rFonts w:asciiTheme="minorHAnsi" w:hAnsiTheme="minorHAnsi" w:cstheme="minorHAnsi"/>
-                <w:szCs w:val="24"/>
-              </w:rPr>
-            </w:pPr>
-            <w:r>
-              <w:rPr>
-                <w:rFonts w:asciiTheme="minorHAnsi" w:hAnsiTheme="minorHAnsi" w:cstheme="minorHAnsi"/>
-                <w:szCs w:val="24"/>
-              </w:rPr>
-              <w:t>Inspeccionar el desgaste y la tensión de la cadena de accionamiento</w:t>
-            </w:r>
-            <w:r>
-              <w:rPr>
-                <w:rFonts w:asciiTheme="minorHAnsi" w:hAnsiTheme="minorHAnsi" w:cstheme="minorHAnsi"/>
-                <w:szCs w:val="24"/>
-              </w:rPr>
-              <w:t>.</w:t>
+            <w:tcW w:w="1985" w:type="dxa"/>
+          </w:tcPr>
+          <w:p>
+            <w:pPr>
+              <w:pStyle w:val="TextoTablas"/>
+              <w:rPr>
+                <w:rFonts w:asciiTheme="minorHAnsi" w:hAnsiTheme="minorHAnsi" w:cstheme="minorHAnsi"/>
+                <w:sz w:val="28"/>
+                <w:szCs w:val="28"/>
+              </w:rPr>
+            </w:pPr>
+            <w:r>
+              <w:rPr>
+                <w:rFonts w:asciiTheme="minorHAnsi" w:hAnsiTheme="minorHAnsi" w:cstheme="minorHAnsi"/>
+                <w:sz w:val="28"/>
+                <w:szCs w:val="28"/>
+              </w:rPr>
+              <w:t>Inspeccionar el desgaste y la tensión de la cadena de accionamiento.</w:t>
             </w:r>
           </w:p>
         </w:tc>
@@ -11464,51 +11362,65 @@
               <w:pStyle w:val="TextoTablas"/>
               <w:rPr>
                 <w:rFonts w:asciiTheme="minorHAnsi" w:hAnsiTheme="minorHAnsi" w:cstheme="minorHAnsi"/>
-                <w:szCs w:val="24"/>
-              </w:rPr>
-            </w:pPr>
-          </w:p>
-        </w:tc>
-        <w:tc>
-          <w:tcPr>
-            <w:tcW w:w="1134" w:type="dxa"/>
-          </w:tcPr>
-          <w:p>
-            <w:pPr>
-              <w:pStyle w:val="TextoTablas"/>
-              <w:rPr>
-                <w:rFonts w:asciiTheme="minorHAnsi" w:hAnsiTheme="minorHAnsi" w:cstheme="minorHAnsi"/>
-                <w:szCs w:val="24"/>
-              </w:rPr>
-            </w:pPr>
-          </w:p>
-        </w:tc>
-        <w:tc>
-          <w:tcPr>
-            <w:tcW w:w="4394" w:type="dxa"/>
-          </w:tcPr>
-          <w:p>
-            <w:pPr>
-              <w:pStyle w:val="TextoTablas"/>
-              <w:rPr>
-                <w:rFonts w:asciiTheme="minorHAnsi" w:hAnsiTheme="minorHAnsi" w:cstheme="minorHAnsi"/>
-                <w:szCs w:val="24"/>
-              </w:rPr>
-            </w:pPr>
-            <w:r>
-              <w:rPr>
-                <w:rFonts w:asciiTheme="minorHAnsi" w:hAnsiTheme="minorHAnsi" w:cstheme="minorHAnsi"/>
-                <w:szCs w:val="24"/>
+                <w:sz w:val="28"/>
+                <w:szCs w:val="28"/>
+              </w:rPr>
+            </w:pPr>
+          </w:p>
+        </w:tc>
+        <w:tc>
+          <w:tcPr>
+            <w:tcW w:w="992" w:type="dxa"/>
+          </w:tcPr>
+          <w:p>
+            <w:pPr>
+              <w:pStyle w:val="TextoTablas"/>
+              <w:rPr>
+                <w:rFonts w:asciiTheme="minorHAnsi" w:hAnsiTheme="minorHAnsi" w:cstheme="minorHAnsi"/>
+                <w:sz w:val="28"/>
+                <w:szCs w:val="28"/>
+              </w:rPr>
+            </w:pPr>
+          </w:p>
+        </w:tc>
+        <w:tc>
+          <w:tcPr>
+            <w:tcW w:w="3118" w:type="dxa"/>
+          </w:tcPr>
+          <w:p>
+            <w:pPr>
+              <w:pStyle w:val="TextoTablas"/>
+              <w:rPr>
+                <w:rFonts w:asciiTheme="minorHAnsi" w:hAnsiTheme="minorHAnsi" w:cstheme="minorHAnsi"/>
+                <w:sz w:val="28"/>
+                <w:szCs w:val="28"/>
+              </w:rPr>
+            </w:pPr>
+            <w:r>
+              <w:rPr>
+                <w:rFonts w:asciiTheme="minorHAnsi" w:hAnsiTheme="minorHAnsi" w:cstheme="minorHAnsi"/>
+                <w:sz w:val="28"/>
+                <w:szCs w:val="28"/>
               </w:rPr>
               <w:t>Buscar desgaste en los rodillos y los eslabones de la cadena de accionamiento y tensarla para que no tenga más de 1/2" de holgura.</w:t>
             </w:r>
+          </w:p>
+          <w:p>
+            <w:pPr>
+              <w:pStyle w:val="TextoTablas"/>
+              <w:rPr>
+                <w:rFonts w:asciiTheme="minorHAnsi" w:hAnsiTheme="minorHAnsi" w:cstheme="minorHAnsi"/>
+                <w:sz w:val="28"/>
+                <w:szCs w:val="28"/>
+              </w:rPr>
+            </w:pPr>
           </w:p>
         </w:tc>
       </w:tr>
       <w:tr>
         <w:tc>
           <w:tcPr>
-            <w:tcW w:w="1844" w:type="dxa"/>
+            <w:tcW w:w="2127" w:type="dxa"/>
           </w:tcPr>
           <w:p>
             <w:pPr>
@@ -11517,7 +11429,8 @@
                 <w:rFonts w:asciiTheme="minorHAnsi" w:hAnsiTheme="minorHAnsi" w:cstheme="minorHAnsi"/>
                 <w:b/>
                 <w:bCs/>
-                <w:szCs w:val="24"/>
+                <w:sz w:val="28"/>
+                <w:szCs w:val="28"/>
               </w:rPr>
             </w:pPr>
             <w:proofErr w:type="spellStart"/>
@@ -11526,8 +11439,10 @@
                 <w:rFonts w:asciiTheme="minorHAnsi" w:hAnsiTheme="minorHAnsi" w:cstheme="minorHAnsi"/>
                 <w:b/>
                 <w:bCs/>
-                <w:szCs w:val="24"/>
-              </w:rPr>
+                <w:sz w:val="28"/>
+                <w:szCs w:val="28"/>
+              </w:rPr>
+              <w:lastRenderedPageBreak/>
               <w:t>Despaletizador</w:t>
             </w:r>
             <w:proofErr w:type="spellEnd"/>
@@ -11536,7 +11451,8 @@
                 <w:rFonts w:asciiTheme="minorHAnsi" w:hAnsiTheme="minorHAnsi" w:cstheme="minorHAnsi"/>
                 <w:b/>
                 <w:bCs/>
-                <w:szCs w:val="24"/>
+                <w:sz w:val="28"/>
+                <w:szCs w:val="28"/>
               </w:rPr>
               <w:t xml:space="preserve"> - 400.000 Ciclos</w:t>
             </w:r>
@@ -11544,14 +11460,15 @@
         </w:tc>
         <w:tc>
           <w:tcPr>
-            <w:tcW w:w="1984" w:type="dxa"/>
-          </w:tcPr>
-          <w:p>
-            <w:pPr>
-              <w:pStyle w:val="TextoTablas"/>
-              <w:rPr>
-                <w:rFonts w:asciiTheme="minorHAnsi" w:hAnsiTheme="minorHAnsi" w:cstheme="minorHAnsi"/>
-                <w:szCs w:val="24"/>
+            <w:tcW w:w="1985" w:type="dxa"/>
+          </w:tcPr>
+          <w:p>
+            <w:pPr>
+              <w:pStyle w:val="TextoTablas"/>
+              <w:rPr>
+                <w:rFonts w:asciiTheme="minorHAnsi" w:hAnsiTheme="minorHAnsi" w:cstheme="minorHAnsi"/>
+                <w:sz w:val="28"/>
+                <w:szCs w:val="28"/>
               </w:rPr>
             </w:pPr>
           </w:p>
@@ -11565,35 +11482,38 @@
               <w:pStyle w:val="TextoTablas"/>
               <w:rPr>
                 <w:rFonts w:asciiTheme="minorHAnsi" w:hAnsiTheme="minorHAnsi" w:cstheme="minorHAnsi"/>
-                <w:szCs w:val="24"/>
-              </w:rPr>
-            </w:pPr>
-          </w:p>
-        </w:tc>
-        <w:tc>
-          <w:tcPr>
-            <w:tcW w:w="1134" w:type="dxa"/>
-          </w:tcPr>
-          <w:p>
-            <w:pPr>
-              <w:pStyle w:val="TextoTablas"/>
-              <w:rPr>
-                <w:rFonts w:asciiTheme="minorHAnsi" w:hAnsiTheme="minorHAnsi" w:cstheme="minorHAnsi"/>
-                <w:szCs w:val="24"/>
-              </w:rPr>
-            </w:pPr>
-          </w:p>
-        </w:tc>
-        <w:tc>
-          <w:tcPr>
-            <w:tcW w:w="4394" w:type="dxa"/>
-          </w:tcPr>
-          <w:p>
-            <w:pPr>
-              <w:pStyle w:val="TextoTablas"/>
-              <w:rPr>
-                <w:rFonts w:asciiTheme="minorHAnsi" w:hAnsiTheme="minorHAnsi" w:cstheme="minorHAnsi"/>
-                <w:szCs w:val="24"/>
+                <w:sz w:val="28"/>
+                <w:szCs w:val="28"/>
+              </w:rPr>
+            </w:pPr>
+          </w:p>
+        </w:tc>
+        <w:tc>
+          <w:tcPr>
+            <w:tcW w:w="992" w:type="dxa"/>
+          </w:tcPr>
+          <w:p>
+            <w:pPr>
+              <w:pStyle w:val="TextoTablas"/>
+              <w:rPr>
+                <w:rFonts w:asciiTheme="minorHAnsi" w:hAnsiTheme="minorHAnsi" w:cstheme="minorHAnsi"/>
+                <w:sz w:val="28"/>
+                <w:szCs w:val="28"/>
+              </w:rPr>
+            </w:pPr>
+          </w:p>
+        </w:tc>
+        <w:tc>
+          <w:tcPr>
+            <w:tcW w:w="3118" w:type="dxa"/>
+          </w:tcPr>
+          <w:p>
+            <w:pPr>
+              <w:pStyle w:val="TextoTablas"/>
+              <w:rPr>
+                <w:rFonts w:asciiTheme="minorHAnsi" w:hAnsiTheme="minorHAnsi" w:cstheme="minorHAnsi"/>
+                <w:sz w:val="28"/>
+                <w:szCs w:val="28"/>
               </w:rPr>
             </w:pPr>
           </w:p>
@@ -11605,7 +11525,7 @@
         </w:trPr>
         <w:tc>
           <w:tcPr>
-            <w:tcW w:w="1844" w:type="dxa"/>
+            <w:tcW w:w="2127" w:type="dxa"/>
           </w:tcPr>
           <w:p>
             <w:pPr>
@@ -11614,14 +11534,18 @@
                 <w:rFonts w:asciiTheme="minorHAnsi" w:hAnsiTheme="minorHAnsi" w:cstheme="minorHAnsi"/>
                 <w:b/>
                 <w:bCs/>
-                <w:szCs w:val="24"/>
+                <w:sz w:val="28"/>
+                <w:szCs w:val="28"/>
               </w:rPr>
             </w:pPr>
             <w:proofErr w:type="spellStart"/>
             <w:r>
               <w:rPr>
+                <w:rFonts w:asciiTheme="minorHAnsi" w:hAnsiTheme="minorHAnsi" w:cstheme="minorHAnsi"/>
                 <w:b/>
                 <w:bCs/>
+                <w:sz w:val="28"/>
+                <w:szCs w:val="28"/>
               </w:rPr>
               <w:t>Item</w:t>
             </w:r>
@@ -11630,7 +11554,7 @@
         </w:tc>
         <w:tc>
           <w:tcPr>
-            <w:tcW w:w="1984" w:type="dxa"/>
+            <w:tcW w:w="1985" w:type="dxa"/>
           </w:tcPr>
           <w:p>
             <w:pPr>
@@ -11639,13 +11563,17 @@
                 <w:rFonts w:asciiTheme="minorHAnsi" w:hAnsiTheme="minorHAnsi" w:cstheme="minorHAnsi"/>
                 <w:b/>
                 <w:bCs/>
-                <w:szCs w:val="24"/>
-              </w:rPr>
-            </w:pPr>
-            <w:r>
-              <w:rPr>
+                <w:sz w:val="28"/>
+                <w:szCs w:val="28"/>
+              </w:rPr>
+            </w:pPr>
+            <w:r>
+              <w:rPr>
+                <w:rFonts w:asciiTheme="minorHAnsi" w:hAnsiTheme="minorHAnsi" w:cstheme="minorHAnsi"/>
                 <w:b/>
                 <w:bCs/>
+                <w:sz w:val="28"/>
+                <w:szCs w:val="28"/>
               </w:rPr>
               <w:t>Instrucción</w:t>
             </w:r>
@@ -11662,13 +11590,17 @@
                 <w:rFonts w:asciiTheme="minorHAnsi" w:hAnsiTheme="minorHAnsi" w:cstheme="minorHAnsi"/>
                 <w:b/>
                 <w:bCs/>
-                <w:szCs w:val="24"/>
-              </w:rPr>
-            </w:pPr>
-            <w:r>
-              <w:rPr>
+                <w:sz w:val="28"/>
+                <w:szCs w:val="28"/>
+              </w:rPr>
+            </w:pPr>
+            <w:r>
+              <w:rPr>
+                <w:rFonts w:asciiTheme="minorHAnsi" w:hAnsiTheme="minorHAnsi" w:cstheme="minorHAnsi"/>
                 <w:b/>
                 <w:bCs/>
+                <w:sz w:val="28"/>
+                <w:szCs w:val="28"/>
               </w:rPr>
               <w:t>Revisado</w:t>
             </w:r>
@@ -11676,7 +11608,7 @@
         </w:tc>
         <w:tc>
           <w:tcPr>
-            <w:tcW w:w="1134" w:type="dxa"/>
+            <w:tcW w:w="992" w:type="dxa"/>
           </w:tcPr>
           <w:p>
             <w:pPr>
@@ -11685,13 +11617,17 @@
                 <w:rFonts w:asciiTheme="minorHAnsi" w:hAnsiTheme="minorHAnsi" w:cstheme="minorHAnsi"/>
                 <w:b/>
                 <w:bCs/>
-                <w:szCs w:val="24"/>
-              </w:rPr>
-            </w:pPr>
-            <w:r>
-              <w:rPr>
+                <w:sz w:val="28"/>
+                <w:szCs w:val="28"/>
+              </w:rPr>
+            </w:pPr>
+            <w:r>
+              <w:rPr>
+                <w:rFonts w:asciiTheme="minorHAnsi" w:hAnsiTheme="minorHAnsi" w:cstheme="minorHAnsi"/>
                 <w:b/>
                 <w:bCs/>
+                <w:sz w:val="28"/>
+                <w:szCs w:val="28"/>
               </w:rPr>
               <w:t>Fecha</w:t>
             </w:r>
@@ -11699,7 +11635,7 @@
         </w:tc>
         <w:tc>
           <w:tcPr>
-            <w:tcW w:w="4394" w:type="dxa"/>
+            <w:tcW w:w="3118" w:type="dxa"/>
           </w:tcPr>
           <w:p>
             <w:pPr>
@@ -11708,13 +11644,17 @@
                 <w:rFonts w:asciiTheme="minorHAnsi" w:hAnsiTheme="minorHAnsi" w:cstheme="minorHAnsi"/>
                 <w:b/>
                 <w:bCs/>
-                <w:szCs w:val="24"/>
-              </w:rPr>
-            </w:pPr>
-            <w:r>
-              <w:rPr>
+                <w:sz w:val="28"/>
+                <w:szCs w:val="28"/>
+              </w:rPr>
+            </w:pPr>
+            <w:r>
+              <w:rPr>
+                <w:rFonts w:asciiTheme="minorHAnsi" w:hAnsiTheme="minorHAnsi" w:cstheme="minorHAnsi"/>
                 <w:b/>
                 <w:bCs/>
+                <w:sz w:val="28"/>
+                <w:szCs w:val="28"/>
               </w:rPr>
               <w:t>Mantenimiento</w:t>
             </w:r>
@@ -11724,20 +11664,22 @@
       <w:tr>
         <w:tc>
           <w:tcPr>
-            <w:tcW w:w="1844" w:type="dxa"/>
-          </w:tcPr>
-          <w:p>
-            <w:pPr>
-              <w:pStyle w:val="TextoTablas"/>
-              <w:rPr>
-                <w:rFonts w:asciiTheme="minorHAnsi" w:hAnsiTheme="minorHAnsi" w:cstheme="minorHAnsi"/>
-                <w:szCs w:val="24"/>
-              </w:rPr>
-            </w:pPr>
-            <w:r>
-              <w:rPr>
-                <w:rFonts w:asciiTheme="minorHAnsi" w:hAnsiTheme="minorHAnsi" w:cstheme="minorHAnsi"/>
-                <w:szCs w:val="24"/>
+            <w:tcW w:w="2127" w:type="dxa"/>
+          </w:tcPr>
+          <w:p>
+            <w:pPr>
+              <w:pStyle w:val="TextoTablas"/>
+              <w:rPr>
+                <w:rFonts w:asciiTheme="minorHAnsi" w:hAnsiTheme="minorHAnsi" w:cstheme="minorHAnsi"/>
+                <w:sz w:val="28"/>
+                <w:szCs w:val="28"/>
+              </w:rPr>
+            </w:pPr>
+            <w:r>
+              <w:rPr>
+                <w:rFonts w:asciiTheme="minorHAnsi" w:hAnsiTheme="minorHAnsi" w:cstheme="minorHAnsi"/>
+                <w:sz w:val="28"/>
+                <w:szCs w:val="28"/>
               </w:rPr>
               <w:t>Carro de empuje.</w:t>
             </w:r>
@@ -11745,29 +11687,24 @@
         </w:tc>
         <w:tc>
           <w:tcPr>
-            <w:tcW w:w="1984" w:type="dxa"/>
-          </w:tcPr>
-          <w:p>
-            <w:pPr>
-              <w:pStyle w:val="TextoTablas"/>
-              <w:rPr>
-                <w:rFonts w:asciiTheme="minorHAnsi" w:hAnsiTheme="minorHAnsi" w:cstheme="minorHAnsi"/>
-                <w:szCs w:val="24"/>
-              </w:rPr>
-            </w:pPr>
-            <w:r>
-              <w:rPr>
-                <w:rFonts w:asciiTheme="minorHAnsi" w:hAnsiTheme="minorHAnsi" w:cstheme="minorHAnsi"/>
-                <w:szCs w:val="24"/>
-              </w:rPr>
-              <w:t>Revisar los rodillos en busca de desgaste y ajustarlos</w:t>
-            </w:r>
-            <w:r>
-              <w:rPr>
-                <w:rFonts w:asciiTheme="minorHAnsi" w:hAnsiTheme="minorHAnsi" w:cstheme="minorHAnsi"/>
-                <w:szCs w:val="24"/>
-              </w:rPr>
-              <w:t>.</w:t>
+            <w:tcW w:w="1985" w:type="dxa"/>
+          </w:tcPr>
+          <w:p>
+            <w:pPr>
+              <w:pStyle w:val="TextoTablas"/>
+              <w:rPr>
+                <w:rFonts w:asciiTheme="minorHAnsi" w:hAnsiTheme="minorHAnsi" w:cstheme="minorHAnsi"/>
+                <w:sz w:val="28"/>
+                <w:szCs w:val="28"/>
+              </w:rPr>
+            </w:pPr>
+            <w:r>
+              <w:rPr>
+                <w:rFonts w:asciiTheme="minorHAnsi" w:hAnsiTheme="minorHAnsi" w:cstheme="minorHAnsi"/>
+                <w:sz w:val="28"/>
+                <w:szCs w:val="28"/>
+              </w:rPr>
+              <w:t>Revisar los rodillos en busca de desgaste y ajustarlos.</w:t>
             </w:r>
           </w:p>
         </w:tc>
@@ -11780,41 +11717,45 @@
               <w:pStyle w:val="TextoTablas"/>
               <w:rPr>
                 <w:rFonts w:asciiTheme="minorHAnsi" w:hAnsiTheme="minorHAnsi" w:cstheme="minorHAnsi"/>
-                <w:szCs w:val="24"/>
-              </w:rPr>
-            </w:pPr>
-          </w:p>
-        </w:tc>
-        <w:tc>
-          <w:tcPr>
-            <w:tcW w:w="1134" w:type="dxa"/>
-          </w:tcPr>
-          <w:p>
-            <w:pPr>
-              <w:pStyle w:val="TextoTablas"/>
-              <w:rPr>
-                <w:rFonts w:asciiTheme="minorHAnsi" w:hAnsiTheme="minorHAnsi" w:cstheme="minorHAnsi"/>
-                <w:szCs w:val="24"/>
-              </w:rPr>
-            </w:pPr>
-          </w:p>
-        </w:tc>
-        <w:tc>
-          <w:tcPr>
-            <w:tcW w:w="4394" w:type="dxa"/>
-          </w:tcPr>
-          <w:p>
-            <w:pPr>
-              <w:pStyle w:val="TextoTablas"/>
-              <w:rPr>
-                <w:rFonts w:asciiTheme="minorHAnsi" w:hAnsiTheme="minorHAnsi" w:cstheme="minorHAnsi"/>
-                <w:szCs w:val="24"/>
-              </w:rPr>
-            </w:pPr>
-            <w:r>
-              <w:rPr>
-                <w:rFonts w:asciiTheme="minorHAnsi" w:hAnsiTheme="minorHAnsi" w:cstheme="minorHAnsi"/>
-                <w:szCs w:val="24"/>
+                <w:sz w:val="28"/>
+                <w:szCs w:val="28"/>
+              </w:rPr>
+            </w:pPr>
+          </w:p>
+        </w:tc>
+        <w:tc>
+          <w:tcPr>
+            <w:tcW w:w="992" w:type="dxa"/>
+          </w:tcPr>
+          <w:p>
+            <w:pPr>
+              <w:pStyle w:val="TextoTablas"/>
+              <w:rPr>
+                <w:rFonts w:asciiTheme="minorHAnsi" w:hAnsiTheme="minorHAnsi" w:cstheme="minorHAnsi"/>
+                <w:sz w:val="28"/>
+                <w:szCs w:val="28"/>
+              </w:rPr>
+            </w:pPr>
+          </w:p>
+        </w:tc>
+        <w:tc>
+          <w:tcPr>
+            <w:tcW w:w="3118" w:type="dxa"/>
+          </w:tcPr>
+          <w:p>
+            <w:pPr>
+              <w:pStyle w:val="TextoTablas"/>
+              <w:rPr>
+                <w:rFonts w:asciiTheme="minorHAnsi" w:hAnsiTheme="minorHAnsi" w:cstheme="minorHAnsi"/>
+                <w:sz w:val="28"/>
+                <w:szCs w:val="28"/>
+              </w:rPr>
+            </w:pPr>
+            <w:r>
+              <w:rPr>
+                <w:rFonts w:asciiTheme="minorHAnsi" w:hAnsiTheme="minorHAnsi" w:cstheme="minorHAnsi"/>
+                <w:sz w:val="28"/>
+                <w:szCs w:val="28"/>
               </w:rPr>
               <w:t>Observar los rodillos en busca de zonas planas o señales de desgaste en los rodamientos; ajustarlos para que haya un ligero arrastre cuando estén apretados.</w:t>
             </w:r>
@@ -11827,57 +11768,47 @@
         </w:trPr>
         <w:tc>
           <w:tcPr>
-            <w:tcW w:w="1844" w:type="dxa"/>
-          </w:tcPr>
-          <w:p>
-            <w:pPr>
-              <w:pStyle w:val="TextoTablas"/>
-              <w:rPr>
-                <w:rFonts w:asciiTheme="minorHAnsi" w:hAnsiTheme="minorHAnsi" w:cstheme="minorHAnsi"/>
-                <w:szCs w:val="24"/>
-              </w:rPr>
-            </w:pPr>
-            <w:r>
-              <w:rPr>
-                <w:rFonts w:asciiTheme="minorHAnsi" w:hAnsiTheme="minorHAnsi" w:cstheme="minorHAnsi"/>
-                <w:szCs w:val="24"/>
-              </w:rPr>
-              <w:t>Brazo de Accionamiento del Carro</w:t>
-            </w:r>
-            <w:r>
-              <w:rPr>
-                <w:rFonts w:asciiTheme="minorHAnsi" w:hAnsiTheme="minorHAnsi" w:cstheme="minorHAnsi"/>
-                <w:szCs w:val="24"/>
-              </w:rPr>
-              <w:t>.</w:t>
-            </w:r>
-          </w:p>
-        </w:tc>
-        <w:tc>
-          <w:tcPr>
-            <w:tcW w:w="1984" w:type="dxa"/>
-          </w:tcPr>
-          <w:p>
-            <w:pPr>
-              <w:pStyle w:val="TextoTablas"/>
-              <w:rPr>
-                <w:rFonts w:asciiTheme="minorHAnsi" w:hAnsiTheme="minorHAnsi" w:cstheme="minorHAnsi"/>
-                <w:szCs w:val="24"/>
-              </w:rPr>
-            </w:pPr>
-            <w:r>
-              <w:rPr>
-                <w:rFonts w:asciiTheme="minorHAnsi" w:hAnsiTheme="minorHAnsi" w:cstheme="minorHAnsi"/>
-                <w:szCs w:val="24"/>
-              </w:rPr>
-              <w:t>Inspeccionar los rodamientos y el rodillo de accionamiento</w:t>
-            </w:r>
-            <w:r>
-              <w:rPr>
-                <w:rFonts w:asciiTheme="minorHAnsi" w:hAnsiTheme="minorHAnsi" w:cstheme="minorHAnsi"/>
-                <w:szCs w:val="24"/>
-              </w:rPr>
-              <w:t>.</w:t>
+            <w:tcW w:w="2127" w:type="dxa"/>
+          </w:tcPr>
+          <w:p>
+            <w:pPr>
+              <w:pStyle w:val="TextoTablas"/>
+              <w:rPr>
+                <w:rFonts w:asciiTheme="minorHAnsi" w:hAnsiTheme="minorHAnsi" w:cstheme="minorHAnsi"/>
+                <w:sz w:val="28"/>
+                <w:szCs w:val="28"/>
+              </w:rPr>
+            </w:pPr>
+            <w:r>
+              <w:rPr>
+                <w:rFonts w:asciiTheme="minorHAnsi" w:hAnsiTheme="minorHAnsi" w:cstheme="minorHAnsi"/>
+                <w:sz w:val="28"/>
+                <w:szCs w:val="28"/>
+              </w:rPr>
+              <w:t>Brazo de Accionamiento del Carro.</w:t>
+            </w:r>
+          </w:p>
+        </w:tc>
+        <w:tc>
+          <w:tcPr>
+            <w:tcW w:w="1985" w:type="dxa"/>
+          </w:tcPr>
+          <w:p>
+            <w:pPr>
+              <w:pStyle w:val="TextoTablas"/>
+              <w:rPr>
+                <w:rFonts w:asciiTheme="minorHAnsi" w:hAnsiTheme="minorHAnsi" w:cstheme="minorHAnsi"/>
+                <w:sz w:val="28"/>
+                <w:szCs w:val="28"/>
+              </w:rPr>
+            </w:pPr>
+            <w:r>
+              <w:rPr>
+                <w:rFonts w:asciiTheme="minorHAnsi" w:hAnsiTheme="minorHAnsi" w:cstheme="minorHAnsi"/>
+                <w:sz w:val="28"/>
+                <w:szCs w:val="28"/>
+              </w:rPr>
+              <w:t>Inspeccionar los rodamientos y el rodillo de accionamiento.</w:t>
             </w:r>
           </w:p>
         </w:tc>
@@ -11890,41 +11821,45 @@
               <w:pStyle w:val="TextoTablas"/>
               <w:rPr>
                 <w:rFonts w:asciiTheme="minorHAnsi" w:hAnsiTheme="minorHAnsi" w:cstheme="minorHAnsi"/>
-                <w:szCs w:val="24"/>
-              </w:rPr>
-            </w:pPr>
-          </w:p>
-        </w:tc>
-        <w:tc>
-          <w:tcPr>
-            <w:tcW w:w="1134" w:type="dxa"/>
-          </w:tcPr>
-          <w:p>
-            <w:pPr>
-              <w:pStyle w:val="TextoTablas"/>
-              <w:rPr>
-                <w:rFonts w:asciiTheme="minorHAnsi" w:hAnsiTheme="minorHAnsi" w:cstheme="minorHAnsi"/>
-                <w:szCs w:val="24"/>
-              </w:rPr>
-            </w:pPr>
-          </w:p>
-        </w:tc>
-        <w:tc>
-          <w:tcPr>
-            <w:tcW w:w="4394" w:type="dxa"/>
-          </w:tcPr>
-          <w:p>
-            <w:pPr>
-              <w:pStyle w:val="TextoTablas"/>
-              <w:rPr>
-                <w:rFonts w:asciiTheme="minorHAnsi" w:hAnsiTheme="minorHAnsi" w:cstheme="minorHAnsi"/>
-                <w:szCs w:val="24"/>
-              </w:rPr>
-            </w:pPr>
-            <w:r>
-              <w:rPr>
-                <w:rFonts w:asciiTheme="minorHAnsi" w:hAnsiTheme="minorHAnsi" w:cstheme="minorHAnsi"/>
-                <w:szCs w:val="24"/>
+                <w:sz w:val="28"/>
+                <w:szCs w:val="28"/>
+              </w:rPr>
+            </w:pPr>
+          </w:p>
+        </w:tc>
+        <w:tc>
+          <w:tcPr>
+            <w:tcW w:w="992" w:type="dxa"/>
+          </w:tcPr>
+          <w:p>
+            <w:pPr>
+              <w:pStyle w:val="TextoTablas"/>
+              <w:rPr>
+                <w:rFonts w:asciiTheme="minorHAnsi" w:hAnsiTheme="minorHAnsi" w:cstheme="minorHAnsi"/>
+                <w:sz w:val="28"/>
+                <w:szCs w:val="28"/>
+              </w:rPr>
+            </w:pPr>
+          </w:p>
+        </w:tc>
+        <w:tc>
+          <w:tcPr>
+            <w:tcW w:w="3118" w:type="dxa"/>
+          </w:tcPr>
+          <w:p>
+            <w:pPr>
+              <w:pStyle w:val="TextoTablas"/>
+              <w:rPr>
+                <w:rFonts w:asciiTheme="minorHAnsi" w:hAnsiTheme="minorHAnsi" w:cstheme="minorHAnsi"/>
+                <w:sz w:val="28"/>
+                <w:szCs w:val="28"/>
+              </w:rPr>
+            </w:pPr>
+            <w:r>
+              <w:rPr>
+                <w:rFonts w:asciiTheme="minorHAnsi" w:hAnsiTheme="minorHAnsi" w:cstheme="minorHAnsi"/>
+                <w:sz w:val="28"/>
+                <w:szCs w:val="28"/>
               </w:rPr>
               <w:t>Revisar los rodamientos del brazo de accionamiento del carro en busca de desgaste; revisar el rodillo en busca de señales de desgaste y agarrotamiento.</w:t>
             </w:r>
@@ -11934,20 +11869,22 @@
       <w:tr>
         <w:tc>
           <w:tcPr>
-            <w:tcW w:w="1844" w:type="dxa"/>
-          </w:tcPr>
-          <w:p>
-            <w:pPr>
-              <w:pStyle w:val="TextoTablas"/>
-              <w:rPr>
-                <w:rFonts w:asciiTheme="minorHAnsi" w:hAnsiTheme="minorHAnsi" w:cstheme="minorHAnsi"/>
-                <w:szCs w:val="24"/>
-              </w:rPr>
-            </w:pPr>
-            <w:r>
-              <w:rPr>
-                <w:rFonts w:asciiTheme="minorHAnsi" w:hAnsiTheme="minorHAnsi" w:cstheme="minorHAnsi"/>
-                <w:szCs w:val="24"/>
+            <w:tcW w:w="2127" w:type="dxa"/>
+          </w:tcPr>
+          <w:p>
+            <w:pPr>
+              <w:pStyle w:val="TextoTablas"/>
+              <w:rPr>
+                <w:rFonts w:asciiTheme="minorHAnsi" w:hAnsiTheme="minorHAnsi" w:cstheme="minorHAnsi"/>
+                <w:sz w:val="28"/>
+                <w:szCs w:val="28"/>
+              </w:rPr>
+            </w:pPr>
+            <w:r>
+              <w:rPr>
+                <w:rFonts w:asciiTheme="minorHAnsi" w:hAnsiTheme="minorHAnsi" w:cstheme="minorHAnsi"/>
+                <w:sz w:val="28"/>
+                <w:szCs w:val="28"/>
               </w:rPr>
               <w:t xml:space="preserve">Accionamiento del </w:t>
             </w:r>
@@ -11955,7 +11892,8 @@
             <w:r>
               <w:rPr>
                 <w:rFonts w:asciiTheme="minorHAnsi" w:hAnsiTheme="minorHAnsi" w:cstheme="minorHAnsi"/>
-                <w:szCs w:val="24"/>
+                <w:sz w:val="28"/>
+                <w:szCs w:val="28"/>
               </w:rPr>
               <w:t>Despaletizador</w:t>
             </w:r>
@@ -11963,7 +11901,8 @@
             <w:r>
               <w:rPr>
                 <w:rFonts w:asciiTheme="minorHAnsi" w:hAnsiTheme="minorHAnsi" w:cstheme="minorHAnsi"/>
-                <w:szCs w:val="24"/>
+                <w:sz w:val="28"/>
+                <w:szCs w:val="28"/>
               </w:rPr>
               <w:t>.</w:t>
             </w:r>
@@ -11971,29 +11910,24 @@
         </w:tc>
         <w:tc>
           <w:tcPr>
-            <w:tcW w:w="1984" w:type="dxa"/>
-          </w:tcPr>
-          <w:p>
-            <w:pPr>
-              <w:pStyle w:val="TextoTablas"/>
-              <w:rPr>
-                <w:rFonts w:asciiTheme="minorHAnsi" w:hAnsiTheme="minorHAnsi" w:cstheme="minorHAnsi"/>
-                <w:szCs w:val="24"/>
-              </w:rPr>
-            </w:pPr>
-            <w:r>
-              <w:rPr>
-                <w:rFonts w:asciiTheme="minorHAnsi" w:hAnsiTheme="minorHAnsi" w:cstheme="minorHAnsi"/>
-                <w:szCs w:val="24"/>
-              </w:rPr>
-              <w:t>Engrasar los rodamientos del eje de accionamiento</w:t>
-            </w:r>
-            <w:r>
-              <w:rPr>
-                <w:rFonts w:asciiTheme="minorHAnsi" w:hAnsiTheme="minorHAnsi" w:cstheme="minorHAnsi"/>
-                <w:szCs w:val="24"/>
-              </w:rPr>
-              <w:t>.</w:t>
+            <w:tcW w:w="1985" w:type="dxa"/>
+          </w:tcPr>
+          <w:p>
+            <w:pPr>
+              <w:pStyle w:val="TextoTablas"/>
+              <w:rPr>
+                <w:rFonts w:asciiTheme="minorHAnsi" w:hAnsiTheme="minorHAnsi" w:cstheme="minorHAnsi"/>
+                <w:sz w:val="28"/>
+                <w:szCs w:val="28"/>
+              </w:rPr>
+            </w:pPr>
+            <w:r>
+              <w:rPr>
+                <w:rFonts w:asciiTheme="minorHAnsi" w:hAnsiTheme="minorHAnsi" w:cstheme="minorHAnsi"/>
+                <w:sz w:val="28"/>
+                <w:szCs w:val="28"/>
+              </w:rPr>
+              <w:t>Engrasar los rodamientos del eje de accionamiento.</w:t>
             </w:r>
           </w:p>
         </w:tc>
@@ -12006,41 +11940,45 @@
               <w:pStyle w:val="TextoTablas"/>
               <w:rPr>
                 <w:rFonts w:asciiTheme="minorHAnsi" w:hAnsiTheme="minorHAnsi" w:cstheme="minorHAnsi"/>
-                <w:szCs w:val="24"/>
-              </w:rPr>
-            </w:pPr>
-          </w:p>
-        </w:tc>
-        <w:tc>
-          <w:tcPr>
-            <w:tcW w:w="1134" w:type="dxa"/>
-          </w:tcPr>
-          <w:p>
-            <w:pPr>
-              <w:pStyle w:val="TextoTablas"/>
-              <w:rPr>
-                <w:rFonts w:asciiTheme="minorHAnsi" w:hAnsiTheme="minorHAnsi" w:cstheme="minorHAnsi"/>
-                <w:szCs w:val="24"/>
-              </w:rPr>
-            </w:pPr>
-          </w:p>
-        </w:tc>
-        <w:tc>
-          <w:tcPr>
-            <w:tcW w:w="4394" w:type="dxa"/>
-          </w:tcPr>
-          <w:p>
-            <w:pPr>
-              <w:pStyle w:val="TextoTablas"/>
-              <w:rPr>
-                <w:rFonts w:asciiTheme="minorHAnsi" w:hAnsiTheme="minorHAnsi" w:cstheme="minorHAnsi"/>
-                <w:szCs w:val="24"/>
-              </w:rPr>
-            </w:pPr>
-            <w:r>
-              <w:rPr>
-                <w:rFonts w:asciiTheme="minorHAnsi" w:hAnsiTheme="minorHAnsi" w:cstheme="minorHAnsi"/>
-                <w:szCs w:val="24"/>
+                <w:sz w:val="28"/>
+                <w:szCs w:val="28"/>
+              </w:rPr>
+            </w:pPr>
+          </w:p>
+        </w:tc>
+        <w:tc>
+          <w:tcPr>
+            <w:tcW w:w="992" w:type="dxa"/>
+          </w:tcPr>
+          <w:p>
+            <w:pPr>
+              <w:pStyle w:val="TextoTablas"/>
+              <w:rPr>
+                <w:rFonts w:asciiTheme="minorHAnsi" w:hAnsiTheme="minorHAnsi" w:cstheme="minorHAnsi"/>
+                <w:sz w:val="28"/>
+                <w:szCs w:val="28"/>
+              </w:rPr>
+            </w:pPr>
+          </w:p>
+        </w:tc>
+        <w:tc>
+          <w:tcPr>
+            <w:tcW w:w="3118" w:type="dxa"/>
+          </w:tcPr>
+          <w:p>
+            <w:pPr>
+              <w:pStyle w:val="TextoTablas"/>
+              <w:rPr>
+                <w:rFonts w:asciiTheme="minorHAnsi" w:hAnsiTheme="minorHAnsi" w:cstheme="minorHAnsi"/>
+                <w:sz w:val="28"/>
+                <w:szCs w:val="28"/>
+              </w:rPr>
+            </w:pPr>
+            <w:r>
+              <w:rPr>
+                <w:rFonts w:asciiTheme="minorHAnsi" w:hAnsiTheme="minorHAnsi" w:cstheme="minorHAnsi"/>
+                <w:sz w:val="28"/>
+                <w:szCs w:val="28"/>
               </w:rPr>
               <w:t>Engrasar los rodamientos del eje de accionamiento, pero no engrasar en exceso; antes de engrasar, revisar los rodamientos en busca de desgaste.</w:t>
             </w:r>
@@ -12053,20 +11991,141 @@
         </w:trPr>
         <w:tc>
           <w:tcPr>
-            <w:tcW w:w="1844" w:type="dxa"/>
-          </w:tcPr>
-          <w:p>
-            <w:pPr>
-              <w:pStyle w:val="TextoTablas"/>
-              <w:rPr>
-                <w:rFonts w:asciiTheme="minorHAnsi" w:hAnsiTheme="minorHAnsi" w:cstheme="minorHAnsi"/>
-                <w:szCs w:val="24"/>
-              </w:rPr>
-            </w:pPr>
-            <w:r>
-              <w:rPr>
-                <w:rFonts w:asciiTheme="minorHAnsi" w:hAnsiTheme="minorHAnsi" w:cstheme="minorHAnsi"/>
-                <w:szCs w:val="24"/>
+            <w:tcW w:w="2127" w:type="dxa"/>
+          </w:tcPr>
+          <w:p>
+            <w:pPr>
+              <w:pStyle w:val="TextoTablas"/>
+              <w:rPr>
+                <w:rFonts w:asciiTheme="minorHAnsi" w:hAnsiTheme="minorHAnsi" w:cstheme="minorHAnsi"/>
+                <w:sz w:val="28"/>
+                <w:szCs w:val="28"/>
+              </w:rPr>
+            </w:pPr>
+            <w:r>
+              <w:rPr>
+                <w:rFonts w:asciiTheme="minorHAnsi" w:hAnsiTheme="minorHAnsi" w:cstheme="minorHAnsi"/>
+                <w:sz w:val="28"/>
+                <w:szCs w:val="28"/>
+              </w:rPr>
+              <w:t xml:space="preserve">Plataforma Giratoria del </w:t>
+            </w:r>
+            <w:proofErr w:type="spellStart"/>
+            <w:r>
+              <w:rPr>
+                <w:rFonts w:asciiTheme="minorHAnsi" w:hAnsiTheme="minorHAnsi" w:cstheme="minorHAnsi"/>
+                <w:sz w:val="28"/>
+                <w:szCs w:val="28"/>
+              </w:rPr>
+              <w:t>Despaletizador</w:t>
+            </w:r>
+            <w:proofErr w:type="spellEnd"/>
+            <w:r>
+              <w:rPr>
+                <w:rFonts w:asciiTheme="minorHAnsi" w:hAnsiTheme="minorHAnsi" w:cstheme="minorHAnsi"/>
+                <w:sz w:val="28"/>
+                <w:szCs w:val="28"/>
+              </w:rPr>
+              <w:t>.</w:t>
+            </w:r>
+          </w:p>
+        </w:tc>
+        <w:tc>
+          <w:tcPr>
+            <w:tcW w:w="1985" w:type="dxa"/>
+          </w:tcPr>
+          <w:p>
+            <w:pPr>
+              <w:pStyle w:val="TextoTablas"/>
+              <w:rPr>
+                <w:rFonts w:asciiTheme="minorHAnsi" w:hAnsiTheme="minorHAnsi" w:cstheme="minorHAnsi"/>
+                <w:sz w:val="28"/>
+                <w:szCs w:val="28"/>
+              </w:rPr>
+            </w:pPr>
+            <w:r>
+              <w:rPr>
+                <w:rFonts w:asciiTheme="minorHAnsi" w:hAnsiTheme="minorHAnsi" w:cstheme="minorHAnsi"/>
+                <w:sz w:val="28"/>
+                <w:szCs w:val="28"/>
+              </w:rPr>
+              <w:t>Revisar los rodillos de soporte en busca de desgaste y ajustarlos.</w:t>
+            </w:r>
+          </w:p>
+        </w:tc>
+        <w:tc>
+          <w:tcPr>
+            <w:tcW w:w="1276" w:type="dxa"/>
+          </w:tcPr>
+          <w:p>
+            <w:pPr>
+              <w:pStyle w:val="TextoTablas"/>
+              <w:rPr>
+                <w:rFonts w:asciiTheme="minorHAnsi" w:hAnsiTheme="minorHAnsi" w:cstheme="minorHAnsi"/>
+                <w:sz w:val="28"/>
+                <w:szCs w:val="28"/>
+              </w:rPr>
+            </w:pPr>
+          </w:p>
+        </w:tc>
+        <w:tc>
+          <w:tcPr>
+            <w:tcW w:w="992" w:type="dxa"/>
+          </w:tcPr>
+          <w:p>
+            <w:pPr>
+              <w:pStyle w:val="TextoTablas"/>
+              <w:rPr>
+                <w:rFonts w:asciiTheme="minorHAnsi" w:hAnsiTheme="minorHAnsi" w:cstheme="minorHAnsi"/>
+                <w:sz w:val="28"/>
+                <w:szCs w:val="28"/>
+              </w:rPr>
+            </w:pPr>
+          </w:p>
+        </w:tc>
+        <w:tc>
+          <w:tcPr>
+            <w:tcW w:w="3118" w:type="dxa"/>
+          </w:tcPr>
+          <w:p>
+            <w:pPr>
+              <w:pStyle w:val="TextoTablas"/>
+              <w:rPr>
+                <w:rFonts w:asciiTheme="minorHAnsi" w:hAnsiTheme="minorHAnsi" w:cstheme="minorHAnsi"/>
+                <w:sz w:val="28"/>
+                <w:szCs w:val="28"/>
+              </w:rPr>
+            </w:pPr>
+            <w:r>
+              <w:rPr>
+                <w:rFonts w:asciiTheme="minorHAnsi" w:hAnsiTheme="minorHAnsi" w:cstheme="minorHAnsi"/>
+                <w:sz w:val="28"/>
+                <w:szCs w:val="28"/>
+              </w:rPr>
+              <w:t>Asegurarse de que los rodillos de soporte estén ajustados para que haya un ligero arrastre al girar; buscar desgaste en los rodamientos.</w:t>
+            </w:r>
+          </w:p>
+        </w:tc>
+      </w:tr>
+      <w:tr>
+        <w:tc>
+          <w:tcPr>
+            <w:tcW w:w="2127" w:type="dxa"/>
+          </w:tcPr>
+          <w:p>
+            <w:pPr>
+              <w:pStyle w:val="TextoTablas"/>
+              <w:rPr>
+                <w:rFonts w:asciiTheme="minorHAnsi" w:hAnsiTheme="minorHAnsi" w:cstheme="minorHAnsi"/>
+                <w:sz w:val="28"/>
+                <w:szCs w:val="28"/>
+              </w:rPr>
+            </w:pPr>
+            <w:r>
+              <w:rPr>
+                <w:rFonts w:asciiTheme="minorHAnsi" w:hAnsiTheme="minorHAnsi" w:cstheme="minorHAnsi"/>
+                <w:sz w:val="28"/>
+                <w:szCs w:val="28"/>
               </w:rPr>
               <w:lastRenderedPageBreak/>
               <w:t xml:space="preserve">Plataforma Giratoria del </w:t>
@@ -12075,7 +12134,8 @@
             <w:r>
               <w:rPr>
                 <w:rFonts w:asciiTheme="minorHAnsi" w:hAnsiTheme="minorHAnsi" w:cstheme="minorHAnsi"/>
-                <w:szCs w:val="24"/>
+                <w:sz w:val="28"/>
+                <w:szCs w:val="28"/>
               </w:rPr>
               <w:t>Despaletizador</w:t>
             </w:r>
@@ -12083,7 +12143,8 @@
             <w:r>
               <w:rPr>
                 <w:rFonts w:asciiTheme="minorHAnsi" w:hAnsiTheme="minorHAnsi" w:cstheme="minorHAnsi"/>
-                <w:szCs w:val="24"/>
+                <w:sz w:val="28"/>
+                <w:szCs w:val="28"/>
               </w:rPr>
               <w:t>.</w:t>
             </w:r>
@@ -12091,29 +12152,24 @@
         </w:tc>
         <w:tc>
           <w:tcPr>
-            <w:tcW w:w="1984" w:type="dxa"/>
-          </w:tcPr>
-          <w:p>
-            <w:pPr>
-              <w:pStyle w:val="TextoTablas"/>
-              <w:rPr>
-                <w:rFonts w:asciiTheme="minorHAnsi" w:hAnsiTheme="minorHAnsi" w:cstheme="minorHAnsi"/>
-                <w:szCs w:val="24"/>
-              </w:rPr>
-            </w:pPr>
-            <w:r>
-              <w:rPr>
-                <w:rFonts w:asciiTheme="minorHAnsi" w:hAnsiTheme="minorHAnsi" w:cstheme="minorHAnsi"/>
-                <w:szCs w:val="24"/>
-              </w:rPr>
-              <w:t>Revisar los rodillos de soporte en busca de desgaste y ajustarlos</w:t>
-            </w:r>
-            <w:r>
-              <w:rPr>
-                <w:rFonts w:asciiTheme="minorHAnsi" w:hAnsiTheme="minorHAnsi" w:cstheme="minorHAnsi"/>
-                <w:szCs w:val="24"/>
-              </w:rPr>
-              <w:t>.</w:t>
+            <w:tcW w:w="1985" w:type="dxa"/>
+          </w:tcPr>
+          <w:p>
+            <w:pPr>
+              <w:pStyle w:val="TextoTablas"/>
+              <w:rPr>
+                <w:rFonts w:asciiTheme="minorHAnsi" w:hAnsiTheme="minorHAnsi" w:cstheme="minorHAnsi"/>
+                <w:sz w:val="28"/>
+                <w:szCs w:val="28"/>
+              </w:rPr>
+            </w:pPr>
+            <w:r>
+              <w:rPr>
+                <w:rFonts w:asciiTheme="minorHAnsi" w:hAnsiTheme="minorHAnsi" w:cstheme="minorHAnsi"/>
+                <w:sz w:val="28"/>
+                <w:szCs w:val="28"/>
+              </w:rPr>
+              <w:t>Revisar los componentes de accionamiento en busca de desgaste y ajustarlos.</w:t>
             </w:r>
           </w:p>
         </w:tc>
@@ -12126,157 +12182,45 @@
               <w:pStyle w:val="TextoTablas"/>
               <w:rPr>
                 <w:rFonts w:asciiTheme="minorHAnsi" w:hAnsiTheme="minorHAnsi" w:cstheme="minorHAnsi"/>
-                <w:szCs w:val="24"/>
-              </w:rPr>
-            </w:pPr>
-          </w:p>
-        </w:tc>
-        <w:tc>
-          <w:tcPr>
-            <w:tcW w:w="1134" w:type="dxa"/>
-          </w:tcPr>
-          <w:p>
-            <w:pPr>
-              <w:pStyle w:val="TextoTablas"/>
-              <w:rPr>
-                <w:rFonts w:asciiTheme="minorHAnsi" w:hAnsiTheme="minorHAnsi" w:cstheme="minorHAnsi"/>
-                <w:szCs w:val="24"/>
-              </w:rPr>
-            </w:pPr>
-          </w:p>
-        </w:tc>
-        <w:tc>
-          <w:tcPr>
-            <w:tcW w:w="4394" w:type="dxa"/>
-          </w:tcPr>
-          <w:p>
-            <w:pPr>
-              <w:pStyle w:val="TextoTablas"/>
-              <w:rPr>
-                <w:rFonts w:asciiTheme="minorHAnsi" w:hAnsiTheme="minorHAnsi" w:cstheme="minorHAnsi"/>
-                <w:szCs w:val="24"/>
-              </w:rPr>
-            </w:pPr>
-            <w:r>
-              <w:rPr>
-                <w:rFonts w:asciiTheme="minorHAnsi" w:hAnsiTheme="minorHAnsi" w:cstheme="minorHAnsi"/>
-                <w:szCs w:val="24"/>
-              </w:rPr>
-              <w:t>Asegurarse de que los rodillos de soporte estén ajustados para que haya un ligero arrastre al girar; buscar desgaste en los rodamientos.</w:t>
-            </w:r>
-          </w:p>
-        </w:tc>
-      </w:tr>
-      <w:tr>
-        <w:tc>
-          <w:tcPr>
-            <w:tcW w:w="1844" w:type="dxa"/>
-          </w:tcPr>
-          <w:p>
-            <w:pPr>
-              <w:pStyle w:val="TextoTablas"/>
-              <w:rPr>
-                <w:rFonts w:asciiTheme="minorHAnsi" w:hAnsiTheme="minorHAnsi" w:cstheme="minorHAnsi"/>
-                <w:szCs w:val="24"/>
-              </w:rPr>
-            </w:pPr>
-            <w:r>
-              <w:rPr>
-                <w:rFonts w:asciiTheme="minorHAnsi" w:hAnsiTheme="minorHAnsi" w:cstheme="minorHAnsi"/>
-                <w:szCs w:val="24"/>
-              </w:rPr>
-              <w:t xml:space="preserve">Plataforma Giratoria del </w:t>
-            </w:r>
-            <w:proofErr w:type="spellStart"/>
-            <w:r>
-              <w:rPr>
-                <w:rFonts w:asciiTheme="minorHAnsi" w:hAnsiTheme="minorHAnsi" w:cstheme="minorHAnsi"/>
-                <w:szCs w:val="24"/>
-              </w:rPr>
-              <w:t>Despaletizador</w:t>
-            </w:r>
-            <w:proofErr w:type="spellEnd"/>
-            <w:r>
-              <w:rPr>
-                <w:rFonts w:asciiTheme="minorHAnsi" w:hAnsiTheme="minorHAnsi" w:cstheme="minorHAnsi"/>
-                <w:szCs w:val="24"/>
-              </w:rPr>
-              <w:t>.</w:t>
-            </w:r>
-          </w:p>
-        </w:tc>
-        <w:tc>
-          <w:tcPr>
-            <w:tcW w:w="1984" w:type="dxa"/>
-          </w:tcPr>
-          <w:p>
-            <w:pPr>
-              <w:pStyle w:val="TextoTablas"/>
-              <w:rPr>
-                <w:rFonts w:asciiTheme="minorHAnsi" w:hAnsiTheme="minorHAnsi" w:cstheme="minorHAnsi"/>
-                <w:szCs w:val="24"/>
-              </w:rPr>
-            </w:pPr>
-            <w:r>
-              <w:rPr>
-                <w:rFonts w:asciiTheme="minorHAnsi" w:hAnsiTheme="minorHAnsi" w:cstheme="minorHAnsi"/>
-                <w:szCs w:val="24"/>
-              </w:rPr>
-              <w:t>Revisar los componentes de accionamiento en busca de desgaste y ajustarlos</w:t>
-            </w:r>
-            <w:r>
-              <w:rPr>
-                <w:rFonts w:asciiTheme="minorHAnsi" w:hAnsiTheme="minorHAnsi" w:cstheme="minorHAnsi"/>
-                <w:szCs w:val="24"/>
-              </w:rPr>
-              <w:t>.</w:t>
-            </w:r>
-          </w:p>
-        </w:tc>
-        <w:tc>
-          <w:tcPr>
-            <w:tcW w:w="1276" w:type="dxa"/>
-          </w:tcPr>
-          <w:p>
-            <w:pPr>
-              <w:pStyle w:val="TextoTablas"/>
-              <w:rPr>
-                <w:rFonts w:asciiTheme="minorHAnsi" w:hAnsiTheme="minorHAnsi" w:cstheme="minorHAnsi"/>
-                <w:szCs w:val="24"/>
-              </w:rPr>
-            </w:pPr>
-          </w:p>
-        </w:tc>
-        <w:tc>
-          <w:tcPr>
-            <w:tcW w:w="1134" w:type="dxa"/>
-          </w:tcPr>
-          <w:p>
-            <w:pPr>
-              <w:pStyle w:val="TextoTablas"/>
-              <w:rPr>
-                <w:rFonts w:asciiTheme="minorHAnsi" w:hAnsiTheme="minorHAnsi" w:cstheme="minorHAnsi"/>
-                <w:szCs w:val="24"/>
-              </w:rPr>
-            </w:pPr>
-          </w:p>
-        </w:tc>
-        <w:tc>
-          <w:tcPr>
-            <w:tcW w:w="4394" w:type="dxa"/>
-          </w:tcPr>
-          <w:p>
-            <w:pPr>
-              <w:pStyle w:val="TextoTablas"/>
-              <w:rPr>
-                <w:rFonts w:asciiTheme="minorHAnsi" w:hAnsiTheme="minorHAnsi" w:cstheme="minorHAnsi"/>
-                <w:szCs w:val="24"/>
-              </w:rPr>
-            </w:pPr>
-            <w:r>
-              <w:rPr>
-                <w:rFonts w:asciiTheme="minorHAnsi" w:hAnsiTheme="minorHAnsi" w:cstheme="minorHAnsi"/>
-                <w:szCs w:val="24"/>
+                <w:sz w:val="28"/>
+                <w:szCs w:val="28"/>
+              </w:rPr>
+            </w:pPr>
+          </w:p>
+        </w:tc>
+        <w:tc>
+          <w:tcPr>
+            <w:tcW w:w="992" w:type="dxa"/>
+          </w:tcPr>
+          <w:p>
+            <w:pPr>
+              <w:pStyle w:val="TextoTablas"/>
+              <w:rPr>
+                <w:rFonts w:asciiTheme="minorHAnsi" w:hAnsiTheme="minorHAnsi" w:cstheme="minorHAnsi"/>
+                <w:sz w:val="28"/>
+                <w:szCs w:val="28"/>
+              </w:rPr>
+            </w:pPr>
+          </w:p>
+        </w:tc>
+        <w:tc>
+          <w:tcPr>
+            <w:tcW w:w="3118" w:type="dxa"/>
+          </w:tcPr>
+          <w:p>
+            <w:pPr>
+              <w:pStyle w:val="TextoTablas"/>
+              <w:rPr>
+                <w:rFonts w:asciiTheme="minorHAnsi" w:hAnsiTheme="minorHAnsi" w:cstheme="minorHAnsi"/>
+                <w:sz w:val="28"/>
+                <w:szCs w:val="28"/>
+              </w:rPr>
+            </w:pPr>
+            <w:r>
+              <w:rPr>
+                <w:rFonts w:asciiTheme="minorHAnsi" w:hAnsiTheme="minorHAnsi" w:cstheme="minorHAnsi"/>
+                <w:sz w:val="28"/>
+                <w:szCs w:val="28"/>
               </w:rPr>
               <w:t>Revisar todos los componentes de accionamiento en busca de desgaste y realizar los ajustes necesarios.</w:t>
             </w:r>
@@ -12289,57 +12233,47 @@
         </w:trPr>
         <w:tc>
           <w:tcPr>
-            <w:tcW w:w="1844" w:type="dxa"/>
-          </w:tcPr>
-          <w:p>
-            <w:pPr>
-              <w:pStyle w:val="TextoTablas"/>
-              <w:rPr>
-                <w:rFonts w:asciiTheme="minorHAnsi" w:hAnsiTheme="minorHAnsi" w:cstheme="minorHAnsi"/>
-                <w:szCs w:val="24"/>
-              </w:rPr>
-            </w:pPr>
-            <w:r>
-              <w:rPr>
-                <w:rFonts w:asciiTheme="minorHAnsi" w:hAnsiTheme="minorHAnsi" w:cstheme="minorHAnsi"/>
-                <w:szCs w:val="24"/>
-              </w:rPr>
-              <w:t>Elevador de Empuje</w:t>
-            </w:r>
-            <w:r>
-              <w:rPr>
-                <w:rFonts w:asciiTheme="minorHAnsi" w:hAnsiTheme="minorHAnsi" w:cstheme="minorHAnsi"/>
-                <w:szCs w:val="24"/>
-              </w:rPr>
-              <w:t>.</w:t>
-            </w:r>
-          </w:p>
-        </w:tc>
-        <w:tc>
-          <w:tcPr>
-            <w:tcW w:w="1984" w:type="dxa"/>
-          </w:tcPr>
-          <w:p>
-            <w:pPr>
-              <w:pStyle w:val="TextoTablas"/>
-              <w:rPr>
-                <w:rFonts w:asciiTheme="minorHAnsi" w:hAnsiTheme="minorHAnsi" w:cstheme="minorHAnsi"/>
-                <w:szCs w:val="24"/>
-              </w:rPr>
-            </w:pPr>
-            <w:r>
-              <w:rPr>
-                <w:rFonts w:asciiTheme="minorHAnsi" w:hAnsiTheme="minorHAnsi" w:cstheme="minorHAnsi"/>
-                <w:szCs w:val="24"/>
-              </w:rPr>
-              <w:t>Engrasar los rodamientos del elevador y ajustarlos</w:t>
-            </w:r>
-            <w:r>
-              <w:rPr>
-                <w:rFonts w:asciiTheme="minorHAnsi" w:hAnsiTheme="minorHAnsi" w:cstheme="minorHAnsi"/>
-                <w:szCs w:val="24"/>
-              </w:rPr>
-              <w:t>.</w:t>
+            <w:tcW w:w="2127" w:type="dxa"/>
+          </w:tcPr>
+          <w:p>
+            <w:pPr>
+              <w:pStyle w:val="TextoTablas"/>
+              <w:rPr>
+                <w:rFonts w:asciiTheme="minorHAnsi" w:hAnsiTheme="minorHAnsi" w:cstheme="minorHAnsi"/>
+                <w:sz w:val="28"/>
+                <w:szCs w:val="28"/>
+              </w:rPr>
+            </w:pPr>
+            <w:r>
+              <w:rPr>
+                <w:rFonts w:asciiTheme="minorHAnsi" w:hAnsiTheme="minorHAnsi" w:cstheme="minorHAnsi"/>
+                <w:sz w:val="28"/>
+                <w:szCs w:val="28"/>
+              </w:rPr>
+              <w:t>Elevador de Empuje.</w:t>
+            </w:r>
+          </w:p>
+        </w:tc>
+        <w:tc>
+          <w:tcPr>
+            <w:tcW w:w="1985" w:type="dxa"/>
+          </w:tcPr>
+          <w:p>
+            <w:pPr>
+              <w:pStyle w:val="TextoTablas"/>
+              <w:rPr>
+                <w:rFonts w:asciiTheme="minorHAnsi" w:hAnsiTheme="minorHAnsi" w:cstheme="minorHAnsi"/>
+                <w:sz w:val="28"/>
+                <w:szCs w:val="28"/>
+              </w:rPr>
+            </w:pPr>
+            <w:r>
+              <w:rPr>
+                <w:rFonts w:asciiTheme="minorHAnsi" w:hAnsiTheme="minorHAnsi" w:cstheme="minorHAnsi"/>
+                <w:sz w:val="28"/>
+                <w:szCs w:val="28"/>
+              </w:rPr>
+              <w:t>Engrasar los rodamientos del elevador y ajustarlos.</w:t>
             </w:r>
           </w:p>
         </w:tc>
@@ -12352,41 +12286,45 @@
               <w:pStyle w:val="TextoTablas"/>
               <w:rPr>
                 <w:rFonts w:asciiTheme="minorHAnsi" w:hAnsiTheme="minorHAnsi" w:cstheme="minorHAnsi"/>
-                <w:szCs w:val="24"/>
-              </w:rPr>
-            </w:pPr>
-          </w:p>
-        </w:tc>
-        <w:tc>
-          <w:tcPr>
-            <w:tcW w:w="1134" w:type="dxa"/>
-          </w:tcPr>
-          <w:p>
-            <w:pPr>
-              <w:pStyle w:val="TextoTablas"/>
-              <w:rPr>
-                <w:rFonts w:asciiTheme="minorHAnsi" w:hAnsiTheme="minorHAnsi" w:cstheme="minorHAnsi"/>
-                <w:szCs w:val="24"/>
-              </w:rPr>
-            </w:pPr>
-          </w:p>
-        </w:tc>
-        <w:tc>
-          <w:tcPr>
-            <w:tcW w:w="4394" w:type="dxa"/>
-          </w:tcPr>
-          <w:p>
-            <w:pPr>
-              <w:pStyle w:val="TextoTablas"/>
-              <w:rPr>
-                <w:rFonts w:asciiTheme="minorHAnsi" w:hAnsiTheme="minorHAnsi" w:cstheme="minorHAnsi"/>
-                <w:szCs w:val="24"/>
-              </w:rPr>
-            </w:pPr>
-            <w:r>
-              <w:rPr>
-                <w:rFonts w:asciiTheme="minorHAnsi" w:hAnsiTheme="minorHAnsi" w:cstheme="minorHAnsi"/>
-                <w:szCs w:val="24"/>
+                <w:sz w:val="28"/>
+                <w:szCs w:val="28"/>
+              </w:rPr>
+            </w:pPr>
+          </w:p>
+        </w:tc>
+        <w:tc>
+          <w:tcPr>
+            <w:tcW w:w="992" w:type="dxa"/>
+          </w:tcPr>
+          <w:p>
+            <w:pPr>
+              <w:pStyle w:val="TextoTablas"/>
+              <w:rPr>
+                <w:rFonts w:asciiTheme="minorHAnsi" w:hAnsiTheme="minorHAnsi" w:cstheme="minorHAnsi"/>
+                <w:sz w:val="28"/>
+                <w:szCs w:val="28"/>
+              </w:rPr>
+            </w:pPr>
+          </w:p>
+        </w:tc>
+        <w:tc>
+          <w:tcPr>
+            <w:tcW w:w="3118" w:type="dxa"/>
+          </w:tcPr>
+          <w:p>
+            <w:pPr>
+              <w:pStyle w:val="TextoTablas"/>
+              <w:rPr>
+                <w:rFonts w:asciiTheme="minorHAnsi" w:hAnsiTheme="minorHAnsi" w:cstheme="minorHAnsi"/>
+                <w:sz w:val="28"/>
+                <w:szCs w:val="28"/>
+              </w:rPr>
+            </w:pPr>
+            <w:r>
+              <w:rPr>
+                <w:rFonts w:asciiTheme="minorHAnsi" w:hAnsiTheme="minorHAnsi" w:cstheme="minorHAnsi"/>
+                <w:sz w:val="28"/>
+                <w:szCs w:val="28"/>
               </w:rPr>
               <w:t>Engrasar los cojinetes elevadores, pero no engrasar en exceso; revisar en busca de desgaste antes de engrasar.</w:t>
             </w:r>
@@ -12396,57 +12334,47 @@
       <w:tr>
         <w:tc>
           <w:tcPr>
-            <w:tcW w:w="1844" w:type="dxa"/>
-          </w:tcPr>
-          <w:p>
-            <w:pPr>
-              <w:pStyle w:val="TextoTablas"/>
-              <w:rPr>
-                <w:rFonts w:asciiTheme="minorHAnsi" w:hAnsiTheme="minorHAnsi" w:cstheme="minorHAnsi"/>
-                <w:szCs w:val="24"/>
-              </w:rPr>
-            </w:pPr>
-            <w:r>
-              <w:rPr>
-                <w:rFonts w:asciiTheme="minorHAnsi" w:hAnsiTheme="minorHAnsi" w:cstheme="minorHAnsi"/>
-                <w:szCs w:val="24"/>
-              </w:rPr>
-              <w:t>Alineadores Laterales</w:t>
-            </w:r>
-            <w:r>
-              <w:rPr>
-                <w:rFonts w:asciiTheme="minorHAnsi" w:hAnsiTheme="minorHAnsi" w:cstheme="minorHAnsi"/>
-                <w:szCs w:val="24"/>
-              </w:rPr>
-              <w:t>.</w:t>
-            </w:r>
-          </w:p>
-        </w:tc>
-        <w:tc>
-          <w:tcPr>
-            <w:tcW w:w="1984" w:type="dxa"/>
-          </w:tcPr>
-          <w:p>
-            <w:pPr>
-              <w:pStyle w:val="TextoTablas"/>
-              <w:rPr>
-                <w:rFonts w:asciiTheme="minorHAnsi" w:hAnsiTheme="minorHAnsi" w:cstheme="minorHAnsi"/>
-                <w:szCs w:val="24"/>
-              </w:rPr>
-            </w:pPr>
-            <w:r>
-              <w:rPr>
-                <w:rFonts w:asciiTheme="minorHAnsi" w:hAnsiTheme="minorHAnsi" w:cstheme="minorHAnsi"/>
-                <w:szCs w:val="24"/>
-              </w:rPr>
-              <w:t>Revisar los casquillos de la barra guía de alineación en busca de desgaste</w:t>
-            </w:r>
-            <w:r>
-              <w:rPr>
-                <w:rFonts w:asciiTheme="minorHAnsi" w:hAnsiTheme="minorHAnsi" w:cstheme="minorHAnsi"/>
-                <w:szCs w:val="24"/>
-              </w:rPr>
-              <w:t>.</w:t>
+            <w:tcW w:w="2127" w:type="dxa"/>
+          </w:tcPr>
+          <w:p>
+            <w:pPr>
+              <w:pStyle w:val="TextoTablas"/>
+              <w:rPr>
+                <w:rFonts w:asciiTheme="minorHAnsi" w:hAnsiTheme="minorHAnsi" w:cstheme="minorHAnsi"/>
+                <w:sz w:val="28"/>
+                <w:szCs w:val="28"/>
+              </w:rPr>
+            </w:pPr>
+            <w:r>
+              <w:rPr>
+                <w:rFonts w:asciiTheme="minorHAnsi" w:hAnsiTheme="minorHAnsi" w:cstheme="minorHAnsi"/>
+                <w:sz w:val="28"/>
+                <w:szCs w:val="28"/>
+              </w:rPr>
+              <w:t>Alineadores Laterales.</w:t>
+            </w:r>
+          </w:p>
+        </w:tc>
+        <w:tc>
+          <w:tcPr>
+            <w:tcW w:w="1985" w:type="dxa"/>
+          </w:tcPr>
+          <w:p>
+            <w:pPr>
+              <w:pStyle w:val="TextoTablas"/>
+              <w:rPr>
+                <w:rFonts w:asciiTheme="minorHAnsi" w:hAnsiTheme="minorHAnsi" w:cstheme="minorHAnsi"/>
+                <w:sz w:val="28"/>
+                <w:szCs w:val="28"/>
+              </w:rPr>
+            </w:pPr>
+            <w:r>
+              <w:rPr>
+                <w:rFonts w:asciiTheme="minorHAnsi" w:hAnsiTheme="minorHAnsi" w:cstheme="minorHAnsi"/>
+                <w:sz w:val="28"/>
+                <w:szCs w:val="28"/>
+              </w:rPr>
+              <w:t>Revisar los casquillos de la barra guía de alineación en busca de desgaste.</w:t>
             </w:r>
           </w:p>
         </w:tc>
@@ -12459,41 +12387,45 @@
               <w:pStyle w:val="TextoTablas"/>
               <w:rPr>
                 <w:rFonts w:asciiTheme="minorHAnsi" w:hAnsiTheme="minorHAnsi" w:cstheme="minorHAnsi"/>
-                <w:szCs w:val="24"/>
-              </w:rPr>
-            </w:pPr>
-          </w:p>
-        </w:tc>
-        <w:tc>
-          <w:tcPr>
-            <w:tcW w:w="1134" w:type="dxa"/>
-          </w:tcPr>
-          <w:p>
-            <w:pPr>
-              <w:pStyle w:val="TextoTablas"/>
-              <w:rPr>
-                <w:rFonts w:asciiTheme="minorHAnsi" w:hAnsiTheme="minorHAnsi" w:cstheme="minorHAnsi"/>
-                <w:szCs w:val="24"/>
-              </w:rPr>
-            </w:pPr>
-          </w:p>
-        </w:tc>
-        <w:tc>
-          <w:tcPr>
-            <w:tcW w:w="4394" w:type="dxa"/>
-          </w:tcPr>
-          <w:p>
-            <w:pPr>
-              <w:pStyle w:val="TextoTablas"/>
-              <w:rPr>
-                <w:rFonts w:asciiTheme="minorHAnsi" w:hAnsiTheme="minorHAnsi" w:cstheme="minorHAnsi"/>
-                <w:szCs w:val="24"/>
-              </w:rPr>
-            </w:pPr>
-            <w:r>
-              <w:rPr>
-                <w:rFonts w:asciiTheme="minorHAnsi" w:hAnsiTheme="minorHAnsi" w:cstheme="minorHAnsi"/>
-                <w:szCs w:val="24"/>
+                <w:sz w:val="28"/>
+                <w:szCs w:val="28"/>
+              </w:rPr>
+            </w:pPr>
+          </w:p>
+        </w:tc>
+        <w:tc>
+          <w:tcPr>
+            <w:tcW w:w="992" w:type="dxa"/>
+          </w:tcPr>
+          <w:p>
+            <w:pPr>
+              <w:pStyle w:val="TextoTablas"/>
+              <w:rPr>
+                <w:rFonts w:asciiTheme="minorHAnsi" w:hAnsiTheme="minorHAnsi" w:cstheme="minorHAnsi"/>
+                <w:sz w:val="28"/>
+                <w:szCs w:val="28"/>
+              </w:rPr>
+            </w:pPr>
+          </w:p>
+        </w:tc>
+        <w:tc>
+          <w:tcPr>
+            <w:tcW w:w="3118" w:type="dxa"/>
+          </w:tcPr>
+          <w:p>
+            <w:pPr>
+              <w:pStyle w:val="TextoTablas"/>
+              <w:rPr>
+                <w:rFonts w:asciiTheme="minorHAnsi" w:hAnsiTheme="minorHAnsi" w:cstheme="minorHAnsi"/>
+                <w:sz w:val="28"/>
+                <w:szCs w:val="28"/>
+              </w:rPr>
+            </w:pPr>
+            <w:r>
+              <w:rPr>
+                <w:rFonts w:asciiTheme="minorHAnsi" w:hAnsiTheme="minorHAnsi" w:cstheme="minorHAnsi"/>
+                <w:sz w:val="28"/>
+                <w:szCs w:val="28"/>
               </w:rPr>
               <w:t>Revisar las varillas guía de alineación en busca de señales de desgaste; reemplazar si es necesario.</w:t>
             </w:r>
@@ -13644,7 +13576,7 @@
         <w:lastRenderedPageBreak/>
         <w:t xml:space="preserve"> </w:t>
       </w:r>
-      <w:bookmarkStart w:id="3" w:name="_Toc191539131"/>
+      <w:bookmarkStart w:id="3" w:name="_Toc192697942"/>
       <w:r>
         <w:t>A</w:t>
       </w:r>
@@ -18158,13 +18090,13 @@
                     <pic:cNvPicPr/>
                   </pic:nvPicPr>
                   <pic:blipFill>
-                    <a:blip r:embed="rId20">
+                    <a:blip r:embed="rId21">
                       <a:extLst>
                         <a:ext uri="{28A0092B-C50C-407E-A947-70E740481C1C}">
                           <a14:useLocalDpi xmlns:a14="http://schemas.microsoft.com/office/drawing/2010/main" val="0"/>
                         </a:ext>
                         <a:ext uri="{96DAC541-7B7A-43D3-8B79-37D633B846F1}">
-                          <asvg:svgBlip xmlns:asvg="http://schemas.microsoft.com/office/drawing/2016/SVG/main" r:embed="rId21"/>
+                          <asvg:svgBlip xmlns:asvg="http://schemas.microsoft.com/office/drawing/2016/SVG/main" r:embed="rId22"/>
                         </a:ext>
                       </a:extLst>
                     </a:blip>
@@ -18237,7 +18169,7 @@
       <w:pPr>
         <w:pStyle w:val="Ttulo1"/>
       </w:pPr>
-      <w:bookmarkStart w:id="4" w:name="_Toc191539132"/>
+      <w:bookmarkStart w:id="4" w:name="_Toc192697943"/>
       <w:r>
         <w:lastRenderedPageBreak/>
         <w:t>Matrices y tablas de tiempos</w:t>
@@ -18328,13 +18260,13 @@
                     <pic:cNvPicPr/>
                   </pic:nvPicPr>
                   <pic:blipFill>
-                    <a:blip r:embed="rId22">
+                    <a:blip r:embed="rId23">
                       <a:extLst>
                         <a:ext uri="{28A0092B-C50C-407E-A947-70E740481C1C}">
                           <a14:useLocalDpi xmlns:a14="http://schemas.microsoft.com/office/drawing/2010/main" val="0"/>
                         </a:ext>
                         <a:ext uri="{96DAC541-7B7A-43D3-8B79-37D633B846F1}">
-                          <asvg:svgBlip xmlns:asvg="http://schemas.microsoft.com/office/drawing/2016/SVG/main" r:embed="rId23"/>
+                          <asvg:svgBlip xmlns:asvg="http://schemas.microsoft.com/office/drawing/2016/SVG/main" r:embed="rId24"/>
                         </a:ext>
                       </a:extLst>
                     </a:blip>
@@ -18510,7 +18442,7 @@
                     </pic:cNvPicPr>
                   </pic:nvPicPr>
                   <pic:blipFill>
-                    <a:blip r:embed="rId24">
+                    <a:blip r:embed="rId25">
                       <a:extLst>
                         <a:ext uri="{28A0092B-C50C-407E-A947-70E740481C1C}">
                           <a14:useLocalDpi xmlns:a14="http://schemas.microsoft.com/office/drawing/2010/main" val="0"/>
@@ -18635,7 +18567,7 @@
                     <pic:cNvPicPr/>
                   </pic:nvPicPr>
                   <pic:blipFill>
-                    <a:blip r:embed="rId25">
+                    <a:blip r:embed="rId26">
                       <a:extLst>
                         <a:ext uri="{28A0092B-C50C-407E-A947-70E740481C1C}">
                           <a14:useLocalDpi xmlns:a14="http://schemas.microsoft.com/office/drawing/2010/main" val="0"/>
@@ -18768,7 +18700,7 @@
                     </pic:cNvPicPr>
                   </pic:nvPicPr>
                   <pic:blipFill>
-                    <a:blip r:embed="rId26">
+                    <a:blip r:embed="rId27">
                       <a:extLst>
                         <a:ext uri="{28A0092B-C50C-407E-A947-70E740481C1C}">
                           <a14:useLocalDpi xmlns:a14="http://schemas.microsoft.com/office/drawing/2010/main" val="0"/>
@@ -23439,7 +23371,7 @@
                     <pic:cNvPicPr/>
                   </pic:nvPicPr>
                   <pic:blipFill>
-                    <a:blip r:embed="rId27"/>
+                    <a:blip r:embed="rId28"/>
                     <a:stretch>
                       <a:fillRect/>
                     </a:stretch>
@@ -23509,34 +23441,6 @@
           <w:sz w:val="22"/>
           <w:lang w:val="es-419" w:eastAsia="es-CO"/>
         </w:rPr>
-        <w:t xml:space="preserve"> </w:t>
-      </w:r>
-      <w:r>
-        <w:rPr>
-          <w:sz w:val="22"/>
-          <w:lang w:val="es-419" w:eastAsia="es-CO"/>
-        </w:rPr>
-        <w:t xml:space="preserve">  </w:t>
-      </w:r>
-      <w:r>
-        <w:rPr>
-          <w:sz w:val="22"/>
-          <w:lang w:val="es-419" w:eastAsia="es-CO"/>
-        </w:rPr>
-        <w:t xml:space="preserve">      </w:t>
-      </w:r>
-      <w:r>
-        <w:rPr>
-          <w:sz w:val="22"/>
-          <w:lang w:val="es-419" w:eastAsia="es-CO"/>
-        </w:rPr>
-        <w:t xml:space="preserve"> </w:t>
-      </w:r>
-      <w:r>
-        <w:rPr>
-          <w:sz w:val="22"/>
-          <w:lang w:val="es-419" w:eastAsia="es-CO"/>
-        </w:rPr>
         <w:t>Fuente: SENA.</w:t>
       </w:r>
     </w:p>
@@ -23544,7 +23448,7 @@
       <w:pPr>
         <w:pStyle w:val="Titulosgenerales"/>
       </w:pPr>
-      <w:bookmarkStart w:id="5" w:name="_Toc191539133"/>
+      <w:bookmarkStart w:id="5" w:name="_Toc192697944"/>
       <w:r>
         <w:lastRenderedPageBreak/>
         <w:t>Síntesis</w:t>
@@ -23650,7 +23554,7 @@
                     <pic:cNvPicPr/>
                   </pic:nvPicPr>
                   <pic:blipFill>
-                    <a:blip r:embed="rId28"/>
+                    <a:blip r:embed="rId29"/>
                     <a:stretch>
                       <a:fillRect/>
                     </a:stretch>
@@ -23689,7 +23593,7 @@
       <w:pPr>
         <w:pStyle w:val="Titulosgenerales"/>
       </w:pPr>
-      <w:bookmarkStart w:id="6" w:name="_Toc191539134"/>
+      <w:bookmarkStart w:id="6" w:name="_Toc192697945"/>
       <w:r>
         <w:lastRenderedPageBreak/>
         <w:t>Glosario</w:t>
@@ -23918,7 +23822,7 @@
       <w:pPr>
         <w:pStyle w:val="Titulosgenerales"/>
       </w:pPr>
-      <w:bookmarkStart w:id="7" w:name="_Toc191539135"/>
+      <w:bookmarkStart w:id="7" w:name="_Toc192697946"/>
       <w:r>
         <w:lastRenderedPageBreak/>
         <w:t>Material complementario</w:t>
@@ -24117,7 +24021,7 @@
                 <w:szCs w:val="28"/>
               </w:rPr>
             </w:pPr>
-            <w:hyperlink r:id="rId29" w:history="1">
+            <w:hyperlink r:id="rId30" w:history="1">
               <w:r>
                 <w:rPr>
                   <w:rStyle w:val="Hipervnculo"/>
@@ -24166,7 +24070,7 @@
       <w:pPr>
         <w:pStyle w:val="Titulosgenerales"/>
       </w:pPr>
-      <w:bookmarkStart w:id="8" w:name="_Toc191539136"/>
+      <w:bookmarkStart w:id="8" w:name="_Toc192697947"/>
       <w:r>
         <w:lastRenderedPageBreak/>
         <w:t>Referencias bibliográficas</w:t>
@@ -24291,7 +24195,7 @@
         </w:rPr>
         <w:t xml:space="preserve">Cato. Método PERT CPM (red de actividades) EJEMPLO 3: administración de proyectos. </w:t>
       </w:r>
-      <w:hyperlink r:id="rId30" w:history="1">
+      <w:hyperlink r:id="rId31" w:history="1">
         <w:r>
           <w:rPr>
             <w:rStyle w:val="Hipervnculo"/>
@@ -24366,7 +24270,7 @@
         </w:rPr>
         <w:t xml:space="preserve">Ruiz, M. Cálculo del área bajo la curva de una distribución normal (Uso de tablas). </w:t>
       </w:r>
-      <w:hyperlink r:id="rId31" w:history="1">
+      <w:hyperlink r:id="rId32" w:history="1">
         <w:r>
           <w:rPr>
             <w:rStyle w:val="Hipervnculo"/>
@@ -24409,7 +24313,7 @@
         </w:rPr>
         <w:t xml:space="preserve">Ruiz, M. Distribución Normal, teoría y ejemplo. </w:t>
       </w:r>
-      <w:hyperlink r:id="rId32" w:history="1">
+      <w:hyperlink r:id="rId33" w:history="1">
         <w:r>
           <w:rPr>
             <w:rStyle w:val="Hipervnculo"/>
@@ -24536,7 +24440,7 @@
         </w:rPr>
         <w:t xml:space="preserve"> Politécnica de Valencia - UPV. Procedimientos de construcción 5. Maquinaria. Redes de flechas. © UPV. </w:t>
       </w:r>
-      <w:hyperlink r:id="rId33" w:history="1">
+      <w:hyperlink r:id="rId34" w:history="1">
         <w:r>
           <w:rPr>
             <w:rStyle w:val="Hipervnculo"/>
@@ -24588,7 +24492,7 @@
       <w:pPr>
         <w:pStyle w:val="Titulosgenerales"/>
       </w:pPr>
-      <w:bookmarkStart w:id="9" w:name="_Toc191539137"/>
+      <w:bookmarkStart w:id="9" w:name="_Toc192697948"/>
       <w:r>
         <w:lastRenderedPageBreak/>
         <w:t>Créditos</w:t>
@@ -25628,8 +25532,8 @@
       </w:pPr>
     </w:p>
     <w:sectPr>
-      <w:headerReference w:type="default" r:id="rId34"/>
-      <w:footerReference w:type="default" r:id="rId35"/>
+      <w:headerReference w:type="default" r:id="rId35"/>
+      <w:footerReference w:type="default" r:id="rId36"/>
       <w:pgSz w:w="12240" w:h="15840"/>
       <w:pgMar w:top="1701" w:right="1134" w:bottom="1134" w:left="1134" w:header="709" w:footer="737" w:gutter="0"/>
       <w:pgNumType w:start="1"/>
@@ -27555,7 +27459,7 @@
   <w:abstractNum w:abstractNumId="15" w15:restartNumberingAfterBreak="0">
     <w:nsid w:val="25335076"/>
     <w:multiLevelType w:val="hybridMultilevel"/>
-    <w:tmpl w:val="2A2C369A"/>
+    <w:tmpl w:val="77149BBE"/>
     <w:lvl w:ilvl="0" w:tplc="240A000B">
       <w:start w:val="1"/>
       <w:numFmt w:val="bullet"/>
@@ -29272,7 +29176,7 @@
   <w:abstractNum w:abstractNumId="31" w15:restartNumberingAfterBreak="0">
     <w:nsid w:val="45AD4BE1"/>
     <w:multiLevelType w:val="hybridMultilevel"/>
-    <w:tmpl w:val="8C3666A4"/>
+    <w:tmpl w:val="72A8F350"/>
     <w:lvl w:ilvl="0" w:tplc="240A000B">
       <w:start w:val="1"/>
       <w:numFmt w:val="bullet"/>
@@ -33077,19 +32981,6 @@
 </file>
 
 <file path=customXml/item1.xml><?xml version="1.0" encoding="utf-8"?>
-<b:Sources xmlns:b="http://schemas.openxmlformats.org/officeDocument/2006/bibliography" xmlns="http://schemas.openxmlformats.org/officeDocument/2006/bibliography" SelectedStyle="\APASixthEditionOfficeOnline.xsl" StyleName="APA" Version="6"/>
-</file>
-
-<file path=customXml/item2.xml><?xml version="1.0" encoding="utf-8"?>
-<?mso-contentType ?>
-<FormTemplates xmlns="http://schemas.microsoft.com/sharepoint/v3/contenttype/forms">
-  <Display>DocumentLibraryForm</Display>
-  <Edit>DocumentLibraryForm</Edit>
-  <New>DocumentLibraryForm</New>
-</FormTemplates>
-</file>
-
-<file path=customXml/item3.xml><?xml version="1.0" encoding="utf-8"?>
 <ct:contentTypeSchema xmlns:ct="http://schemas.microsoft.com/office/2006/metadata/contentType" xmlns:ma="http://schemas.microsoft.com/office/2006/metadata/properties/metaAttributes" ct:_="" ma:_="" ma:contentTypeName="Documento" ma:contentTypeID="0x01010049282E1EDBE9234EA9E6D38F720E265F" ma:contentTypeVersion="15" ma:contentTypeDescription="Crear nuevo documento." ma:contentTypeScope="" ma:versionID="b31c7aa9eaf043a08b87120b3c4916e3">
   <xsd:schema xmlns:xsd="http://www.w3.org/2001/XMLSchema" xmlns:xs="http://www.w3.org/2001/XMLSchema" xmlns:p="http://schemas.microsoft.com/office/2006/metadata/properties" xmlns:ns2="cb45339b-ced9-4d0d-8f64-77573914d53b" xmlns:ns3="43a3ca16-9c26-4813-b83f-4aec9927b43f" targetNamespace="http://schemas.microsoft.com/office/2006/metadata/properties" ma:root="true" ma:fieldsID="3533d065b04d75c457075bc55f1f5315" ns2:_="" ns3:_="">
     <xsd:import namespace="cb45339b-ced9-4d0d-8f64-77573914d53b"/>
@@ -33324,6 +33215,19 @@
 </ct:contentTypeSchema>
 </file>
 
+<file path=customXml/item2.xml><?xml version="1.0" encoding="utf-8"?>
+<?mso-contentType ?>
+<FormTemplates xmlns="http://schemas.microsoft.com/sharepoint/v3/contenttype/forms">
+  <Display>DocumentLibraryForm</Display>
+  <Edit>DocumentLibraryForm</Edit>
+  <New>DocumentLibraryForm</New>
+</FormTemplates>
+</file>
+
+<file path=customXml/item3.xml><?xml version="1.0" encoding="utf-8"?>
+<b:Sources xmlns:b="http://schemas.openxmlformats.org/officeDocument/2006/bibliography" xmlns="http://schemas.openxmlformats.org/officeDocument/2006/bibliography" SelectedStyle="\APASixthEditionOfficeOnline.xsl" StyleName="APA" Version="6"/>
+</file>
+
 <file path=customXml/item4.xml><?xml version="1.0" encoding="utf-8"?>
 <p:properties xmlns:p="http://schemas.microsoft.com/office/2006/metadata/properties" xmlns:xsi="http://www.w3.org/2001/XMLSchema-instance" xmlns:pc="http://schemas.microsoft.com/office/infopath/2007/PartnerControls">
   <documentManagement>
@@ -33336,22 +33240,6 @@
 </file>
 
 <file path=customXml/itemProps1.xml><?xml version="1.0" encoding="utf-8"?>
-<ds:datastoreItem xmlns:ds="http://schemas.openxmlformats.org/officeDocument/2006/customXml" ds:itemID="{E8AB44A3-7C62-4BD2-82ED-8ABC209970FA}">
-  <ds:schemaRefs>
-    <ds:schemaRef ds:uri="http://schemas.openxmlformats.org/officeDocument/2006/bibliography"/>
-  </ds:schemaRefs>
-</ds:datastoreItem>
-</file>
-
-<file path=customXml/itemProps2.xml><?xml version="1.0" encoding="utf-8"?>
-<ds:datastoreItem xmlns:ds="http://schemas.openxmlformats.org/officeDocument/2006/customXml" ds:itemID="{81CBDEC1-3B00-44ED-AD36-0268077980BA}">
-  <ds:schemaRefs>
-    <ds:schemaRef ds:uri="http://schemas.microsoft.com/sharepoint/v3/contenttype/forms"/>
-  </ds:schemaRefs>
-</ds:datastoreItem>
-</file>
-
-<file path=customXml/itemProps3.xml><?xml version="1.0" encoding="utf-8"?>
 <ds:datastoreItem xmlns:ds="http://schemas.openxmlformats.org/officeDocument/2006/customXml" ds:itemID="{DF43E046-DB0C-42D1-8C73-AE38B52F1ED7}">
   <ds:schemaRefs>
     <ds:schemaRef ds:uri="http://schemas.microsoft.com/office/2006/metadata/contentType"/>
@@ -33370,6 +33258,22 @@
 </ds:datastoreItem>
 </file>
 
+<file path=customXml/itemProps2.xml><?xml version="1.0" encoding="utf-8"?>
+<ds:datastoreItem xmlns:ds="http://schemas.openxmlformats.org/officeDocument/2006/customXml" ds:itemID="{81CBDEC1-3B00-44ED-AD36-0268077980BA}">
+  <ds:schemaRefs>
+    <ds:schemaRef ds:uri="http://schemas.microsoft.com/sharepoint/v3/contenttype/forms"/>
+  </ds:schemaRefs>
+</ds:datastoreItem>
+</file>
+
+<file path=customXml/itemProps3.xml><?xml version="1.0" encoding="utf-8"?>
+<ds:datastoreItem xmlns:ds="http://schemas.openxmlformats.org/officeDocument/2006/customXml" ds:itemID="{E8AB44A3-7C62-4BD2-82ED-8ABC209970FA}">
+  <ds:schemaRefs>
+    <ds:schemaRef ds:uri="http://schemas.openxmlformats.org/officeDocument/2006/bibliography"/>
+  </ds:schemaRefs>
+</ds:datastoreItem>
+</file>
+
 <file path=customXml/itemProps4.xml><?xml version="1.0" encoding="utf-8"?>
 <ds:datastoreItem xmlns:ds="http://schemas.openxmlformats.org/officeDocument/2006/customXml" ds:itemID="{6929C9FE-9F22-4B98-96EF-1B541B3BD0B2}">
   <ds:schemaRefs>
